--- a/media/resumeFiles/resume.docx
+++ b/media/resumeFiles/resume.docx
@@ -19,13 +19,225 @@
           <w:rFonts w:ascii="Arial" w:eastAsia="Arial" w:hAnsi="Arial" w:cs="Arial"/>
           <w:b/>
           <w:noProof/>
+          <w:color w:val="31849B" w:themeColor="accent5" w:themeShade="BF"/>
           <w:sz w:val="28"/>
           <w:szCs w:val="28"/>
         </w:rPr>
         <mc:AlternateContent>
           <mc:Choice Requires="wps">
             <w:drawing>
-              <wp:anchor distT="0" distB="0" distL="114300" distR="114300" simplePos="0" relativeHeight="251676672" behindDoc="0" locked="0" layoutInCell="1" allowOverlap="1" wp14:anchorId="284C399D" wp14:editId="0F4AFE6D">
+              <wp:anchor distT="0" distB="0" distL="114300" distR="114300" simplePos="0" relativeHeight="251668480" behindDoc="0" locked="0" layoutInCell="1" allowOverlap="1" wp14:anchorId="11EDCE06" wp14:editId="05B384C1">
+                <wp:simplePos x="0" y="0"/>
+                <wp:positionH relativeFrom="column">
+                  <wp:posOffset>6755048</wp:posOffset>
+                </wp:positionH>
+                <wp:positionV relativeFrom="paragraph">
+                  <wp:posOffset>-688340</wp:posOffset>
+                </wp:positionV>
+                <wp:extent cx="423344" cy="402880"/>
+                <wp:effectExtent l="0" t="0" r="0" b="0"/>
+                <wp:wrapNone/>
+                <wp:docPr id="9" name="Rectangle 9"/>
+                <wp:cNvGraphicFramePr/>
+                <a:graphic xmlns:a="http://schemas.openxmlformats.org/drawingml/2006/main">
+                  <a:graphicData uri="http://schemas.microsoft.com/office/word/2010/wordprocessingShape">
+                    <wps:wsp>
+                      <wps:cNvSpPr/>
+                      <wps:spPr>
+                        <a:xfrm>
+                          <a:off x="0" y="0"/>
+                          <a:ext cx="423344" cy="402880"/>
+                        </a:xfrm>
+                        <a:prstGeom prst="rect">
+                          <a:avLst/>
+                        </a:prstGeom>
+                        <a:noFill/>
+                        <a:ln>
+                          <a:noFill/>
+                        </a:ln>
+                      </wps:spPr>
+                      <wps:style>
+                        <a:lnRef idx="2">
+                          <a:schemeClr val="accent1">
+                            <a:shade val="50000"/>
+                          </a:schemeClr>
+                        </a:lnRef>
+                        <a:fillRef idx="1">
+                          <a:schemeClr val="accent1"/>
+                        </a:fillRef>
+                        <a:effectRef idx="0">
+                          <a:schemeClr val="accent1"/>
+                        </a:effectRef>
+                        <a:fontRef idx="minor">
+                          <a:schemeClr val="lt1"/>
+                        </a:fontRef>
+                      </wps:style>
+                      <wps:txbx>
+                        <w:txbxContent>
+                          <w:p>
+                            <w:pPr>
+                              <w:jc w:val="center"/>
+                            </w:pPr>
+                            <w:r>
+                              <w:rPr>
+                                <w:noProof/>
+                              </w:rPr>
+                              <w:drawing>
+                                <wp:inline distT="0" distB="0" distL="0" distR="0" wp14:anchorId="7BC8DD55" wp14:editId="01A2C242">
+                                  <wp:extent cx="149754" cy="158436"/>
+                                  <wp:effectExtent l="0" t="0" r="3175" b="0"/>
+                                  <wp:docPr id="8" name="Picture 8" descr="A black background with a black background&#10;&#10;Description automatically generated with low confidence"/>
+                                  <wp:cNvGraphicFramePr>
+                                    <a:graphicFrameLocks xmlns:a="http://schemas.openxmlformats.org/drawingml/2006/main" noChangeAspect="1"/>
+                                  </wp:cNvGraphicFramePr>
+                                  <a:graphic xmlns:a="http://schemas.openxmlformats.org/drawingml/2006/main">
+                                    <a:graphicData uri="http://schemas.openxmlformats.org/drawingml/2006/picture">
+                                      <pic:pic xmlns:pic="http://schemas.openxmlformats.org/drawingml/2006/picture">
+                                        <pic:nvPicPr>
+                                          <pic:cNvPr id="8" name="Picture 8" descr="A black background with a black background&#10;&#10;Description automatically generated with low confidence"/>
+                                          <pic:cNvPicPr>
+                                            <a:picLocks noChangeAspect="1" noChangeArrowheads="1"/>
+                                          </pic:cNvPicPr>
+                                        </pic:nvPicPr>
+                                        <pic:blipFill>
+                                          <a:blip r:embed="rId6">
+                                            <a:alphaModFix amt="20000"/>
+                                            <a:lum bright="70000" contrast="-70000"/>
+                                            <a:extLst>
+                                              <a:ext uri="{28A0092B-C50C-407E-A947-70E740481C1C}">
+                                                <a14:useLocalDpi xmlns:a14="http://schemas.microsoft.com/office/drawing/2010/main" val="0"/>
+                                              </a:ext>
+                                            </a:extLst>
+                                          </a:blip>
+                                          <a:srcRect/>
+                                          <a:stretch>
+                                            <a:fillRect/>
+                                          </a:stretch>
+                                        </pic:blipFill>
+                                        <pic:spPr bwMode="auto">
+                                          <a:xfrm>
+                                            <a:off x="0" y="0"/>
+                                            <a:ext cx="157134" cy="166244"/>
+                                          </a:xfrm>
+                                          <a:prstGeom prst="rect">
+                                            <a:avLst/>
+                                          </a:prstGeom>
+                                          <a:noFill/>
+                                          <a:ln>
+                                            <a:noFill/>
+                                          </a:ln>
+                                        </pic:spPr>
+                                      </pic:pic>
+                                    </a:graphicData>
+                                  </a:graphic>
+                                </wp:inline>
+                              </w:drawing>
+                            </w:r>
+                          </w:p>
+                        </w:txbxContent>
+                      </wps:txbx>
+                      <wps:bodyPr rot="0" spcFirstLastPara="0" vertOverflow="overflow" horzOverflow="overflow" vert="horz" wrap="square" lIns="91440" tIns="45720" rIns="91440" bIns="45720" numCol="1" spcCol="0" rtlCol="0" fromWordArt="0" anchor="ctr" anchorCtr="0" forceAA="0" compatLnSpc="1">
+                        <a:prstTxWarp prst="textNoShape">
+                          <a:avLst/>
+                        </a:prstTxWarp>
+                        <a:noAutofit/>
+                      </wps:bodyPr>
+                    </wps:wsp>
+                  </a:graphicData>
+                </a:graphic>
+                <wp14:sizeRelH relativeFrom="margin">
+                  <wp14:pctWidth>0</wp14:pctWidth>
+                </wp14:sizeRelH>
+                <wp14:sizeRelV relativeFrom="margin">
+                  <wp14:pctHeight>0</wp14:pctHeight>
+                </wp14:sizeRelV>
+              </wp:anchor>
+            </w:drawing>
+          </mc:Choice>
+          <mc:Fallback>
+            <w:pict>
+              <v:rect w14:anchorId="11EDCE06" id="Rectangle 9" o:spid="_x0000_s1026" style="position:absolute;margin-left:531.9pt;margin-top:-54.2pt;width:33.35pt;height:31.7pt;z-index:251668480;visibility:visible;mso-wrap-style:square;mso-width-percent:0;mso-height-percent:0;mso-wrap-distance-left:9pt;mso-wrap-distance-top:0;mso-wrap-distance-right:9pt;mso-wrap-distance-bottom:0;mso-position-horizontal:absolute;mso-position-horizontal-relative:text;mso-position-vertical:absolute;mso-position-vertical-relative:text;mso-width-percent:0;mso-height-percent:0;mso-width-relative:margin;mso-height-relative:margin;v-text-anchor:middle" o:gfxdata="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" filled="f" stroked="f" strokeweight="2pt">
+                <v:textbox>
+                  <w:txbxContent>
+                    <w:p>
+                      <w:pPr>
+                        <w:jc w:val="center"/>
+                      </w:pPr>
+                      <w:r>
+                        <w:rPr>
+                          <w:noProof/>
+                        </w:rPr>
+                        <w:drawing>
+                          <wp:inline distT="0" distB="0" distL="0" distR="0" wp14:anchorId="7BC8DD55" wp14:editId="01A2C242">
+                            <wp:extent cx="149754" cy="158436"/>
+                            <wp:effectExtent l="0" t="0" r="3175" b="0"/>
+                            <wp:docPr id="8" name="Picture 8" descr="A black background with a black background&#10;&#10;Description automatically generated with low confidence"/>
+                            <wp:cNvGraphicFramePr>
+                              <a:graphicFrameLocks xmlns:a="http://schemas.openxmlformats.org/drawingml/2006/main" noChangeAspect="1"/>
+                            </wp:cNvGraphicFramePr>
+                            <a:graphic xmlns:a="http://schemas.openxmlformats.org/drawingml/2006/main">
+                              <a:graphicData uri="http://schemas.openxmlformats.org/drawingml/2006/picture">
+                                <pic:pic xmlns:pic="http://schemas.openxmlformats.org/drawingml/2006/picture">
+                                  <pic:nvPicPr>
+                                    <pic:cNvPr id="8" name="Picture 8" descr="A black background with a black background&#10;&#10;Description automatically generated with low confidence"/>
+                                    <pic:cNvPicPr>
+                                      <a:picLocks noChangeAspect="1" noChangeArrowheads="1"/>
+                                    </pic:cNvPicPr>
+                                  </pic:nvPicPr>
+                                  <pic:blipFill>
+                                    <a:blip r:embed="rId6">
+                                      <a:alphaModFix amt="20000"/>
+                                      <a:lum bright="70000" contrast="-70000"/>
+                                      <a:extLst>
+                                        <a:ext uri="{28A0092B-C50C-407E-A947-70E740481C1C}">
+                                          <a14:useLocalDpi xmlns:a14="http://schemas.microsoft.com/office/drawing/2010/main" val="0"/>
+                                        </a:ext>
+                                      </a:extLst>
+                                    </a:blip>
+                                    <a:srcRect/>
+                                    <a:stretch>
+                                      <a:fillRect/>
+                                    </a:stretch>
+                                  </pic:blipFill>
+                                  <pic:spPr bwMode="auto">
+                                    <a:xfrm>
+                                      <a:off x="0" y="0"/>
+                                      <a:ext cx="157134" cy="166244"/>
+                                    </a:xfrm>
+                                    <a:prstGeom prst="rect">
+                                      <a:avLst/>
+                                    </a:prstGeom>
+                                    <a:noFill/>
+                                    <a:ln>
+                                      <a:noFill/>
+                                    </a:ln>
+                                  </pic:spPr>
+                                </pic:pic>
+                              </a:graphicData>
+                            </a:graphic>
+                          </wp:inline>
+                        </w:drawing>
+                      </w:r>
+                    </w:p>
+                  </w:txbxContent>
+                </v:textbox>
+              </v:rect>
+            </w:pict>
+          </mc:Fallback>
+        </mc:AlternateContent>
+      </w:r>
+      <w:r>
+        <w:rPr>
+          <w:rFonts w:ascii="Arial" w:eastAsia="Arial" w:hAnsi="Arial" w:cs="Arial"/>
+          <w:b/>
+          <w:noProof/>
+          <w:sz w:val="28"/>
+          <w:szCs w:val="28"/>
+        </w:rPr>
+        <mc:AlternateContent>
+          <mc:Choice Requires="wps">
+            <w:drawing>
+              <wp:anchor distT="0" distB="0" distL="114300" distR="114300" simplePos="0" relativeHeight="251666432" behindDoc="0" locked="0" layoutInCell="1" allowOverlap="1" wp14:anchorId="284C399D" wp14:editId="335C1646">
                 <wp:simplePos x="0" y="0"/>
                 <wp:positionH relativeFrom="column">
                   <wp:posOffset>2971800</wp:posOffset>
@@ -84,61 +296,31 @@
                                 <w:szCs w:val="18"/>
                               </w:rPr>
                             </w:pPr>
-                            <w:r>
-                              <w:rPr>
-                                <w:rFonts w:ascii="Arial" w:hAnsi="Arial" w:cs="Arial"/>
-                                <w:sz w:val="18"/>
-                                <w:szCs w:val="18"/>
-                              </w:rPr>
-                              <w:fldChar w:fldCharType="begin"/>
-                            </w:r>
-                            <w:r>
-                              <w:rPr>
-                                <w:rFonts w:ascii="Arial" w:hAnsi="Arial" w:cs="Arial"/>
-                                <w:sz w:val="18"/>
-                                <w:szCs w:val="18"/>
-                              </w:rPr>
-                              <w:instrText>HYPERLINK "https://jl4312.github.io/"</w:instrText>
-                            </w:r>
-                            <w:r>
-                              <w:rPr>
-                                <w:rFonts w:ascii="Arial" w:hAnsi="Arial" w:cs="Arial"/>
-                                <w:sz w:val="18"/>
-                                <w:szCs w:val="18"/>
-                              </w:rPr>
-                              <w:fldChar w:fldCharType="separate"/>
-                            </w:r>
-                            <w:r>
+                            <w:hyperlink r:id="rId7" w:history="1">
+                              <w:r>
+                                <w:rPr>
+                                  <w:rStyle w:val="Hyperlink"/>
+                                  <w:rFonts w:ascii="Arial" w:hAnsi="Arial" w:cs="Arial"/>
+                                  <w:sz w:val="18"/>
+                                  <w:szCs w:val="18"/>
+                                </w:rPr>
+                                <w:t>jl4312.github.io/</w:t>
+                              </w:r>
+                            </w:hyperlink>
+                          </w:p>
+                          <w:p>
+                            <w:pPr>
+                              <w:spacing w:after="0" w:line="240" w:lineRule="auto"/>
+                              <w:ind w:right="86"/>
+                              <w:jc w:val="right"/>
                               <w:rPr>
                                 <w:rStyle w:val="Hyperlink"/>
-                                <w:rFonts w:ascii="Arial" w:hAnsi="Arial" w:cs="Arial"/>
-                                <w:sz w:val="18"/>
-                                <w:szCs w:val="18"/>
-                              </w:rPr>
-                              <w:t>jl4312.github.io/</w:t>
-                            </w:r>
-                            <w:r>
-                              <w:rPr>
-                                <w:rFonts w:ascii="Arial" w:hAnsi="Arial" w:cs="Arial"/>
-                                <w:sz w:val="18"/>
-                                <w:szCs w:val="18"/>
-                              </w:rPr>
-                              <w:fldChar w:fldCharType="end"/>
-                            </w:r>
-                          </w:p>
-                          <w:p>
-                            <w:pPr>
-                              <w:spacing w:after="0" w:line="240" w:lineRule="auto"/>
-                              <w:ind w:right="86"/>
-                              <w:jc w:val="right"/>
-                              <w:rPr>
-                                <w:rStyle w:val="Hyperlink"/>
-                                <w:rFonts w:ascii="Arial" w:eastAsia="Arial" w:hAnsi="Arial" w:cs="Arial"/>
-                                <w:sz w:val="18"/>
-                                <w:szCs w:val="18"/>
-                              </w:rPr>
-                            </w:pPr>
-                            <w:hyperlink r:id="rId5" w:history="1">
+                                <w:rFonts w:ascii="Arial" w:eastAsia="Arial" w:hAnsi="Arial" w:cs="Arial"/>
+                                <w:sz w:val="18"/>
+                                <w:szCs w:val="18"/>
+                              </w:rPr>
+                            </w:pPr>
+                            <w:hyperlink r:id="rId8" w:history="1">
                               <w:r>
                                 <w:rPr>
                                   <w:rStyle w:val="Hyperlink"/>
@@ -181,7 +363,7 @@
           </mc:Choice>
           <mc:Fallback>
             <w:pict>
-              <v:rect w14:anchorId="284C399D" id="Rectangle 11" o:spid="_x0000_s1026" style="position:absolute;margin-left:234pt;margin-top:-8.9pt;width:279pt;height:56.5pt;z-index:251676672;visibility:visible;mso-wrap-style:square;mso-height-percent:0;mso-wrap-distance-left:9pt;mso-wrap-distance-top:0;mso-wrap-distance-right:9pt;mso-wrap-distance-bottom:0;mso-position-horizontal:absolute;mso-position-horizontal-relative:text;mso-position-vertical:absolute;mso-position-vertical-relative:text;mso-height-percent:0;mso-height-relative:margin;v-text-anchor:top" o:gfxdata="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" filled="f" stroked="f" strokeweight="2pt">
+              <v:rect w14:anchorId="284C399D" id="Rectangle 11" o:spid="_x0000_s1027" style="position:absolute;margin-left:234pt;margin-top:-8.9pt;width:279pt;height:56.5pt;z-index:251666432;visibility:visible;mso-wrap-style:square;mso-height-percent:0;mso-wrap-distance-left:9pt;mso-wrap-distance-top:0;mso-wrap-distance-right:9pt;mso-wrap-distance-bottom:0;mso-position-horizontal:absolute;mso-position-horizontal-relative:text;mso-position-vertical:absolute;mso-position-vertical-relative:text;mso-height-percent:0;mso-height-relative:margin;v-text-anchor:top" o:gfxdata="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" filled="f" stroked="f" strokeweight="2pt">
                 <v:textbox>
                   <w:txbxContent>
                     <w:p>
@@ -195,61 +377,31 @@
                           <w:szCs w:val="18"/>
                         </w:rPr>
                       </w:pPr>
-                      <w:r>
-                        <w:rPr>
-                          <w:rFonts w:ascii="Arial" w:hAnsi="Arial" w:cs="Arial"/>
-                          <w:sz w:val="18"/>
-                          <w:szCs w:val="18"/>
-                        </w:rPr>
-                        <w:fldChar w:fldCharType="begin"/>
-                      </w:r>
-                      <w:r>
-                        <w:rPr>
-                          <w:rFonts w:ascii="Arial" w:hAnsi="Arial" w:cs="Arial"/>
-                          <w:sz w:val="18"/>
-                          <w:szCs w:val="18"/>
-                        </w:rPr>
-                        <w:instrText>HYPERLINK "https://jl4312.github.io/"</w:instrText>
-                      </w:r>
-                      <w:r>
-                        <w:rPr>
-                          <w:rFonts w:ascii="Arial" w:hAnsi="Arial" w:cs="Arial"/>
-                          <w:sz w:val="18"/>
-                          <w:szCs w:val="18"/>
-                        </w:rPr>
-                        <w:fldChar w:fldCharType="separate"/>
-                      </w:r>
-                      <w:r>
+                      <w:hyperlink r:id="rId9" w:history="1">
+                        <w:r>
+                          <w:rPr>
+                            <w:rStyle w:val="Hyperlink"/>
+                            <w:rFonts w:ascii="Arial" w:hAnsi="Arial" w:cs="Arial"/>
+                            <w:sz w:val="18"/>
+                            <w:szCs w:val="18"/>
+                          </w:rPr>
+                          <w:t>jl4312.github.io/</w:t>
+                        </w:r>
+                      </w:hyperlink>
+                    </w:p>
+                    <w:p>
+                      <w:pPr>
+                        <w:spacing w:after="0" w:line="240" w:lineRule="auto"/>
+                        <w:ind w:right="86"/>
+                        <w:jc w:val="right"/>
                         <w:rPr>
                           <w:rStyle w:val="Hyperlink"/>
-                          <w:rFonts w:ascii="Arial" w:hAnsi="Arial" w:cs="Arial"/>
-                          <w:sz w:val="18"/>
-                          <w:szCs w:val="18"/>
-                        </w:rPr>
-                        <w:t>jl4312.github.io/</w:t>
-                      </w:r>
-                      <w:r>
-                        <w:rPr>
-                          <w:rFonts w:ascii="Arial" w:hAnsi="Arial" w:cs="Arial"/>
-                          <w:sz w:val="18"/>
-                          <w:szCs w:val="18"/>
-                        </w:rPr>
-                        <w:fldChar w:fldCharType="end"/>
-                      </w:r>
-                    </w:p>
-                    <w:p>
-                      <w:pPr>
-                        <w:spacing w:after="0" w:line="240" w:lineRule="auto"/>
-                        <w:ind w:right="86"/>
-                        <w:jc w:val="right"/>
-                        <w:rPr>
-                          <w:rStyle w:val="Hyperlink"/>
-                          <w:rFonts w:ascii="Arial" w:eastAsia="Arial" w:hAnsi="Arial" w:cs="Arial"/>
-                          <w:sz w:val="18"/>
-                          <w:szCs w:val="18"/>
-                        </w:rPr>
-                      </w:pPr>
-                      <w:hyperlink r:id="rId6" w:history="1">
+                          <w:rFonts w:ascii="Arial" w:eastAsia="Arial" w:hAnsi="Arial" w:cs="Arial"/>
+                          <w:sz w:val="18"/>
+                          <w:szCs w:val="18"/>
+                        </w:rPr>
+                      </w:pPr>
+                      <w:hyperlink r:id="rId10" w:history="1">
                         <w:r>
                           <w:rPr>
                             <w:rStyle w:val="Hyperlink"/>
@@ -291,7 +443,7 @@
         <mc:AlternateContent>
           <mc:Choice Requires="wps">
             <w:drawing>
-              <wp:anchor distT="0" distB="0" distL="114300" distR="114300" simplePos="0" relativeHeight="251666432" behindDoc="0" locked="0" layoutInCell="1" allowOverlap="1" wp14:anchorId="4B0F4C87" wp14:editId="24F7A1F9">
+              <wp:anchor distT="0" distB="0" distL="114300" distR="114300" simplePos="0" relativeHeight="251665408" behindDoc="0" locked="0" layoutInCell="1" allowOverlap="1" wp14:anchorId="4B0F4C87" wp14:editId="24F7A1F9">
                 <wp:simplePos x="0" y="0"/>
                 <wp:positionH relativeFrom="column">
                   <wp:posOffset>-114300</wp:posOffset>
@@ -418,7 +570,7 @@
           </mc:Choice>
           <mc:Fallback>
             <w:pict>
-              <v:rect w14:anchorId="4B0F4C87" id="Rectangle 1" o:spid="_x0000_s1027" style="position:absolute;margin-left:-9pt;margin-top:-9pt;width:279pt;height:46.5pt;z-index:251666432;visibility:visible;mso-wrap-style:square;mso-height-percent:0;mso-wrap-distance-left:9pt;mso-wrap-distance-top:0;mso-wrap-distance-right:9pt;mso-wrap-distance-bottom:0;mso-position-horizontal:absolute;mso-position-horizontal-relative:text;mso-position-vertical:absolute;mso-position-vertical-relative:text;mso-height-percent:0;mso-height-relative:margin;v-text-anchor:top" o:gfxdata="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" filled="f" stroked="f" strokeweight="2pt">
+              <v:rect w14:anchorId="4B0F4C87" id="Rectangle 1" o:spid="_x0000_s1028" style="position:absolute;margin-left:-9pt;margin-top:-9pt;width:279pt;height:46.5pt;z-index:251665408;visibility:visible;mso-wrap-style:square;mso-height-percent:0;mso-wrap-distance-left:9pt;mso-wrap-distance-top:0;mso-wrap-distance-right:9pt;mso-wrap-distance-bottom:0;mso-position-horizontal:absolute;mso-position-horizontal-relative:text;mso-position-vertical:absolute;mso-position-vertical-relative:text;mso-height-percent:0;mso-height-relative:margin;v-text-anchor:top" o:gfxdata="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" filled="f" stroked="f" strokeweight="2pt">
                 <v:textbox>
                   <w:txbxContent>
                     <w:p>
@@ -500,7 +652,7 @@
         <mc:AlternateContent>
           <mc:Choice Requires="wps">
             <w:drawing>
-              <wp:anchor distT="0" distB="0" distL="114300" distR="114300" simplePos="0" relativeHeight="251665407" behindDoc="0" locked="0" layoutInCell="1" allowOverlap="1" wp14:anchorId="4B0D9982" wp14:editId="63C6F813">
+              <wp:anchor distT="0" distB="0" distL="114300" distR="114300" simplePos="0" relativeHeight="251664384" behindDoc="0" locked="0" layoutInCell="1" allowOverlap="1" wp14:anchorId="4B0D9982" wp14:editId="63C6F813">
                 <wp:simplePos x="0" y="0"/>
                 <wp:positionH relativeFrom="column">
                   <wp:posOffset>-787400</wp:posOffset>
@@ -570,7 +722,7 @@
           </mc:Choice>
           <mc:Fallback>
             <w:pict>
-              <v:rect w14:anchorId="521DAD02" id="Rectangle 12" o:spid="_x0000_s1026" style="position:absolute;margin-left:-62pt;margin-top:-62.9pt;width:623pt;height:28.7pt;z-index:251665407;visibility:visible;mso-wrap-style:square;mso-width-percent:0;mso-height-percent:0;mso-wrap-distance-left:9pt;mso-wrap-distance-top:0;mso-wrap-distance-right:9pt;mso-wrap-distance-bottom:0;mso-position-horizontal:absolute;mso-position-horizontal-relative:text;mso-position-vertical:absolute;mso-position-vertical-relative:text;mso-width-percent:0;mso-height-percent:0;mso-width-relative:margin;mso-height-relative:margin;v-text-anchor:middle" o:gfxdata="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" fillcolor="#31849b [2408]" stroked="f" strokeweight="2pt"/>
+              <v:rect w14:anchorId="4CFA86E1" id="Rectangle 12" o:spid="_x0000_s1026" style="position:absolute;margin-left:-62pt;margin-top:-62.9pt;width:623pt;height:28.7pt;z-index:251664384;visibility:visible;mso-wrap-style:square;mso-width-percent:0;mso-height-percent:0;mso-wrap-distance-left:9pt;mso-wrap-distance-top:0;mso-wrap-distance-right:9pt;mso-wrap-distance-bottom:0;mso-position-horizontal:absolute;mso-position-horizontal-relative:text;mso-position-vertical:absolute;mso-position-vertical-relative:text;mso-width-percent:0;mso-height-percent:0;mso-width-relative:margin;mso-height-relative:margin;v-text-anchor:middle" o:gfxdata="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" fillcolor="#31849b [2408]" stroked="f" strokeweight="2pt"/>
             </w:pict>
           </mc:Fallback>
         </mc:AlternateContent>
@@ -2079,7 +2231,7 @@
           </mc:Choice>
           <mc:Fallback>
             <w:pict>
-              <v:rect w14:anchorId="6327E7A9" id="Rectangle 4" o:spid="_x0000_s1028" style="position:absolute;margin-left:-9pt;margin-top:9.65pt;width:84.75pt;height:684.4pt;z-index:251669504;visibility:visible;mso-wrap-style:square;mso-width-percent:0;mso-wrap-distance-left:9pt;mso-wrap-distance-top:0;mso-wrap-distance-right:9pt;mso-wrap-distance-bottom:0;mso-position-horizontal:absolute;mso-position-horizontal-relative:text;mso-position-vertical:absolute;mso-position-vertical-relative:text;mso-width-percent:0;mso-width-relative:margin;v-text-anchor:top" o:gfxdata="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" filled="f" stroked="f" strokeweight="2pt">
+              <v:rect w14:anchorId="6327E7A9" id="Rectangle 4" o:spid="_x0000_s1029" style="position:absolute;margin-left:-9pt;margin-top:9.65pt;width:84.75pt;height:684.4pt;z-index:251669504;visibility:visible;mso-wrap-style:square;mso-width-percent:0;mso-wrap-distance-left:9pt;mso-wrap-distance-top:0;mso-wrap-distance-right:9pt;mso-wrap-distance-bottom:0;mso-position-horizontal:absolute;mso-position-horizontal-relative:text;mso-position-vertical:absolute;mso-position-vertical-relative:text;mso-width-percent:0;mso-width-relative:margin;v-text-anchor:top" o:gfxdata="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" filled="f" stroked="f" strokeweight="2pt">
                 <v:textbox>
                   <w:txbxContent>
                     <w:p>
@@ -3569,7 +3721,7 @@
           </mc:Choice>
           <mc:Fallback>
             <w:pict>
-              <v:rect w14:anchorId="50656C5C" id="Rectangle 10" o:spid="_x0000_s1026" style="position:absolute;margin-left:-1pt;margin-top:9.05pt;width:7in;height:4pt;z-index:251673600;visibility:visible;mso-wrap-style:square;mso-width-percent:0;mso-wrap-distance-left:9pt;mso-wrap-distance-top:0;mso-wrap-distance-right:9pt;mso-wrap-distance-bottom:0;mso-position-horizontal:absolute;mso-position-horizontal-relative:text;mso-position-vertical:absolute;mso-position-vertical-relative:text;mso-width-percent:0;mso-width-relative:margin;v-text-anchor:middle" o:gfxdata="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" fillcolor="#31849b [2408]" stroked="f" strokeweight="2pt"/>
+              <v:rect w14:anchorId="4E677F8A" id="Rectangle 10" o:spid="_x0000_s1026" style="position:absolute;margin-left:-1pt;margin-top:9.05pt;width:7in;height:4pt;z-index:251673600;visibility:visible;mso-wrap-style:square;mso-width-percent:0;mso-wrap-distance-left:9pt;mso-wrap-distance-top:0;mso-wrap-distance-right:9pt;mso-wrap-distance-bottom:0;mso-position-horizontal:absolute;mso-position-horizontal-relative:text;mso-position-vertical:absolute;mso-position-vertical-relative:text;mso-width-percent:0;mso-width-relative:margin;v-text-anchor:middle" o:gfxdata="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" fillcolor="#31849b [2408]" stroked="f" strokeweight="2pt"/>
             </w:pict>
           </mc:Fallback>
         </mc:AlternateContent>
@@ -3598,7 +3750,7 @@
         <mc:AlternateContent>
           <mc:Choice Requires="wps">
             <w:drawing>
-              <wp:anchor distT="0" distB="0" distL="114300" distR="114300" simplePos="0" relativeHeight="251655680" behindDoc="0" locked="0" layoutInCell="1" allowOverlap="1" wp14:anchorId="1BA80240" wp14:editId="4F26F1A1">
+              <wp:anchor distT="0" distB="0" distL="114300" distR="114300" simplePos="0" relativeHeight="251654144" behindDoc="0" locked="0" layoutInCell="1" allowOverlap="1" wp14:anchorId="1BA80240" wp14:editId="4F26F1A1">
                 <wp:simplePos x="0" y="0"/>
                 <wp:positionH relativeFrom="column">
                   <wp:posOffset>962025</wp:posOffset>
@@ -5009,7 +5161,7 @@
                               </w:rPr>
                               <w:t xml:space="preserve">Flicker Fortress - </w:t>
                             </w:r>
-                            <w:hyperlink r:id="rId7" w:history="1">
+                            <w:hyperlink r:id="rId11" w:history="1">
                               <w:r>
                                 <w:rPr>
                                   <w:rStyle w:val="Hyperlink"/>
@@ -5193,7 +5345,7 @@
                               </w:rPr>
                               <w:t xml:space="preserve"> - </w:t>
                             </w:r>
-                            <w:hyperlink r:id="rId8" w:history="1">
+                            <w:hyperlink r:id="rId12" w:history="1">
                               <w:r>
                                 <w:rPr>
                                   <w:rStyle w:val="Hyperlink"/>
@@ -5640,7 +5792,7 @@
           </mc:Choice>
           <mc:Fallback>
             <w:pict>
-              <v:rect w14:anchorId="1BA80240" id="Rectangle 5" o:spid="_x0000_s1029" style="position:absolute;margin-left:75.75pt;margin-top:5.55pt;width:414pt;height:686.8pt;z-index:251655680;visibility:visible;mso-wrap-style:square;mso-width-percent:0;mso-height-percent:0;mso-wrap-distance-left:9pt;mso-wrap-distance-top:0;mso-wrap-distance-right:9pt;mso-wrap-distance-bottom:0;mso-position-horizontal:absolute;mso-position-horizontal-relative:text;mso-position-vertical:absolute;mso-position-vertical-relative:text;mso-width-percent:0;mso-height-percent:0;mso-width-relative:margin;mso-height-relative:margin;v-text-anchor:top" o:gfxdata="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" filled="f" stroked="f" strokeweight="2pt">
+              <v:rect w14:anchorId="1BA80240" id="Rectangle 5" o:spid="_x0000_s1030" style="position:absolute;margin-left:75.75pt;margin-top:5.55pt;width:414pt;height:686.8pt;z-index:251654144;visibility:visible;mso-wrap-style:square;mso-width-percent:0;mso-height-percent:0;mso-wrap-distance-left:9pt;mso-wrap-distance-top:0;mso-wrap-distance-right:9pt;mso-wrap-distance-bottom:0;mso-position-horizontal:absolute;mso-position-horizontal-relative:text;mso-position-vertical:absolute;mso-position-vertical-relative:text;mso-width-percent:0;mso-height-percent:0;mso-width-relative:margin;mso-height-relative:margin;v-text-anchor:top" o:gfxdata="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" filled="f" stroked="f" strokeweight="2pt">
                 <v:textbox>
                   <w:txbxContent>
                     <w:p>
@@ -7006,7 +7158,7 @@
                         </w:rPr>
                         <w:t xml:space="preserve">Flicker Fortress - </w:t>
                       </w:r>
-                      <w:hyperlink r:id="rId9" w:history="1">
+                      <w:hyperlink r:id="rId13" w:history="1">
                         <w:r>
                           <w:rPr>
                             <w:rStyle w:val="Hyperlink"/>
@@ -7190,7 +7342,7 @@
                         </w:rPr>
                         <w:t xml:space="preserve"> - </w:t>
                       </w:r>
-                      <w:hyperlink r:id="rId10" w:history="1">
+                      <w:hyperlink r:id="rId14" w:history="1">
                         <w:r>
                           <w:rPr>
                             <w:rStyle w:val="Hyperlink"/>
@@ -7634,7 +7786,7 @@
         <mc:AlternateContent>
           <mc:Choice Requires="wps">
             <w:drawing>
-              <wp:anchor distT="0" distB="0" distL="114300" distR="114300" simplePos="0" relativeHeight="251664896" behindDoc="0" locked="0" layoutInCell="1" allowOverlap="1" wp14:anchorId="016FF06D" wp14:editId="4C305CCF">
+              <wp:anchor distT="0" distB="0" distL="114300" distR="114300" simplePos="0" relativeHeight="251663360" behindDoc="0" locked="0" layoutInCell="1" allowOverlap="1" wp14:anchorId="016FF06D" wp14:editId="4C305CCF">
                 <wp:simplePos x="0" y="0"/>
                 <wp:positionH relativeFrom="column">
                   <wp:posOffset>4848224</wp:posOffset>
@@ -8780,7 +8932,7 @@
           </mc:Choice>
           <mc:Fallback>
             <w:pict>
-              <v:rect w14:anchorId="016FF06D" id="Rectangle 3" o:spid="_x0000_s1030" style="position:absolute;margin-left:381.75pt;margin-top:6.3pt;width:131.25pt;height:668.25pt;z-index:251664896;visibility:visible;mso-wrap-style:square;mso-width-percent:0;mso-height-percent:0;mso-wrap-distance-left:9pt;mso-wrap-distance-top:0;mso-wrap-distance-right:9pt;mso-wrap-distance-bottom:0;mso-position-horizontal:absolute;mso-position-horizontal-relative:text;mso-position-vertical:absolute;mso-position-vertical-relative:text;mso-width-percent:0;mso-height-percent:0;mso-width-relative:margin;mso-height-relative:margin;v-text-anchor:top" o:gfxdata="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" filled="f" stroked="f" strokeweight="2pt">
+              <v:rect w14:anchorId="016FF06D" id="Rectangle 3" o:spid="_x0000_s1031" style="position:absolute;margin-left:381.75pt;margin-top:6.3pt;width:131.25pt;height:668.25pt;z-index:251663360;visibility:visible;mso-wrap-style:square;mso-width-percent:0;mso-height-percent:0;mso-wrap-distance-left:9pt;mso-wrap-distance-top:0;mso-wrap-distance-right:9pt;mso-wrap-distance-bottom:0;mso-position-horizontal:absolute;mso-position-horizontal-relative:text;mso-position-vertical:absolute;mso-position-vertical-relative:text;mso-width-percent:0;mso-height-percent:0;mso-width-relative:margin;mso-height-relative:margin;v-text-anchor:top" o:gfxdata="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" filled="f" stroked="f" strokeweight="2pt">
                 <v:textbox>
                   <w:txbxContent>
                     <w:p>
@@ -9978,7 +10130,7 @@
           </mc:Choice>
           <mc:Fallback>
             <w:pict>
-              <v:rect w14:anchorId="662AAC63" id="Rectangle 14" o:spid="_x0000_s1026" style="position:absolute;margin-left:-59pt;margin-top:626pt;width:623pt;height:28.7pt;z-index:251664382;visibility:visible;mso-wrap-style:square;mso-width-percent:0;mso-height-percent:0;mso-wrap-distance-left:9pt;mso-wrap-distance-top:0;mso-wrap-distance-right:9pt;mso-wrap-distance-bottom:0;mso-position-horizontal:absolute;mso-position-horizontal-relative:text;mso-position-vertical:absolute;mso-position-vertical-relative:text;mso-width-percent:0;mso-height-percent:0;mso-width-relative:margin;mso-height-relative:margin;v-text-anchor:middle" o:gfxdata="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" fillcolor="#31849b [2408]" stroked="f" strokeweight="2pt"/>
+              <v:rect w14:anchorId="758FB925" id="Rectangle 14" o:spid="_x0000_s1026" style="position:absolute;margin-left:-59pt;margin-top:626pt;width:623pt;height:28.7pt;z-index:251664382;visibility:visible;mso-wrap-style:square;mso-width-percent:0;mso-height-percent:0;mso-wrap-distance-left:9pt;mso-wrap-distance-top:0;mso-wrap-distance-right:9pt;mso-wrap-distance-bottom:0;mso-position-horizontal:absolute;mso-position-horizontal-relative:text;mso-position-vertical:absolute;mso-position-vertical-relative:text;mso-width-percent:0;mso-height-percent:0;mso-width-relative:margin;mso-height-relative:margin;v-text-anchor:middle" o:gfxdata="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" fillcolor="#31849b [2408]" stroked="f" strokeweight="2pt"/>
             </w:pict>
           </mc:Fallback>
         </mc:AlternateContent>
@@ -11837,4 +11989,16 @@
   <a:objectDefaults/>
   <a:extraClrSchemeLst/>
 </a:theme>
+</file>
+
+<file path=customXml/item1.xml><?xml version="1.0" encoding="utf-8"?>
+<b:Sources xmlns:b="http://schemas.openxmlformats.org/officeDocument/2006/bibliography" xmlns="http://schemas.openxmlformats.org/officeDocument/2006/bibliography" SelectedStyle="\APASixthEditionOfficeOnline.xsl" StyleName="APA" Version="6"/>
+</file>
+
+<file path=customXml/itemProps1.xml><?xml version="1.0" encoding="utf-8"?>
+<ds:datastoreItem xmlns:ds="http://schemas.openxmlformats.org/officeDocument/2006/customXml" ds:itemID="{7F8165D8-3945-4942-AD0D-26C83B3FDE11}">
+  <ds:schemaRefs>
+    <ds:schemaRef ds:uri="http://schemas.openxmlformats.org/officeDocument/2006/bibliography"/>
+  </ds:schemaRefs>
+</ds:datastoreItem>
 </file>
--- a/media/resumeFiles/resume.docx
+++ b/media/resumeFiles/resume.docx
@@ -722,7 +722,7 @@
           </mc:Choice>
           <mc:Fallback>
             <w:pict>
-              <v:rect w14:anchorId="4CFA86E1" id="Rectangle 12" o:spid="_x0000_s1026" style="position:absolute;margin-left:-62pt;margin-top:-62.9pt;width:623pt;height:28.7pt;z-index:251664384;visibility:visible;mso-wrap-style:square;mso-width-percent:0;mso-height-percent:0;mso-wrap-distance-left:9pt;mso-wrap-distance-top:0;mso-wrap-distance-right:9pt;mso-wrap-distance-bottom:0;mso-position-horizontal:absolute;mso-position-horizontal-relative:text;mso-position-vertical:absolute;mso-position-vertical-relative:text;mso-width-percent:0;mso-height-percent:0;mso-width-relative:margin;mso-height-relative:margin;v-text-anchor:middle" o:gfxdata="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" fillcolor="#31849b [2408]" stroked="f" strokeweight="2pt"/>
+              <v:rect w14:anchorId="396309E4" id="Rectangle 12" o:spid="_x0000_s1026" style="position:absolute;margin-left:-62pt;margin-top:-62.9pt;width:623pt;height:28.7pt;z-index:251664384;visibility:visible;mso-wrap-style:square;mso-width-percent:0;mso-height-percent:0;mso-wrap-distance-left:9pt;mso-wrap-distance-top:0;mso-wrap-distance-right:9pt;mso-wrap-distance-bottom:0;mso-position-horizontal:absolute;mso-position-horizontal-relative:text;mso-position-vertical:absolute;mso-position-vertical-relative:text;mso-width-percent:0;mso-height-percent:0;mso-width-relative:margin;mso-height-relative:margin;v-text-anchor:middle" o:gfxdata="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" fillcolor="#31849b [2408]" stroked="f" strokeweight="2pt"/>
             </w:pict>
           </mc:Fallback>
         </mc:AlternateContent>
@@ -763,15 +763,15 @@
         <mc:AlternateContent>
           <mc:Choice Requires="wps">
             <w:drawing>
-              <wp:anchor distT="0" distB="0" distL="114300" distR="114300" simplePos="0" relativeHeight="251669504" behindDoc="0" locked="0" layoutInCell="1" allowOverlap="1" wp14:anchorId="6327E7A9" wp14:editId="4401E738">
+              <wp:anchor distT="0" distB="0" distL="114300" distR="114300" simplePos="0" relativeHeight="251669504" behindDoc="0" locked="0" layoutInCell="1" allowOverlap="1" wp14:anchorId="6327E7A9" wp14:editId="7BD61C5F">
                 <wp:simplePos x="0" y="0"/>
                 <wp:positionH relativeFrom="column">
                   <wp:posOffset>-114300</wp:posOffset>
                 </wp:positionH>
                 <wp:positionV relativeFrom="paragraph">
-                  <wp:posOffset>122555</wp:posOffset>
+                  <wp:posOffset>124460</wp:posOffset>
                 </wp:positionV>
-                <wp:extent cx="1076325" cy="8691880"/>
+                <wp:extent cx="1076325" cy="8874760"/>
                 <wp:effectExtent l="0" t="0" r="0" b="0"/>
                 <wp:wrapNone/>
                 <wp:docPr id="4" name="Rectangle 4"/>
@@ -783,7 +783,7 @@
                       <wps:spPr>
                         <a:xfrm>
                           <a:off x="0" y="0"/>
-                          <a:ext cx="1076325" cy="8691880"/>
+                          <a:ext cx="1076325" cy="8874760"/>
                         </a:xfrm>
                         <a:prstGeom prst="rect">
                           <a:avLst/>
@@ -1164,7 +1164,11 @@
                                 </w14:textOutline>
                               </w:rPr>
                             </w:pPr>
-                            <w:r>
+                          </w:p>
+                          <w:p>
+                            <w:pPr>
+                              <w:spacing w:after="0" w:line="240" w:lineRule="auto"/>
+                              <w:ind w:right="86"/>
                               <w:rPr>
                                 <w:rFonts w:ascii="Arial" w:eastAsia="Arial" w:hAnsi="Arial" w:cs="Arial"/>
                                 <w:b/>
@@ -1177,8 +1181,7 @@
                                   <w14:bevel/>
                                 </w14:textOutline>
                               </w:rPr>
-                              <w:t xml:space="preserve">WORK </w:t>
-                            </w:r>
+                            </w:pPr>
                           </w:p>
                           <w:p>
                             <w:pPr>
@@ -1197,7 +1200,11 @@
                                 </w14:textOutline>
                               </w:rPr>
                             </w:pPr>
-                            <w:r>
+                          </w:p>
+                          <w:p>
+                            <w:pPr>
+                              <w:spacing w:after="0" w:line="240" w:lineRule="auto"/>
+                              <w:ind w:right="86"/>
                               <w:rPr>
                                 <w:rFonts w:ascii="Arial" w:eastAsia="Arial" w:hAnsi="Arial" w:cs="Arial"/>
                                 <w:b/>
@@ -1210,13 +1217,8 @@
                                   <w14:bevel/>
                                 </w14:textOutline>
                               </w:rPr>
-                              <w:t>EXPERIENCE</w:t>
-                            </w:r>
-                          </w:p>
-                          <w:p>
-                            <w:pPr>
-                              <w:spacing w:after="0" w:line="240" w:lineRule="auto"/>
-                              <w:ind w:right="86"/>
+                            </w:pPr>
+                            <w:r>
                               <w:rPr>
                                 <w:rFonts w:ascii="Arial" w:eastAsia="Arial" w:hAnsi="Arial" w:cs="Arial"/>
                                 <w:b/>
@@ -1229,7 +1231,8 @@
                                   <w14:bevel/>
                                 </w14:textOutline>
                               </w:rPr>
-                            </w:pPr>
+                              <w:t xml:space="preserve">WORK </w:t>
+                            </w:r>
                           </w:p>
                           <w:p>
                             <w:pPr>
@@ -1248,6 +1251,21 @@
                                 </w14:textOutline>
                               </w:rPr>
                             </w:pPr>
+                            <w:r>
+                              <w:rPr>
+                                <w:rFonts w:ascii="Arial" w:eastAsia="Arial" w:hAnsi="Arial" w:cs="Arial"/>
+                                <w:b/>
+                                <w:color w:val="31849B" w:themeColor="accent5" w:themeShade="BF"/>
+                                <w:sz w:val="18"/>
+                                <w:szCs w:val="18"/>
+                                <w14:textOutline w14:w="9525" w14:cap="rnd" w14:cmpd="sng" w14:algn="ctr">
+                                  <w14:noFill/>
+                                  <w14:prstDash w14:val="solid"/>
+                                  <w14:bevel/>
+                                </w14:textOutline>
+                              </w:rPr>
+                              <w:t>EXPERIENCE</w:t>
+                            </w:r>
                           </w:p>
                           <w:p>
                             <w:pPr>
@@ -1617,8 +1635,8 @@
                                 <w:rFonts w:ascii="Arial" w:eastAsia="Arial" w:hAnsi="Arial" w:cs="Arial"/>
                                 <w:b/>
                                 <w:color w:val="31849B" w:themeColor="accent5" w:themeShade="BF"/>
-                                <w:sz w:val="8"/>
-                                <w:szCs w:val="8"/>
+                                <w:sz w:val="18"/>
+                                <w:szCs w:val="18"/>
                                 <w14:textOutline w14:w="9525" w14:cap="rnd" w14:cmpd="sng" w14:algn="ctr">
                                   <w14:noFill/>
                                   <w14:prstDash w14:val="solid"/>
@@ -1626,11 +1644,7 @@
                                 </w14:textOutline>
                               </w:rPr>
                             </w:pPr>
-                          </w:p>
-                          <w:p>
-                            <w:pPr>
-                              <w:spacing w:after="0" w:line="240" w:lineRule="auto"/>
-                              <w:ind w:right="86"/>
+                            <w:r>
                               <w:rPr>
                                 <w:rFonts w:ascii="Arial" w:eastAsia="Arial" w:hAnsi="Arial" w:cs="Arial"/>
                                 <w:b/>
@@ -1643,58 +1657,8 @@
                                   <w14:bevel/>
                                 </w14:textOutline>
                               </w:rPr>
-                            </w:pPr>
-                            <w:r>
-                              <w:rPr>
-                                <w:rFonts w:ascii="Arial" w:eastAsia="Arial" w:hAnsi="Arial" w:cs="Arial"/>
-                                <w:b/>
-                                <w:color w:val="31849B" w:themeColor="accent5" w:themeShade="BF"/>
-                                <w:sz w:val="18"/>
-                                <w:szCs w:val="18"/>
-                                <w14:textOutline w14:w="9525" w14:cap="rnd" w14:cmpd="sng" w14:algn="ctr">
-                                  <w14:noFill/>
-                                  <w14:prstDash w14:val="solid"/>
-                                  <w14:bevel/>
-                                </w14:textOutline>
-                              </w:rPr>
                               <w:t>PROJECTS</w:t>
                             </w:r>
-                          </w:p>
-                          <w:p>
-                            <w:pPr>
-                              <w:spacing w:after="0" w:line="240" w:lineRule="auto"/>
-                              <w:ind w:right="86"/>
-                              <w:rPr>
-                                <w:rFonts w:ascii="Arial" w:eastAsia="Arial" w:hAnsi="Arial" w:cs="Arial"/>
-                                <w:b/>
-                                <w:color w:val="31849B" w:themeColor="accent5" w:themeShade="BF"/>
-                                <w:sz w:val="18"/>
-                                <w:szCs w:val="18"/>
-                                <w14:textOutline w14:w="9525" w14:cap="rnd" w14:cmpd="sng" w14:algn="ctr">
-                                  <w14:noFill/>
-                                  <w14:prstDash w14:val="solid"/>
-                                  <w14:bevel/>
-                                </w14:textOutline>
-                              </w:rPr>
-                            </w:pPr>
-                          </w:p>
-                          <w:p>
-                            <w:pPr>
-                              <w:spacing w:after="0" w:line="240" w:lineRule="auto"/>
-                              <w:ind w:right="86"/>
-                              <w:rPr>
-                                <w:rFonts w:ascii="Arial" w:eastAsia="Arial" w:hAnsi="Arial" w:cs="Arial"/>
-                                <w:b/>
-                                <w:color w:val="31849B" w:themeColor="accent5" w:themeShade="BF"/>
-                                <w:sz w:val="18"/>
-                                <w:szCs w:val="18"/>
-                                <w14:textOutline w14:w="9525" w14:cap="rnd" w14:cmpd="sng" w14:algn="ctr">
-                                  <w14:noFill/>
-                                  <w14:prstDash w14:val="solid"/>
-                                  <w14:bevel/>
-                                </w14:textOutline>
-                              </w:rPr>
-                            </w:pPr>
                           </w:p>
                           <w:p>
                             <w:pPr>
@@ -2073,39 +2037,6 @@
                                 </w14:textOutline>
                               </w:rPr>
                             </w:pPr>
-                          </w:p>
-                          <w:p>
-                            <w:pPr>
-                              <w:spacing w:after="0" w:line="240" w:lineRule="auto"/>
-                              <w:ind w:right="86"/>
-                              <w:rPr>
-                                <w:rFonts w:ascii="Arial" w:eastAsia="Arial" w:hAnsi="Arial" w:cs="Arial"/>
-                                <w:b/>
-                                <w:color w:val="31849B" w:themeColor="accent5" w:themeShade="BF"/>
-                                <w:sz w:val="18"/>
-                                <w:szCs w:val="18"/>
-                                <w14:textOutline w14:w="9525" w14:cap="rnd" w14:cmpd="sng" w14:algn="ctr">
-                                  <w14:noFill/>
-                                  <w14:prstDash w14:val="solid"/>
-                                  <w14:bevel/>
-                                </w14:textOutline>
-                              </w:rPr>
-                            </w:pPr>
-                            <w:r>
-                              <w:rPr>
-                                <w:rFonts w:ascii="Arial" w:eastAsia="Arial" w:hAnsi="Arial" w:cs="Arial"/>
-                                <w:b/>
-                                <w:color w:val="31849B" w:themeColor="accent5" w:themeShade="BF"/>
-                                <w:sz w:val="18"/>
-                                <w:szCs w:val="18"/>
-                                <w14:textOutline w14:w="9525" w14:cap="rnd" w14:cmpd="sng" w14:algn="ctr">
-                                  <w14:noFill/>
-                                  <w14:prstDash w14:val="solid"/>
-                                  <w14:bevel/>
-                                </w14:textOutline>
-                              </w:rPr>
-                              <w:t>VOLUNTEER</w:t>
-                            </w:r>
                           </w:p>
                           <w:p>
                             <w:pPr>
@@ -2226,12 +2157,15 @@
                 <wp14:sizeRelH relativeFrom="margin">
                   <wp14:pctWidth>0</wp14:pctWidth>
                 </wp14:sizeRelH>
+                <wp14:sizeRelV relativeFrom="margin">
+                  <wp14:pctHeight>0</wp14:pctHeight>
+                </wp14:sizeRelV>
               </wp:anchor>
             </w:drawing>
           </mc:Choice>
           <mc:Fallback>
             <w:pict>
-              <v:rect w14:anchorId="6327E7A9" id="Rectangle 4" o:spid="_x0000_s1029" style="position:absolute;margin-left:-9pt;margin-top:9.65pt;width:84.75pt;height:684.4pt;z-index:251669504;visibility:visible;mso-wrap-style:square;mso-width-percent:0;mso-wrap-distance-left:9pt;mso-wrap-distance-top:0;mso-wrap-distance-right:9pt;mso-wrap-distance-bottom:0;mso-position-horizontal:absolute;mso-position-horizontal-relative:text;mso-position-vertical:absolute;mso-position-vertical-relative:text;mso-width-percent:0;mso-width-relative:margin;v-text-anchor:top" o:gfxdata="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" filled="f" stroked="f" strokeweight="2pt">
+              <v:rect w14:anchorId="6327E7A9" id="Rectangle 4" o:spid="_x0000_s1029" style="position:absolute;margin-left:-9pt;margin-top:9.8pt;width:84.75pt;height:698.8pt;z-index:251669504;visibility:visible;mso-wrap-style:square;mso-width-percent:0;mso-height-percent:0;mso-wrap-distance-left:9pt;mso-wrap-distance-top:0;mso-wrap-distance-right:9pt;mso-wrap-distance-bottom:0;mso-position-horizontal:absolute;mso-position-horizontal-relative:text;mso-position-vertical:absolute;mso-position-vertical-relative:text;mso-width-percent:0;mso-height-percent:0;mso-width-relative:margin;mso-height-relative:margin;v-text-anchor:top" o:gfxdata="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" filled="f" stroked="f" strokeweight="2pt">
                 <v:textbox>
                   <w:txbxContent>
                     <w:p>
@@ -2587,7 +2521,11 @@
                           </w14:textOutline>
                         </w:rPr>
                       </w:pPr>
-                      <w:r>
+                    </w:p>
+                    <w:p>
+                      <w:pPr>
+                        <w:spacing w:after="0" w:line="240" w:lineRule="auto"/>
+                        <w:ind w:right="86"/>
                         <w:rPr>
                           <w:rFonts w:ascii="Arial" w:eastAsia="Arial" w:hAnsi="Arial" w:cs="Arial"/>
                           <w:b/>
@@ -2600,8 +2538,7 @@
                             <w14:bevel/>
                           </w14:textOutline>
                         </w:rPr>
-                        <w:t xml:space="preserve">WORK </w:t>
-                      </w:r>
+                      </w:pPr>
                     </w:p>
                     <w:p>
                       <w:pPr>
@@ -2620,7 +2557,11 @@
                           </w14:textOutline>
                         </w:rPr>
                       </w:pPr>
-                      <w:r>
+                    </w:p>
+                    <w:p>
+                      <w:pPr>
+                        <w:spacing w:after="0" w:line="240" w:lineRule="auto"/>
+                        <w:ind w:right="86"/>
                         <w:rPr>
                           <w:rFonts w:ascii="Arial" w:eastAsia="Arial" w:hAnsi="Arial" w:cs="Arial"/>
                           <w:b/>
@@ -2633,13 +2574,8 @@
                             <w14:bevel/>
                           </w14:textOutline>
                         </w:rPr>
-                        <w:t>EXPERIENCE</w:t>
-                      </w:r>
-                    </w:p>
-                    <w:p>
-                      <w:pPr>
-                        <w:spacing w:after="0" w:line="240" w:lineRule="auto"/>
-                        <w:ind w:right="86"/>
+                      </w:pPr>
+                      <w:r>
                         <w:rPr>
                           <w:rFonts w:ascii="Arial" w:eastAsia="Arial" w:hAnsi="Arial" w:cs="Arial"/>
                           <w:b/>
@@ -2652,7 +2588,8 @@
                             <w14:bevel/>
                           </w14:textOutline>
                         </w:rPr>
-                      </w:pPr>
+                        <w:t xml:space="preserve">WORK </w:t>
+                      </w:r>
                     </w:p>
                     <w:p>
                       <w:pPr>
@@ -2671,6 +2608,21 @@
                           </w14:textOutline>
                         </w:rPr>
                       </w:pPr>
+                      <w:r>
+                        <w:rPr>
+                          <w:rFonts w:ascii="Arial" w:eastAsia="Arial" w:hAnsi="Arial" w:cs="Arial"/>
+                          <w:b/>
+                          <w:color w:val="31849B" w:themeColor="accent5" w:themeShade="BF"/>
+                          <w:sz w:val="18"/>
+                          <w:szCs w:val="18"/>
+                          <w14:textOutline w14:w="9525" w14:cap="rnd" w14:cmpd="sng" w14:algn="ctr">
+                            <w14:noFill/>
+                            <w14:prstDash w14:val="solid"/>
+                            <w14:bevel/>
+                          </w14:textOutline>
+                        </w:rPr>
+                        <w:t>EXPERIENCE</w:t>
+                      </w:r>
                     </w:p>
                     <w:p>
                       <w:pPr>
@@ -3040,8 +2992,8 @@
                           <w:rFonts w:ascii="Arial" w:eastAsia="Arial" w:hAnsi="Arial" w:cs="Arial"/>
                           <w:b/>
                           <w:color w:val="31849B" w:themeColor="accent5" w:themeShade="BF"/>
-                          <w:sz w:val="8"/>
-                          <w:szCs w:val="8"/>
+                          <w:sz w:val="18"/>
+                          <w:szCs w:val="18"/>
                           <w14:textOutline w14:w="9525" w14:cap="rnd" w14:cmpd="sng" w14:algn="ctr">
                             <w14:noFill/>
                             <w14:prstDash w14:val="solid"/>
@@ -3049,11 +3001,7 @@
                           </w14:textOutline>
                         </w:rPr>
                       </w:pPr>
-                    </w:p>
-                    <w:p>
-                      <w:pPr>
-                        <w:spacing w:after="0" w:line="240" w:lineRule="auto"/>
-                        <w:ind w:right="86"/>
+                      <w:r>
                         <w:rPr>
                           <w:rFonts w:ascii="Arial" w:eastAsia="Arial" w:hAnsi="Arial" w:cs="Arial"/>
                           <w:b/>
@@ -3066,58 +3014,8 @@
                             <w14:bevel/>
                           </w14:textOutline>
                         </w:rPr>
-                      </w:pPr>
-                      <w:r>
-                        <w:rPr>
-                          <w:rFonts w:ascii="Arial" w:eastAsia="Arial" w:hAnsi="Arial" w:cs="Arial"/>
-                          <w:b/>
-                          <w:color w:val="31849B" w:themeColor="accent5" w:themeShade="BF"/>
-                          <w:sz w:val="18"/>
-                          <w:szCs w:val="18"/>
-                          <w14:textOutline w14:w="9525" w14:cap="rnd" w14:cmpd="sng" w14:algn="ctr">
-                            <w14:noFill/>
-                            <w14:prstDash w14:val="solid"/>
-                            <w14:bevel/>
-                          </w14:textOutline>
-                        </w:rPr>
                         <w:t>PROJECTS</w:t>
                       </w:r>
-                    </w:p>
-                    <w:p>
-                      <w:pPr>
-                        <w:spacing w:after="0" w:line="240" w:lineRule="auto"/>
-                        <w:ind w:right="86"/>
-                        <w:rPr>
-                          <w:rFonts w:ascii="Arial" w:eastAsia="Arial" w:hAnsi="Arial" w:cs="Arial"/>
-                          <w:b/>
-                          <w:color w:val="31849B" w:themeColor="accent5" w:themeShade="BF"/>
-                          <w:sz w:val="18"/>
-                          <w:szCs w:val="18"/>
-                          <w14:textOutline w14:w="9525" w14:cap="rnd" w14:cmpd="sng" w14:algn="ctr">
-                            <w14:noFill/>
-                            <w14:prstDash w14:val="solid"/>
-                            <w14:bevel/>
-                          </w14:textOutline>
-                        </w:rPr>
-                      </w:pPr>
-                    </w:p>
-                    <w:p>
-                      <w:pPr>
-                        <w:spacing w:after="0" w:line="240" w:lineRule="auto"/>
-                        <w:ind w:right="86"/>
-                        <w:rPr>
-                          <w:rFonts w:ascii="Arial" w:eastAsia="Arial" w:hAnsi="Arial" w:cs="Arial"/>
-                          <w:b/>
-                          <w:color w:val="31849B" w:themeColor="accent5" w:themeShade="BF"/>
-                          <w:sz w:val="18"/>
-                          <w:szCs w:val="18"/>
-                          <w14:textOutline w14:w="9525" w14:cap="rnd" w14:cmpd="sng" w14:algn="ctr">
-                            <w14:noFill/>
-                            <w14:prstDash w14:val="solid"/>
-                            <w14:bevel/>
-                          </w14:textOutline>
-                        </w:rPr>
-                      </w:pPr>
                     </w:p>
                     <w:p>
                       <w:pPr>
@@ -3496,39 +3394,6 @@
                           </w14:textOutline>
                         </w:rPr>
                       </w:pPr>
-                    </w:p>
-                    <w:p>
-                      <w:pPr>
-                        <w:spacing w:after="0" w:line="240" w:lineRule="auto"/>
-                        <w:ind w:right="86"/>
-                        <w:rPr>
-                          <w:rFonts w:ascii="Arial" w:eastAsia="Arial" w:hAnsi="Arial" w:cs="Arial"/>
-                          <w:b/>
-                          <w:color w:val="31849B" w:themeColor="accent5" w:themeShade="BF"/>
-                          <w:sz w:val="18"/>
-                          <w:szCs w:val="18"/>
-                          <w14:textOutline w14:w="9525" w14:cap="rnd" w14:cmpd="sng" w14:algn="ctr">
-                            <w14:noFill/>
-                            <w14:prstDash w14:val="solid"/>
-                            <w14:bevel/>
-                          </w14:textOutline>
-                        </w:rPr>
-                      </w:pPr>
-                      <w:r>
-                        <w:rPr>
-                          <w:rFonts w:ascii="Arial" w:eastAsia="Arial" w:hAnsi="Arial" w:cs="Arial"/>
-                          <w:b/>
-                          <w:color w:val="31849B" w:themeColor="accent5" w:themeShade="BF"/>
-                          <w:sz w:val="18"/>
-                          <w:szCs w:val="18"/>
-                          <w14:textOutline w14:w="9525" w14:cap="rnd" w14:cmpd="sng" w14:algn="ctr">
-                            <w14:noFill/>
-                            <w14:prstDash w14:val="solid"/>
-                            <w14:bevel/>
-                          </w14:textOutline>
-                        </w:rPr>
-                        <w:t>VOLUNTEER</w:t>
-                      </w:r>
                     </w:p>
                     <w:p>
                       <w:pPr>
@@ -3721,7 +3586,7 @@
           </mc:Choice>
           <mc:Fallback>
             <w:pict>
-              <v:rect w14:anchorId="4E677F8A" id="Rectangle 10" o:spid="_x0000_s1026" style="position:absolute;margin-left:-1pt;margin-top:9.05pt;width:7in;height:4pt;z-index:251673600;visibility:visible;mso-wrap-style:square;mso-width-percent:0;mso-wrap-distance-left:9pt;mso-wrap-distance-top:0;mso-wrap-distance-right:9pt;mso-wrap-distance-bottom:0;mso-position-horizontal:absolute;mso-position-horizontal-relative:text;mso-position-vertical:absolute;mso-position-vertical-relative:text;mso-width-percent:0;mso-width-relative:margin;v-text-anchor:middle" o:gfxdata="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" fillcolor="#31849b [2408]" stroked="f" strokeweight="2pt"/>
+              <v:rect w14:anchorId="517CF0F2" id="Rectangle 10" o:spid="_x0000_s1026" style="position:absolute;margin-left:-1pt;margin-top:9.05pt;width:7in;height:4pt;z-index:251673600;visibility:visible;mso-wrap-style:square;mso-width-percent:0;mso-wrap-distance-left:9pt;mso-wrap-distance-top:0;mso-wrap-distance-right:9pt;mso-wrap-distance-bottom:0;mso-position-horizontal:absolute;mso-position-horizontal-relative:text;mso-position-vertical:absolute;mso-position-vertical-relative:text;mso-width-percent:0;mso-width-relative:margin;v-text-anchor:middle" o:gfxdata="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" fillcolor="#31849b [2408]" stroked="f" strokeweight="2pt"/>
             </w:pict>
           </mc:Fallback>
         </mc:AlternateContent>
@@ -3750,7 +3615,2349 @@
         <mc:AlternateContent>
           <mc:Choice Requires="wps">
             <w:drawing>
-              <wp:anchor distT="0" distB="0" distL="114300" distR="114300" simplePos="0" relativeHeight="251654144" behindDoc="0" locked="0" layoutInCell="1" allowOverlap="1" wp14:anchorId="1BA80240" wp14:editId="4F26F1A1">
+              <wp:anchor distT="0" distB="0" distL="114300" distR="114300" simplePos="0" relativeHeight="251659264" behindDoc="0" locked="0" layoutInCell="1" allowOverlap="1" wp14:anchorId="016FF06D" wp14:editId="40718C09">
+                <wp:simplePos x="0" y="0"/>
+                <wp:positionH relativeFrom="column">
+                  <wp:posOffset>4846320</wp:posOffset>
+                </wp:positionH>
+                <wp:positionV relativeFrom="paragraph">
+                  <wp:posOffset>80010</wp:posOffset>
+                </wp:positionV>
+                <wp:extent cx="1666875" cy="8663940"/>
+                <wp:effectExtent l="0" t="0" r="0" b="0"/>
+                <wp:wrapNone/>
+                <wp:docPr id="3" name="Rectangle 3"/>
+                <wp:cNvGraphicFramePr/>
+                <a:graphic xmlns:a="http://schemas.openxmlformats.org/drawingml/2006/main">
+                  <a:graphicData uri="http://schemas.microsoft.com/office/word/2010/wordprocessingShape">
+                    <wps:wsp>
+                      <wps:cNvSpPr/>
+                      <wps:spPr>
+                        <a:xfrm>
+                          <a:off x="0" y="0"/>
+                          <a:ext cx="1666875" cy="8663940"/>
+                        </a:xfrm>
+                        <a:prstGeom prst="rect">
+                          <a:avLst/>
+                        </a:prstGeom>
+                        <a:noFill/>
+                        <a:ln>
+                          <a:noFill/>
+                        </a:ln>
+                      </wps:spPr>
+                      <wps:style>
+                        <a:lnRef idx="2">
+                          <a:schemeClr val="accent1">
+                            <a:shade val="50000"/>
+                          </a:schemeClr>
+                        </a:lnRef>
+                        <a:fillRef idx="1">
+                          <a:schemeClr val="accent1"/>
+                        </a:fillRef>
+                        <a:effectRef idx="0">
+                          <a:schemeClr val="accent1"/>
+                        </a:effectRef>
+                        <a:fontRef idx="minor">
+                          <a:schemeClr val="lt1"/>
+                        </a:fontRef>
+                      </wps:style>
+                      <wps:txbx>
+                        <w:txbxContent>
+                          <w:p>
+                            <w:pPr>
+                              <w:spacing w:after="0" w:line="240" w:lineRule="auto"/>
+                              <w:ind w:right="86"/>
+                              <w:jc w:val="right"/>
+                              <w:rPr>
+                                <w:rFonts w:ascii="Arial" w:eastAsia="Arial" w:hAnsi="Arial" w:cs="Arial"/>
+                                <w:b/>
+                                <w:sz w:val="18"/>
+                                <w:szCs w:val="18"/>
+                              </w:rPr>
+                            </w:pPr>
+                            <w:r>
+                              <w:rPr>
+                                <w:rFonts w:ascii="Arial" w:eastAsia="Arial" w:hAnsi="Arial" w:cs="Arial"/>
+                                <w:b/>
+                                <w:sz w:val="18"/>
+                                <w:szCs w:val="18"/>
+                              </w:rPr>
+                              <w:t xml:space="preserve">Aug 2013 - </w:t>
+                            </w:r>
+                            <w:r>
+                              <w:rPr>
+                                <w:rFonts w:ascii="Arial" w:eastAsia="Arial" w:hAnsi="Arial" w:cs="Arial"/>
+                                <w:b/>
+                                <w:sz w:val="18"/>
+                                <w:szCs w:val="18"/>
+                              </w:rPr>
+                              <w:t>May 2018</w:t>
+                            </w:r>
+                          </w:p>
+                          <w:p>
+                            <w:pPr>
+                              <w:spacing w:after="0" w:line="240" w:lineRule="auto"/>
+                              <w:ind w:right="86"/>
+                              <w:jc w:val="right"/>
+                              <w:rPr>
+                                <w:rFonts w:ascii="Arial" w:eastAsia="Arial" w:hAnsi="Arial" w:cs="Arial"/>
+                                <w:b/>
+                                <w:sz w:val="18"/>
+                                <w:szCs w:val="18"/>
+                              </w:rPr>
+                            </w:pPr>
+                            <w:r>
+                              <w:rPr>
+                                <w:rFonts w:ascii="Arial" w:eastAsia="Arial" w:hAnsi="Arial" w:cs="Arial"/>
+                                <w:b/>
+                                <w:sz w:val="18"/>
+                                <w:szCs w:val="18"/>
+                              </w:rPr>
+                              <w:t>GPA: 3.89</w:t>
+                            </w:r>
+                            <w:r>
+                              <w:rPr>
+                                <w:rFonts w:ascii="Arial" w:eastAsia="Arial" w:hAnsi="Arial" w:cs="Arial"/>
+                                <w:b/>
+                                <w:sz w:val="18"/>
+                                <w:szCs w:val="18"/>
+                              </w:rPr>
+                              <w:t>/4.00</w:t>
+                            </w:r>
+                          </w:p>
+                          <w:p>
+                            <w:pPr>
+                              <w:spacing w:after="0" w:line="240" w:lineRule="auto"/>
+                              <w:ind w:right="86"/>
+                              <w:jc w:val="right"/>
+                              <w:rPr>
+                                <w:rFonts w:ascii="Arial" w:eastAsia="Arial" w:hAnsi="Arial" w:cs="Arial"/>
+                                <w:b/>
+                                <w:sz w:val="18"/>
+                                <w:szCs w:val="18"/>
+                              </w:rPr>
+                            </w:pPr>
+                            <w:r>
+                              <w:rPr>
+                                <w:rFonts w:ascii="Arial" w:eastAsia="Arial" w:hAnsi="Arial" w:cs="Arial"/>
+                                <w:b/>
+                                <w:sz w:val="18"/>
+                                <w:szCs w:val="18"/>
+                              </w:rPr>
+                              <w:t>Summa Laude</w:t>
+                            </w:r>
+                          </w:p>
+                          <w:p>
+                            <w:pPr>
+                              <w:spacing w:after="0" w:line="240" w:lineRule="auto"/>
+                              <w:ind w:right="86"/>
+                              <w:jc w:val="right"/>
+                              <w:rPr>
+                                <w:rFonts w:ascii="Arial" w:eastAsia="Arial" w:hAnsi="Arial" w:cs="Arial"/>
+                                <w:b/>
+                                <w:sz w:val="18"/>
+                                <w:szCs w:val="18"/>
+                              </w:rPr>
+                            </w:pPr>
+                          </w:p>
+                          <w:p>
+                            <w:pPr>
+                              <w:spacing w:after="0" w:line="240" w:lineRule="auto"/>
+                              <w:ind w:right="86"/>
+                              <w:jc w:val="right"/>
+                              <w:rPr>
+                                <w:rFonts w:ascii="Arial" w:eastAsia="Arial" w:hAnsi="Arial" w:cs="Arial"/>
+                                <w:b/>
+                                <w:sz w:val="18"/>
+                                <w:szCs w:val="18"/>
+                              </w:rPr>
+                            </w:pPr>
+                          </w:p>
+                          <w:p>
+                            <w:pPr>
+                              <w:spacing w:after="0" w:line="240" w:lineRule="auto"/>
+                              <w:ind w:right="86"/>
+                              <w:jc w:val="right"/>
+                              <w:rPr>
+                                <w:rFonts w:ascii="Arial" w:eastAsia="Arial" w:hAnsi="Arial" w:cs="Arial"/>
+                                <w:b/>
+                                <w:sz w:val="18"/>
+                                <w:szCs w:val="18"/>
+                              </w:rPr>
+                            </w:pPr>
+                          </w:p>
+                          <w:p>
+                            <w:pPr>
+                              <w:spacing w:after="0" w:line="240" w:lineRule="auto"/>
+                              <w:ind w:right="86"/>
+                              <w:jc w:val="right"/>
+                              <w:rPr>
+                                <w:rFonts w:ascii="Arial" w:eastAsia="Arial" w:hAnsi="Arial" w:cs="Arial"/>
+                                <w:b/>
+                                <w:sz w:val="18"/>
+                                <w:szCs w:val="18"/>
+                              </w:rPr>
+                            </w:pPr>
+                          </w:p>
+                          <w:p>
+                            <w:pPr>
+                              <w:spacing w:after="0" w:line="240" w:lineRule="auto"/>
+                              <w:ind w:right="86"/>
+                              <w:jc w:val="right"/>
+                              <w:rPr>
+                                <w:rFonts w:ascii="Arial" w:eastAsia="Arial" w:hAnsi="Arial" w:cs="Arial"/>
+                                <w:b/>
+                                <w:sz w:val="18"/>
+                                <w:szCs w:val="18"/>
+                              </w:rPr>
+                            </w:pPr>
+                          </w:p>
+                          <w:p>
+                            <w:pPr>
+                              <w:spacing w:after="0" w:line="240" w:lineRule="auto"/>
+                              <w:ind w:right="86"/>
+                              <w:jc w:val="right"/>
+                              <w:rPr>
+                                <w:rFonts w:ascii="Arial" w:eastAsia="Arial" w:hAnsi="Arial" w:cs="Arial"/>
+                                <w:b/>
+                                <w:sz w:val="18"/>
+                                <w:szCs w:val="18"/>
+                              </w:rPr>
+                            </w:pPr>
+                          </w:p>
+                          <w:p>
+                            <w:pPr>
+                              <w:spacing w:after="0" w:line="240" w:lineRule="auto"/>
+                              <w:ind w:right="86"/>
+                              <w:jc w:val="right"/>
+                              <w:rPr>
+                                <w:rFonts w:ascii="Arial" w:eastAsia="Arial" w:hAnsi="Arial" w:cs="Arial"/>
+                                <w:b/>
+                                <w:sz w:val="18"/>
+                                <w:szCs w:val="18"/>
+                              </w:rPr>
+                            </w:pPr>
+                          </w:p>
+                          <w:p>
+                            <w:pPr>
+                              <w:spacing w:after="0" w:line="240" w:lineRule="auto"/>
+                              <w:ind w:right="86"/>
+                              <w:jc w:val="right"/>
+                              <w:rPr>
+                                <w:rFonts w:ascii="Arial" w:eastAsia="Arial" w:hAnsi="Arial" w:cs="Arial"/>
+                                <w:b/>
+                                <w:sz w:val="18"/>
+                                <w:szCs w:val="18"/>
+                              </w:rPr>
+                            </w:pPr>
+                          </w:p>
+                          <w:p>
+                            <w:pPr>
+                              <w:spacing w:after="0" w:line="240" w:lineRule="auto"/>
+                              <w:ind w:right="86"/>
+                              <w:jc w:val="right"/>
+                              <w:rPr>
+                                <w:rFonts w:ascii="Arial" w:eastAsia="Arial" w:hAnsi="Arial" w:cs="Arial"/>
+                                <w:b/>
+                                <w:sz w:val="18"/>
+                                <w:szCs w:val="18"/>
+                              </w:rPr>
+                            </w:pPr>
+                          </w:p>
+                          <w:p>
+                            <w:pPr>
+                              <w:spacing w:after="0" w:line="240" w:lineRule="auto"/>
+                              <w:ind w:right="86"/>
+                              <w:jc w:val="right"/>
+                              <w:rPr>
+                                <w:rFonts w:ascii="Arial" w:eastAsia="Arial" w:hAnsi="Arial" w:cs="Arial"/>
+                                <w:b/>
+                                <w:sz w:val="18"/>
+                                <w:szCs w:val="18"/>
+                              </w:rPr>
+                            </w:pPr>
+                          </w:p>
+                          <w:p>
+                            <w:pPr>
+                              <w:spacing w:after="0" w:line="240" w:lineRule="auto"/>
+                              <w:ind w:right="86"/>
+                              <w:jc w:val="right"/>
+                              <w:rPr>
+                                <w:rFonts w:ascii="Arial" w:eastAsia="Arial" w:hAnsi="Arial" w:cs="Arial"/>
+                                <w:b/>
+                                <w:sz w:val="18"/>
+                                <w:szCs w:val="18"/>
+                              </w:rPr>
+                            </w:pPr>
+                          </w:p>
+                          <w:p>
+                            <w:pPr>
+                              <w:spacing w:after="0" w:line="240" w:lineRule="auto"/>
+                              <w:ind w:right="86"/>
+                              <w:jc w:val="right"/>
+                              <w:rPr>
+                                <w:rFonts w:ascii="Arial" w:eastAsia="Arial" w:hAnsi="Arial" w:cs="Arial"/>
+                                <w:b/>
+                                <w:sz w:val="18"/>
+                                <w:szCs w:val="18"/>
+                              </w:rPr>
+                            </w:pPr>
+                          </w:p>
+                          <w:p>
+                            <w:pPr>
+                              <w:spacing w:after="0" w:line="240" w:lineRule="auto"/>
+                              <w:ind w:right="86"/>
+                              <w:jc w:val="right"/>
+                              <w:rPr>
+                                <w:rFonts w:ascii="Arial" w:eastAsia="Arial" w:hAnsi="Arial" w:cs="Arial"/>
+                                <w:b/>
+                                <w:sz w:val="18"/>
+                                <w:szCs w:val="18"/>
+                              </w:rPr>
+                            </w:pPr>
+                          </w:p>
+                          <w:p>
+                            <w:pPr>
+                              <w:spacing w:after="0" w:line="240" w:lineRule="auto"/>
+                              <w:ind w:right="86"/>
+                              <w:jc w:val="right"/>
+                              <w:rPr>
+                                <w:rFonts w:ascii="Arial" w:eastAsia="Arial" w:hAnsi="Arial" w:cs="Arial"/>
+                                <w:b/>
+                                <w:sz w:val="18"/>
+                                <w:szCs w:val="18"/>
+                              </w:rPr>
+                            </w:pPr>
+                          </w:p>
+                          <w:p>
+                            <w:pPr>
+                              <w:spacing w:after="0" w:line="240" w:lineRule="auto"/>
+                              <w:ind w:right="86"/>
+                              <w:jc w:val="right"/>
+                              <w:rPr>
+                                <w:rFonts w:ascii="Arial" w:eastAsia="Arial" w:hAnsi="Arial" w:cs="Arial"/>
+                                <w:b/>
+                                <w:sz w:val="18"/>
+                                <w:szCs w:val="18"/>
+                              </w:rPr>
+                            </w:pPr>
+                          </w:p>
+                          <w:p>
+                            <w:pPr>
+                              <w:spacing w:after="0" w:line="240" w:lineRule="auto"/>
+                              <w:ind w:right="86"/>
+                              <w:jc w:val="right"/>
+                              <w:rPr>
+                                <w:rFonts w:ascii="Arial" w:eastAsia="Arial" w:hAnsi="Arial" w:cs="Arial"/>
+                                <w:b/>
+                                <w:sz w:val="18"/>
+                                <w:szCs w:val="18"/>
+                              </w:rPr>
+                            </w:pPr>
+                          </w:p>
+                          <w:p>
+                            <w:pPr>
+                              <w:spacing w:after="0" w:line="240" w:lineRule="auto"/>
+                              <w:ind w:right="86"/>
+                              <w:jc w:val="right"/>
+                              <w:rPr>
+                                <w:rFonts w:ascii="Arial" w:eastAsia="Arial" w:hAnsi="Arial" w:cs="Arial"/>
+                                <w:b/>
+                                <w:sz w:val="18"/>
+                                <w:szCs w:val="18"/>
+                              </w:rPr>
+                            </w:pPr>
+                            <w:r>
+                              <w:rPr>
+                                <w:rFonts w:ascii="Arial" w:eastAsia="Arial" w:hAnsi="Arial" w:cs="Arial"/>
+                                <w:b/>
+                                <w:sz w:val="18"/>
+                                <w:szCs w:val="18"/>
+                              </w:rPr>
+                              <w:t>May 2020 - Present</w:t>
+                            </w:r>
+                          </w:p>
+                          <w:p>
+                            <w:pPr>
+                              <w:spacing w:after="0" w:line="240" w:lineRule="auto"/>
+                              <w:ind w:right="86"/>
+                              <w:jc w:val="right"/>
+                              <w:rPr>
+                                <w:rFonts w:ascii="Arial" w:eastAsia="Arial" w:hAnsi="Arial" w:cs="Arial"/>
+                                <w:b/>
+                                <w:sz w:val="18"/>
+                                <w:szCs w:val="18"/>
+                              </w:rPr>
+                            </w:pPr>
+                            <w:r>
+                              <w:rPr>
+                                <w:rFonts w:ascii="Arial" w:eastAsia="Arial" w:hAnsi="Arial" w:cs="Arial"/>
+                                <w:b/>
+                                <w:sz w:val="18"/>
+                                <w:szCs w:val="18"/>
+                              </w:rPr>
+                              <w:t xml:space="preserve">Dec. 2018 </w:t>
+                            </w:r>
+                            <w:r>
+                              <w:rPr>
+                                <w:rFonts w:ascii="Arial" w:eastAsia="Arial" w:hAnsi="Arial" w:cs="Arial"/>
+                                <w:b/>
+                                <w:sz w:val="18"/>
+                                <w:szCs w:val="18"/>
+                              </w:rPr>
+                              <w:t>-</w:t>
+                            </w:r>
+                            <w:r>
+                              <w:rPr>
+                                <w:rFonts w:ascii="Arial" w:eastAsia="Arial" w:hAnsi="Arial" w:cs="Arial"/>
+                                <w:b/>
+                                <w:sz w:val="18"/>
+                                <w:szCs w:val="18"/>
+                              </w:rPr>
+                              <w:t xml:space="preserve"> </w:t>
+                            </w:r>
+                            <w:r>
+                              <w:rPr>
+                                <w:rFonts w:ascii="Arial" w:eastAsia="Arial" w:hAnsi="Arial" w:cs="Arial"/>
+                                <w:b/>
+                                <w:sz w:val="18"/>
+                                <w:szCs w:val="18"/>
+                              </w:rPr>
+                              <w:t>May 2020</w:t>
+                            </w:r>
+                          </w:p>
+                          <w:p>
+                            <w:pPr>
+                              <w:spacing w:after="0" w:line="240" w:lineRule="auto"/>
+                              <w:ind w:right="86"/>
+                              <w:jc w:val="right"/>
+                              <w:rPr>
+                                <w:rFonts w:ascii="Arial" w:eastAsia="Arial" w:hAnsi="Arial" w:cs="Arial"/>
+                                <w:b/>
+                                <w:sz w:val="18"/>
+                                <w:szCs w:val="18"/>
+                              </w:rPr>
+                            </w:pPr>
+                          </w:p>
+                          <w:p>
+                            <w:pPr>
+                              <w:spacing w:after="0" w:line="240" w:lineRule="auto"/>
+                              <w:ind w:right="86"/>
+                              <w:jc w:val="right"/>
+                              <w:rPr>
+                                <w:rFonts w:ascii="Arial" w:eastAsia="Arial" w:hAnsi="Arial" w:cs="Arial"/>
+                                <w:b/>
+                                <w:sz w:val="18"/>
+                                <w:szCs w:val="18"/>
+                              </w:rPr>
+                            </w:pPr>
+                          </w:p>
+                          <w:p>
+                            <w:pPr>
+                              <w:spacing w:after="0" w:line="240" w:lineRule="auto"/>
+                              <w:ind w:right="86"/>
+                              <w:jc w:val="right"/>
+                              <w:rPr>
+                                <w:rFonts w:ascii="Arial" w:eastAsia="Arial" w:hAnsi="Arial" w:cs="Arial"/>
+                                <w:b/>
+                                <w:sz w:val="18"/>
+                                <w:szCs w:val="18"/>
+                              </w:rPr>
+                            </w:pPr>
+                          </w:p>
+                          <w:p>
+                            <w:pPr>
+                              <w:spacing w:after="0" w:line="240" w:lineRule="auto"/>
+                              <w:ind w:right="86"/>
+                              <w:jc w:val="right"/>
+                              <w:rPr>
+                                <w:rFonts w:ascii="Arial" w:eastAsia="Arial" w:hAnsi="Arial" w:cs="Arial"/>
+                                <w:b/>
+                                <w:sz w:val="18"/>
+                                <w:szCs w:val="18"/>
+                              </w:rPr>
+                            </w:pPr>
+                          </w:p>
+                          <w:p>
+                            <w:pPr>
+                              <w:spacing w:after="0" w:line="240" w:lineRule="auto"/>
+                              <w:ind w:right="86"/>
+                              <w:jc w:val="right"/>
+                              <w:rPr>
+                                <w:rFonts w:ascii="Arial" w:eastAsia="Arial" w:hAnsi="Arial" w:cs="Arial"/>
+                                <w:b/>
+                                <w:sz w:val="18"/>
+                                <w:szCs w:val="18"/>
+                              </w:rPr>
+                            </w:pPr>
+                          </w:p>
+                          <w:p>
+                            <w:pPr>
+                              <w:spacing w:after="0" w:line="240" w:lineRule="auto"/>
+                              <w:ind w:right="86"/>
+                              <w:jc w:val="right"/>
+                              <w:rPr>
+                                <w:rFonts w:ascii="Arial" w:eastAsia="Arial" w:hAnsi="Arial" w:cs="Arial"/>
+                                <w:b/>
+                                <w:sz w:val="18"/>
+                                <w:szCs w:val="18"/>
+                              </w:rPr>
+                            </w:pPr>
+                          </w:p>
+                          <w:p>
+                            <w:pPr>
+                              <w:spacing w:after="0" w:line="240" w:lineRule="auto"/>
+                              <w:ind w:right="86"/>
+                              <w:jc w:val="right"/>
+                              <w:rPr>
+                                <w:rFonts w:ascii="Arial" w:eastAsia="Arial" w:hAnsi="Arial" w:cs="Arial"/>
+                                <w:b/>
+                                <w:sz w:val="18"/>
+                                <w:szCs w:val="18"/>
+                              </w:rPr>
+                            </w:pPr>
+                          </w:p>
+                          <w:p>
+                            <w:pPr>
+                              <w:spacing w:after="0" w:line="240" w:lineRule="auto"/>
+                              <w:ind w:right="86"/>
+                              <w:jc w:val="right"/>
+                              <w:rPr>
+                                <w:rFonts w:ascii="Arial" w:eastAsia="Arial" w:hAnsi="Arial" w:cs="Arial"/>
+                                <w:b/>
+                                <w:sz w:val="18"/>
+                                <w:szCs w:val="18"/>
+                              </w:rPr>
+                            </w:pPr>
+                          </w:p>
+                          <w:p>
+                            <w:pPr>
+                              <w:spacing w:after="0" w:line="240" w:lineRule="auto"/>
+                              <w:ind w:right="86"/>
+                              <w:jc w:val="right"/>
+                              <w:rPr>
+                                <w:rFonts w:ascii="Arial" w:eastAsia="Arial" w:hAnsi="Arial" w:cs="Arial"/>
+                                <w:b/>
+                                <w:sz w:val="18"/>
+                                <w:szCs w:val="18"/>
+                              </w:rPr>
+                            </w:pPr>
+                            <w:r>
+                              <w:rPr>
+                                <w:rFonts w:ascii="Arial" w:eastAsia="Arial" w:hAnsi="Arial" w:cs="Arial"/>
+                                <w:b/>
+                                <w:sz w:val="18"/>
+                                <w:szCs w:val="18"/>
+                              </w:rPr>
+                              <w:t xml:space="preserve">Apr. 2017 </w:t>
+                            </w:r>
+                            <w:r>
+                              <w:rPr>
+                                <w:rFonts w:ascii="Arial" w:eastAsia="Arial" w:hAnsi="Arial" w:cs="Arial"/>
+                                <w:b/>
+                                <w:sz w:val="18"/>
+                                <w:szCs w:val="18"/>
+                              </w:rPr>
+                              <w:t>-</w:t>
+                            </w:r>
+                            <w:r>
+                              <w:rPr>
+                                <w:rFonts w:ascii="Arial" w:eastAsia="Arial" w:hAnsi="Arial" w:cs="Arial"/>
+                                <w:b/>
+                                <w:sz w:val="18"/>
+                                <w:szCs w:val="18"/>
+                              </w:rPr>
+                              <w:t xml:space="preserve"> Nov. 2017</w:t>
+                            </w:r>
+                          </w:p>
+                          <w:p>
+                            <w:pPr>
+                              <w:spacing w:after="0" w:line="240" w:lineRule="auto"/>
+                              <w:ind w:right="86"/>
+                              <w:jc w:val="right"/>
+                              <w:rPr>
+                                <w:rFonts w:ascii="Arial" w:hAnsi="Arial" w:cs="Arial"/>
+                                <w:sz w:val="18"/>
+                                <w:szCs w:val="18"/>
+                              </w:rPr>
+                            </w:pPr>
+                          </w:p>
+                          <w:p>
+                            <w:pPr>
+                              <w:spacing w:after="0" w:line="240" w:lineRule="auto"/>
+                              <w:ind w:right="86"/>
+                              <w:jc w:val="right"/>
+                              <w:rPr>
+                                <w:rFonts w:ascii="Arial" w:hAnsi="Arial" w:cs="Arial"/>
+                                <w:sz w:val="18"/>
+                                <w:szCs w:val="18"/>
+                              </w:rPr>
+                            </w:pPr>
+                          </w:p>
+                          <w:p>
+                            <w:pPr>
+                              <w:spacing w:after="0" w:line="240" w:lineRule="auto"/>
+                              <w:ind w:right="86"/>
+                              <w:jc w:val="right"/>
+                              <w:rPr>
+                                <w:rFonts w:ascii="Arial" w:hAnsi="Arial" w:cs="Arial"/>
+                                <w:sz w:val="18"/>
+                                <w:szCs w:val="18"/>
+                              </w:rPr>
+                            </w:pPr>
+                          </w:p>
+                          <w:p>
+                            <w:pPr>
+                              <w:spacing w:after="0" w:line="240" w:lineRule="auto"/>
+                              <w:ind w:right="86"/>
+                              <w:jc w:val="right"/>
+                              <w:rPr>
+                                <w:rFonts w:ascii="Arial" w:hAnsi="Arial" w:cs="Arial"/>
+                                <w:sz w:val="18"/>
+                                <w:szCs w:val="18"/>
+                              </w:rPr>
+                            </w:pPr>
+                          </w:p>
+                          <w:p>
+                            <w:pPr>
+                              <w:spacing w:after="0" w:line="240" w:lineRule="auto"/>
+                              <w:ind w:right="86"/>
+                              <w:jc w:val="right"/>
+                              <w:rPr>
+                                <w:rFonts w:ascii="Arial" w:hAnsi="Arial" w:cs="Arial"/>
+                                <w:sz w:val="18"/>
+                                <w:szCs w:val="18"/>
+                              </w:rPr>
+                            </w:pPr>
+                          </w:p>
+                          <w:p>
+                            <w:pPr>
+                              <w:spacing w:after="0" w:line="240" w:lineRule="auto"/>
+                              <w:ind w:right="86"/>
+                              <w:jc w:val="right"/>
+                              <w:rPr>
+                                <w:rFonts w:ascii="Arial" w:hAnsi="Arial" w:cs="Arial"/>
+                                <w:sz w:val="18"/>
+                                <w:szCs w:val="18"/>
+                              </w:rPr>
+                            </w:pPr>
+                          </w:p>
+                          <w:p>
+                            <w:pPr>
+                              <w:spacing w:after="0" w:line="240" w:lineRule="auto"/>
+                              <w:ind w:right="86"/>
+                              <w:jc w:val="right"/>
+                              <w:rPr>
+                                <w:rFonts w:ascii="Arial" w:hAnsi="Arial" w:cs="Arial"/>
+                                <w:sz w:val="8"/>
+                                <w:szCs w:val="8"/>
+                              </w:rPr>
+                            </w:pPr>
+                          </w:p>
+                          <w:p>
+                            <w:pPr>
+                              <w:spacing w:after="0" w:line="240" w:lineRule="auto"/>
+                              <w:ind w:left="1440" w:right="86" w:hanging="1440"/>
+                              <w:jc w:val="right"/>
+                              <w:rPr>
+                                <w:rFonts w:ascii="Arial" w:hAnsi="Arial" w:cs="Arial"/>
+                                <w:b/>
+                                <w:sz w:val="18"/>
+                                <w:szCs w:val="18"/>
+                              </w:rPr>
+                            </w:pPr>
+                            <w:r>
+                              <w:rPr>
+                                <w:rFonts w:ascii="Arial" w:hAnsi="Arial" w:cs="Arial"/>
+                                <w:b/>
+                                <w:sz w:val="18"/>
+                                <w:szCs w:val="18"/>
+                              </w:rPr>
+                              <w:t xml:space="preserve">Aug. 2016 </w:t>
+                            </w:r>
+                            <w:r>
+                              <w:rPr>
+                                <w:rFonts w:ascii="Arial" w:hAnsi="Arial" w:cs="Arial"/>
+                                <w:b/>
+                                <w:sz w:val="18"/>
+                                <w:szCs w:val="18"/>
+                              </w:rPr>
+                              <w:t>-</w:t>
+                            </w:r>
+                            <w:r>
+                              <w:rPr>
+                                <w:rFonts w:ascii="Arial" w:hAnsi="Arial" w:cs="Arial"/>
+                                <w:b/>
+                                <w:sz w:val="18"/>
+                                <w:szCs w:val="18"/>
+                              </w:rPr>
+                              <w:t xml:space="preserve"> Dec. 2016</w:t>
+                            </w:r>
+                          </w:p>
+                          <w:p>
+                            <w:pPr>
+                              <w:spacing w:after="0" w:line="240" w:lineRule="auto"/>
+                              <w:ind w:left="1440" w:right="86" w:hanging="1440"/>
+                              <w:jc w:val="right"/>
+                              <w:rPr>
+                                <w:rFonts w:ascii="Arial" w:hAnsi="Arial" w:cs="Arial"/>
+                                <w:b/>
+                                <w:sz w:val="18"/>
+                                <w:szCs w:val="18"/>
+                              </w:rPr>
+                            </w:pPr>
+                          </w:p>
+                          <w:p>
+                            <w:pPr>
+                              <w:spacing w:after="0" w:line="240" w:lineRule="auto"/>
+                              <w:ind w:left="1440" w:right="86" w:hanging="1440"/>
+                              <w:jc w:val="right"/>
+                              <w:rPr>
+                                <w:rFonts w:ascii="Arial" w:hAnsi="Arial" w:cs="Arial"/>
+                                <w:b/>
+                                <w:sz w:val="18"/>
+                                <w:szCs w:val="18"/>
+                              </w:rPr>
+                            </w:pPr>
+                          </w:p>
+                          <w:p>
+                            <w:pPr>
+                              <w:spacing w:after="0" w:line="240" w:lineRule="auto"/>
+                              <w:ind w:left="1440" w:right="86" w:hanging="1440"/>
+                              <w:jc w:val="right"/>
+                              <w:rPr>
+                                <w:rFonts w:ascii="Arial" w:hAnsi="Arial" w:cs="Arial"/>
+                                <w:b/>
+                                <w:sz w:val="8"/>
+                                <w:szCs w:val="8"/>
+                              </w:rPr>
+                            </w:pPr>
+                          </w:p>
+                          <w:p>
+                            <w:pPr>
+                              <w:spacing w:after="0" w:line="240" w:lineRule="auto"/>
+                              <w:ind w:right="86"/>
+                              <w:jc w:val="right"/>
+                              <w:rPr>
+                                <w:rFonts w:ascii="Arial" w:hAnsi="Arial" w:cs="Arial"/>
+                                <w:b/>
+                                <w:sz w:val="8"/>
+                                <w:szCs w:val="8"/>
+                              </w:rPr>
+                            </w:pPr>
+                          </w:p>
+                          <w:p>
+                            <w:pPr>
+                              <w:spacing w:after="0" w:line="240" w:lineRule="auto"/>
+                              <w:ind w:right="86"/>
+                              <w:jc w:val="right"/>
+                              <w:rPr>
+                                <w:rFonts w:ascii="Arial" w:eastAsia="Arial" w:hAnsi="Arial" w:cs="Arial"/>
+                                <w:b/>
+                                <w:sz w:val="18"/>
+                                <w:szCs w:val="18"/>
+                              </w:rPr>
+                            </w:pPr>
+                            <w:r>
+                              <w:rPr>
+                                <w:rFonts w:ascii="Arial" w:hAnsi="Arial" w:cs="Arial"/>
+                                <w:b/>
+                                <w:sz w:val="18"/>
+                                <w:szCs w:val="18"/>
+                              </w:rPr>
+                              <w:t>Aug. 2018 - Nov. 2019</w:t>
+                            </w:r>
+                          </w:p>
+                          <w:p>
+                            <w:pPr>
+                              <w:spacing w:after="0" w:line="240" w:lineRule="auto"/>
+                              <w:ind w:right="86"/>
+                              <w:jc w:val="right"/>
+                              <w:rPr>
+                                <w:rFonts w:ascii="Arial" w:hAnsi="Arial" w:cs="Arial"/>
+                                <w:sz w:val="18"/>
+                                <w:szCs w:val="18"/>
+                              </w:rPr>
+                            </w:pPr>
+                            <w:r>
+                              <w:rPr>
+                                <w:rFonts w:ascii="Arial" w:hAnsi="Arial" w:cs="Arial"/>
+                                <w:sz w:val="18"/>
+                                <w:szCs w:val="18"/>
+                              </w:rPr>
+                              <w:t>C#</w:t>
+                            </w:r>
+                          </w:p>
+                          <w:p>
+                            <w:pPr>
+                              <w:spacing w:after="0" w:line="240" w:lineRule="auto"/>
+                              <w:ind w:right="86"/>
+                              <w:jc w:val="right"/>
+                              <w:rPr>
+                                <w:rFonts w:ascii="Arial" w:hAnsi="Arial" w:cs="Arial"/>
+                                <w:sz w:val="18"/>
+                                <w:szCs w:val="18"/>
+                              </w:rPr>
+                            </w:pPr>
+                            <w:r>
+                              <w:rPr>
+                                <w:rFonts w:ascii="Arial" w:hAnsi="Arial" w:cs="Arial"/>
+                                <w:sz w:val="18"/>
+                                <w:szCs w:val="18"/>
+                              </w:rPr>
+                              <w:t>Unity</w:t>
+                            </w:r>
+                          </w:p>
+                          <w:p>
+                            <w:pPr>
+                              <w:spacing w:after="0" w:line="240" w:lineRule="auto"/>
+                              <w:ind w:right="86"/>
+                              <w:jc w:val="right"/>
+                              <w:rPr>
+                                <w:rFonts w:ascii="Arial" w:hAnsi="Arial" w:cs="Arial"/>
+                                <w:sz w:val="18"/>
+                                <w:szCs w:val="18"/>
+                              </w:rPr>
+                            </w:pPr>
+                          </w:p>
+                          <w:p>
+                            <w:pPr>
+                              <w:spacing w:after="0" w:line="240" w:lineRule="auto"/>
+                              <w:ind w:right="86"/>
+                              <w:jc w:val="right"/>
+                              <w:rPr>
+                                <w:rFonts w:ascii="Arial" w:hAnsi="Arial" w:cs="Arial"/>
+                                <w:b/>
+                                <w:sz w:val="8"/>
+                                <w:szCs w:val="8"/>
+                              </w:rPr>
+                            </w:pPr>
+                          </w:p>
+                          <w:p>
+                            <w:pPr>
+                              <w:spacing w:after="0" w:line="240" w:lineRule="auto"/>
+                              <w:ind w:right="86"/>
+                              <w:jc w:val="right"/>
+                              <w:rPr>
+                                <w:rFonts w:ascii="Arial" w:hAnsi="Arial" w:cs="Arial"/>
+                                <w:b/>
+                                <w:sz w:val="8"/>
+                                <w:szCs w:val="8"/>
+                              </w:rPr>
+                            </w:pPr>
+                          </w:p>
+                          <w:p>
+                            <w:pPr>
+                              <w:spacing w:after="0" w:line="240" w:lineRule="auto"/>
+                              <w:ind w:right="86"/>
+                              <w:jc w:val="right"/>
+                              <w:rPr>
+                                <w:rFonts w:ascii="Arial" w:hAnsi="Arial" w:cs="Arial"/>
+                                <w:b/>
+                                <w:sz w:val="8"/>
+                                <w:szCs w:val="8"/>
+                              </w:rPr>
+                            </w:pPr>
+                          </w:p>
+                          <w:p>
+                            <w:pPr>
+                              <w:spacing w:after="0" w:line="240" w:lineRule="auto"/>
+                              <w:ind w:right="86"/>
+                              <w:jc w:val="right"/>
+                              <w:rPr>
+                                <w:rFonts w:ascii="Arial" w:hAnsi="Arial" w:cs="Arial"/>
+                                <w:b/>
+                                <w:sz w:val="8"/>
+                                <w:szCs w:val="8"/>
+                              </w:rPr>
+                            </w:pPr>
+                          </w:p>
+                          <w:p>
+                            <w:pPr>
+                              <w:spacing w:after="0" w:line="240" w:lineRule="auto"/>
+                              <w:ind w:right="86"/>
+                              <w:jc w:val="right"/>
+                              <w:rPr>
+                                <w:rFonts w:ascii="Arial" w:hAnsi="Arial" w:cs="Arial"/>
+                                <w:b/>
+                                <w:sz w:val="18"/>
+                                <w:szCs w:val="18"/>
+                              </w:rPr>
+                            </w:pPr>
+                          </w:p>
+                          <w:p>
+                            <w:pPr>
+                              <w:spacing w:after="0" w:line="240" w:lineRule="auto"/>
+                              <w:ind w:right="86"/>
+                              <w:jc w:val="right"/>
+                              <w:rPr>
+                                <w:rFonts w:ascii="Arial" w:hAnsi="Arial" w:cs="Arial"/>
+                                <w:b/>
+                                <w:sz w:val="18"/>
+                                <w:szCs w:val="18"/>
+                              </w:rPr>
+                            </w:pPr>
+                          </w:p>
+                          <w:p>
+                            <w:pPr>
+                              <w:spacing w:after="0" w:line="240" w:lineRule="auto"/>
+                              <w:ind w:right="86"/>
+                              <w:jc w:val="right"/>
+                              <w:rPr>
+                                <w:rFonts w:ascii="Arial" w:hAnsi="Arial" w:cs="Arial"/>
+                                <w:b/>
+                                <w:sz w:val="18"/>
+                                <w:szCs w:val="18"/>
+                              </w:rPr>
+                            </w:pPr>
+                            <w:r>
+                              <w:rPr>
+                                <w:rFonts w:ascii="Arial" w:hAnsi="Arial" w:cs="Arial"/>
+                                <w:b/>
+                                <w:sz w:val="18"/>
+                                <w:szCs w:val="18"/>
+                              </w:rPr>
+                              <w:t>Aug</w:t>
+                            </w:r>
+                            <w:r>
+                              <w:rPr>
+                                <w:rFonts w:ascii="Arial" w:hAnsi="Arial" w:cs="Arial"/>
+                                <w:b/>
+                                <w:sz w:val="18"/>
+                                <w:szCs w:val="18"/>
+                              </w:rPr>
+                              <w:t>. 2018 - May 201</w:t>
+                            </w:r>
+                            <w:r>
+                              <w:rPr>
+                                <w:rFonts w:ascii="Arial" w:hAnsi="Arial" w:cs="Arial"/>
+                                <w:b/>
+                                <w:sz w:val="18"/>
+                                <w:szCs w:val="18"/>
+                              </w:rPr>
+                              <w:t>9</w:t>
+                            </w:r>
+                          </w:p>
+                          <w:p>
+                            <w:pPr>
+                              <w:spacing w:after="0" w:line="240" w:lineRule="auto"/>
+                              <w:ind w:right="86"/>
+                              <w:jc w:val="right"/>
+                              <w:rPr>
+                                <w:rFonts w:ascii="Arial" w:hAnsi="Arial" w:cs="Arial"/>
+                                <w:sz w:val="18"/>
+                                <w:szCs w:val="18"/>
+                              </w:rPr>
+                            </w:pPr>
+                            <w:r>
+                              <w:rPr>
+                                <w:rFonts w:ascii="Arial" w:hAnsi="Arial" w:cs="Arial"/>
+                                <w:sz w:val="18"/>
+                                <w:szCs w:val="18"/>
+                              </w:rPr>
+                              <w:t>C#</w:t>
+                            </w:r>
+                          </w:p>
+                          <w:p>
+                            <w:pPr>
+                              <w:spacing w:after="0" w:line="240" w:lineRule="auto"/>
+                              <w:ind w:right="86"/>
+                              <w:jc w:val="right"/>
+                              <w:rPr>
+                                <w:rFonts w:ascii="Arial" w:hAnsi="Arial" w:cs="Arial"/>
+                                <w:sz w:val="18"/>
+                                <w:szCs w:val="18"/>
+                              </w:rPr>
+                            </w:pPr>
+                            <w:r>
+                              <w:rPr>
+                                <w:rFonts w:ascii="Arial" w:hAnsi="Arial" w:cs="Arial"/>
+                                <w:sz w:val="18"/>
+                                <w:szCs w:val="18"/>
+                              </w:rPr>
+                              <w:t>Unity</w:t>
+                            </w:r>
+                          </w:p>
+                          <w:p>
+                            <w:pPr>
+                              <w:spacing w:after="0" w:line="240" w:lineRule="auto"/>
+                              <w:ind w:right="86"/>
+                              <w:jc w:val="right"/>
+                              <w:rPr>
+                                <w:rFonts w:ascii="Arial" w:hAnsi="Arial" w:cs="Arial"/>
+                                <w:b/>
+                                <w:sz w:val="18"/>
+                                <w:szCs w:val="18"/>
+                              </w:rPr>
+                            </w:pPr>
+                          </w:p>
+                          <w:p>
+                            <w:pPr>
+                              <w:spacing w:after="0" w:line="240" w:lineRule="auto"/>
+                              <w:ind w:right="86"/>
+                              <w:jc w:val="right"/>
+                              <w:rPr>
+                                <w:rFonts w:ascii="Arial" w:hAnsi="Arial" w:cs="Arial"/>
+                                <w:b/>
+                                <w:sz w:val="18"/>
+                                <w:szCs w:val="18"/>
+                              </w:rPr>
+                            </w:pPr>
+                          </w:p>
+                          <w:p>
+                            <w:pPr>
+                              <w:spacing w:after="0" w:line="240" w:lineRule="auto"/>
+                              <w:ind w:right="86"/>
+                              <w:jc w:val="right"/>
+                              <w:rPr>
+                                <w:rFonts w:ascii="Arial" w:hAnsi="Arial" w:cs="Arial"/>
+                                <w:b/>
+                                <w:sz w:val="8"/>
+                                <w:szCs w:val="8"/>
+                              </w:rPr>
+                            </w:pPr>
+                          </w:p>
+                          <w:p>
+                            <w:pPr>
+                              <w:spacing w:after="0" w:line="240" w:lineRule="auto"/>
+                              <w:ind w:right="86"/>
+                              <w:jc w:val="right"/>
+                              <w:rPr>
+                                <w:rFonts w:ascii="Arial" w:hAnsi="Arial" w:cs="Arial"/>
+                                <w:b/>
+                                <w:sz w:val="8"/>
+                                <w:szCs w:val="8"/>
+                              </w:rPr>
+                            </w:pPr>
+                          </w:p>
+                          <w:p>
+                            <w:pPr>
+                              <w:spacing w:after="0" w:line="240" w:lineRule="auto"/>
+                              <w:ind w:right="86"/>
+                              <w:jc w:val="right"/>
+                              <w:rPr>
+                                <w:rFonts w:ascii="Arial" w:hAnsi="Arial" w:cs="Arial"/>
+                                <w:b/>
+                                <w:sz w:val="18"/>
+                                <w:szCs w:val="18"/>
+                              </w:rPr>
+                            </w:pPr>
+                            <w:r>
+                              <w:rPr>
+                                <w:rFonts w:ascii="Arial" w:hAnsi="Arial" w:cs="Arial"/>
+                                <w:b/>
+                                <w:sz w:val="18"/>
+                                <w:szCs w:val="18"/>
+                              </w:rPr>
+                              <w:t>Feb. 2018 – May 2018</w:t>
+                            </w:r>
+                          </w:p>
+                          <w:p>
+                            <w:pPr>
+                              <w:spacing w:after="0" w:line="240" w:lineRule="auto"/>
+                              <w:ind w:right="86"/>
+                              <w:jc w:val="right"/>
+                              <w:rPr>
+                                <w:rFonts w:ascii="Arial" w:hAnsi="Arial" w:cs="Arial"/>
+                                <w:sz w:val="18"/>
+                                <w:szCs w:val="18"/>
+                              </w:rPr>
+                            </w:pPr>
+                            <w:r>
+                              <w:rPr>
+                                <w:rFonts w:ascii="Arial" w:hAnsi="Arial" w:cs="Arial"/>
+                                <w:sz w:val="18"/>
+                                <w:szCs w:val="18"/>
+                              </w:rPr>
+                              <w:t>C#</w:t>
+                            </w:r>
+                          </w:p>
+                          <w:p>
+                            <w:pPr>
+                              <w:spacing w:after="0" w:line="240" w:lineRule="auto"/>
+                              <w:ind w:right="86"/>
+                              <w:jc w:val="right"/>
+                              <w:rPr>
+                                <w:rFonts w:ascii="Arial" w:eastAsia="Arial" w:hAnsi="Arial" w:cs="Arial"/>
+                                <w:sz w:val="18"/>
+                                <w:szCs w:val="18"/>
+                              </w:rPr>
+                            </w:pPr>
+                            <w:r>
+                              <w:rPr>
+                                <w:rFonts w:ascii="Arial" w:eastAsia="Arial" w:hAnsi="Arial" w:cs="Arial"/>
+                                <w:sz w:val="18"/>
+                                <w:szCs w:val="18"/>
+                              </w:rPr>
+                              <w:t>Unity</w:t>
+                            </w:r>
+                          </w:p>
+                          <w:p>
+                            <w:pPr>
+                              <w:spacing w:after="0" w:line="240" w:lineRule="auto"/>
+                              <w:ind w:right="86"/>
+                              <w:jc w:val="right"/>
+                              <w:rPr>
+                                <w:rFonts w:ascii="Arial" w:eastAsia="Arial" w:hAnsi="Arial" w:cs="Arial"/>
+                                <w:sz w:val="18"/>
+                                <w:szCs w:val="18"/>
+                              </w:rPr>
+                            </w:pPr>
+                          </w:p>
+                          <w:p>
+                            <w:pPr>
+                              <w:spacing w:after="0" w:line="240" w:lineRule="auto"/>
+                              <w:ind w:right="86"/>
+                              <w:jc w:val="right"/>
+                              <w:rPr>
+                                <w:rFonts w:ascii="Arial" w:eastAsia="Arial" w:hAnsi="Arial" w:cs="Arial"/>
+                                <w:sz w:val="18"/>
+                                <w:szCs w:val="18"/>
+                              </w:rPr>
+                            </w:pPr>
+                          </w:p>
+                          <w:p>
+                            <w:pPr>
+                              <w:spacing w:after="0" w:line="240" w:lineRule="auto"/>
+                              <w:ind w:right="86"/>
+                              <w:jc w:val="right"/>
+                              <w:rPr>
+                                <w:rFonts w:ascii="Arial" w:eastAsia="Arial" w:hAnsi="Arial" w:cs="Arial"/>
+                                <w:sz w:val="18"/>
+                                <w:szCs w:val="18"/>
+                              </w:rPr>
+                            </w:pPr>
+                          </w:p>
+                          <w:p>
+                            <w:pPr>
+                              <w:spacing w:after="0" w:line="240" w:lineRule="auto"/>
+                              <w:ind w:right="86"/>
+                              <w:jc w:val="right"/>
+                              <w:rPr>
+                                <w:rFonts w:ascii="Arial" w:eastAsia="Arial" w:hAnsi="Arial" w:cs="Arial"/>
+                                <w:sz w:val="18"/>
+                                <w:szCs w:val="18"/>
+                              </w:rPr>
+                            </w:pPr>
+                          </w:p>
+                          <w:p>
+                            <w:pPr>
+                              <w:spacing w:after="0" w:line="240" w:lineRule="auto"/>
+                              <w:ind w:right="86"/>
+                              <w:jc w:val="right"/>
+                              <w:rPr>
+                                <w:rFonts w:ascii="Arial" w:eastAsia="Arial" w:hAnsi="Arial" w:cs="Arial"/>
+                                <w:sz w:val="18"/>
+                                <w:szCs w:val="18"/>
+                              </w:rPr>
+                            </w:pPr>
+                          </w:p>
+                          <w:p>
+                            <w:pPr>
+                              <w:spacing w:after="0" w:line="240" w:lineRule="auto"/>
+                              <w:ind w:right="86"/>
+                              <w:jc w:val="right"/>
+                              <w:rPr>
+                                <w:rFonts w:ascii="Arial" w:eastAsia="Arial" w:hAnsi="Arial" w:cs="Arial"/>
+                                <w:sz w:val="18"/>
+                                <w:szCs w:val="18"/>
+                              </w:rPr>
+                            </w:pPr>
+                          </w:p>
+                          <w:p>
+                            <w:pPr>
+                              <w:spacing w:after="0" w:line="240" w:lineRule="auto"/>
+                              <w:ind w:right="86"/>
+                              <w:jc w:val="right"/>
+                              <w:rPr>
+                                <w:rFonts w:ascii="Arial" w:eastAsia="Arial" w:hAnsi="Arial" w:cs="Arial"/>
+                                <w:b/>
+                                <w:bCs/>
+                                <w:sz w:val="18"/>
+                                <w:szCs w:val="18"/>
+                              </w:rPr>
+                            </w:pPr>
+                            <w:r>
+                              <w:rPr>
+                                <w:rFonts w:ascii="Arial" w:eastAsia="Arial" w:hAnsi="Arial" w:cs="Arial"/>
+                                <w:b/>
+                                <w:bCs/>
+                                <w:sz w:val="18"/>
+                                <w:szCs w:val="18"/>
+                              </w:rPr>
+                              <w:t>GDC 2018, 2019</w:t>
+                            </w:r>
+                          </w:p>
+                        </w:txbxContent>
+                      </wps:txbx>
+                      <wps:bodyPr rot="0" spcFirstLastPara="0" vertOverflow="overflow" horzOverflow="overflow" vert="horz" wrap="square" lIns="91440" tIns="45720" rIns="91440" bIns="45720" numCol="1" spcCol="0" rtlCol="0" fromWordArt="0" anchor="t" anchorCtr="0" forceAA="0" compatLnSpc="1">
+                        <a:prstTxWarp prst="textNoShape">
+                          <a:avLst/>
+                        </a:prstTxWarp>
+                        <a:noAutofit/>
+                      </wps:bodyPr>
+                    </wps:wsp>
+                  </a:graphicData>
+                </a:graphic>
+                <wp14:sizeRelH relativeFrom="margin">
+                  <wp14:pctWidth>0</wp14:pctWidth>
+                </wp14:sizeRelH>
+                <wp14:sizeRelV relativeFrom="margin">
+                  <wp14:pctHeight>0</wp14:pctHeight>
+                </wp14:sizeRelV>
+              </wp:anchor>
+            </w:drawing>
+          </mc:Choice>
+          <mc:Fallback>
+            <w:pict>
+              <v:rect w14:anchorId="016FF06D" id="Rectangle 3" o:spid="_x0000_s1030" style="position:absolute;margin-left:381.6pt;margin-top:6.3pt;width:131.25pt;height:682.2pt;z-index:251659264;visibility:visible;mso-wrap-style:square;mso-width-percent:0;mso-height-percent:0;mso-wrap-distance-left:9pt;mso-wrap-distance-top:0;mso-wrap-distance-right:9pt;mso-wrap-distance-bottom:0;mso-position-horizontal:absolute;mso-position-horizontal-relative:text;mso-position-vertical:absolute;mso-position-vertical-relative:text;mso-width-percent:0;mso-height-percent:0;mso-width-relative:margin;mso-height-relative:margin;v-text-anchor:top" o:gfxdata="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" filled="f" stroked="f" strokeweight="2pt">
+                <v:textbox>
+                  <w:txbxContent>
+                    <w:p>
+                      <w:pPr>
+                        <w:spacing w:after="0" w:line="240" w:lineRule="auto"/>
+                        <w:ind w:right="86"/>
+                        <w:jc w:val="right"/>
+                        <w:rPr>
+                          <w:rFonts w:ascii="Arial" w:eastAsia="Arial" w:hAnsi="Arial" w:cs="Arial"/>
+                          <w:b/>
+                          <w:sz w:val="18"/>
+                          <w:szCs w:val="18"/>
+                        </w:rPr>
+                      </w:pPr>
+                      <w:r>
+                        <w:rPr>
+                          <w:rFonts w:ascii="Arial" w:eastAsia="Arial" w:hAnsi="Arial" w:cs="Arial"/>
+                          <w:b/>
+                          <w:sz w:val="18"/>
+                          <w:szCs w:val="18"/>
+                        </w:rPr>
+                        <w:t xml:space="preserve">Aug 2013 - </w:t>
+                      </w:r>
+                      <w:r>
+                        <w:rPr>
+                          <w:rFonts w:ascii="Arial" w:eastAsia="Arial" w:hAnsi="Arial" w:cs="Arial"/>
+                          <w:b/>
+                          <w:sz w:val="18"/>
+                          <w:szCs w:val="18"/>
+                        </w:rPr>
+                        <w:t>May 2018</w:t>
+                      </w:r>
+                    </w:p>
+                    <w:p>
+                      <w:pPr>
+                        <w:spacing w:after="0" w:line="240" w:lineRule="auto"/>
+                        <w:ind w:right="86"/>
+                        <w:jc w:val="right"/>
+                        <w:rPr>
+                          <w:rFonts w:ascii="Arial" w:eastAsia="Arial" w:hAnsi="Arial" w:cs="Arial"/>
+                          <w:b/>
+                          <w:sz w:val="18"/>
+                          <w:szCs w:val="18"/>
+                        </w:rPr>
+                      </w:pPr>
+                      <w:r>
+                        <w:rPr>
+                          <w:rFonts w:ascii="Arial" w:eastAsia="Arial" w:hAnsi="Arial" w:cs="Arial"/>
+                          <w:b/>
+                          <w:sz w:val="18"/>
+                          <w:szCs w:val="18"/>
+                        </w:rPr>
+                        <w:t>GPA: 3.89</w:t>
+                      </w:r>
+                      <w:r>
+                        <w:rPr>
+                          <w:rFonts w:ascii="Arial" w:eastAsia="Arial" w:hAnsi="Arial" w:cs="Arial"/>
+                          <w:b/>
+                          <w:sz w:val="18"/>
+                          <w:szCs w:val="18"/>
+                        </w:rPr>
+                        <w:t>/4.00</w:t>
+                      </w:r>
+                    </w:p>
+                    <w:p>
+                      <w:pPr>
+                        <w:spacing w:after="0" w:line="240" w:lineRule="auto"/>
+                        <w:ind w:right="86"/>
+                        <w:jc w:val="right"/>
+                        <w:rPr>
+                          <w:rFonts w:ascii="Arial" w:eastAsia="Arial" w:hAnsi="Arial" w:cs="Arial"/>
+                          <w:b/>
+                          <w:sz w:val="18"/>
+                          <w:szCs w:val="18"/>
+                        </w:rPr>
+                      </w:pPr>
+                      <w:r>
+                        <w:rPr>
+                          <w:rFonts w:ascii="Arial" w:eastAsia="Arial" w:hAnsi="Arial" w:cs="Arial"/>
+                          <w:b/>
+                          <w:sz w:val="18"/>
+                          <w:szCs w:val="18"/>
+                        </w:rPr>
+                        <w:t>Summa Laude</w:t>
+                      </w:r>
+                    </w:p>
+                    <w:p>
+                      <w:pPr>
+                        <w:spacing w:after="0" w:line="240" w:lineRule="auto"/>
+                        <w:ind w:right="86"/>
+                        <w:jc w:val="right"/>
+                        <w:rPr>
+                          <w:rFonts w:ascii="Arial" w:eastAsia="Arial" w:hAnsi="Arial" w:cs="Arial"/>
+                          <w:b/>
+                          <w:sz w:val="18"/>
+                          <w:szCs w:val="18"/>
+                        </w:rPr>
+                      </w:pPr>
+                    </w:p>
+                    <w:p>
+                      <w:pPr>
+                        <w:spacing w:after="0" w:line="240" w:lineRule="auto"/>
+                        <w:ind w:right="86"/>
+                        <w:jc w:val="right"/>
+                        <w:rPr>
+                          <w:rFonts w:ascii="Arial" w:eastAsia="Arial" w:hAnsi="Arial" w:cs="Arial"/>
+                          <w:b/>
+                          <w:sz w:val="18"/>
+                          <w:szCs w:val="18"/>
+                        </w:rPr>
+                      </w:pPr>
+                    </w:p>
+                    <w:p>
+                      <w:pPr>
+                        <w:spacing w:after="0" w:line="240" w:lineRule="auto"/>
+                        <w:ind w:right="86"/>
+                        <w:jc w:val="right"/>
+                        <w:rPr>
+                          <w:rFonts w:ascii="Arial" w:eastAsia="Arial" w:hAnsi="Arial" w:cs="Arial"/>
+                          <w:b/>
+                          <w:sz w:val="18"/>
+                          <w:szCs w:val="18"/>
+                        </w:rPr>
+                      </w:pPr>
+                    </w:p>
+                    <w:p>
+                      <w:pPr>
+                        <w:spacing w:after="0" w:line="240" w:lineRule="auto"/>
+                        <w:ind w:right="86"/>
+                        <w:jc w:val="right"/>
+                        <w:rPr>
+                          <w:rFonts w:ascii="Arial" w:eastAsia="Arial" w:hAnsi="Arial" w:cs="Arial"/>
+                          <w:b/>
+                          <w:sz w:val="18"/>
+                          <w:szCs w:val="18"/>
+                        </w:rPr>
+                      </w:pPr>
+                    </w:p>
+                    <w:p>
+                      <w:pPr>
+                        <w:spacing w:after="0" w:line="240" w:lineRule="auto"/>
+                        <w:ind w:right="86"/>
+                        <w:jc w:val="right"/>
+                        <w:rPr>
+                          <w:rFonts w:ascii="Arial" w:eastAsia="Arial" w:hAnsi="Arial" w:cs="Arial"/>
+                          <w:b/>
+                          <w:sz w:val="18"/>
+                          <w:szCs w:val="18"/>
+                        </w:rPr>
+                      </w:pPr>
+                    </w:p>
+                    <w:p>
+                      <w:pPr>
+                        <w:spacing w:after="0" w:line="240" w:lineRule="auto"/>
+                        <w:ind w:right="86"/>
+                        <w:jc w:val="right"/>
+                        <w:rPr>
+                          <w:rFonts w:ascii="Arial" w:eastAsia="Arial" w:hAnsi="Arial" w:cs="Arial"/>
+                          <w:b/>
+                          <w:sz w:val="18"/>
+                          <w:szCs w:val="18"/>
+                        </w:rPr>
+                      </w:pPr>
+                    </w:p>
+                    <w:p>
+                      <w:pPr>
+                        <w:spacing w:after="0" w:line="240" w:lineRule="auto"/>
+                        <w:ind w:right="86"/>
+                        <w:jc w:val="right"/>
+                        <w:rPr>
+                          <w:rFonts w:ascii="Arial" w:eastAsia="Arial" w:hAnsi="Arial" w:cs="Arial"/>
+                          <w:b/>
+                          <w:sz w:val="18"/>
+                          <w:szCs w:val="18"/>
+                        </w:rPr>
+                      </w:pPr>
+                    </w:p>
+                    <w:p>
+                      <w:pPr>
+                        <w:spacing w:after="0" w:line="240" w:lineRule="auto"/>
+                        <w:ind w:right="86"/>
+                        <w:jc w:val="right"/>
+                        <w:rPr>
+                          <w:rFonts w:ascii="Arial" w:eastAsia="Arial" w:hAnsi="Arial" w:cs="Arial"/>
+                          <w:b/>
+                          <w:sz w:val="18"/>
+                          <w:szCs w:val="18"/>
+                        </w:rPr>
+                      </w:pPr>
+                    </w:p>
+                    <w:p>
+                      <w:pPr>
+                        <w:spacing w:after="0" w:line="240" w:lineRule="auto"/>
+                        <w:ind w:right="86"/>
+                        <w:jc w:val="right"/>
+                        <w:rPr>
+                          <w:rFonts w:ascii="Arial" w:eastAsia="Arial" w:hAnsi="Arial" w:cs="Arial"/>
+                          <w:b/>
+                          <w:sz w:val="18"/>
+                          <w:szCs w:val="18"/>
+                        </w:rPr>
+                      </w:pPr>
+                    </w:p>
+                    <w:p>
+                      <w:pPr>
+                        <w:spacing w:after="0" w:line="240" w:lineRule="auto"/>
+                        <w:ind w:right="86"/>
+                        <w:jc w:val="right"/>
+                        <w:rPr>
+                          <w:rFonts w:ascii="Arial" w:eastAsia="Arial" w:hAnsi="Arial" w:cs="Arial"/>
+                          <w:b/>
+                          <w:sz w:val="18"/>
+                          <w:szCs w:val="18"/>
+                        </w:rPr>
+                      </w:pPr>
+                    </w:p>
+                    <w:p>
+                      <w:pPr>
+                        <w:spacing w:after="0" w:line="240" w:lineRule="auto"/>
+                        <w:ind w:right="86"/>
+                        <w:jc w:val="right"/>
+                        <w:rPr>
+                          <w:rFonts w:ascii="Arial" w:eastAsia="Arial" w:hAnsi="Arial" w:cs="Arial"/>
+                          <w:b/>
+                          <w:sz w:val="18"/>
+                          <w:szCs w:val="18"/>
+                        </w:rPr>
+                      </w:pPr>
+                    </w:p>
+                    <w:p>
+                      <w:pPr>
+                        <w:spacing w:after="0" w:line="240" w:lineRule="auto"/>
+                        <w:ind w:right="86"/>
+                        <w:jc w:val="right"/>
+                        <w:rPr>
+                          <w:rFonts w:ascii="Arial" w:eastAsia="Arial" w:hAnsi="Arial" w:cs="Arial"/>
+                          <w:b/>
+                          <w:sz w:val="18"/>
+                          <w:szCs w:val="18"/>
+                        </w:rPr>
+                      </w:pPr>
+                    </w:p>
+                    <w:p>
+                      <w:pPr>
+                        <w:spacing w:after="0" w:line="240" w:lineRule="auto"/>
+                        <w:ind w:right="86"/>
+                        <w:jc w:val="right"/>
+                        <w:rPr>
+                          <w:rFonts w:ascii="Arial" w:eastAsia="Arial" w:hAnsi="Arial" w:cs="Arial"/>
+                          <w:b/>
+                          <w:sz w:val="18"/>
+                          <w:szCs w:val="18"/>
+                        </w:rPr>
+                      </w:pPr>
+                    </w:p>
+                    <w:p>
+                      <w:pPr>
+                        <w:spacing w:after="0" w:line="240" w:lineRule="auto"/>
+                        <w:ind w:right="86"/>
+                        <w:jc w:val="right"/>
+                        <w:rPr>
+                          <w:rFonts w:ascii="Arial" w:eastAsia="Arial" w:hAnsi="Arial" w:cs="Arial"/>
+                          <w:b/>
+                          <w:sz w:val="18"/>
+                          <w:szCs w:val="18"/>
+                        </w:rPr>
+                      </w:pPr>
+                    </w:p>
+                    <w:p>
+                      <w:pPr>
+                        <w:spacing w:after="0" w:line="240" w:lineRule="auto"/>
+                        <w:ind w:right="86"/>
+                        <w:jc w:val="right"/>
+                        <w:rPr>
+                          <w:rFonts w:ascii="Arial" w:eastAsia="Arial" w:hAnsi="Arial" w:cs="Arial"/>
+                          <w:b/>
+                          <w:sz w:val="18"/>
+                          <w:szCs w:val="18"/>
+                        </w:rPr>
+                      </w:pPr>
+                    </w:p>
+                    <w:p>
+                      <w:pPr>
+                        <w:spacing w:after="0" w:line="240" w:lineRule="auto"/>
+                        <w:ind w:right="86"/>
+                        <w:jc w:val="right"/>
+                        <w:rPr>
+                          <w:rFonts w:ascii="Arial" w:eastAsia="Arial" w:hAnsi="Arial" w:cs="Arial"/>
+                          <w:b/>
+                          <w:sz w:val="18"/>
+                          <w:szCs w:val="18"/>
+                        </w:rPr>
+                      </w:pPr>
+                    </w:p>
+                    <w:p>
+                      <w:pPr>
+                        <w:spacing w:after="0" w:line="240" w:lineRule="auto"/>
+                        <w:ind w:right="86"/>
+                        <w:jc w:val="right"/>
+                        <w:rPr>
+                          <w:rFonts w:ascii="Arial" w:eastAsia="Arial" w:hAnsi="Arial" w:cs="Arial"/>
+                          <w:b/>
+                          <w:sz w:val="18"/>
+                          <w:szCs w:val="18"/>
+                        </w:rPr>
+                      </w:pPr>
+                      <w:r>
+                        <w:rPr>
+                          <w:rFonts w:ascii="Arial" w:eastAsia="Arial" w:hAnsi="Arial" w:cs="Arial"/>
+                          <w:b/>
+                          <w:sz w:val="18"/>
+                          <w:szCs w:val="18"/>
+                        </w:rPr>
+                        <w:t>May 2020 - Present</w:t>
+                      </w:r>
+                    </w:p>
+                    <w:p>
+                      <w:pPr>
+                        <w:spacing w:after="0" w:line="240" w:lineRule="auto"/>
+                        <w:ind w:right="86"/>
+                        <w:jc w:val="right"/>
+                        <w:rPr>
+                          <w:rFonts w:ascii="Arial" w:eastAsia="Arial" w:hAnsi="Arial" w:cs="Arial"/>
+                          <w:b/>
+                          <w:sz w:val="18"/>
+                          <w:szCs w:val="18"/>
+                        </w:rPr>
+                      </w:pPr>
+                      <w:r>
+                        <w:rPr>
+                          <w:rFonts w:ascii="Arial" w:eastAsia="Arial" w:hAnsi="Arial" w:cs="Arial"/>
+                          <w:b/>
+                          <w:sz w:val="18"/>
+                          <w:szCs w:val="18"/>
+                        </w:rPr>
+                        <w:t xml:space="preserve">Dec. 2018 </w:t>
+                      </w:r>
+                      <w:r>
+                        <w:rPr>
+                          <w:rFonts w:ascii="Arial" w:eastAsia="Arial" w:hAnsi="Arial" w:cs="Arial"/>
+                          <w:b/>
+                          <w:sz w:val="18"/>
+                          <w:szCs w:val="18"/>
+                        </w:rPr>
+                        <w:t>-</w:t>
+                      </w:r>
+                      <w:r>
+                        <w:rPr>
+                          <w:rFonts w:ascii="Arial" w:eastAsia="Arial" w:hAnsi="Arial" w:cs="Arial"/>
+                          <w:b/>
+                          <w:sz w:val="18"/>
+                          <w:szCs w:val="18"/>
+                        </w:rPr>
+                        <w:t xml:space="preserve"> </w:t>
+                      </w:r>
+                      <w:r>
+                        <w:rPr>
+                          <w:rFonts w:ascii="Arial" w:eastAsia="Arial" w:hAnsi="Arial" w:cs="Arial"/>
+                          <w:b/>
+                          <w:sz w:val="18"/>
+                          <w:szCs w:val="18"/>
+                        </w:rPr>
+                        <w:t>May 2020</w:t>
+                      </w:r>
+                    </w:p>
+                    <w:p>
+                      <w:pPr>
+                        <w:spacing w:after="0" w:line="240" w:lineRule="auto"/>
+                        <w:ind w:right="86"/>
+                        <w:jc w:val="right"/>
+                        <w:rPr>
+                          <w:rFonts w:ascii="Arial" w:eastAsia="Arial" w:hAnsi="Arial" w:cs="Arial"/>
+                          <w:b/>
+                          <w:sz w:val="18"/>
+                          <w:szCs w:val="18"/>
+                        </w:rPr>
+                      </w:pPr>
+                    </w:p>
+                    <w:p>
+                      <w:pPr>
+                        <w:spacing w:after="0" w:line="240" w:lineRule="auto"/>
+                        <w:ind w:right="86"/>
+                        <w:jc w:val="right"/>
+                        <w:rPr>
+                          <w:rFonts w:ascii="Arial" w:eastAsia="Arial" w:hAnsi="Arial" w:cs="Arial"/>
+                          <w:b/>
+                          <w:sz w:val="18"/>
+                          <w:szCs w:val="18"/>
+                        </w:rPr>
+                      </w:pPr>
+                    </w:p>
+                    <w:p>
+                      <w:pPr>
+                        <w:spacing w:after="0" w:line="240" w:lineRule="auto"/>
+                        <w:ind w:right="86"/>
+                        <w:jc w:val="right"/>
+                        <w:rPr>
+                          <w:rFonts w:ascii="Arial" w:eastAsia="Arial" w:hAnsi="Arial" w:cs="Arial"/>
+                          <w:b/>
+                          <w:sz w:val="18"/>
+                          <w:szCs w:val="18"/>
+                        </w:rPr>
+                      </w:pPr>
+                    </w:p>
+                    <w:p>
+                      <w:pPr>
+                        <w:spacing w:after="0" w:line="240" w:lineRule="auto"/>
+                        <w:ind w:right="86"/>
+                        <w:jc w:val="right"/>
+                        <w:rPr>
+                          <w:rFonts w:ascii="Arial" w:eastAsia="Arial" w:hAnsi="Arial" w:cs="Arial"/>
+                          <w:b/>
+                          <w:sz w:val="18"/>
+                          <w:szCs w:val="18"/>
+                        </w:rPr>
+                      </w:pPr>
+                    </w:p>
+                    <w:p>
+                      <w:pPr>
+                        <w:spacing w:after="0" w:line="240" w:lineRule="auto"/>
+                        <w:ind w:right="86"/>
+                        <w:jc w:val="right"/>
+                        <w:rPr>
+                          <w:rFonts w:ascii="Arial" w:eastAsia="Arial" w:hAnsi="Arial" w:cs="Arial"/>
+                          <w:b/>
+                          <w:sz w:val="18"/>
+                          <w:szCs w:val="18"/>
+                        </w:rPr>
+                      </w:pPr>
+                    </w:p>
+                    <w:p>
+                      <w:pPr>
+                        <w:spacing w:after="0" w:line="240" w:lineRule="auto"/>
+                        <w:ind w:right="86"/>
+                        <w:jc w:val="right"/>
+                        <w:rPr>
+                          <w:rFonts w:ascii="Arial" w:eastAsia="Arial" w:hAnsi="Arial" w:cs="Arial"/>
+                          <w:b/>
+                          <w:sz w:val="18"/>
+                          <w:szCs w:val="18"/>
+                        </w:rPr>
+                      </w:pPr>
+                    </w:p>
+                    <w:p>
+                      <w:pPr>
+                        <w:spacing w:after="0" w:line="240" w:lineRule="auto"/>
+                        <w:ind w:right="86"/>
+                        <w:jc w:val="right"/>
+                        <w:rPr>
+                          <w:rFonts w:ascii="Arial" w:eastAsia="Arial" w:hAnsi="Arial" w:cs="Arial"/>
+                          <w:b/>
+                          <w:sz w:val="18"/>
+                          <w:szCs w:val="18"/>
+                        </w:rPr>
+                      </w:pPr>
+                    </w:p>
+                    <w:p>
+                      <w:pPr>
+                        <w:spacing w:after="0" w:line="240" w:lineRule="auto"/>
+                        <w:ind w:right="86"/>
+                        <w:jc w:val="right"/>
+                        <w:rPr>
+                          <w:rFonts w:ascii="Arial" w:eastAsia="Arial" w:hAnsi="Arial" w:cs="Arial"/>
+                          <w:b/>
+                          <w:sz w:val="18"/>
+                          <w:szCs w:val="18"/>
+                        </w:rPr>
+                      </w:pPr>
+                    </w:p>
+                    <w:p>
+                      <w:pPr>
+                        <w:spacing w:after="0" w:line="240" w:lineRule="auto"/>
+                        <w:ind w:right="86"/>
+                        <w:jc w:val="right"/>
+                        <w:rPr>
+                          <w:rFonts w:ascii="Arial" w:eastAsia="Arial" w:hAnsi="Arial" w:cs="Arial"/>
+                          <w:b/>
+                          <w:sz w:val="18"/>
+                          <w:szCs w:val="18"/>
+                        </w:rPr>
+                      </w:pPr>
+                      <w:r>
+                        <w:rPr>
+                          <w:rFonts w:ascii="Arial" w:eastAsia="Arial" w:hAnsi="Arial" w:cs="Arial"/>
+                          <w:b/>
+                          <w:sz w:val="18"/>
+                          <w:szCs w:val="18"/>
+                        </w:rPr>
+                        <w:t xml:space="preserve">Apr. 2017 </w:t>
+                      </w:r>
+                      <w:r>
+                        <w:rPr>
+                          <w:rFonts w:ascii="Arial" w:eastAsia="Arial" w:hAnsi="Arial" w:cs="Arial"/>
+                          <w:b/>
+                          <w:sz w:val="18"/>
+                          <w:szCs w:val="18"/>
+                        </w:rPr>
+                        <w:t>-</w:t>
+                      </w:r>
+                      <w:r>
+                        <w:rPr>
+                          <w:rFonts w:ascii="Arial" w:eastAsia="Arial" w:hAnsi="Arial" w:cs="Arial"/>
+                          <w:b/>
+                          <w:sz w:val="18"/>
+                          <w:szCs w:val="18"/>
+                        </w:rPr>
+                        <w:t xml:space="preserve"> Nov. 2017</w:t>
+                      </w:r>
+                    </w:p>
+                    <w:p>
+                      <w:pPr>
+                        <w:spacing w:after="0" w:line="240" w:lineRule="auto"/>
+                        <w:ind w:right="86"/>
+                        <w:jc w:val="right"/>
+                        <w:rPr>
+                          <w:rFonts w:ascii="Arial" w:hAnsi="Arial" w:cs="Arial"/>
+                          <w:sz w:val="18"/>
+                          <w:szCs w:val="18"/>
+                        </w:rPr>
+                      </w:pPr>
+                    </w:p>
+                    <w:p>
+                      <w:pPr>
+                        <w:spacing w:after="0" w:line="240" w:lineRule="auto"/>
+                        <w:ind w:right="86"/>
+                        <w:jc w:val="right"/>
+                        <w:rPr>
+                          <w:rFonts w:ascii="Arial" w:hAnsi="Arial" w:cs="Arial"/>
+                          <w:sz w:val="18"/>
+                          <w:szCs w:val="18"/>
+                        </w:rPr>
+                      </w:pPr>
+                    </w:p>
+                    <w:p>
+                      <w:pPr>
+                        <w:spacing w:after="0" w:line="240" w:lineRule="auto"/>
+                        <w:ind w:right="86"/>
+                        <w:jc w:val="right"/>
+                        <w:rPr>
+                          <w:rFonts w:ascii="Arial" w:hAnsi="Arial" w:cs="Arial"/>
+                          <w:sz w:val="18"/>
+                          <w:szCs w:val="18"/>
+                        </w:rPr>
+                      </w:pPr>
+                    </w:p>
+                    <w:p>
+                      <w:pPr>
+                        <w:spacing w:after="0" w:line="240" w:lineRule="auto"/>
+                        <w:ind w:right="86"/>
+                        <w:jc w:val="right"/>
+                        <w:rPr>
+                          <w:rFonts w:ascii="Arial" w:hAnsi="Arial" w:cs="Arial"/>
+                          <w:sz w:val="18"/>
+                          <w:szCs w:val="18"/>
+                        </w:rPr>
+                      </w:pPr>
+                    </w:p>
+                    <w:p>
+                      <w:pPr>
+                        <w:spacing w:after="0" w:line="240" w:lineRule="auto"/>
+                        <w:ind w:right="86"/>
+                        <w:jc w:val="right"/>
+                        <w:rPr>
+                          <w:rFonts w:ascii="Arial" w:hAnsi="Arial" w:cs="Arial"/>
+                          <w:sz w:val="18"/>
+                          <w:szCs w:val="18"/>
+                        </w:rPr>
+                      </w:pPr>
+                    </w:p>
+                    <w:p>
+                      <w:pPr>
+                        <w:spacing w:after="0" w:line="240" w:lineRule="auto"/>
+                        <w:ind w:right="86"/>
+                        <w:jc w:val="right"/>
+                        <w:rPr>
+                          <w:rFonts w:ascii="Arial" w:hAnsi="Arial" w:cs="Arial"/>
+                          <w:sz w:val="18"/>
+                          <w:szCs w:val="18"/>
+                        </w:rPr>
+                      </w:pPr>
+                    </w:p>
+                    <w:p>
+                      <w:pPr>
+                        <w:spacing w:after="0" w:line="240" w:lineRule="auto"/>
+                        <w:ind w:right="86"/>
+                        <w:jc w:val="right"/>
+                        <w:rPr>
+                          <w:rFonts w:ascii="Arial" w:hAnsi="Arial" w:cs="Arial"/>
+                          <w:sz w:val="8"/>
+                          <w:szCs w:val="8"/>
+                        </w:rPr>
+                      </w:pPr>
+                    </w:p>
+                    <w:p>
+                      <w:pPr>
+                        <w:spacing w:after="0" w:line="240" w:lineRule="auto"/>
+                        <w:ind w:left="1440" w:right="86" w:hanging="1440"/>
+                        <w:jc w:val="right"/>
+                        <w:rPr>
+                          <w:rFonts w:ascii="Arial" w:hAnsi="Arial" w:cs="Arial"/>
+                          <w:b/>
+                          <w:sz w:val="18"/>
+                          <w:szCs w:val="18"/>
+                        </w:rPr>
+                      </w:pPr>
+                      <w:r>
+                        <w:rPr>
+                          <w:rFonts w:ascii="Arial" w:hAnsi="Arial" w:cs="Arial"/>
+                          <w:b/>
+                          <w:sz w:val="18"/>
+                          <w:szCs w:val="18"/>
+                        </w:rPr>
+                        <w:t xml:space="preserve">Aug. 2016 </w:t>
+                      </w:r>
+                      <w:r>
+                        <w:rPr>
+                          <w:rFonts w:ascii="Arial" w:hAnsi="Arial" w:cs="Arial"/>
+                          <w:b/>
+                          <w:sz w:val="18"/>
+                          <w:szCs w:val="18"/>
+                        </w:rPr>
+                        <w:t>-</w:t>
+                      </w:r>
+                      <w:r>
+                        <w:rPr>
+                          <w:rFonts w:ascii="Arial" w:hAnsi="Arial" w:cs="Arial"/>
+                          <w:b/>
+                          <w:sz w:val="18"/>
+                          <w:szCs w:val="18"/>
+                        </w:rPr>
+                        <w:t xml:space="preserve"> Dec. 2016</w:t>
+                      </w:r>
+                    </w:p>
+                    <w:p>
+                      <w:pPr>
+                        <w:spacing w:after="0" w:line="240" w:lineRule="auto"/>
+                        <w:ind w:left="1440" w:right="86" w:hanging="1440"/>
+                        <w:jc w:val="right"/>
+                        <w:rPr>
+                          <w:rFonts w:ascii="Arial" w:hAnsi="Arial" w:cs="Arial"/>
+                          <w:b/>
+                          <w:sz w:val="18"/>
+                          <w:szCs w:val="18"/>
+                        </w:rPr>
+                      </w:pPr>
+                    </w:p>
+                    <w:p>
+                      <w:pPr>
+                        <w:spacing w:after="0" w:line="240" w:lineRule="auto"/>
+                        <w:ind w:left="1440" w:right="86" w:hanging="1440"/>
+                        <w:jc w:val="right"/>
+                        <w:rPr>
+                          <w:rFonts w:ascii="Arial" w:hAnsi="Arial" w:cs="Arial"/>
+                          <w:b/>
+                          <w:sz w:val="18"/>
+                          <w:szCs w:val="18"/>
+                        </w:rPr>
+                      </w:pPr>
+                    </w:p>
+                    <w:p>
+                      <w:pPr>
+                        <w:spacing w:after="0" w:line="240" w:lineRule="auto"/>
+                        <w:ind w:left="1440" w:right="86" w:hanging="1440"/>
+                        <w:jc w:val="right"/>
+                        <w:rPr>
+                          <w:rFonts w:ascii="Arial" w:hAnsi="Arial" w:cs="Arial"/>
+                          <w:b/>
+                          <w:sz w:val="8"/>
+                          <w:szCs w:val="8"/>
+                        </w:rPr>
+                      </w:pPr>
+                    </w:p>
+                    <w:p>
+                      <w:pPr>
+                        <w:spacing w:after="0" w:line="240" w:lineRule="auto"/>
+                        <w:ind w:right="86"/>
+                        <w:jc w:val="right"/>
+                        <w:rPr>
+                          <w:rFonts w:ascii="Arial" w:hAnsi="Arial" w:cs="Arial"/>
+                          <w:b/>
+                          <w:sz w:val="8"/>
+                          <w:szCs w:val="8"/>
+                        </w:rPr>
+                      </w:pPr>
+                    </w:p>
+                    <w:p>
+                      <w:pPr>
+                        <w:spacing w:after="0" w:line="240" w:lineRule="auto"/>
+                        <w:ind w:right="86"/>
+                        <w:jc w:val="right"/>
+                        <w:rPr>
+                          <w:rFonts w:ascii="Arial" w:eastAsia="Arial" w:hAnsi="Arial" w:cs="Arial"/>
+                          <w:b/>
+                          <w:sz w:val="18"/>
+                          <w:szCs w:val="18"/>
+                        </w:rPr>
+                      </w:pPr>
+                      <w:r>
+                        <w:rPr>
+                          <w:rFonts w:ascii="Arial" w:hAnsi="Arial" w:cs="Arial"/>
+                          <w:b/>
+                          <w:sz w:val="18"/>
+                          <w:szCs w:val="18"/>
+                        </w:rPr>
+                        <w:t>Aug. 2018 - Nov. 2019</w:t>
+                      </w:r>
+                    </w:p>
+                    <w:p>
+                      <w:pPr>
+                        <w:spacing w:after="0" w:line="240" w:lineRule="auto"/>
+                        <w:ind w:right="86"/>
+                        <w:jc w:val="right"/>
+                        <w:rPr>
+                          <w:rFonts w:ascii="Arial" w:hAnsi="Arial" w:cs="Arial"/>
+                          <w:sz w:val="18"/>
+                          <w:szCs w:val="18"/>
+                        </w:rPr>
+                      </w:pPr>
+                      <w:r>
+                        <w:rPr>
+                          <w:rFonts w:ascii="Arial" w:hAnsi="Arial" w:cs="Arial"/>
+                          <w:sz w:val="18"/>
+                          <w:szCs w:val="18"/>
+                        </w:rPr>
+                        <w:t>C#</w:t>
+                      </w:r>
+                    </w:p>
+                    <w:p>
+                      <w:pPr>
+                        <w:spacing w:after="0" w:line="240" w:lineRule="auto"/>
+                        <w:ind w:right="86"/>
+                        <w:jc w:val="right"/>
+                        <w:rPr>
+                          <w:rFonts w:ascii="Arial" w:hAnsi="Arial" w:cs="Arial"/>
+                          <w:sz w:val="18"/>
+                          <w:szCs w:val="18"/>
+                        </w:rPr>
+                      </w:pPr>
+                      <w:r>
+                        <w:rPr>
+                          <w:rFonts w:ascii="Arial" w:hAnsi="Arial" w:cs="Arial"/>
+                          <w:sz w:val="18"/>
+                          <w:szCs w:val="18"/>
+                        </w:rPr>
+                        <w:t>Unity</w:t>
+                      </w:r>
+                    </w:p>
+                    <w:p>
+                      <w:pPr>
+                        <w:spacing w:after="0" w:line="240" w:lineRule="auto"/>
+                        <w:ind w:right="86"/>
+                        <w:jc w:val="right"/>
+                        <w:rPr>
+                          <w:rFonts w:ascii="Arial" w:hAnsi="Arial" w:cs="Arial"/>
+                          <w:sz w:val="18"/>
+                          <w:szCs w:val="18"/>
+                        </w:rPr>
+                      </w:pPr>
+                    </w:p>
+                    <w:p>
+                      <w:pPr>
+                        <w:spacing w:after="0" w:line="240" w:lineRule="auto"/>
+                        <w:ind w:right="86"/>
+                        <w:jc w:val="right"/>
+                        <w:rPr>
+                          <w:rFonts w:ascii="Arial" w:hAnsi="Arial" w:cs="Arial"/>
+                          <w:b/>
+                          <w:sz w:val="8"/>
+                          <w:szCs w:val="8"/>
+                        </w:rPr>
+                      </w:pPr>
+                    </w:p>
+                    <w:p>
+                      <w:pPr>
+                        <w:spacing w:after="0" w:line="240" w:lineRule="auto"/>
+                        <w:ind w:right="86"/>
+                        <w:jc w:val="right"/>
+                        <w:rPr>
+                          <w:rFonts w:ascii="Arial" w:hAnsi="Arial" w:cs="Arial"/>
+                          <w:b/>
+                          <w:sz w:val="8"/>
+                          <w:szCs w:val="8"/>
+                        </w:rPr>
+                      </w:pPr>
+                    </w:p>
+                    <w:p>
+                      <w:pPr>
+                        <w:spacing w:after="0" w:line="240" w:lineRule="auto"/>
+                        <w:ind w:right="86"/>
+                        <w:jc w:val="right"/>
+                        <w:rPr>
+                          <w:rFonts w:ascii="Arial" w:hAnsi="Arial" w:cs="Arial"/>
+                          <w:b/>
+                          <w:sz w:val="8"/>
+                          <w:szCs w:val="8"/>
+                        </w:rPr>
+                      </w:pPr>
+                    </w:p>
+                    <w:p>
+                      <w:pPr>
+                        <w:spacing w:after="0" w:line="240" w:lineRule="auto"/>
+                        <w:ind w:right="86"/>
+                        <w:jc w:val="right"/>
+                        <w:rPr>
+                          <w:rFonts w:ascii="Arial" w:hAnsi="Arial" w:cs="Arial"/>
+                          <w:b/>
+                          <w:sz w:val="8"/>
+                          <w:szCs w:val="8"/>
+                        </w:rPr>
+                      </w:pPr>
+                    </w:p>
+                    <w:p>
+                      <w:pPr>
+                        <w:spacing w:after="0" w:line="240" w:lineRule="auto"/>
+                        <w:ind w:right="86"/>
+                        <w:jc w:val="right"/>
+                        <w:rPr>
+                          <w:rFonts w:ascii="Arial" w:hAnsi="Arial" w:cs="Arial"/>
+                          <w:b/>
+                          <w:sz w:val="18"/>
+                          <w:szCs w:val="18"/>
+                        </w:rPr>
+                      </w:pPr>
+                    </w:p>
+                    <w:p>
+                      <w:pPr>
+                        <w:spacing w:after="0" w:line="240" w:lineRule="auto"/>
+                        <w:ind w:right="86"/>
+                        <w:jc w:val="right"/>
+                        <w:rPr>
+                          <w:rFonts w:ascii="Arial" w:hAnsi="Arial" w:cs="Arial"/>
+                          <w:b/>
+                          <w:sz w:val="18"/>
+                          <w:szCs w:val="18"/>
+                        </w:rPr>
+                      </w:pPr>
+                    </w:p>
+                    <w:p>
+                      <w:pPr>
+                        <w:spacing w:after="0" w:line="240" w:lineRule="auto"/>
+                        <w:ind w:right="86"/>
+                        <w:jc w:val="right"/>
+                        <w:rPr>
+                          <w:rFonts w:ascii="Arial" w:hAnsi="Arial" w:cs="Arial"/>
+                          <w:b/>
+                          <w:sz w:val="18"/>
+                          <w:szCs w:val="18"/>
+                        </w:rPr>
+                      </w:pPr>
+                      <w:r>
+                        <w:rPr>
+                          <w:rFonts w:ascii="Arial" w:hAnsi="Arial" w:cs="Arial"/>
+                          <w:b/>
+                          <w:sz w:val="18"/>
+                          <w:szCs w:val="18"/>
+                        </w:rPr>
+                        <w:t>Aug</w:t>
+                      </w:r>
+                      <w:r>
+                        <w:rPr>
+                          <w:rFonts w:ascii="Arial" w:hAnsi="Arial" w:cs="Arial"/>
+                          <w:b/>
+                          <w:sz w:val="18"/>
+                          <w:szCs w:val="18"/>
+                        </w:rPr>
+                        <w:t>. 2018 - May 201</w:t>
+                      </w:r>
+                      <w:r>
+                        <w:rPr>
+                          <w:rFonts w:ascii="Arial" w:hAnsi="Arial" w:cs="Arial"/>
+                          <w:b/>
+                          <w:sz w:val="18"/>
+                          <w:szCs w:val="18"/>
+                        </w:rPr>
+                        <w:t>9</w:t>
+                      </w:r>
+                    </w:p>
+                    <w:p>
+                      <w:pPr>
+                        <w:spacing w:after="0" w:line="240" w:lineRule="auto"/>
+                        <w:ind w:right="86"/>
+                        <w:jc w:val="right"/>
+                        <w:rPr>
+                          <w:rFonts w:ascii="Arial" w:hAnsi="Arial" w:cs="Arial"/>
+                          <w:sz w:val="18"/>
+                          <w:szCs w:val="18"/>
+                        </w:rPr>
+                      </w:pPr>
+                      <w:r>
+                        <w:rPr>
+                          <w:rFonts w:ascii="Arial" w:hAnsi="Arial" w:cs="Arial"/>
+                          <w:sz w:val="18"/>
+                          <w:szCs w:val="18"/>
+                        </w:rPr>
+                        <w:t>C#</w:t>
+                      </w:r>
+                    </w:p>
+                    <w:p>
+                      <w:pPr>
+                        <w:spacing w:after="0" w:line="240" w:lineRule="auto"/>
+                        <w:ind w:right="86"/>
+                        <w:jc w:val="right"/>
+                        <w:rPr>
+                          <w:rFonts w:ascii="Arial" w:hAnsi="Arial" w:cs="Arial"/>
+                          <w:sz w:val="18"/>
+                          <w:szCs w:val="18"/>
+                        </w:rPr>
+                      </w:pPr>
+                      <w:r>
+                        <w:rPr>
+                          <w:rFonts w:ascii="Arial" w:hAnsi="Arial" w:cs="Arial"/>
+                          <w:sz w:val="18"/>
+                          <w:szCs w:val="18"/>
+                        </w:rPr>
+                        <w:t>Unity</w:t>
+                      </w:r>
+                    </w:p>
+                    <w:p>
+                      <w:pPr>
+                        <w:spacing w:after="0" w:line="240" w:lineRule="auto"/>
+                        <w:ind w:right="86"/>
+                        <w:jc w:val="right"/>
+                        <w:rPr>
+                          <w:rFonts w:ascii="Arial" w:hAnsi="Arial" w:cs="Arial"/>
+                          <w:b/>
+                          <w:sz w:val="18"/>
+                          <w:szCs w:val="18"/>
+                        </w:rPr>
+                      </w:pPr>
+                    </w:p>
+                    <w:p>
+                      <w:pPr>
+                        <w:spacing w:after="0" w:line="240" w:lineRule="auto"/>
+                        <w:ind w:right="86"/>
+                        <w:jc w:val="right"/>
+                        <w:rPr>
+                          <w:rFonts w:ascii="Arial" w:hAnsi="Arial" w:cs="Arial"/>
+                          <w:b/>
+                          <w:sz w:val="18"/>
+                          <w:szCs w:val="18"/>
+                        </w:rPr>
+                      </w:pPr>
+                    </w:p>
+                    <w:p>
+                      <w:pPr>
+                        <w:spacing w:after="0" w:line="240" w:lineRule="auto"/>
+                        <w:ind w:right="86"/>
+                        <w:jc w:val="right"/>
+                        <w:rPr>
+                          <w:rFonts w:ascii="Arial" w:hAnsi="Arial" w:cs="Arial"/>
+                          <w:b/>
+                          <w:sz w:val="8"/>
+                          <w:szCs w:val="8"/>
+                        </w:rPr>
+                      </w:pPr>
+                    </w:p>
+                    <w:p>
+                      <w:pPr>
+                        <w:spacing w:after="0" w:line="240" w:lineRule="auto"/>
+                        <w:ind w:right="86"/>
+                        <w:jc w:val="right"/>
+                        <w:rPr>
+                          <w:rFonts w:ascii="Arial" w:hAnsi="Arial" w:cs="Arial"/>
+                          <w:b/>
+                          <w:sz w:val="8"/>
+                          <w:szCs w:val="8"/>
+                        </w:rPr>
+                      </w:pPr>
+                    </w:p>
+                    <w:p>
+                      <w:pPr>
+                        <w:spacing w:after="0" w:line="240" w:lineRule="auto"/>
+                        <w:ind w:right="86"/>
+                        <w:jc w:val="right"/>
+                        <w:rPr>
+                          <w:rFonts w:ascii="Arial" w:hAnsi="Arial" w:cs="Arial"/>
+                          <w:b/>
+                          <w:sz w:val="18"/>
+                          <w:szCs w:val="18"/>
+                        </w:rPr>
+                      </w:pPr>
+                      <w:r>
+                        <w:rPr>
+                          <w:rFonts w:ascii="Arial" w:hAnsi="Arial" w:cs="Arial"/>
+                          <w:b/>
+                          <w:sz w:val="18"/>
+                          <w:szCs w:val="18"/>
+                        </w:rPr>
+                        <w:t>Feb. 2018 – May 2018</w:t>
+                      </w:r>
+                    </w:p>
+                    <w:p>
+                      <w:pPr>
+                        <w:spacing w:after="0" w:line="240" w:lineRule="auto"/>
+                        <w:ind w:right="86"/>
+                        <w:jc w:val="right"/>
+                        <w:rPr>
+                          <w:rFonts w:ascii="Arial" w:hAnsi="Arial" w:cs="Arial"/>
+                          <w:sz w:val="18"/>
+                          <w:szCs w:val="18"/>
+                        </w:rPr>
+                      </w:pPr>
+                      <w:r>
+                        <w:rPr>
+                          <w:rFonts w:ascii="Arial" w:hAnsi="Arial" w:cs="Arial"/>
+                          <w:sz w:val="18"/>
+                          <w:szCs w:val="18"/>
+                        </w:rPr>
+                        <w:t>C#</w:t>
+                      </w:r>
+                    </w:p>
+                    <w:p>
+                      <w:pPr>
+                        <w:spacing w:after="0" w:line="240" w:lineRule="auto"/>
+                        <w:ind w:right="86"/>
+                        <w:jc w:val="right"/>
+                        <w:rPr>
+                          <w:rFonts w:ascii="Arial" w:eastAsia="Arial" w:hAnsi="Arial" w:cs="Arial"/>
+                          <w:sz w:val="18"/>
+                          <w:szCs w:val="18"/>
+                        </w:rPr>
+                      </w:pPr>
+                      <w:r>
+                        <w:rPr>
+                          <w:rFonts w:ascii="Arial" w:eastAsia="Arial" w:hAnsi="Arial" w:cs="Arial"/>
+                          <w:sz w:val="18"/>
+                          <w:szCs w:val="18"/>
+                        </w:rPr>
+                        <w:t>Unity</w:t>
+                      </w:r>
+                    </w:p>
+                    <w:p>
+                      <w:pPr>
+                        <w:spacing w:after="0" w:line="240" w:lineRule="auto"/>
+                        <w:ind w:right="86"/>
+                        <w:jc w:val="right"/>
+                        <w:rPr>
+                          <w:rFonts w:ascii="Arial" w:eastAsia="Arial" w:hAnsi="Arial" w:cs="Arial"/>
+                          <w:sz w:val="18"/>
+                          <w:szCs w:val="18"/>
+                        </w:rPr>
+                      </w:pPr>
+                    </w:p>
+                    <w:p>
+                      <w:pPr>
+                        <w:spacing w:after="0" w:line="240" w:lineRule="auto"/>
+                        <w:ind w:right="86"/>
+                        <w:jc w:val="right"/>
+                        <w:rPr>
+                          <w:rFonts w:ascii="Arial" w:eastAsia="Arial" w:hAnsi="Arial" w:cs="Arial"/>
+                          <w:sz w:val="18"/>
+                          <w:szCs w:val="18"/>
+                        </w:rPr>
+                      </w:pPr>
+                    </w:p>
+                    <w:p>
+                      <w:pPr>
+                        <w:spacing w:after="0" w:line="240" w:lineRule="auto"/>
+                        <w:ind w:right="86"/>
+                        <w:jc w:val="right"/>
+                        <w:rPr>
+                          <w:rFonts w:ascii="Arial" w:eastAsia="Arial" w:hAnsi="Arial" w:cs="Arial"/>
+                          <w:sz w:val="18"/>
+                          <w:szCs w:val="18"/>
+                        </w:rPr>
+                      </w:pPr>
+                    </w:p>
+                    <w:p>
+                      <w:pPr>
+                        <w:spacing w:after="0" w:line="240" w:lineRule="auto"/>
+                        <w:ind w:right="86"/>
+                        <w:jc w:val="right"/>
+                        <w:rPr>
+                          <w:rFonts w:ascii="Arial" w:eastAsia="Arial" w:hAnsi="Arial" w:cs="Arial"/>
+                          <w:sz w:val="18"/>
+                          <w:szCs w:val="18"/>
+                        </w:rPr>
+                      </w:pPr>
+                    </w:p>
+                    <w:p>
+                      <w:pPr>
+                        <w:spacing w:after="0" w:line="240" w:lineRule="auto"/>
+                        <w:ind w:right="86"/>
+                        <w:jc w:val="right"/>
+                        <w:rPr>
+                          <w:rFonts w:ascii="Arial" w:eastAsia="Arial" w:hAnsi="Arial" w:cs="Arial"/>
+                          <w:sz w:val="18"/>
+                          <w:szCs w:val="18"/>
+                        </w:rPr>
+                      </w:pPr>
+                    </w:p>
+                    <w:p>
+                      <w:pPr>
+                        <w:spacing w:after="0" w:line="240" w:lineRule="auto"/>
+                        <w:ind w:right="86"/>
+                        <w:jc w:val="right"/>
+                        <w:rPr>
+                          <w:rFonts w:ascii="Arial" w:eastAsia="Arial" w:hAnsi="Arial" w:cs="Arial"/>
+                          <w:sz w:val="18"/>
+                          <w:szCs w:val="18"/>
+                        </w:rPr>
+                      </w:pPr>
+                    </w:p>
+                    <w:p>
+                      <w:pPr>
+                        <w:spacing w:after="0" w:line="240" w:lineRule="auto"/>
+                        <w:ind w:right="86"/>
+                        <w:jc w:val="right"/>
+                        <w:rPr>
+                          <w:rFonts w:ascii="Arial" w:eastAsia="Arial" w:hAnsi="Arial" w:cs="Arial"/>
+                          <w:b/>
+                          <w:bCs/>
+                          <w:sz w:val="18"/>
+                          <w:szCs w:val="18"/>
+                        </w:rPr>
+                      </w:pPr>
+                      <w:r>
+                        <w:rPr>
+                          <w:rFonts w:ascii="Arial" w:eastAsia="Arial" w:hAnsi="Arial" w:cs="Arial"/>
+                          <w:b/>
+                          <w:bCs/>
+                          <w:sz w:val="18"/>
+                          <w:szCs w:val="18"/>
+                        </w:rPr>
+                        <w:t>GDC 2018, 2019</w:t>
+                      </w:r>
+                    </w:p>
+                  </w:txbxContent>
+                </v:textbox>
+              </v:rect>
+            </w:pict>
+          </mc:Fallback>
+        </mc:AlternateContent>
+      </w:r>
+      <w:r>
+        <w:rPr>
+          <w:rFonts w:ascii="Arial" w:eastAsia="Arial" w:hAnsi="Arial" w:cs="Arial"/>
+          <w:b/>
+          <w:noProof/>
+          <w:color w:val="31849B" w:themeColor="accent5" w:themeShade="BF"/>
+          <w:sz w:val="28"/>
+          <w:szCs w:val="28"/>
+        </w:rPr>
+        <mc:AlternateContent>
+          <mc:Choice Requires="wps">
+            <w:drawing>
+              <wp:anchor distT="0" distB="0" distL="114300" distR="114300" simplePos="0" relativeHeight="251657216" behindDoc="0" locked="0" layoutInCell="1" allowOverlap="1" wp14:anchorId="1BA80240" wp14:editId="032B425C">
                 <wp:simplePos x="0" y="0"/>
                 <wp:positionH relativeFrom="column">
                   <wp:posOffset>962025</wp:posOffset>
@@ -4601,6 +6808,36 @@
                                 <w:sz w:val="18"/>
                                 <w:szCs w:val="18"/>
                               </w:rPr>
+                              <w:t xml:space="preserve">Training Specialist (Virtual Reality/3D Modeling), TRADOC, </w:t>
+                            </w:r>
+                            <w:r>
+                              <w:rPr>
+                                <w:rFonts w:ascii="Arial" w:eastAsia="Arial" w:hAnsi="Arial" w:cs="Arial"/>
+                                <w:bCs/>
+                                <w:sz w:val="18"/>
+                                <w:szCs w:val="18"/>
+                              </w:rPr>
+                              <w:t>Fort Lee, VA</w:t>
+                            </w:r>
+                          </w:p>
+                          <w:p>
+                            <w:pPr>
+                              <w:spacing w:after="0" w:line="240" w:lineRule="auto"/>
+                              <w:ind w:right="86"/>
+                              <w:rPr>
+                                <w:rFonts w:ascii="Arial" w:eastAsia="Arial" w:hAnsi="Arial" w:cs="Arial"/>
+                                <w:bCs/>
+                                <w:sz w:val="18"/>
+                                <w:szCs w:val="18"/>
+                              </w:rPr>
+                            </w:pPr>
+                            <w:r>
+                              <w:rPr>
+                                <w:rFonts w:ascii="Arial" w:eastAsia="Arial" w:hAnsi="Arial" w:cs="Arial"/>
+                                <w:b/>
+                                <w:sz w:val="18"/>
+                                <w:szCs w:val="18"/>
+                              </w:rPr>
                               <w:t xml:space="preserve">3D Developer, Cedar Band Cooperation, </w:t>
                             </w:r>
                             <w:proofErr w:type="spellStart"/>
@@ -5792,7 +8029,7 @@
           </mc:Choice>
           <mc:Fallback>
             <w:pict>
-              <v:rect w14:anchorId="1BA80240" id="Rectangle 5" o:spid="_x0000_s1030" style="position:absolute;margin-left:75.75pt;margin-top:5.55pt;width:414pt;height:686.8pt;z-index:251654144;visibility:visible;mso-wrap-style:square;mso-width-percent:0;mso-height-percent:0;mso-wrap-distance-left:9pt;mso-wrap-distance-top:0;mso-wrap-distance-right:9pt;mso-wrap-distance-bottom:0;mso-position-horizontal:absolute;mso-position-horizontal-relative:text;mso-position-vertical:absolute;mso-position-vertical-relative:text;mso-width-percent:0;mso-height-percent:0;mso-width-relative:margin;mso-height-relative:margin;v-text-anchor:top" o:gfxdata="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" filled="f" stroked="f" strokeweight="2pt">
+              <v:rect w14:anchorId="1BA80240" id="Rectangle 5" o:spid="_x0000_s1031" style="position:absolute;margin-left:75.75pt;margin-top:5.55pt;width:414pt;height:686.8pt;z-index:251657216;visibility:visible;mso-wrap-style:square;mso-width-percent:0;mso-height-percent:0;mso-wrap-distance-left:9pt;mso-wrap-distance-top:0;mso-wrap-distance-right:9pt;mso-wrap-distance-bottom:0;mso-position-horizontal:absolute;mso-position-horizontal-relative:text;mso-position-vertical:absolute;mso-position-vertical-relative:text;mso-width-percent:0;mso-height-percent:0;mso-width-relative:margin;mso-height-relative:margin;v-text-anchor:top" o:gfxdata="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" filled="f" stroked="f" strokeweight="2pt">
                 <v:textbox>
                   <w:txbxContent>
                     <w:p>
@@ -6579,6 +8816,36 @@
                           <w:szCs w:val="16"/>
                         </w:rPr>
                       </w:pPr>
+                    </w:p>
+                    <w:p>
+                      <w:pPr>
+                        <w:spacing w:after="0" w:line="240" w:lineRule="auto"/>
+                        <w:ind w:right="86"/>
+                        <w:rPr>
+                          <w:rFonts w:ascii="Arial" w:eastAsia="Arial" w:hAnsi="Arial" w:cs="Arial"/>
+                          <w:bCs/>
+                          <w:sz w:val="18"/>
+                          <w:szCs w:val="18"/>
+                        </w:rPr>
+                      </w:pPr>
+                      <w:r>
+                        <w:rPr>
+                          <w:rFonts w:ascii="Arial" w:eastAsia="Arial" w:hAnsi="Arial" w:cs="Arial"/>
+                          <w:b/>
+                          <w:sz w:val="18"/>
+                          <w:szCs w:val="18"/>
+                        </w:rPr>
+                        <w:t xml:space="preserve">Training Specialist (Virtual Reality/3D Modeling), TRADOC, </w:t>
+                      </w:r>
+                      <w:r>
+                        <w:rPr>
+                          <w:rFonts w:ascii="Arial" w:eastAsia="Arial" w:hAnsi="Arial" w:cs="Arial"/>
+                          <w:bCs/>
+                          <w:sz w:val="18"/>
+                          <w:szCs w:val="18"/>
+                        </w:rPr>
+                        <w:t>Fort Lee, VA</w:t>
+                      </w:r>
                     </w:p>
                     <w:p>
                       <w:pPr>
@@ -7766,2250 +10033,6 @@
                           <w:sz w:val="24"/>
                         </w:rPr>
                       </w:pPr>
-                    </w:p>
-                  </w:txbxContent>
-                </v:textbox>
-              </v:rect>
-            </w:pict>
-          </mc:Fallback>
-        </mc:AlternateContent>
-      </w:r>
-      <w:r>
-        <w:rPr>
-          <w:rFonts w:ascii="Arial" w:eastAsia="Arial" w:hAnsi="Arial" w:cs="Arial"/>
-          <w:b/>
-          <w:noProof/>
-          <w:color w:val="31849B" w:themeColor="accent5" w:themeShade="BF"/>
-          <w:sz w:val="28"/>
-          <w:szCs w:val="28"/>
-        </w:rPr>
-        <mc:AlternateContent>
-          <mc:Choice Requires="wps">
-            <w:drawing>
-              <wp:anchor distT="0" distB="0" distL="114300" distR="114300" simplePos="0" relativeHeight="251663360" behindDoc="0" locked="0" layoutInCell="1" allowOverlap="1" wp14:anchorId="016FF06D" wp14:editId="4C305CCF">
-                <wp:simplePos x="0" y="0"/>
-                <wp:positionH relativeFrom="column">
-                  <wp:posOffset>4848224</wp:posOffset>
-                </wp:positionH>
-                <wp:positionV relativeFrom="paragraph">
-                  <wp:posOffset>80010</wp:posOffset>
-                </wp:positionV>
-                <wp:extent cx="1666875" cy="8486775"/>
-                <wp:effectExtent l="0" t="0" r="0" b="0"/>
-                <wp:wrapNone/>
-                <wp:docPr id="3" name="Rectangle 3"/>
-                <wp:cNvGraphicFramePr/>
-                <a:graphic xmlns:a="http://schemas.openxmlformats.org/drawingml/2006/main">
-                  <a:graphicData uri="http://schemas.microsoft.com/office/word/2010/wordprocessingShape">
-                    <wps:wsp>
-                      <wps:cNvSpPr/>
-                      <wps:spPr>
-                        <a:xfrm>
-                          <a:off x="0" y="0"/>
-                          <a:ext cx="1666875" cy="8486775"/>
-                        </a:xfrm>
-                        <a:prstGeom prst="rect">
-                          <a:avLst/>
-                        </a:prstGeom>
-                        <a:noFill/>
-                        <a:ln>
-                          <a:noFill/>
-                        </a:ln>
-                      </wps:spPr>
-                      <wps:style>
-                        <a:lnRef idx="2">
-                          <a:schemeClr val="accent1">
-                            <a:shade val="50000"/>
-                          </a:schemeClr>
-                        </a:lnRef>
-                        <a:fillRef idx="1">
-                          <a:schemeClr val="accent1"/>
-                        </a:fillRef>
-                        <a:effectRef idx="0">
-                          <a:schemeClr val="accent1"/>
-                        </a:effectRef>
-                        <a:fontRef idx="minor">
-                          <a:schemeClr val="lt1"/>
-                        </a:fontRef>
-                      </wps:style>
-                      <wps:txbx>
-                        <w:txbxContent>
-                          <w:p>
-                            <w:pPr>
-                              <w:spacing w:after="0" w:line="240" w:lineRule="auto"/>
-                              <w:ind w:right="86"/>
-                              <w:jc w:val="right"/>
-                              <w:rPr>
-                                <w:rFonts w:ascii="Arial" w:eastAsia="Arial" w:hAnsi="Arial" w:cs="Arial"/>
-                                <w:b/>
-                                <w:sz w:val="18"/>
-                                <w:szCs w:val="18"/>
-                              </w:rPr>
-                            </w:pPr>
-                            <w:r>
-                              <w:rPr>
-                                <w:rFonts w:ascii="Arial" w:eastAsia="Arial" w:hAnsi="Arial" w:cs="Arial"/>
-                                <w:b/>
-                                <w:sz w:val="18"/>
-                                <w:szCs w:val="18"/>
-                              </w:rPr>
-                              <w:t xml:space="preserve">Aug 2013 - </w:t>
-                            </w:r>
-                            <w:r>
-                              <w:rPr>
-                                <w:rFonts w:ascii="Arial" w:eastAsia="Arial" w:hAnsi="Arial" w:cs="Arial"/>
-                                <w:b/>
-                                <w:sz w:val="18"/>
-                                <w:szCs w:val="18"/>
-                              </w:rPr>
-                              <w:t>May 2018</w:t>
-                            </w:r>
-                          </w:p>
-                          <w:p>
-                            <w:pPr>
-                              <w:spacing w:after="0" w:line="240" w:lineRule="auto"/>
-                              <w:ind w:right="86"/>
-                              <w:jc w:val="right"/>
-                              <w:rPr>
-                                <w:rFonts w:ascii="Arial" w:eastAsia="Arial" w:hAnsi="Arial" w:cs="Arial"/>
-                                <w:b/>
-                                <w:sz w:val="18"/>
-                                <w:szCs w:val="18"/>
-                              </w:rPr>
-                            </w:pPr>
-                            <w:r>
-                              <w:rPr>
-                                <w:rFonts w:ascii="Arial" w:eastAsia="Arial" w:hAnsi="Arial" w:cs="Arial"/>
-                                <w:b/>
-                                <w:sz w:val="18"/>
-                                <w:szCs w:val="18"/>
-                              </w:rPr>
-                              <w:t>GPA: 3.89</w:t>
-                            </w:r>
-                            <w:r>
-                              <w:rPr>
-                                <w:rFonts w:ascii="Arial" w:eastAsia="Arial" w:hAnsi="Arial" w:cs="Arial"/>
-                                <w:b/>
-                                <w:sz w:val="18"/>
-                                <w:szCs w:val="18"/>
-                              </w:rPr>
-                              <w:t>/4.00</w:t>
-                            </w:r>
-                          </w:p>
-                          <w:p>
-                            <w:pPr>
-                              <w:spacing w:after="0" w:line="240" w:lineRule="auto"/>
-                              <w:ind w:right="86"/>
-                              <w:jc w:val="right"/>
-                              <w:rPr>
-                                <w:rFonts w:ascii="Arial" w:eastAsia="Arial" w:hAnsi="Arial" w:cs="Arial"/>
-                                <w:b/>
-                                <w:sz w:val="18"/>
-                                <w:szCs w:val="18"/>
-                              </w:rPr>
-                            </w:pPr>
-                            <w:r>
-                              <w:rPr>
-                                <w:rFonts w:ascii="Arial" w:eastAsia="Arial" w:hAnsi="Arial" w:cs="Arial"/>
-                                <w:b/>
-                                <w:sz w:val="18"/>
-                                <w:szCs w:val="18"/>
-                              </w:rPr>
-                              <w:t>Summa Laude</w:t>
-                            </w:r>
-                          </w:p>
-                          <w:p>
-                            <w:pPr>
-                              <w:spacing w:after="0" w:line="240" w:lineRule="auto"/>
-                              <w:ind w:right="86"/>
-                              <w:jc w:val="right"/>
-                              <w:rPr>
-                                <w:rFonts w:ascii="Arial" w:eastAsia="Arial" w:hAnsi="Arial" w:cs="Arial"/>
-                                <w:b/>
-                                <w:sz w:val="18"/>
-                                <w:szCs w:val="18"/>
-                              </w:rPr>
-                            </w:pPr>
-                          </w:p>
-                          <w:p>
-                            <w:pPr>
-                              <w:spacing w:after="0" w:line="240" w:lineRule="auto"/>
-                              <w:ind w:right="86"/>
-                              <w:jc w:val="right"/>
-                              <w:rPr>
-                                <w:rFonts w:ascii="Arial" w:eastAsia="Arial" w:hAnsi="Arial" w:cs="Arial"/>
-                                <w:b/>
-                                <w:sz w:val="18"/>
-                                <w:szCs w:val="18"/>
-                              </w:rPr>
-                            </w:pPr>
-                          </w:p>
-                          <w:p>
-                            <w:pPr>
-                              <w:spacing w:after="0" w:line="240" w:lineRule="auto"/>
-                              <w:ind w:right="86"/>
-                              <w:jc w:val="right"/>
-                              <w:rPr>
-                                <w:rFonts w:ascii="Arial" w:eastAsia="Arial" w:hAnsi="Arial" w:cs="Arial"/>
-                                <w:b/>
-                                <w:sz w:val="18"/>
-                                <w:szCs w:val="18"/>
-                              </w:rPr>
-                            </w:pPr>
-                          </w:p>
-                          <w:p>
-                            <w:pPr>
-                              <w:spacing w:after="0" w:line="240" w:lineRule="auto"/>
-                              <w:ind w:right="86"/>
-                              <w:jc w:val="right"/>
-                              <w:rPr>
-                                <w:rFonts w:ascii="Arial" w:eastAsia="Arial" w:hAnsi="Arial" w:cs="Arial"/>
-                                <w:b/>
-                                <w:sz w:val="18"/>
-                                <w:szCs w:val="18"/>
-                              </w:rPr>
-                            </w:pPr>
-                          </w:p>
-                          <w:p>
-                            <w:pPr>
-                              <w:spacing w:after="0" w:line="240" w:lineRule="auto"/>
-                              <w:ind w:right="86"/>
-                              <w:jc w:val="right"/>
-                              <w:rPr>
-                                <w:rFonts w:ascii="Arial" w:eastAsia="Arial" w:hAnsi="Arial" w:cs="Arial"/>
-                                <w:b/>
-                                <w:sz w:val="18"/>
-                                <w:szCs w:val="18"/>
-                              </w:rPr>
-                            </w:pPr>
-                          </w:p>
-                          <w:p>
-                            <w:pPr>
-                              <w:spacing w:after="0" w:line="240" w:lineRule="auto"/>
-                              <w:ind w:right="86"/>
-                              <w:jc w:val="right"/>
-                              <w:rPr>
-                                <w:rFonts w:ascii="Arial" w:eastAsia="Arial" w:hAnsi="Arial" w:cs="Arial"/>
-                                <w:b/>
-                                <w:sz w:val="18"/>
-                                <w:szCs w:val="18"/>
-                              </w:rPr>
-                            </w:pPr>
-                          </w:p>
-                          <w:p>
-                            <w:pPr>
-                              <w:spacing w:after="0" w:line="240" w:lineRule="auto"/>
-                              <w:ind w:right="86"/>
-                              <w:jc w:val="right"/>
-                              <w:rPr>
-                                <w:rFonts w:ascii="Arial" w:eastAsia="Arial" w:hAnsi="Arial" w:cs="Arial"/>
-                                <w:b/>
-                                <w:sz w:val="18"/>
-                                <w:szCs w:val="18"/>
-                              </w:rPr>
-                            </w:pPr>
-                          </w:p>
-                          <w:p>
-                            <w:pPr>
-                              <w:spacing w:after="0" w:line="240" w:lineRule="auto"/>
-                              <w:ind w:right="86"/>
-                              <w:jc w:val="right"/>
-                              <w:rPr>
-                                <w:rFonts w:ascii="Arial" w:eastAsia="Arial" w:hAnsi="Arial" w:cs="Arial"/>
-                                <w:b/>
-                                <w:sz w:val="18"/>
-                                <w:szCs w:val="18"/>
-                              </w:rPr>
-                            </w:pPr>
-                          </w:p>
-                          <w:p>
-                            <w:pPr>
-                              <w:spacing w:after="0" w:line="240" w:lineRule="auto"/>
-                              <w:ind w:right="86"/>
-                              <w:jc w:val="right"/>
-                              <w:rPr>
-                                <w:rFonts w:ascii="Arial" w:eastAsia="Arial" w:hAnsi="Arial" w:cs="Arial"/>
-                                <w:b/>
-                                <w:sz w:val="18"/>
-                                <w:szCs w:val="18"/>
-                              </w:rPr>
-                            </w:pPr>
-                          </w:p>
-                          <w:p>
-                            <w:pPr>
-                              <w:spacing w:after="0" w:line="240" w:lineRule="auto"/>
-                              <w:ind w:right="86"/>
-                              <w:jc w:val="right"/>
-                              <w:rPr>
-                                <w:rFonts w:ascii="Arial" w:eastAsia="Arial" w:hAnsi="Arial" w:cs="Arial"/>
-                                <w:b/>
-                                <w:sz w:val="18"/>
-                                <w:szCs w:val="18"/>
-                              </w:rPr>
-                            </w:pPr>
-                          </w:p>
-                          <w:p>
-                            <w:pPr>
-                              <w:spacing w:after="0" w:line="240" w:lineRule="auto"/>
-                              <w:ind w:right="86"/>
-                              <w:jc w:val="right"/>
-                              <w:rPr>
-                                <w:rFonts w:ascii="Arial" w:eastAsia="Arial" w:hAnsi="Arial" w:cs="Arial"/>
-                                <w:b/>
-                                <w:sz w:val="18"/>
-                                <w:szCs w:val="18"/>
-                              </w:rPr>
-                            </w:pPr>
-                          </w:p>
-                          <w:p>
-                            <w:pPr>
-                              <w:spacing w:after="0" w:line="240" w:lineRule="auto"/>
-                              <w:ind w:right="86"/>
-                              <w:jc w:val="right"/>
-                              <w:rPr>
-                                <w:rFonts w:ascii="Arial" w:eastAsia="Arial" w:hAnsi="Arial" w:cs="Arial"/>
-                                <w:b/>
-                                <w:sz w:val="18"/>
-                                <w:szCs w:val="18"/>
-                              </w:rPr>
-                            </w:pPr>
-                          </w:p>
-                          <w:p>
-                            <w:pPr>
-                              <w:spacing w:after="0" w:line="240" w:lineRule="auto"/>
-                              <w:ind w:right="86"/>
-                              <w:jc w:val="right"/>
-                              <w:rPr>
-                                <w:rFonts w:ascii="Arial" w:eastAsia="Arial" w:hAnsi="Arial" w:cs="Arial"/>
-                                <w:b/>
-                                <w:sz w:val="18"/>
-                                <w:szCs w:val="18"/>
-                              </w:rPr>
-                            </w:pPr>
-                          </w:p>
-                          <w:p>
-                            <w:pPr>
-                              <w:spacing w:after="0" w:line="240" w:lineRule="auto"/>
-                              <w:ind w:right="86"/>
-                              <w:jc w:val="right"/>
-                              <w:rPr>
-                                <w:rFonts w:ascii="Arial" w:eastAsia="Arial" w:hAnsi="Arial" w:cs="Arial"/>
-                                <w:b/>
-                                <w:sz w:val="18"/>
-                                <w:szCs w:val="18"/>
-                              </w:rPr>
-                            </w:pPr>
-                          </w:p>
-                          <w:p>
-                            <w:pPr>
-                              <w:spacing w:after="0" w:line="240" w:lineRule="auto"/>
-                              <w:ind w:right="86"/>
-                              <w:jc w:val="right"/>
-                              <w:rPr>
-                                <w:rFonts w:ascii="Arial" w:eastAsia="Arial" w:hAnsi="Arial" w:cs="Arial"/>
-                                <w:b/>
-                                <w:sz w:val="18"/>
-                                <w:szCs w:val="18"/>
-                              </w:rPr>
-                            </w:pPr>
-                          </w:p>
-                          <w:p>
-                            <w:pPr>
-                              <w:spacing w:after="0" w:line="240" w:lineRule="auto"/>
-                              <w:ind w:right="86"/>
-                              <w:jc w:val="right"/>
-                              <w:rPr>
-                                <w:rFonts w:ascii="Arial" w:eastAsia="Arial" w:hAnsi="Arial" w:cs="Arial"/>
-                                <w:b/>
-                                <w:sz w:val="18"/>
-                                <w:szCs w:val="18"/>
-                              </w:rPr>
-                            </w:pPr>
-                          </w:p>
-                          <w:p>
-                            <w:pPr>
-                              <w:spacing w:after="0" w:line="240" w:lineRule="auto"/>
-                              <w:ind w:right="86"/>
-                              <w:jc w:val="right"/>
-                              <w:rPr>
-                                <w:rFonts w:ascii="Arial" w:eastAsia="Arial" w:hAnsi="Arial" w:cs="Arial"/>
-                                <w:b/>
-                                <w:sz w:val="18"/>
-                                <w:szCs w:val="18"/>
-                              </w:rPr>
-                            </w:pPr>
-                            <w:r>
-                              <w:rPr>
-                                <w:rFonts w:ascii="Arial" w:eastAsia="Arial" w:hAnsi="Arial" w:cs="Arial"/>
-                                <w:b/>
-                                <w:sz w:val="18"/>
-                                <w:szCs w:val="18"/>
-                              </w:rPr>
-                              <w:t>Dec. 2018 - Present</w:t>
-                            </w:r>
-                          </w:p>
-                          <w:p>
-                            <w:pPr>
-                              <w:spacing w:after="0" w:line="240" w:lineRule="auto"/>
-                              <w:ind w:right="86"/>
-                              <w:jc w:val="right"/>
-                              <w:rPr>
-                                <w:rFonts w:ascii="Arial" w:eastAsia="Arial" w:hAnsi="Arial" w:cs="Arial"/>
-                                <w:b/>
-                                <w:sz w:val="18"/>
-                                <w:szCs w:val="18"/>
-                              </w:rPr>
-                            </w:pPr>
-                          </w:p>
-                          <w:p>
-                            <w:pPr>
-                              <w:spacing w:after="0" w:line="240" w:lineRule="auto"/>
-                              <w:ind w:right="86"/>
-                              <w:jc w:val="right"/>
-                              <w:rPr>
-                                <w:rFonts w:ascii="Arial" w:eastAsia="Arial" w:hAnsi="Arial" w:cs="Arial"/>
-                                <w:b/>
-                                <w:sz w:val="18"/>
-                                <w:szCs w:val="18"/>
-                              </w:rPr>
-                            </w:pPr>
-                          </w:p>
-                          <w:p>
-                            <w:pPr>
-                              <w:spacing w:after="0" w:line="240" w:lineRule="auto"/>
-                              <w:ind w:right="86"/>
-                              <w:jc w:val="right"/>
-                              <w:rPr>
-                                <w:rFonts w:ascii="Arial" w:eastAsia="Arial" w:hAnsi="Arial" w:cs="Arial"/>
-                                <w:b/>
-                                <w:sz w:val="18"/>
-                                <w:szCs w:val="18"/>
-                              </w:rPr>
-                            </w:pPr>
-                          </w:p>
-                          <w:p>
-                            <w:pPr>
-                              <w:spacing w:after="0" w:line="240" w:lineRule="auto"/>
-                              <w:ind w:right="86"/>
-                              <w:jc w:val="right"/>
-                              <w:rPr>
-                                <w:rFonts w:ascii="Arial" w:eastAsia="Arial" w:hAnsi="Arial" w:cs="Arial"/>
-                                <w:b/>
-                                <w:sz w:val="18"/>
-                                <w:szCs w:val="18"/>
-                              </w:rPr>
-                            </w:pPr>
-                          </w:p>
-                          <w:p>
-                            <w:pPr>
-                              <w:spacing w:after="0" w:line="240" w:lineRule="auto"/>
-                              <w:ind w:right="86"/>
-                              <w:jc w:val="right"/>
-                              <w:rPr>
-                                <w:rFonts w:ascii="Arial" w:eastAsia="Arial" w:hAnsi="Arial" w:cs="Arial"/>
-                                <w:b/>
-                                <w:sz w:val="18"/>
-                                <w:szCs w:val="18"/>
-                              </w:rPr>
-                            </w:pPr>
-                          </w:p>
-                          <w:p>
-                            <w:pPr>
-                              <w:spacing w:after="0" w:line="240" w:lineRule="auto"/>
-                              <w:ind w:right="86"/>
-                              <w:jc w:val="right"/>
-                              <w:rPr>
-                                <w:rFonts w:ascii="Arial" w:eastAsia="Arial" w:hAnsi="Arial" w:cs="Arial"/>
-                                <w:b/>
-                                <w:sz w:val="18"/>
-                                <w:szCs w:val="18"/>
-                              </w:rPr>
-                            </w:pPr>
-                          </w:p>
-                          <w:p>
-                            <w:pPr>
-                              <w:spacing w:after="0" w:line="240" w:lineRule="auto"/>
-                              <w:ind w:right="86"/>
-                              <w:jc w:val="right"/>
-                              <w:rPr>
-                                <w:rFonts w:ascii="Arial" w:eastAsia="Arial" w:hAnsi="Arial" w:cs="Arial"/>
-                                <w:b/>
-                                <w:sz w:val="18"/>
-                                <w:szCs w:val="18"/>
-                              </w:rPr>
-                            </w:pPr>
-                          </w:p>
-                          <w:p>
-                            <w:pPr>
-                              <w:spacing w:after="0" w:line="240" w:lineRule="auto"/>
-                              <w:ind w:right="86"/>
-                              <w:jc w:val="right"/>
-                              <w:rPr>
-                                <w:rFonts w:ascii="Arial" w:eastAsia="Arial" w:hAnsi="Arial" w:cs="Arial"/>
-                                <w:b/>
-                                <w:sz w:val="18"/>
-                                <w:szCs w:val="18"/>
-                              </w:rPr>
-                            </w:pPr>
-                          </w:p>
-                          <w:p>
-                            <w:pPr>
-                              <w:spacing w:after="0" w:line="240" w:lineRule="auto"/>
-                              <w:ind w:right="86"/>
-                              <w:jc w:val="right"/>
-                              <w:rPr>
-                                <w:rFonts w:ascii="Arial" w:eastAsia="Arial" w:hAnsi="Arial" w:cs="Arial"/>
-                                <w:b/>
-                                <w:sz w:val="18"/>
-                                <w:szCs w:val="18"/>
-                              </w:rPr>
-                            </w:pPr>
-                            <w:r>
-                              <w:rPr>
-                                <w:rFonts w:ascii="Arial" w:eastAsia="Arial" w:hAnsi="Arial" w:cs="Arial"/>
-                                <w:b/>
-                                <w:sz w:val="18"/>
-                                <w:szCs w:val="18"/>
-                              </w:rPr>
-                              <w:t xml:space="preserve">Apr. 2017 </w:t>
-                            </w:r>
-                            <w:r>
-                              <w:rPr>
-                                <w:rFonts w:ascii="Arial" w:eastAsia="Arial" w:hAnsi="Arial" w:cs="Arial"/>
-                                <w:b/>
-                                <w:sz w:val="18"/>
-                                <w:szCs w:val="18"/>
-                              </w:rPr>
-                              <w:t>-</w:t>
-                            </w:r>
-                            <w:r>
-                              <w:rPr>
-                                <w:rFonts w:ascii="Arial" w:eastAsia="Arial" w:hAnsi="Arial" w:cs="Arial"/>
-                                <w:b/>
-                                <w:sz w:val="18"/>
-                                <w:szCs w:val="18"/>
-                              </w:rPr>
-                              <w:t xml:space="preserve"> Nov. 2017</w:t>
-                            </w:r>
-                          </w:p>
-                          <w:p>
-                            <w:pPr>
-                              <w:spacing w:after="0" w:line="240" w:lineRule="auto"/>
-                              <w:ind w:right="86"/>
-                              <w:jc w:val="right"/>
-                              <w:rPr>
-                                <w:rFonts w:ascii="Arial" w:hAnsi="Arial" w:cs="Arial"/>
-                                <w:sz w:val="18"/>
-                                <w:szCs w:val="18"/>
-                              </w:rPr>
-                            </w:pPr>
-                          </w:p>
-                          <w:p>
-                            <w:pPr>
-                              <w:spacing w:after="0" w:line="240" w:lineRule="auto"/>
-                              <w:ind w:right="86"/>
-                              <w:jc w:val="right"/>
-                              <w:rPr>
-                                <w:rFonts w:ascii="Arial" w:hAnsi="Arial" w:cs="Arial"/>
-                                <w:sz w:val="18"/>
-                                <w:szCs w:val="18"/>
-                              </w:rPr>
-                            </w:pPr>
-                          </w:p>
-                          <w:p>
-                            <w:pPr>
-                              <w:spacing w:after="0" w:line="240" w:lineRule="auto"/>
-                              <w:ind w:right="86"/>
-                              <w:jc w:val="right"/>
-                              <w:rPr>
-                                <w:rFonts w:ascii="Arial" w:hAnsi="Arial" w:cs="Arial"/>
-                                <w:sz w:val="18"/>
-                                <w:szCs w:val="18"/>
-                              </w:rPr>
-                            </w:pPr>
-                          </w:p>
-                          <w:p>
-                            <w:pPr>
-                              <w:spacing w:after="0" w:line="240" w:lineRule="auto"/>
-                              <w:ind w:right="86"/>
-                              <w:jc w:val="right"/>
-                              <w:rPr>
-                                <w:rFonts w:ascii="Arial" w:hAnsi="Arial" w:cs="Arial"/>
-                                <w:sz w:val="18"/>
-                                <w:szCs w:val="18"/>
-                              </w:rPr>
-                            </w:pPr>
-                          </w:p>
-                          <w:p>
-                            <w:pPr>
-                              <w:spacing w:after="0" w:line="240" w:lineRule="auto"/>
-                              <w:ind w:right="86"/>
-                              <w:jc w:val="right"/>
-                              <w:rPr>
-                                <w:rFonts w:ascii="Arial" w:hAnsi="Arial" w:cs="Arial"/>
-                                <w:sz w:val="18"/>
-                                <w:szCs w:val="18"/>
-                              </w:rPr>
-                            </w:pPr>
-                          </w:p>
-                          <w:p>
-                            <w:pPr>
-                              <w:spacing w:after="0" w:line="240" w:lineRule="auto"/>
-                              <w:ind w:right="86"/>
-                              <w:jc w:val="right"/>
-                              <w:rPr>
-                                <w:rFonts w:ascii="Arial" w:hAnsi="Arial" w:cs="Arial"/>
-                                <w:sz w:val="18"/>
-                                <w:szCs w:val="18"/>
-                              </w:rPr>
-                            </w:pPr>
-                          </w:p>
-                          <w:p>
-                            <w:pPr>
-                              <w:spacing w:after="0" w:line="240" w:lineRule="auto"/>
-                              <w:ind w:right="86"/>
-                              <w:jc w:val="right"/>
-                              <w:rPr>
-                                <w:rFonts w:ascii="Arial" w:hAnsi="Arial" w:cs="Arial"/>
-                                <w:sz w:val="8"/>
-                                <w:szCs w:val="8"/>
-                              </w:rPr>
-                            </w:pPr>
-                          </w:p>
-                          <w:p>
-                            <w:pPr>
-                              <w:spacing w:after="0" w:line="240" w:lineRule="auto"/>
-                              <w:ind w:left="1440" w:right="86" w:hanging="1440"/>
-                              <w:jc w:val="right"/>
-                              <w:rPr>
-                                <w:rFonts w:ascii="Arial" w:hAnsi="Arial" w:cs="Arial"/>
-                                <w:b/>
-                                <w:sz w:val="18"/>
-                                <w:szCs w:val="18"/>
-                              </w:rPr>
-                            </w:pPr>
-                            <w:r>
-                              <w:rPr>
-                                <w:rFonts w:ascii="Arial" w:hAnsi="Arial" w:cs="Arial"/>
-                                <w:b/>
-                                <w:sz w:val="18"/>
-                                <w:szCs w:val="18"/>
-                              </w:rPr>
-                              <w:t xml:space="preserve">Aug. 2016 </w:t>
-                            </w:r>
-                            <w:r>
-                              <w:rPr>
-                                <w:rFonts w:ascii="Arial" w:hAnsi="Arial" w:cs="Arial"/>
-                                <w:b/>
-                                <w:sz w:val="18"/>
-                                <w:szCs w:val="18"/>
-                              </w:rPr>
-                              <w:t>-</w:t>
-                            </w:r>
-                            <w:r>
-                              <w:rPr>
-                                <w:rFonts w:ascii="Arial" w:hAnsi="Arial" w:cs="Arial"/>
-                                <w:b/>
-                                <w:sz w:val="18"/>
-                                <w:szCs w:val="18"/>
-                              </w:rPr>
-                              <w:t xml:space="preserve"> Dec. 2016</w:t>
-                            </w:r>
-                          </w:p>
-                          <w:p>
-                            <w:pPr>
-                              <w:spacing w:after="0" w:line="240" w:lineRule="auto"/>
-                              <w:ind w:left="1440" w:right="86" w:hanging="1440"/>
-                              <w:jc w:val="right"/>
-                              <w:rPr>
-                                <w:rFonts w:ascii="Arial" w:hAnsi="Arial" w:cs="Arial"/>
-                                <w:b/>
-                                <w:sz w:val="18"/>
-                                <w:szCs w:val="18"/>
-                              </w:rPr>
-                            </w:pPr>
-                          </w:p>
-                          <w:p>
-                            <w:pPr>
-                              <w:spacing w:after="0" w:line="240" w:lineRule="auto"/>
-                              <w:ind w:left="1440" w:right="86" w:hanging="1440"/>
-                              <w:jc w:val="right"/>
-                              <w:rPr>
-                                <w:rFonts w:ascii="Arial" w:hAnsi="Arial" w:cs="Arial"/>
-                                <w:b/>
-                                <w:sz w:val="18"/>
-                                <w:szCs w:val="18"/>
-                              </w:rPr>
-                            </w:pPr>
-                          </w:p>
-                          <w:p>
-                            <w:pPr>
-                              <w:spacing w:after="0" w:line="240" w:lineRule="auto"/>
-                              <w:ind w:left="1440" w:right="86" w:hanging="1440"/>
-                              <w:jc w:val="right"/>
-                              <w:rPr>
-                                <w:rFonts w:ascii="Arial" w:hAnsi="Arial" w:cs="Arial"/>
-                                <w:b/>
-                                <w:sz w:val="8"/>
-                                <w:szCs w:val="8"/>
-                              </w:rPr>
-                            </w:pPr>
-                          </w:p>
-                          <w:p>
-                            <w:pPr>
-                              <w:spacing w:after="0" w:line="240" w:lineRule="auto"/>
-                              <w:ind w:right="86"/>
-                              <w:jc w:val="right"/>
-                              <w:rPr>
-                                <w:rFonts w:ascii="Arial" w:hAnsi="Arial" w:cs="Arial"/>
-                                <w:b/>
-                                <w:sz w:val="8"/>
-                                <w:szCs w:val="8"/>
-                              </w:rPr>
-                            </w:pPr>
-                          </w:p>
-                          <w:p>
-                            <w:pPr>
-                              <w:spacing w:after="0" w:line="240" w:lineRule="auto"/>
-                              <w:ind w:right="86"/>
-                              <w:jc w:val="right"/>
-                              <w:rPr>
-                                <w:rFonts w:ascii="Arial" w:eastAsia="Arial" w:hAnsi="Arial" w:cs="Arial"/>
-                                <w:b/>
-                                <w:sz w:val="18"/>
-                                <w:szCs w:val="18"/>
-                              </w:rPr>
-                            </w:pPr>
-                            <w:r>
-                              <w:rPr>
-                                <w:rFonts w:ascii="Arial" w:hAnsi="Arial" w:cs="Arial"/>
-                                <w:b/>
-                                <w:sz w:val="18"/>
-                                <w:szCs w:val="18"/>
-                              </w:rPr>
-                              <w:t>Aug. 2018 - Nov. 2019</w:t>
-                            </w:r>
-                          </w:p>
-                          <w:p>
-                            <w:pPr>
-                              <w:spacing w:after="0" w:line="240" w:lineRule="auto"/>
-                              <w:ind w:right="86"/>
-                              <w:jc w:val="right"/>
-                              <w:rPr>
-                                <w:rFonts w:ascii="Arial" w:hAnsi="Arial" w:cs="Arial"/>
-                                <w:sz w:val="18"/>
-                                <w:szCs w:val="18"/>
-                              </w:rPr>
-                            </w:pPr>
-                            <w:r>
-                              <w:rPr>
-                                <w:rFonts w:ascii="Arial" w:hAnsi="Arial" w:cs="Arial"/>
-                                <w:sz w:val="18"/>
-                                <w:szCs w:val="18"/>
-                              </w:rPr>
-                              <w:t>C#</w:t>
-                            </w:r>
-                          </w:p>
-                          <w:p>
-                            <w:pPr>
-                              <w:spacing w:after="0" w:line="240" w:lineRule="auto"/>
-                              <w:ind w:right="86"/>
-                              <w:jc w:val="right"/>
-                              <w:rPr>
-                                <w:rFonts w:ascii="Arial" w:hAnsi="Arial" w:cs="Arial"/>
-                                <w:sz w:val="18"/>
-                                <w:szCs w:val="18"/>
-                              </w:rPr>
-                            </w:pPr>
-                            <w:r>
-                              <w:rPr>
-                                <w:rFonts w:ascii="Arial" w:hAnsi="Arial" w:cs="Arial"/>
-                                <w:sz w:val="18"/>
-                                <w:szCs w:val="18"/>
-                              </w:rPr>
-                              <w:t>Unity</w:t>
-                            </w:r>
-                          </w:p>
-                          <w:p>
-                            <w:pPr>
-                              <w:spacing w:after="0" w:line="240" w:lineRule="auto"/>
-                              <w:ind w:right="86"/>
-                              <w:jc w:val="right"/>
-                              <w:rPr>
-                                <w:rFonts w:ascii="Arial" w:hAnsi="Arial" w:cs="Arial"/>
-                                <w:sz w:val="18"/>
-                                <w:szCs w:val="18"/>
-                              </w:rPr>
-                            </w:pPr>
-                          </w:p>
-                          <w:p>
-                            <w:pPr>
-                              <w:spacing w:after="0" w:line="240" w:lineRule="auto"/>
-                              <w:ind w:right="86"/>
-                              <w:jc w:val="right"/>
-                              <w:rPr>
-                                <w:rFonts w:ascii="Arial" w:hAnsi="Arial" w:cs="Arial"/>
-                                <w:b/>
-                                <w:sz w:val="8"/>
-                                <w:szCs w:val="8"/>
-                              </w:rPr>
-                            </w:pPr>
-                          </w:p>
-                          <w:p>
-                            <w:pPr>
-                              <w:spacing w:after="0" w:line="240" w:lineRule="auto"/>
-                              <w:ind w:right="86"/>
-                              <w:jc w:val="right"/>
-                              <w:rPr>
-                                <w:rFonts w:ascii="Arial" w:hAnsi="Arial" w:cs="Arial"/>
-                                <w:b/>
-                                <w:sz w:val="8"/>
-                                <w:szCs w:val="8"/>
-                              </w:rPr>
-                            </w:pPr>
-                          </w:p>
-                          <w:p>
-                            <w:pPr>
-                              <w:spacing w:after="0" w:line="240" w:lineRule="auto"/>
-                              <w:ind w:right="86"/>
-                              <w:jc w:val="right"/>
-                              <w:rPr>
-                                <w:rFonts w:ascii="Arial" w:hAnsi="Arial" w:cs="Arial"/>
-                                <w:b/>
-                                <w:sz w:val="8"/>
-                                <w:szCs w:val="8"/>
-                              </w:rPr>
-                            </w:pPr>
-                          </w:p>
-                          <w:p>
-                            <w:pPr>
-                              <w:spacing w:after="0" w:line="240" w:lineRule="auto"/>
-                              <w:ind w:right="86"/>
-                              <w:jc w:val="right"/>
-                              <w:rPr>
-                                <w:rFonts w:ascii="Arial" w:hAnsi="Arial" w:cs="Arial"/>
-                                <w:b/>
-                                <w:sz w:val="8"/>
-                                <w:szCs w:val="8"/>
-                              </w:rPr>
-                            </w:pPr>
-                          </w:p>
-                          <w:p>
-                            <w:pPr>
-                              <w:spacing w:after="0" w:line="240" w:lineRule="auto"/>
-                              <w:ind w:right="86"/>
-                              <w:jc w:val="right"/>
-                              <w:rPr>
-                                <w:rFonts w:ascii="Arial" w:hAnsi="Arial" w:cs="Arial"/>
-                                <w:b/>
-                                <w:sz w:val="18"/>
-                                <w:szCs w:val="18"/>
-                              </w:rPr>
-                            </w:pPr>
-                          </w:p>
-                          <w:p>
-                            <w:pPr>
-                              <w:spacing w:after="0" w:line="240" w:lineRule="auto"/>
-                              <w:ind w:right="86"/>
-                              <w:jc w:val="right"/>
-                              <w:rPr>
-                                <w:rFonts w:ascii="Arial" w:hAnsi="Arial" w:cs="Arial"/>
-                                <w:b/>
-                                <w:sz w:val="18"/>
-                                <w:szCs w:val="18"/>
-                              </w:rPr>
-                            </w:pPr>
-                          </w:p>
-                          <w:p>
-                            <w:pPr>
-                              <w:spacing w:after="0" w:line="240" w:lineRule="auto"/>
-                              <w:ind w:right="86"/>
-                              <w:jc w:val="right"/>
-                              <w:rPr>
-                                <w:rFonts w:ascii="Arial" w:hAnsi="Arial" w:cs="Arial"/>
-                                <w:b/>
-                                <w:sz w:val="18"/>
-                                <w:szCs w:val="18"/>
-                              </w:rPr>
-                            </w:pPr>
-                            <w:r>
-                              <w:rPr>
-                                <w:rFonts w:ascii="Arial" w:hAnsi="Arial" w:cs="Arial"/>
-                                <w:b/>
-                                <w:sz w:val="18"/>
-                                <w:szCs w:val="18"/>
-                              </w:rPr>
-                              <w:t>Aug</w:t>
-                            </w:r>
-                            <w:r>
-                              <w:rPr>
-                                <w:rFonts w:ascii="Arial" w:hAnsi="Arial" w:cs="Arial"/>
-                                <w:b/>
-                                <w:sz w:val="18"/>
-                                <w:szCs w:val="18"/>
-                              </w:rPr>
-                              <w:t>. 2018 - May 201</w:t>
-                            </w:r>
-                            <w:r>
-                              <w:rPr>
-                                <w:rFonts w:ascii="Arial" w:hAnsi="Arial" w:cs="Arial"/>
-                                <w:b/>
-                                <w:sz w:val="18"/>
-                                <w:szCs w:val="18"/>
-                              </w:rPr>
-                              <w:t>9</w:t>
-                            </w:r>
-                          </w:p>
-                          <w:p>
-                            <w:pPr>
-                              <w:spacing w:after="0" w:line="240" w:lineRule="auto"/>
-                              <w:ind w:right="86"/>
-                              <w:jc w:val="right"/>
-                              <w:rPr>
-                                <w:rFonts w:ascii="Arial" w:hAnsi="Arial" w:cs="Arial"/>
-                                <w:sz w:val="18"/>
-                                <w:szCs w:val="18"/>
-                              </w:rPr>
-                            </w:pPr>
-                            <w:r>
-                              <w:rPr>
-                                <w:rFonts w:ascii="Arial" w:hAnsi="Arial" w:cs="Arial"/>
-                                <w:sz w:val="18"/>
-                                <w:szCs w:val="18"/>
-                              </w:rPr>
-                              <w:t>C#</w:t>
-                            </w:r>
-                          </w:p>
-                          <w:p>
-                            <w:pPr>
-                              <w:spacing w:after="0" w:line="240" w:lineRule="auto"/>
-                              <w:ind w:right="86"/>
-                              <w:jc w:val="right"/>
-                              <w:rPr>
-                                <w:rFonts w:ascii="Arial" w:hAnsi="Arial" w:cs="Arial"/>
-                                <w:sz w:val="18"/>
-                                <w:szCs w:val="18"/>
-                              </w:rPr>
-                            </w:pPr>
-                            <w:r>
-                              <w:rPr>
-                                <w:rFonts w:ascii="Arial" w:hAnsi="Arial" w:cs="Arial"/>
-                                <w:sz w:val="18"/>
-                                <w:szCs w:val="18"/>
-                              </w:rPr>
-                              <w:t>Unity</w:t>
-                            </w:r>
-                          </w:p>
-                          <w:p>
-                            <w:pPr>
-                              <w:spacing w:after="0" w:line="240" w:lineRule="auto"/>
-                              <w:ind w:right="86"/>
-                              <w:jc w:val="right"/>
-                              <w:rPr>
-                                <w:rFonts w:ascii="Arial" w:hAnsi="Arial" w:cs="Arial"/>
-                                <w:b/>
-                                <w:sz w:val="18"/>
-                                <w:szCs w:val="18"/>
-                              </w:rPr>
-                            </w:pPr>
-                          </w:p>
-                          <w:p>
-                            <w:pPr>
-                              <w:spacing w:after="0" w:line="240" w:lineRule="auto"/>
-                              <w:ind w:right="86"/>
-                              <w:jc w:val="right"/>
-                              <w:rPr>
-                                <w:rFonts w:ascii="Arial" w:hAnsi="Arial" w:cs="Arial"/>
-                                <w:b/>
-                                <w:sz w:val="18"/>
-                                <w:szCs w:val="18"/>
-                              </w:rPr>
-                            </w:pPr>
-                          </w:p>
-                          <w:p>
-                            <w:pPr>
-                              <w:spacing w:after="0" w:line="240" w:lineRule="auto"/>
-                              <w:ind w:right="86"/>
-                              <w:jc w:val="right"/>
-                              <w:rPr>
-                                <w:rFonts w:ascii="Arial" w:hAnsi="Arial" w:cs="Arial"/>
-                                <w:b/>
-                                <w:sz w:val="8"/>
-                                <w:szCs w:val="8"/>
-                              </w:rPr>
-                            </w:pPr>
-                          </w:p>
-                          <w:p>
-                            <w:pPr>
-                              <w:spacing w:after="0" w:line="240" w:lineRule="auto"/>
-                              <w:ind w:right="86"/>
-                              <w:jc w:val="right"/>
-                              <w:rPr>
-                                <w:rFonts w:ascii="Arial" w:hAnsi="Arial" w:cs="Arial"/>
-                                <w:b/>
-                                <w:sz w:val="8"/>
-                                <w:szCs w:val="8"/>
-                              </w:rPr>
-                            </w:pPr>
-                          </w:p>
-                          <w:p>
-                            <w:pPr>
-                              <w:spacing w:after="0" w:line="240" w:lineRule="auto"/>
-                              <w:ind w:right="86"/>
-                              <w:jc w:val="right"/>
-                              <w:rPr>
-                                <w:rFonts w:ascii="Arial" w:hAnsi="Arial" w:cs="Arial"/>
-                                <w:b/>
-                                <w:sz w:val="18"/>
-                                <w:szCs w:val="18"/>
-                              </w:rPr>
-                            </w:pPr>
-                            <w:r>
-                              <w:rPr>
-                                <w:rFonts w:ascii="Arial" w:hAnsi="Arial" w:cs="Arial"/>
-                                <w:b/>
-                                <w:sz w:val="18"/>
-                                <w:szCs w:val="18"/>
-                              </w:rPr>
-                              <w:t>Feb. 2018 – May 2018</w:t>
-                            </w:r>
-                          </w:p>
-                          <w:p>
-                            <w:pPr>
-                              <w:spacing w:after="0" w:line="240" w:lineRule="auto"/>
-                              <w:ind w:right="86"/>
-                              <w:jc w:val="right"/>
-                              <w:rPr>
-                                <w:rFonts w:ascii="Arial" w:hAnsi="Arial" w:cs="Arial"/>
-                                <w:sz w:val="18"/>
-                                <w:szCs w:val="18"/>
-                              </w:rPr>
-                            </w:pPr>
-                            <w:r>
-                              <w:rPr>
-                                <w:rFonts w:ascii="Arial" w:hAnsi="Arial" w:cs="Arial"/>
-                                <w:sz w:val="18"/>
-                                <w:szCs w:val="18"/>
-                              </w:rPr>
-                              <w:t>C#</w:t>
-                            </w:r>
-                          </w:p>
-                          <w:p>
-                            <w:pPr>
-                              <w:spacing w:after="0" w:line="240" w:lineRule="auto"/>
-                              <w:ind w:right="86"/>
-                              <w:jc w:val="right"/>
-                              <w:rPr>
-                                <w:rFonts w:ascii="Arial" w:eastAsia="Arial" w:hAnsi="Arial" w:cs="Arial"/>
-                                <w:sz w:val="18"/>
-                                <w:szCs w:val="18"/>
-                              </w:rPr>
-                            </w:pPr>
-                            <w:r>
-                              <w:rPr>
-                                <w:rFonts w:ascii="Arial" w:eastAsia="Arial" w:hAnsi="Arial" w:cs="Arial"/>
-                                <w:sz w:val="18"/>
-                                <w:szCs w:val="18"/>
-                              </w:rPr>
-                              <w:t>Unity</w:t>
-                            </w:r>
-                          </w:p>
-                          <w:p>
-                            <w:pPr>
-                              <w:spacing w:after="0" w:line="240" w:lineRule="auto"/>
-                              <w:ind w:right="86"/>
-                              <w:jc w:val="right"/>
-                              <w:rPr>
-                                <w:rFonts w:ascii="Arial" w:eastAsia="Arial" w:hAnsi="Arial" w:cs="Arial"/>
-                                <w:sz w:val="18"/>
-                                <w:szCs w:val="18"/>
-                              </w:rPr>
-                            </w:pPr>
-                          </w:p>
-                          <w:p>
-                            <w:pPr>
-                              <w:spacing w:after="0" w:line="240" w:lineRule="auto"/>
-                              <w:ind w:right="86"/>
-                              <w:jc w:val="right"/>
-                              <w:rPr>
-                                <w:rFonts w:ascii="Arial" w:eastAsia="Arial" w:hAnsi="Arial" w:cs="Arial"/>
-                                <w:sz w:val="18"/>
-                                <w:szCs w:val="18"/>
-                              </w:rPr>
-                            </w:pPr>
-                          </w:p>
-                          <w:p>
-                            <w:pPr>
-                              <w:spacing w:after="0" w:line="240" w:lineRule="auto"/>
-                              <w:ind w:right="86"/>
-                              <w:jc w:val="right"/>
-                              <w:rPr>
-                                <w:rFonts w:ascii="Arial" w:eastAsia="Arial" w:hAnsi="Arial" w:cs="Arial"/>
-                                <w:sz w:val="18"/>
-                                <w:szCs w:val="18"/>
-                              </w:rPr>
-                            </w:pPr>
-                          </w:p>
-                          <w:p>
-                            <w:pPr>
-                              <w:spacing w:after="0" w:line="240" w:lineRule="auto"/>
-                              <w:ind w:right="86"/>
-                              <w:jc w:val="right"/>
-                              <w:rPr>
-                                <w:rFonts w:ascii="Arial" w:eastAsia="Arial" w:hAnsi="Arial" w:cs="Arial"/>
-                                <w:sz w:val="18"/>
-                                <w:szCs w:val="18"/>
-                              </w:rPr>
-                            </w:pPr>
-                          </w:p>
-                          <w:p>
-                            <w:pPr>
-                              <w:spacing w:after="0" w:line="240" w:lineRule="auto"/>
-                              <w:ind w:right="86"/>
-                              <w:jc w:val="right"/>
-                              <w:rPr>
-                                <w:rFonts w:ascii="Arial" w:eastAsia="Arial" w:hAnsi="Arial" w:cs="Arial"/>
-                                <w:sz w:val="18"/>
-                                <w:szCs w:val="18"/>
-                              </w:rPr>
-                            </w:pPr>
-                          </w:p>
-                          <w:p>
-                            <w:pPr>
-                              <w:spacing w:after="0" w:line="240" w:lineRule="auto"/>
-                              <w:ind w:right="86"/>
-                              <w:jc w:val="right"/>
-                              <w:rPr>
-                                <w:rFonts w:ascii="Arial" w:eastAsia="Arial" w:hAnsi="Arial" w:cs="Arial"/>
-                                <w:sz w:val="18"/>
-                                <w:szCs w:val="18"/>
-                              </w:rPr>
-                            </w:pPr>
-                          </w:p>
-                          <w:p>
-                            <w:pPr>
-                              <w:spacing w:after="0" w:line="240" w:lineRule="auto"/>
-                              <w:ind w:right="86"/>
-                              <w:jc w:val="right"/>
-                              <w:rPr>
-                                <w:rFonts w:ascii="Arial" w:eastAsia="Arial" w:hAnsi="Arial" w:cs="Arial"/>
-                                <w:b/>
-                                <w:bCs/>
-                                <w:sz w:val="18"/>
-                                <w:szCs w:val="18"/>
-                              </w:rPr>
-                            </w:pPr>
-                            <w:r>
-                              <w:rPr>
-                                <w:rFonts w:ascii="Arial" w:eastAsia="Arial" w:hAnsi="Arial" w:cs="Arial"/>
-                                <w:b/>
-                                <w:bCs/>
-                                <w:sz w:val="18"/>
-                                <w:szCs w:val="18"/>
-                              </w:rPr>
-                              <w:t>GDC 2018, 2019</w:t>
-                            </w:r>
-                          </w:p>
-                        </w:txbxContent>
-                      </wps:txbx>
-                      <wps:bodyPr rot="0" spcFirstLastPara="0" vertOverflow="overflow" horzOverflow="overflow" vert="horz" wrap="square" lIns="91440" tIns="45720" rIns="91440" bIns="45720" numCol="1" spcCol="0" rtlCol="0" fromWordArt="0" anchor="t" anchorCtr="0" forceAA="0" compatLnSpc="1">
-                        <a:prstTxWarp prst="textNoShape">
-                          <a:avLst/>
-                        </a:prstTxWarp>
-                        <a:noAutofit/>
-                      </wps:bodyPr>
-                    </wps:wsp>
-                  </a:graphicData>
-                </a:graphic>
-                <wp14:sizeRelH relativeFrom="margin">
-                  <wp14:pctWidth>0</wp14:pctWidth>
-                </wp14:sizeRelH>
-                <wp14:sizeRelV relativeFrom="margin">
-                  <wp14:pctHeight>0</wp14:pctHeight>
-                </wp14:sizeRelV>
-              </wp:anchor>
-            </w:drawing>
-          </mc:Choice>
-          <mc:Fallback>
-            <w:pict>
-              <v:rect w14:anchorId="016FF06D" id="Rectangle 3" o:spid="_x0000_s1031" style="position:absolute;margin-left:381.75pt;margin-top:6.3pt;width:131.25pt;height:668.25pt;z-index:251663360;visibility:visible;mso-wrap-style:square;mso-width-percent:0;mso-height-percent:0;mso-wrap-distance-left:9pt;mso-wrap-distance-top:0;mso-wrap-distance-right:9pt;mso-wrap-distance-bottom:0;mso-position-horizontal:absolute;mso-position-horizontal-relative:text;mso-position-vertical:absolute;mso-position-vertical-relative:text;mso-width-percent:0;mso-height-percent:0;mso-width-relative:margin;mso-height-relative:margin;v-text-anchor:top" o:gfxdata="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" filled="f" stroked="f" strokeweight="2pt">
-                <v:textbox>
-                  <w:txbxContent>
-                    <w:p>
-                      <w:pPr>
-                        <w:spacing w:after="0" w:line="240" w:lineRule="auto"/>
-                        <w:ind w:right="86"/>
-                        <w:jc w:val="right"/>
-                        <w:rPr>
-                          <w:rFonts w:ascii="Arial" w:eastAsia="Arial" w:hAnsi="Arial" w:cs="Arial"/>
-                          <w:b/>
-                          <w:sz w:val="18"/>
-                          <w:szCs w:val="18"/>
-                        </w:rPr>
-                      </w:pPr>
-                      <w:r>
-                        <w:rPr>
-                          <w:rFonts w:ascii="Arial" w:eastAsia="Arial" w:hAnsi="Arial" w:cs="Arial"/>
-                          <w:b/>
-                          <w:sz w:val="18"/>
-                          <w:szCs w:val="18"/>
-                        </w:rPr>
-                        <w:t xml:space="preserve">Aug 2013 - </w:t>
-                      </w:r>
-                      <w:r>
-                        <w:rPr>
-                          <w:rFonts w:ascii="Arial" w:eastAsia="Arial" w:hAnsi="Arial" w:cs="Arial"/>
-                          <w:b/>
-                          <w:sz w:val="18"/>
-                          <w:szCs w:val="18"/>
-                        </w:rPr>
-                        <w:t>May 2018</w:t>
-                      </w:r>
-                    </w:p>
-                    <w:p>
-                      <w:pPr>
-                        <w:spacing w:after="0" w:line="240" w:lineRule="auto"/>
-                        <w:ind w:right="86"/>
-                        <w:jc w:val="right"/>
-                        <w:rPr>
-                          <w:rFonts w:ascii="Arial" w:eastAsia="Arial" w:hAnsi="Arial" w:cs="Arial"/>
-                          <w:b/>
-                          <w:sz w:val="18"/>
-                          <w:szCs w:val="18"/>
-                        </w:rPr>
-                      </w:pPr>
-                      <w:r>
-                        <w:rPr>
-                          <w:rFonts w:ascii="Arial" w:eastAsia="Arial" w:hAnsi="Arial" w:cs="Arial"/>
-                          <w:b/>
-                          <w:sz w:val="18"/>
-                          <w:szCs w:val="18"/>
-                        </w:rPr>
-                        <w:t>GPA: 3.89</w:t>
-                      </w:r>
-                      <w:r>
-                        <w:rPr>
-                          <w:rFonts w:ascii="Arial" w:eastAsia="Arial" w:hAnsi="Arial" w:cs="Arial"/>
-                          <w:b/>
-                          <w:sz w:val="18"/>
-                          <w:szCs w:val="18"/>
-                        </w:rPr>
-                        <w:t>/4.00</w:t>
-                      </w:r>
-                    </w:p>
-                    <w:p>
-                      <w:pPr>
-                        <w:spacing w:after="0" w:line="240" w:lineRule="auto"/>
-                        <w:ind w:right="86"/>
-                        <w:jc w:val="right"/>
-                        <w:rPr>
-                          <w:rFonts w:ascii="Arial" w:eastAsia="Arial" w:hAnsi="Arial" w:cs="Arial"/>
-                          <w:b/>
-                          <w:sz w:val="18"/>
-                          <w:szCs w:val="18"/>
-                        </w:rPr>
-                      </w:pPr>
-                      <w:r>
-                        <w:rPr>
-                          <w:rFonts w:ascii="Arial" w:eastAsia="Arial" w:hAnsi="Arial" w:cs="Arial"/>
-                          <w:b/>
-                          <w:sz w:val="18"/>
-                          <w:szCs w:val="18"/>
-                        </w:rPr>
-                        <w:t>Summa Laude</w:t>
-                      </w:r>
-                    </w:p>
-                    <w:p>
-                      <w:pPr>
-                        <w:spacing w:after="0" w:line="240" w:lineRule="auto"/>
-                        <w:ind w:right="86"/>
-                        <w:jc w:val="right"/>
-                        <w:rPr>
-                          <w:rFonts w:ascii="Arial" w:eastAsia="Arial" w:hAnsi="Arial" w:cs="Arial"/>
-                          <w:b/>
-                          <w:sz w:val="18"/>
-                          <w:szCs w:val="18"/>
-                        </w:rPr>
-                      </w:pPr>
-                    </w:p>
-                    <w:p>
-                      <w:pPr>
-                        <w:spacing w:after="0" w:line="240" w:lineRule="auto"/>
-                        <w:ind w:right="86"/>
-                        <w:jc w:val="right"/>
-                        <w:rPr>
-                          <w:rFonts w:ascii="Arial" w:eastAsia="Arial" w:hAnsi="Arial" w:cs="Arial"/>
-                          <w:b/>
-                          <w:sz w:val="18"/>
-                          <w:szCs w:val="18"/>
-                        </w:rPr>
-                      </w:pPr>
-                    </w:p>
-                    <w:p>
-                      <w:pPr>
-                        <w:spacing w:after="0" w:line="240" w:lineRule="auto"/>
-                        <w:ind w:right="86"/>
-                        <w:jc w:val="right"/>
-                        <w:rPr>
-                          <w:rFonts w:ascii="Arial" w:eastAsia="Arial" w:hAnsi="Arial" w:cs="Arial"/>
-                          <w:b/>
-                          <w:sz w:val="18"/>
-                          <w:szCs w:val="18"/>
-                        </w:rPr>
-                      </w:pPr>
-                    </w:p>
-                    <w:p>
-                      <w:pPr>
-                        <w:spacing w:after="0" w:line="240" w:lineRule="auto"/>
-                        <w:ind w:right="86"/>
-                        <w:jc w:val="right"/>
-                        <w:rPr>
-                          <w:rFonts w:ascii="Arial" w:eastAsia="Arial" w:hAnsi="Arial" w:cs="Arial"/>
-                          <w:b/>
-                          <w:sz w:val="18"/>
-                          <w:szCs w:val="18"/>
-                        </w:rPr>
-                      </w:pPr>
-                    </w:p>
-                    <w:p>
-                      <w:pPr>
-                        <w:spacing w:after="0" w:line="240" w:lineRule="auto"/>
-                        <w:ind w:right="86"/>
-                        <w:jc w:val="right"/>
-                        <w:rPr>
-                          <w:rFonts w:ascii="Arial" w:eastAsia="Arial" w:hAnsi="Arial" w:cs="Arial"/>
-                          <w:b/>
-                          <w:sz w:val="18"/>
-                          <w:szCs w:val="18"/>
-                        </w:rPr>
-                      </w:pPr>
-                    </w:p>
-                    <w:p>
-                      <w:pPr>
-                        <w:spacing w:after="0" w:line="240" w:lineRule="auto"/>
-                        <w:ind w:right="86"/>
-                        <w:jc w:val="right"/>
-                        <w:rPr>
-                          <w:rFonts w:ascii="Arial" w:eastAsia="Arial" w:hAnsi="Arial" w:cs="Arial"/>
-                          <w:b/>
-                          <w:sz w:val="18"/>
-                          <w:szCs w:val="18"/>
-                        </w:rPr>
-                      </w:pPr>
-                    </w:p>
-                    <w:p>
-                      <w:pPr>
-                        <w:spacing w:after="0" w:line="240" w:lineRule="auto"/>
-                        <w:ind w:right="86"/>
-                        <w:jc w:val="right"/>
-                        <w:rPr>
-                          <w:rFonts w:ascii="Arial" w:eastAsia="Arial" w:hAnsi="Arial" w:cs="Arial"/>
-                          <w:b/>
-                          <w:sz w:val="18"/>
-                          <w:szCs w:val="18"/>
-                        </w:rPr>
-                      </w:pPr>
-                    </w:p>
-                    <w:p>
-                      <w:pPr>
-                        <w:spacing w:after="0" w:line="240" w:lineRule="auto"/>
-                        <w:ind w:right="86"/>
-                        <w:jc w:val="right"/>
-                        <w:rPr>
-                          <w:rFonts w:ascii="Arial" w:eastAsia="Arial" w:hAnsi="Arial" w:cs="Arial"/>
-                          <w:b/>
-                          <w:sz w:val="18"/>
-                          <w:szCs w:val="18"/>
-                        </w:rPr>
-                      </w:pPr>
-                    </w:p>
-                    <w:p>
-                      <w:pPr>
-                        <w:spacing w:after="0" w:line="240" w:lineRule="auto"/>
-                        <w:ind w:right="86"/>
-                        <w:jc w:val="right"/>
-                        <w:rPr>
-                          <w:rFonts w:ascii="Arial" w:eastAsia="Arial" w:hAnsi="Arial" w:cs="Arial"/>
-                          <w:b/>
-                          <w:sz w:val="18"/>
-                          <w:szCs w:val="18"/>
-                        </w:rPr>
-                      </w:pPr>
-                    </w:p>
-                    <w:p>
-                      <w:pPr>
-                        <w:spacing w:after="0" w:line="240" w:lineRule="auto"/>
-                        <w:ind w:right="86"/>
-                        <w:jc w:val="right"/>
-                        <w:rPr>
-                          <w:rFonts w:ascii="Arial" w:eastAsia="Arial" w:hAnsi="Arial" w:cs="Arial"/>
-                          <w:b/>
-                          <w:sz w:val="18"/>
-                          <w:szCs w:val="18"/>
-                        </w:rPr>
-                      </w:pPr>
-                    </w:p>
-                    <w:p>
-                      <w:pPr>
-                        <w:spacing w:after="0" w:line="240" w:lineRule="auto"/>
-                        <w:ind w:right="86"/>
-                        <w:jc w:val="right"/>
-                        <w:rPr>
-                          <w:rFonts w:ascii="Arial" w:eastAsia="Arial" w:hAnsi="Arial" w:cs="Arial"/>
-                          <w:b/>
-                          <w:sz w:val="18"/>
-                          <w:szCs w:val="18"/>
-                        </w:rPr>
-                      </w:pPr>
-                    </w:p>
-                    <w:p>
-                      <w:pPr>
-                        <w:spacing w:after="0" w:line="240" w:lineRule="auto"/>
-                        <w:ind w:right="86"/>
-                        <w:jc w:val="right"/>
-                        <w:rPr>
-                          <w:rFonts w:ascii="Arial" w:eastAsia="Arial" w:hAnsi="Arial" w:cs="Arial"/>
-                          <w:b/>
-                          <w:sz w:val="18"/>
-                          <w:szCs w:val="18"/>
-                        </w:rPr>
-                      </w:pPr>
-                    </w:p>
-                    <w:p>
-                      <w:pPr>
-                        <w:spacing w:after="0" w:line="240" w:lineRule="auto"/>
-                        <w:ind w:right="86"/>
-                        <w:jc w:val="right"/>
-                        <w:rPr>
-                          <w:rFonts w:ascii="Arial" w:eastAsia="Arial" w:hAnsi="Arial" w:cs="Arial"/>
-                          <w:b/>
-                          <w:sz w:val="18"/>
-                          <w:szCs w:val="18"/>
-                        </w:rPr>
-                      </w:pPr>
-                    </w:p>
-                    <w:p>
-                      <w:pPr>
-                        <w:spacing w:after="0" w:line="240" w:lineRule="auto"/>
-                        <w:ind w:right="86"/>
-                        <w:jc w:val="right"/>
-                        <w:rPr>
-                          <w:rFonts w:ascii="Arial" w:eastAsia="Arial" w:hAnsi="Arial" w:cs="Arial"/>
-                          <w:b/>
-                          <w:sz w:val="18"/>
-                          <w:szCs w:val="18"/>
-                        </w:rPr>
-                      </w:pPr>
-                    </w:p>
-                    <w:p>
-                      <w:pPr>
-                        <w:spacing w:after="0" w:line="240" w:lineRule="auto"/>
-                        <w:ind w:right="86"/>
-                        <w:jc w:val="right"/>
-                        <w:rPr>
-                          <w:rFonts w:ascii="Arial" w:eastAsia="Arial" w:hAnsi="Arial" w:cs="Arial"/>
-                          <w:b/>
-                          <w:sz w:val="18"/>
-                          <w:szCs w:val="18"/>
-                        </w:rPr>
-                      </w:pPr>
-                    </w:p>
-                    <w:p>
-                      <w:pPr>
-                        <w:spacing w:after="0" w:line="240" w:lineRule="auto"/>
-                        <w:ind w:right="86"/>
-                        <w:jc w:val="right"/>
-                        <w:rPr>
-                          <w:rFonts w:ascii="Arial" w:eastAsia="Arial" w:hAnsi="Arial" w:cs="Arial"/>
-                          <w:b/>
-                          <w:sz w:val="18"/>
-                          <w:szCs w:val="18"/>
-                        </w:rPr>
-                      </w:pPr>
-                    </w:p>
-                    <w:p>
-                      <w:pPr>
-                        <w:spacing w:after="0" w:line="240" w:lineRule="auto"/>
-                        <w:ind w:right="86"/>
-                        <w:jc w:val="right"/>
-                        <w:rPr>
-                          <w:rFonts w:ascii="Arial" w:eastAsia="Arial" w:hAnsi="Arial" w:cs="Arial"/>
-                          <w:b/>
-                          <w:sz w:val="18"/>
-                          <w:szCs w:val="18"/>
-                        </w:rPr>
-                      </w:pPr>
-                      <w:r>
-                        <w:rPr>
-                          <w:rFonts w:ascii="Arial" w:eastAsia="Arial" w:hAnsi="Arial" w:cs="Arial"/>
-                          <w:b/>
-                          <w:sz w:val="18"/>
-                          <w:szCs w:val="18"/>
-                        </w:rPr>
-                        <w:t>Dec. 2018 - Present</w:t>
-                      </w:r>
-                    </w:p>
-                    <w:p>
-                      <w:pPr>
-                        <w:spacing w:after="0" w:line="240" w:lineRule="auto"/>
-                        <w:ind w:right="86"/>
-                        <w:jc w:val="right"/>
-                        <w:rPr>
-                          <w:rFonts w:ascii="Arial" w:eastAsia="Arial" w:hAnsi="Arial" w:cs="Arial"/>
-                          <w:b/>
-                          <w:sz w:val="18"/>
-                          <w:szCs w:val="18"/>
-                        </w:rPr>
-                      </w:pPr>
-                    </w:p>
-                    <w:p>
-                      <w:pPr>
-                        <w:spacing w:after="0" w:line="240" w:lineRule="auto"/>
-                        <w:ind w:right="86"/>
-                        <w:jc w:val="right"/>
-                        <w:rPr>
-                          <w:rFonts w:ascii="Arial" w:eastAsia="Arial" w:hAnsi="Arial" w:cs="Arial"/>
-                          <w:b/>
-                          <w:sz w:val="18"/>
-                          <w:szCs w:val="18"/>
-                        </w:rPr>
-                      </w:pPr>
-                    </w:p>
-                    <w:p>
-                      <w:pPr>
-                        <w:spacing w:after="0" w:line="240" w:lineRule="auto"/>
-                        <w:ind w:right="86"/>
-                        <w:jc w:val="right"/>
-                        <w:rPr>
-                          <w:rFonts w:ascii="Arial" w:eastAsia="Arial" w:hAnsi="Arial" w:cs="Arial"/>
-                          <w:b/>
-                          <w:sz w:val="18"/>
-                          <w:szCs w:val="18"/>
-                        </w:rPr>
-                      </w:pPr>
-                    </w:p>
-                    <w:p>
-                      <w:pPr>
-                        <w:spacing w:after="0" w:line="240" w:lineRule="auto"/>
-                        <w:ind w:right="86"/>
-                        <w:jc w:val="right"/>
-                        <w:rPr>
-                          <w:rFonts w:ascii="Arial" w:eastAsia="Arial" w:hAnsi="Arial" w:cs="Arial"/>
-                          <w:b/>
-                          <w:sz w:val="18"/>
-                          <w:szCs w:val="18"/>
-                        </w:rPr>
-                      </w:pPr>
-                    </w:p>
-                    <w:p>
-                      <w:pPr>
-                        <w:spacing w:after="0" w:line="240" w:lineRule="auto"/>
-                        <w:ind w:right="86"/>
-                        <w:jc w:val="right"/>
-                        <w:rPr>
-                          <w:rFonts w:ascii="Arial" w:eastAsia="Arial" w:hAnsi="Arial" w:cs="Arial"/>
-                          <w:b/>
-                          <w:sz w:val="18"/>
-                          <w:szCs w:val="18"/>
-                        </w:rPr>
-                      </w:pPr>
-                    </w:p>
-                    <w:p>
-                      <w:pPr>
-                        <w:spacing w:after="0" w:line="240" w:lineRule="auto"/>
-                        <w:ind w:right="86"/>
-                        <w:jc w:val="right"/>
-                        <w:rPr>
-                          <w:rFonts w:ascii="Arial" w:eastAsia="Arial" w:hAnsi="Arial" w:cs="Arial"/>
-                          <w:b/>
-                          <w:sz w:val="18"/>
-                          <w:szCs w:val="18"/>
-                        </w:rPr>
-                      </w:pPr>
-                    </w:p>
-                    <w:p>
-                      <w:pPr>
-                        <w:spacing w:after="0" w:line="240" w:lineRule="auto"/>
-                        <w:ind w:right="86"/>
-                        <w:jc w:val="right"/>
-                        <w:rPr>
-                          <w:rFonts w:ascii="Arial" w:eastAsia="Arial" w:hAnsi="Arial" w:cs="Arial"/>
-                          <w:b/>
-                          <w:sz w:val="18"/>
-                          <w:szCs w:val="18"/>
-                        </w:rPr>
-                      </w:pPr>
-                    </w:p>
-                    <w:p>
-                      <w:pPr>
-                        <w:spacing w:after="0" w:line="240" w:lineRule="auto"/>
-                        <w:ind w:right="86"/>
-                        <w:jc w:val="right"/>
-                        <w:rPr>
-                          <w:rFonts w:ascii="Arial" w:eastAsia="Arial" w:hAnsi="Arial" w:cs="Arial"/>
-                          <w:b/>
-                          <w:sz w:val="18"/>
-                          <w:szCs w:val="18"/>
-                        </w:rPr>
-                      </w:pPr>
-                    </w:p>
-                    <w:p>
-                      <w:pPr>
-                        <w:spacing w:after="0" w:line="240" w:lineRule="auto"/>
-                        <w:ind w:right="86"/>
-                        <w:jc w:val="right"/>
-                        <w:rPr>
-                          <w:rFonts w:ascii="Arial" w:eastAsia="Arial" w:hAnsi="Arial" w:cs="Arial"/>
-                          <w:b/>
-                          <w:sz w:val="18"/>
-                          <w:szCs w:val="18"/>
-                        </w:rPr>
-                      </w:pPr>
-                      <w:r>
-                        <w:rPr>
-                          <w:rFonts w:ascii="Arial" w:eastAsia="Arial" w:hAnsi="Arial" w:cs="Arial"/>
-                          <w:b/>
-                          <w:sz w:val="18"/>
-                          <w:szCs w:val="18"/>
-                        </w:rPr>
-                        <w:t xml:space="preserve">Apr. 2017 </w:t>
-                      </w:r>
-                      <w:r>
-                        <w:rPr>
-                          <w:rFonts w:ascii="Arial" w:eastAsia="Arial" w:hAnsi="Arial" w:cs="Arial"/>
-                          <w:b/>
-                          <w:sz w:val="18"/>
-                          <w:szCs w:val="18"/>
-                        </w:rPr>
-                        <w:t>-</w:t>
-                      </w:r>
-                      <w:r>
-                        <w:rPr>
-                          <w:rFonts w:ascii="Arial" w:eastAsia="Arial" w:hAnsi="Arial" w:cs="Arial"/>
-                          <w:b/>
-                          <w:sz w:val="18"/>
-                          <w:szCs w:val="18"/>
-                        </w:rPr>
-                        <w:t xml:space="preserve"> Nov. 2017</w:t>
-                      </w:r>
-                    </w:p>
-                    <w:p>
-                      <w:pPr>
-                        <w:spacing w:after="0" w:line="240" w:lineRule="auto"/>
-                        <w:ind w:right="86"/>
-                        <w:jc w:val="right"/>
-                        <w:rPr>
-                          <w:rFonts w:ascii="Arial" w:hAnsi="Arial" w:cs="Arial"/>
-                          <w:sz w:val="18"/>
-                          <w:szCs w:val="18"/>
-                        </w:rPr>
-                      </w:pPr>
-                    </w:p>
-                    <w:p>
-                      <w:pPr>
-                        <w:spacing w:after="0" w:line="240" w:lineRule="auto"/>
-                        <w:ind w:right="86"/>
-                        <w:jc w:val="right"/>
-                        <w:rPr>
-                          <w:rFonts w:ascii="Arial" w:hAnsi="Arial" w:cs="Arial"/>
-                          <w:sz w:val="18"/>
-                          <w:szCs w:val="18"/>
-                        </w:rPr>
-                      </w:pPr>
-                    </w:p>
-                    <w:p>
-                      <w:pPr>
-                        <w:spacing w:after="0" w:line="240" w:lineRule="auto"/>
-                        <w:ind w:right="86"/>
-                        <w:jc w:val="right"/>
-                        <w:rPr>
-                          <w:rFonts w:ascii="Arial" w:hAnsi="Arial" w:cs="Arial"/>
-                          <w:sz w:val="18"/>
-                          <w:szCs w:val="18"/>
-                        </w:rPr>
-                      </w:pPr>
-                    </w:p>
-                    <w:p>
-                      <w:pPr>
-                        <w:spacing w:after="0" w:line="240" w:lineRule="auto"/>
-                        <w:ind w:right="86"/>
-                        <w:jc w:val="right"/>
-                        <w:rPr>
-                          <w:rFonts w:ascii="Arial" w:hAnsi="Arial" w:cs="Arial"/>
-                          <w:sz w:val="18"/>
-                          <w:szCs w:val="18"/>
-                        </w:rPr>
-                      </w:pPr>
-                    </w:p>
-                    <w:p>
-                      <w:pPr>
-                        <w:spacing w:after="0" w:line="240" w:lineRule="auto"/>
-                        <w:ind w:right="86"/>
-                        <w:jc w:val="right"/>
-                        <w:rPr>
-                          <w:rFonts w:ascii="Arial" w:hAnsi="Arial" w:cs="Arial"/>
-                          <w:sz w:val="18"/>
-                          <w:szCs w:val="18"/>
-                        </w:rPr>
-                      </w:pPr>
-                    </w:p>
-                    <w:p>
-                      <w:pPr>
-                        <w:spacing w:after="0" w:line="240" w:lineRule="auto"/>
-                        <w:ind w:right="86"/>
-                        <w:jc w:val="right"/>
-                        <w:rPr>
-                          <w:rFonts w:ascii="Arial" w:hAnsi="Arial" w:cs="Arial"/>
-                          <w:sz w:val="18"/>
-                          <w:szCs w:val="18"/>
-                        </w:rPr>
-                      </w:pPr>
-                    </w:p>
-                    <w:p>
-                      <w:pPr>
-                        <w:spacing w:after="0" w:line="240" w:lineRule="auto"/>
-                        <w:ind w:right="86"/>
-                        <w:jc w:val="right"/>
-                        <w:rPr>
-                          <w:rFonts w:ascii="Arial" w:hAnsi="Arial" w:cs="Arial"/>
-                          <w:sz w:val="8"/>
-                          <w:szCs w:val="8"/>
-                        </w:rPr>
-                      </w:pPr>
-                    </w:p>
-                    <w:p>
-                      <w:pPr>
-                        <w:spacing w:after="0" w:line="240" w:lineRule="auto"/>
-                        <w:ind w:left="1440" w:right="86" w:hanging="1440"/>
-                        <w:jc w:val="right"/>
-                        <w:rPr>
-                          <w:rFonts w:ascii="Arial" w:hAnsi="Arial" w:cs="Arial"/>
-                          <w:b/>
-                          <w:sz w:val="18"/>
-                          <w:szCs w:val="18"/>
-                        </w:rPr>
-                      </w:pPr>
-                      <w:r>
-                        <w:rPr>
-                          <w:rFonts w:ascii="Arial" w:hAnsi="Arial" w:cs="Arial"/>
-                          <w:b/>
-                          <w:sz w:val="18"/>
-                          <w:szCs w:val="18"/>
-                        </w:rPr>
-                        <w:t xml:space="preserve">Aug. 2016 </w:t>
-                      </w:r>
-                      <w:r>
-                        <w:rPr>
-                          <w:rFonts w:ascii="Arial" w:hAnsi="Arial" w:cs="Arial"/>
-                          <w:b/>
-                          <w:sz w:val="18"/>
-                          <w:szCs w:val="18"/>
-                        </w:rPr>
-                        <w:t>-</w:t>
-                      </w:r>
-                      <w:r>
-                        <w:rPr>
-                          <w:rFonts w:ascii="Arial" w:hAnsi="Arial" w:cs="Arial"/>
-                          <w:b/>
-                          <w:sz w:val="18"/>
-                          <w:szCs w:val="18"/>
-                        </w:rPr>
-                        <w:t xml:space="preserve"> Dec. 2016</w:t>
-                      </w:r>
-                    </w:p>
-                    <w:p>
-                      <w:pPr>
-                        <w:spacing w:after="0" w:line="240" w:lineRule="auto"/>
-                        <w:ind w:left="1440" w:right="86" w:hanging="1440"/>
-                        <w:jc w:val="right"/>
-                        <w:rPr>
-                          <w:rFonts w:ascii="Arial" w:hAnsi="Arial" w:cs="Arial"/>
-                          <w:b/>
-                          <w:sz w:val="18"/>
-                          <w:szCs w:val="18"/>
-                        </w:rPr>
-                      </w:pPr>
-                    </w:p>
-                    <w:p>
-                      <w:pPr>
-                        <w:spacing w:after="0" w:line="240" w:lineRule="auto"/>
-                        <w:ind w:left="1440" w:right="86" w:hanging="1440"/>
-                        <w:jc w:val="right"/>
-                        <w:rPr>
-                          <w:rFonts w:ascii="Arial" w:hAnsi="Arial" w:cs="Arial"/>
-                          <w:b/>
-                          <w:sz w:val="18"/>
-                          <w:szCs w:val="18"/>
-                        </w:rPr>
-                      </w:pPr>
-                    </w:p>
-                    <w:p>
-                      <w:pPr>
-                        <w:spacing w:after="0" w:line="240" w:lineRule="auto"/>
-                        <w:ind w:left="1440" w:right="86" w:hanging="1440"/>
-                        <w:jc w:val="right"/>
-                        <w:rPr>
-                          <w:rFonts w:ascii="Arial" w:hAnsi="Arial" w:cs="Arial"/>
-                          <w:b/>
-                          <w:sz w:val="8"/>
-                          <w:szCs w:val="8"/>
-                        </w:rPr>
-                      </w:pPr>
-                    </w:p>
-                    <w:p>
-                      <w:pPr>
-                        <w:spacing w:after="0" w:line="240" w:lineRule="auto"/>
-                        <w:ind w:right="86"/>
-                        <w:jc w:val="right"/>
-                        <w:rPr>
-                          <w:rFonts w:ascii="Arial" w:hAnsi="Arial" w:cs="Arial"/>
-                          <w:b/>
-                          <w:sz w:val="8"/>
-                          <w:szCs w:val="8"/>
-                        </w:rPr>
-                      </w:pPr>
-                    </w:p>
-                    <w:p>
-                      <w:pPr>
-                        <w:spacing w:after="0" w:line="240" w:lineRule="auto"/>
-                        <w:ind w:right="86"/>
-                        <w:jc w:val="right"/>
-                        <w:rPr>
-                          <w:rFonts w:ascii="Arial" w:eastAsia="Arial" w:hAnsi="Arial" w:cs="Arial"/>
-                          <w:b/>
-                          <w:sz w:val="18"/>
-                          <w:szCs w:val="18"/>
-                        </w:rPr>
-                      </w:pPr>
-                      <w:r>
-                        <w:rPr>
-                          <w:rFonts w:ascii="Arial" w:hAnsi="Arial" w:cs="Arial"/>
-                          <w:b/>
-                          <w:sz w:val="18"/>
-                          <w:szCs w:val="18"/>
-                        </w:rPr>
-                        <w:t>Aug. 2018 - Nov. 2019</w:t>
-                      </w:r>
-                    </w:p>
-                    <w:p>
-                      <w:pPr>
-                        <w:spacing w:after="0" w:line="240" w:lineRule="auto"/>
-                        <w:ind w:right="86"/>
-                        <w:jc w:val="right"/>
-                        <w:rPr>
-                          <w:rFonts w:ascii="Arial" w:hAnsi="Arial" w:cs="Arial"/>
-                          <w:sz w:val="18"/>
-                          <w:szCs w:val="18"/>
-                        </w:rPr>
-                      </w:pPr>
-                      <w:r>
-                        <w:rPr>
-                          <w:rFonts w:ascii="Arial" w:hAnsi="Arial" w:cs="Arial"/>
-                          <w:sz w:val="18"/>
-                          <w:szCs w:val="18"/>
-                        </w:rPr>
-                        <w:t>C#</w:t>
-                      </w:r>
-                    </w:p>
-                    <w:p>
-                      <w:pPr>
-                        <w:spacing w:after="0" w:line="240" w:lineRule="auto"/>
-                        <w:ind w:right="86"/>
-                        <w:jc w:val="right"/>
-                        <w:rPr>
-                          <w:rFonts w:ascii="Arial" w:hAnsi="Arial" w:cs="Arial"/>
-                          <w:sz w:val="18"/>
-                          <w:szCs w:val="18"/>
-                        </w:rPr>
-                      </w:pPr>
-                      <w:r>
-                        <w:rPr>
-                          <w:rFonts w:ascii="Arial" w:hAnsi="Arial" w:cs="Arial"/>
-                          <w:sz w:val="18"/>
-                          <w:szCs w:val="18"/>
-                        </w:rPr>
-                        <w:t>Unity</w:t>
-                      </w:r>
-                    </w:p>
-                    <w:p>
-                      <w:pPr>
-                        <w:spacing w:after="0" w:line="240" w:lineRule="auto"/>
-                        <w:ind w:right="86"/>
-                        <w:jc w:val="right"/>
-                        <w:rPr>
-                          <w:rFonts w:ascii="Arial" w:hAnsi="Arial" w:cs="Arial"/>
-                          <w:sz w:val="18"/>
-                          <w:szCs w:val="18"/>
-                        </w:rPr>
-                      </w:pPr>
-                    </w:p>
-                    <w:p>
-                      <w:pPr>
-                        <w:spacing w:after="0" w:line="240" w:lineRule="auto"/>
-                        <w:ind w:right="86"/>
-                        <w:jc w:val="right"/>
-                        <w:rPr>
-                          <w:rFonts w:ascii="Arial" w:hAnsi="Arial" w:cs="Arial"/>
-                          <w:b/>
-                          <w:sz w:val="8"/>
-                          <w:szCs w:val="8"/>
-                        </w:rPr>
-                      </w:pPr>
-                    </w:p>
-                    <w:p>
-                      <w:pPr>
-                        <w:spacing w:after="0" w:line="240" w:lineRule="auto"/>
-                        <w:ind w:right="86"/>
-                        <w:jc w:val="right"/>
-                        <w:rPr>
-                          <w:rFonts w:ascii="Arial" w:hAnsi="Arial" w:cs="Arial"/>
-                          <w:b/>
-                          <w:sz w:val="8"/>
-                          <w:szCs w:val="8"/>
-                        </w:rPr>
-                      </w:pPr>
-                    </w:p>
-                    <w:p>
-                      <w:pPr>
-                        <w:spacing w:after="0" w:line="240" w:lineRule="auto"/>
-                        <w:ind w:right="86"/>
-                        <w:jc w:val="right"/>
-                        <w:rPr>
-                          <w:rFonts w:ascii="Arial" w:hAnsi="Arial" w:cs="Arial"/>
-                          <w:b/>
-                          <w:sz w:val="8"/>
-                          <w:szCs w:val="8"/>
-                        </w:rPr>
-                      </w:pPr>
-                    </w:p>
-                    <w:p>
-                      <w:pPr>
-                        <w:spacing w:after="0" w:line="240" w:lineRule="auto"/>
-                        <w:ind w:right="86"/>
-                        <w:jc w:val="right"/>
-                        <w:rPr>
-                          <w:rFonts w:ascii="Arial" w:hAnsi="Arial" w:cs="Arial"/>
-                          <w:b/>
-                          <w:sz w:val="8"/>
-                          <w:szCs w:val="8"/>
-                        </w:rPr>
-                      </w:pPr>
-                    </w:p>
-                    <w:p>
-                      <w:pPr>
-                        <w:spacing w:after="0" w:line="240" w:lineRule="auto"/>
-                        <w:ind w:right="86"/>
-                        <w:jc w:val="right"/>
-                        <w:rPr>
-                          <w:rFonts w:ascii="Arial" w:hAnsi="Arial" w:cs="Arial"/>
-                          <w:b/>
-                          <w:sz w:val="18"/>
-                          <w:szCs w:val="18"/>
-                        </w:rPr>
-                      </w:pPr>
-                    </w:p>
-                    <w:p>
-                      <w:pPr>
-                        <w:spacing w:after="0" w:line="240" w:lineRule="auto"/>
-                        <w:ind w:right="86"/>
-                        <w:jc w:val="right"/>
-                        <w:rPr>
-                          <w:rFonts w:ascii="Arial" w:hAnsi="Arial" w:cs="Arial"/>
-                          <w:b/>
-                          <w:sz w:val="18"/>
-                          <w:szCs w:val="18"/>
-                        </w:rPr>
-                      </w:pPr>
-                    </w:p>
-                    <w:p>
-                      <w:pPr>
-                        <w:spacing w:after="0" w:line="240" w:lineRule="auto"/>
-                        <w:ind w:right="86"/>
-                        <w:jc w:val="right"/>
-                        <w:rPr>
-                          <w:rFonts w:ascii="Arial" w:hAnsi="Arial" w:cs="Arial"/>
-                          <w:b/>
-                          <w:sz w:val="18"/>
-                          <w:szCs w:val="18"/>
-                        </w:rPr>
-                      </w:pPr>
-                      <w:r>
-                        <w:rPr>
-                          <w:rFonts w:ascii="Arial" w:hAnsi="Arial" w:cs="Arial"/>
-                          <w:b/>
-                          <w:sz w:val="18"/>
-                          <w:szCs w:val="18"/>
-                        </w:rPr>
-                        <w:t>Aug</w:t>
-                      </w:r>
-                      <w:r>
-                        <w:rPr>
-                          <w:rFonts w:ascii="Arial" w:hAnsi="Arial" w:cs="Arial"/>
-                          <w:b/>
-                          <w:sz w:val="18"/>
-                          <w:szCs w:val="18"/>
-                        </w:rPr>
-                        <w:t>. 2018 - May 201</w:t>
-                      </w:r>
-                      <w:r>
-                        <w:rPr>
-                          <w:rFonts w:ascii="Arial" w:hAnsi="Arial" w:cs="Arial"/>
-                          <w:b/>
-                          <w:sz w:val="18"/>
-                          <w:szCs w:val="18"/>
-                        </w:rPr>
-                        <w:t>9</w:t>
-                      </w:r>
-                    </w:p>
-                    <w:p>
-                      <w:pPr>
-                        <w:spacing w:after="0" w:line="240" w:lineRule="auto"/>
-                        <w:ind w:right="86"/>
-                        <w:jc w:val="right"/>
-                        <w:rPr>
-                          <w:rFonts w:ascii="Arial" w:hAnsi="Arial" w:cs="Arial"/>
-                          <w:sz w:val="18"/>
-                          <w:szCs w:val="18"/>
-                        </w:rPr>
-                      </w:pPr>
-                      <w:r>
-                        <w:rPr>
-                          <w:rFonts w:ascii="Arial" w:hAnsi="Arial" w:cs="Arial"/>
-                          <w:sz w:val="18"/>
-                          <w:szCs w:val="18"/>
-                        </w:rPr>
-                        <w:t>C#</w:t>
-                      </w:r>
-                    </w:p>
-                    <w:p>
-                      <w:pPr>
-                        <w:spacing w:after="0" w:line="240" w:lineRule="auto"/>
-                        <w:ind w:right="86"/>
-                        <w:jc w:val="right"/>
-                        <w:rPr>
-                          <w:rFonts w:ascii="Arial" w:hAnsi="Arial" w:cs="Arial"/>
-                          <w:sz w:val="18"/>
-                          <w:szCs w:val="18"/>
-                        </w:rPr>
-                      </w:pPr>
-                      <w:r>
-                        <w:rPr>
-                          <w:rFonts w:ascii="Arial" w:hAnsi="Arial" w:cs="Arial"/>
-                          <w:sz w:val="18"/>
-                          <w:szCs w:val="18"/>
-                        </w:rPr>
-                        <w:t>Unity</w:t>
-                      </w:r>
-                    </w:p>
-                    <w:p>
-                      <w:pPr>
-                        <w:spacing w:after="0" w:line="240" w:lineRule="auto"/>
-                        <w:ind w:right="86"/>
-                        <w:jc w:val="right"/>
-                        <w:rPr>
-                          <w:rFonts w:ascii="Arial" w:hAnsi="Arial" w:cs="Arial"/>
-                          <w:b/>
-                          <w:sz w:val="18"/>
-                          <w:szCs w:val="18"/>
-                        </w:rPr>
-                      </w:pPr>
-                    </w:p>
-                    <w:p>
-                      <w:pPr>
-                        <w:spacing w:after="0" w:line="240" w:lineRule="auto"/>
-                        <w:ind w:right="86"/>
-                        <w:jc w:val="right"/>
-                        <w:rPr>
-                          <w:rFonts w:ascii="Arial" w:hAnsi="Arial" w:cs="Arial"/>
-                          <w:b/>
-                          <w:sz w:val="18"/>
-                          <w:szCs w:val="18"/>
-                        </w:rPr>
-                      </w:pPr>
-                    </w:p>
-                    <w:p>
-                      <w:pPr>
-                        <w:spacing w:after="0" w:line="240" w:lineRule="auto"/>
-                        <w:ind w:right="86"/>
-                        <w:jc w:val="right"/>
-                        <w:rPr>
-                          <w:rFonts w:ascii="Arial" w:hAnsi="Arial" w:cs="Arial"/>
-                          <w:b/>
-                          <w:sz w:val="8"/>
-                          <w:szCs w:val="8"/>
-                        </w:rPr>
-                      </w:pPr>
-                    </w:p>
-                    <w:p>
-                      <w:pPr>
-                        <w:spacing w:after="0" w:line="240" w:lineRule="auto"/>
-                        <w:ind w:right="86"/>
-                        <w:jc w:val="right"/>
-                        <w:rPr>
-                          <w:rFonts w:ascii="Arial" w:hAnsi="Arial" w:cs="Arial"/>
-                          <w:b/>
-                          <w:sz w:val="8"/>
-                          <w:szCs w:val="8"/>
-                        </w:rPr>
-                      </w:pPr>
-                    </w:p>
-                    <w:p>
-                      <w:pPr>
-                        <w:spacing w:after="0" w:line="240" w:lineRule="auto"/>
-                        <w:ind w:right="86"/>
-                        <w:jc w:val="right"/>
-                        <w:rPr>
-                          <w:rFonts w:ascii="Arial" w:hAnsi="Arial" w:cs="Arial"/>
-                          <w:b/>
-                          <w:sz w:val="18"/>
-                          <w:szCs w:val="18"/>
-                        </w:rPr>
-                      </w:pPr>
-                      <w:r>
-                        <w:rPr>
-                          <w:rFonts w:ascii="Arial" w:hAnsi="Arial" w:cs="Arial"/>
-                          <w:b/>
-                          <w:sz w:val="18"/>
-                          <w:szCs w:val="18"/>
-                        </w:rPr>
-                        <w:t>Feb. 2018 – May 2018</w:t>
-                      </w:r>
-                    </w:p>
-                    <w:p>
-                      <w:pPr>
-                        <w:spacing w:after="0" w:line="240" w:lineRule="auto"/>
-                        <w:ind w:right="86"/>
-                        <w:jc w:val="right"/>
-                        <w:rPr>
-                          <w:rFonts w:ascii="Arial" w:hAnsi="Arial" w:cs="Arial"/>
-                          <w:sz w:val="18"/>
-                          <w:szCs w:val="18"/>
-                        </w:rPr>
-                      </w:pPr>
-                      <w:r>
-                        <w:rPr>
-                          <w:rFonts w:ascii="Arial" w:hAnsi="Arial" w:cs="Arial"/>
-                          <w:sz w:val="18"/>
-                          <w:szCs w:val="18"/>
-                        </w:rPr>
-                        <w:t>C#</w:t>
-                      </w:r>
-                    </w:p>
-                    <w:p>
-                      <w:pPr>
-                        <w:spacing w:after="0" w:line="240" w:lineRule="auto"/>
-                        <w:ind w:right="86"/>
-                        <w:jc w:val="right"/>
-                        <w:rPr>
-                          <w:rFonts w:ascii="Arial" w:eastAsia="Arial" w:hAnsi="Arial" w:cs="Arial"/>
-                          <w:sz w:val="18"/>
-                          <w:szCs w:val="18"/>
-                        </w:rPr>
-                      </w:pPr>
-                      <w:r>
-                        <w:rPr>
-                          <w:rFonts w:ascii="Arial" w:eastAsia="Arial" w:hAnsi="Arial" w:cs="Arial"/>
-                          <w:sz w:val="18"/>
-                          <w:szCs w:val="18"/>
-                        </w:rPr>
-                        <w:t>Unity</w:t>
-                      </w:r>
-                    </w:p>
-                    <w:p>
-                      <w:pPr>
-                        <w:spacing w:after="0" w:line="240" w:lineRule="auto"/>
-                        <w:ind w:right="86"/>
-                        <w:jc w:val="right"/>
-                        <w:rPr>
-                          <w:rFonts w:ascii="Arial" w:eastAsia="Arial" w:hAnsi="Arial" w:cs="Arial"/>
-                          <w:sz w:val="18"/>
-                          <w:szCs w:val="18"/>
-                        </w:rPr>
-                      </w:pPr>
-                    </w:p>
-                    <w:p>
-                      <w:pPr>
-                        <w:spacing w:after="0" w:line="240" w:lineRule="auto"/>
-                        <w:ind w:right="86"/>
-                        <w:jc w:val="right"/>
-                        <w:rPr>
-                          <w:rFonts w:ascii="Arial" w:eastAsia="Arial" w:hAnsi="Arial" w:cs="Arial"/>
-                          <w:sz w:val="18"/>
-                          <w:szCs w:val="18"/>
-                        </w:rPr>
-                      </w:pPr>
-                    </w:p>
-                    <w:p>
-                      <w:pPr>
-                        <w:spacing w:after="0" w:line="240" w:lineRule="auto"/>
-                        <w:ind w:right="86"/>
-                        <w:jc w:val="right"/>
-                        <w:rPr>
-                          <w:rFonts w:ascii="Arial" w:eastAsia="Arial" w:hAnsi="Arial" w:cs="Arial"/>
-                          <w:sz w:val="18"/>
-                          <w:szCs w:val="18"/>
-                        </w:rPr>
-                      </w:pPr>
-                    </w:p>
-                    <w:p>
-                      <w:pPr>
-                        <w:spacing w:after="0" w:line="240" w:lineRule="auto"/>
-                        <w:ind w:right="86"/>
-                        <w:jc w:val="right"/>
-                        <w:rPr>
-                          <w:rFonts w:ascii="Arial" w:eastAsia="Arial" w:hAnsi="Arial" w:cs="Arial"/>
-                          <w:sz w:val="18"/>
-                          <w:szCs w:val="18"/>
-                        </w:rPr>
-                      </w:pPr>
-                    </w:p>
-                    <w:p>
-                      <w:pPr>
-                        <w:spacing w:after="0" w:line="240" w:lineRule="auto"/>
-                        <w:ind w:right="86"/>
-                        <w:jc w:val="right"/>
-                        <w:rPr>
-                          <w:rFonts w:ascii="Arial" w:eastAsia="Arial" w:hAnsi="Arial" w:cs="Arial"/>
-                          <w:sz w:val="18"/>
-                          <w:szCs w:val="18"/>
-                        </w:rPr>
-                      </w:pPr>
-                    </w:p>
-                    <w:p>
-                      <w:pPr>
-                        <w:spacing w:after="0" w:line="240" w:lineRule="auto"/>
-                        <w:ind w:right="86"/>
-                        <w:jc w:val="right"/>
-                        <w:rPr>
-                          <w:rFonts w:ascii="Arial" w:eastAsia="Arial" w:hAnsi="Arial" w:cs="Arial"/>
-                          <w:sz w:val="18"/>
-                          <w:szCs w:val="18"/>
-                        </w:rPr>
-                      </w:pPr>
-                    </w:p>
-                    <w:p>
-                      <w:pPr>
-                        <w:spacing w:after="0" w:line="240" w:lineRule="auto"/>
-                        <w:ind w:right="86"/>
-                        <w:jc w:val="right"/>
-                        <w:rPr>
-                          <w:rFonts w:ascii="Arial" w:eastAsia="Arial" w:hAnsi="Arial" w:cs="Arial"/>
-                          <w:b/>
-                          <w:bCs/>
-                          <w:sz w:val="18"/>
-                          <w:szCs w:val="18"/>
-                        </w:rPr>
-                      </w:pPr>
-                      <w:r>
-                        <w:rPr>
-                          <w:rFonts w:ascii="Arial" w:eastAsia="Arial" w:hAnsi="Arial" w:cs="Arial"/>
-                          <w:b/>
-                          <w:bCs/>
-                          <w:sz w:val="18"/>
-                          <w:szCs w:val="18"/>
-                        </w:rPr>
-                        <w:t>GDC 2018, 2019</w:t>
-                      </w:r>
                     </w:p>
                   </w:txbxContent>
                 </v:textbox>
@@ -10130,7 +10153,7 @@
           </mc:Choice>
           <mc:Fallback>
             <w:pict>
-              <v:rect w14:anchorId="758FB925" id="Rectangle 14" o:spid="_x0000_s1026" style="position:absolute;margin-left:-59pt;margin-top:626pt;width:623pt;height:28.7pt;z-index:251664382;visibility:visible;mso-wrap-style:square;mso-width-percent:0;mso-height-percent:0;mso-wrap-distance-left:9pt;mso-wrap-distance-top:0;mso-wrap-distance-right:9pt;mso-wrap-distance-bottom:0;mso-position-horizontal:absolute;mso-position-horizontal-relative:text;mso-position-vertical:absolute;mso-position-vertical-relative:text;mso-width-percent:0;mso-height-percent:0;mso-width-relative:margin;mso-height-relative:margin;v-text-anchor:middle" o:gfxdata="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" fillcolor="#31849b [2408]" stroked="f" strokeweight="2pt"/>
+              <v:rect w14:anchorId="4D4F4092" id="Rectangle 14" o:spid="_x0000_s1026" style="position:absolute;margin-left:-59pt;margin-top:626pt;width:623pt;height:28.7pt;z-index:251664382;visibility:visible;mso-wrap-style:square;mso-width-percent:0;mso-height-percent:0;mso-wrap-distance-left:9pt;mso-wrap-distance-top:0;mso-wrap-distance-right:9pt;mso-wrap-distance-bottom:0;mso-position-horizontal:absolute;mso-position-horizontal-relative:text;mso-position-vertical:absolute;mso-position-vertical-relative:text;mso-width-percent:0;mso-height-percent:0;mso-width-relative:margin;mso-height-relative:margin;v-text-anchor:middle" o:gfxdata="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" fillcolor="#31849b [2408]" stroked="f" strokeweight="2pt"/>
             </w:pict>
           </mc:Fallback>
         </mc:AlternateContent>

--- a/media/resumeFiles/resume.docx
+++ b/media/resumeFiles/resume.docx
@@ -156,7 +156,7 @@
           </mc:Choice>
           <mc:Fallback>
             <w:pict>
-              <v:rect w14:anchorId="11EDCE06" id="Rectangle 9" o:spid="_x0000_s1026" style="position:absolute;margin-left:531.9pt;margin-top:-54.2pt;width:33.35pt;height:31.7pt;z-index:251668480;visibility:visible;mso-wrap-style:square;mso-width-percent:0;mso-height-percent:0;mso-wrap-distance-left:9pt;mso-wrap-distance-top:0;mso-wrap-distance-right:9pt;mso-wrap-distance-bottom:0;mso-position-horizontal:absolute;mso-position-horizontal-relative:text;mso-position-vertical:absolute;mso-position-vertical-relative:text;mso-width-percent:0;mso-height-percent:0;mso-width-relative:margin;mso-height-relative:margin;v-text-anchor:middle" o:gfxdata="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" filled="f" stroked="f" strokeweight="2pt">
+              <v:rect w14:anchorId="11EDCE06" id="Rectangle 9" o:spid="_x0000_s1026" style="position:absolute;margin-left:531.9pt;margin-top:-54.2pt;width:33.35pt;height:31.7pt;z-index:251668480;visibility:visible;mso-wrap-style:square;mso-width-percent:0;mso-height-percent:0;mso-wrap-distance-left:9pt;mso-wrap-distance-top:0;mso-wrap-distance-right:9pt;mso-wrap-distance-bottom:0;mso-position-horizontal:absolute;mso-position-horizontal-relative:text;mso-position-vertical:absolute;mso-position-vertical-relative:text;mso-width-percent:0;mso-height-percent:0;mso-width-relative:margin;mso-height-relative:margin;v-text-anchor:middle" o:gfxdata="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" filled="f" stroked="f" strokeweight="2pt">
                 <v:textbox>
                   <w:txbxContent>
                     <w:p>
@@ -363,7 +363,7 @@
           </mc:Choice>
           <mc:Fallback>
             <w:pict>
-              <v:rect w14:anchorId="284C399D" id="Rectangle 11" o:spid="_x0000_s1027" style="position:absolute;margin-left:234pt;margin-top:-8.9pt;width:279pt;height:56.5pt;z-index:251666432;visibility:visible;mso-wrap-style:square;mso-height-percent:0;mso-wrap-distance-left:9pt;mso-wrap-distance-top:0;mso-wrap-distance-right:9pt;mso-wrap-distance-bottom:0;mso-position-horizontal:absolute;mso-position-horizontal-relative:text;mso-position-vertical:absolute;mso-position-vertical-relative:text;mso-height-percent:0;mso-height-relative:margin;v-text-anchor:top" o:gfxdata="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" filled="f" stroked="f" strokeweight="2pt">
+              <v:rect w14:anchorId="284C399D" id="Rectangle 11" o:spid="_x0000_s1027" style="position:absolute;margin-left:234pt;margin-top:-8.9pt;width:279pt;height:56.5pt;z-index:251666432;visibility:visible;mso-wrap-style:square;mso-height-percent:0;mso-wrap-distance-left:9pt;mso-wrap-distance-top:0;mso-wrap-distance-right:9pt;mso-wrap-distance-bottom:0;mso-position-horizontal:absolute;mso-position-horizontal-relative:text;mso-position-vertical:absolute;mso-position-vertical-relative:text;mso-height-percent:0;mso-height-relative:margin;v-text-anchor:top" o:gfxdata="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" filled="f" stroked="f" strokeweight="2pt">
                 <v:textbox>
                   <w:txbxContent>
                     <w:p>
@@ -570,7 +570,7 @@
           </mc:Choice>
           <mc:Fallback>
             <w:pict>
-              <v:rect w14:anchorId="4B0F4C87" id="Rectangle 1" o:spid="_x0000_s1028" style="position:absolute;margin-left:-9pt;margin-top:-9pt;width:279pt;height:46.5pt;z-index:251665408;visibility:visible;mso-wrap-style:square;mso-height-percent:0;mso-wrap-distance-left:9pt;mso-wrap-distance-top:0;mso-wrap-distance-right:9pt;mso-wrap-distance-bottom:0;mso-position-horizontal:absolute;mso-position-horizontal-relative:text;mso-position-vertical:absolute;mso-position-vertical-relative:text;mso-height-percent:0;mso-height-relative:margin;v-text-anchor:top" o:gfxdata="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" filled="f" stroked="f" strokeweight="2pt">
+              <v:rect w14:anchorId="4B0F4C87" id="Rectangle 1" o:spid="_x0000_s1028" style="position:absolute;margin-left:-9pt;margin-top:-9pt;width:279pt;height:46.5pt;z-index:251665408;visibility:visible;mso-wrap-style:square;mso-height-percent:0;mso-wrap-distance-left:9pt;mso-wrap-distance-top:0;mso-wrap-distance-right:9pt;mso-wrap-distance-bottom:0;mso-position-horizontal:absolute;mso-position-horizontal-relative:text;mso-position-vertical:absolute;mso-position-vertical-relative:text;mso-height-percent:0;mso-height-relative:margin;v-text-anchor:top" o:gfxdata="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" filled="f" stroked="f" strokeweight="2pt">
                 <v:textbox>
                   <w:txbxContent>
                     <w:p>
@@ -722,7 +722,7 @@
           </mc:Choice>
           <mc:Fallback>
             <w:pict>
-              <v:rect w14:anchorId="396309E4" id="Rectangle 12" o:spid="_x0000_s1026" style="position:absolute;margin-left:-62pt;margin-top:-62.9pt;width:623pt;height:28.7pt;z-index:251664384;visibility:visible;mso-wrap-style:square;mso-width-percent:0;mso-height-percent:0;mso-wrap-distance-left:9pt;mso-wrap-distance-top:0;mso-wrap-distance-right:9pt;mso-wrap-distance-bottom:0;mso-position-horizontal:absolute;mso-position-horizontal-relative:text;mso-position-vertical:absolute;mso-position-vertical-relative:text;mso-width-percent:0;mso-height-percent:0;mso-width-relative:margin;mso-height-relative:margin;v-text-anchor:middle" o:gfxdata="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" fillcolor="#31849b [2408]" stroked="f" strokeweight="2pt"/>
+              <v:rect w14:anchorId="1E38058D" id="Rectangle 12" o:spid="_x0000_s1026" style="position:absolute;margin-left:-62pt;margin-top:-62.9pt;width:623pt;height:28.7pt;z-index:251664384;visibility:visible;mso-wrap-style:square;mso-width-percent:0;mso-height-percent:0;mso-wrap-distance-left:9pt;mso-wrap-distance-top:0;mso-wrap-distance-right:9pt;mso-wrap-distance-bottom:0;mso-position-horizontal:absolute;mso-position-horizontal-relative:text;mso-position-vertical:absolute;mso-position-vertical-relative:text;mso-width-percent:0;mso-height-percent:0;mso-width-relative:margin;mso-height-relative:margin;v-text-anchor:middle" o:gfxdata="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" fillcolor="#31849b [2408]" stroked="f" strokeweight="2pt"/>
             </w:pict>
           </mc:Fallback>
         </mc:AlternateContent>
@@ -1617,8 +1617,8 @@
                                 <w:rFonts w:ascii="Arial" w:eastAsia="Arial" w:hAnsi="Arial" w:cs="Arial"/>
                                 <w:b/>
                                 <w:color w:val="31849B" w:themeColor="accent5" w:themeShade="BF"/>
-                                <w:sz w:val="8"/>
-                                <w:szCs w:val="8"/>
+                                <w:sz w:val="18"/>
+                                <w:szCs w:val="18"/>
                                 <w14:textOutline w14:w="9525" w14:cap="rnd" w14:cmpd="sng" w14:algn="ctr">
                                   <w14:noFill/>
                                   <w14:prstDash w14:val="solid"/>
@@ -2165,7 +2165,7 @@
           </mc:Choice>
           <mc:Fallback>
             <w:pict>
-              <v:rect w14:anchorId="6327E7A9" id="Rectangle 4" o:spid="_x0000_s1029" style="position:absolute;margin-left:-9pt;margin-top:9.8pt;width:84.75pt;height:698.8pt;z-index:251669504;visibility:visible;mso-wrap-style:square;mso-width-percent:0;mso-height-percent:0;mso-wrap-distance-left:9pt;mso-wrap-distance-top:0;mso-wrap-distance-right:9pt;mso-wrap-distance-bottom:0;mso-position-horizontal:absolute;mso-position-horizontal-relative:text;mso-position-vertical:absolute;mso-position-vertical-relative:text;mso-width-percent:0;mso-height-percent:0;mso-width-relative:margin;mso-height-relative:margin;v-text-anchor:top" o:gfxdata="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" filled="f" stroked="f" strokeweight="2pt">
+              <v:rect w14:anchorId="6327E7A9" id="Rectangle 4" o:spid="_x0000_s1029" style="position:absolute;margin-left:-9pt;margin-top:9.8pt;width:84.75pt;height:698.8pt;z-index:251669504;visibility:visible;mso-wrap-style:square;mso-width-percent:0;mso-height-percent:0;mso-wrap-distance-left:9pt;mso-wrap-distance-top:0;mso-wrap-distance-right:9pt;mso-wrap-distance-bottom:0;mso-position-horizontal:absolute;mso-position-horizontal-relative:text;mso-position-vertical:absolute;mso-position-vertical-relative:text;mso-width-percent:0;mso-height-percent:0;mso-width-relative:margin;mso-height-relative:margin;v-text-anchor:top" o:gfxdata="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" filled="f" stroked="f" strokeweight="2pt">
                 <v:textbox>
                   <w:txbxContent>
                     <w:p>
@@ -2974,8 +2974,8 @@
                           <w:rFonts w:ascii="Arial" w:eastAsia="Arial" w:hAnsi="Arial" w:cs="Arial"/>
                           <w:b/>
                           <w:color w:val="31849B" w:themeColor="accent5" w:themeShade="BF"/>
-                          <w:sz w:val="8"/>
-                          <w:szCs w:val="8"/>
+                          <w:sz w:val="18"/>
+                          <w:szCs w:val="18"/>
                           <w14:textOutline w14:w="9525" w14:cap="rnd" w14:cmpd="sng" w14:algn="ctr">
                             <w14:noFill/>
                             <w14:prstDash w14:val="solid"/>
@@ -3586,7 +3586,7 @@
           </mc:Choice>
           <mc:Fallback>
             <w:pict>
-              <v:rect w14:anchorId="517CF0F2" id="Rectangle 10" o:spid="_x0000_s1026" style="position:absolute;margin-left:-1pt;margin-top:9.05pt;width:7in;height:4pt;z-index:251673600;visibility:visible;mso-wrap-style:square;mso-width-percent:0;mso-wrap-distance-left:9pt;mso-wrap-distance-top:0;mso-wrap-distance-right:9pt;mso-wrap-distance-bottom:0;mso-position-horizontal:absolute;mso-position-horizontal-relative:text;mso-position-vertical:absolute;mso-position-vertical-relative:text;mso-width-percent:0;mso-width-relative:margin;v-text-anchor:middle" o:gfxdata="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" fillcolor="#31849b [2408]" stroked="f" strokeweight="2pt"/>
+              <v:rect w14:anchorId="359213A3" id="Rectangle 10" o:spid="_x0000_s1026" style="position:absolute;margin-left:-1pt;margin-top:9.05pt;width:7in;height:4pt;z-index:251673600;visibility:visible;mso-wrap-style:square;mso-width-percent:0;mso-wrap-distance-left:9pt;mso-wrap-distance-top:0;mso-wrap-distance-right:9pt;mso-wrap-distance-bottom:0;mso-position-horizontal:absolute;mso-position-horizontal-relative:text;mso-position-vertical:absolute;mso-position-vertical-relative:text;mso-width-percent:0;mso-width-relative:margin;v-text-anchor:middle" o:gfxdata="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" fillcolor="#31849b [2408]" stroked="f" strokeweight="2pt"/>
             </w:pict>
           </mc:Fallback>
         </mc:AlternateContent>
@@ -3744,7 +3744,25 @@
                                 <w:sz w:val="18"/>
                                 <w:szCs w:val="18"/>
                               </w:rPr>
-                              <w:t>Summa Laude</w:t>
+                              <w:t>Summa</w:t>
+                            </w:r>
+                            <w:r>
+                              <w:rPr>
+                                <w:rFonts w:ascii="Arial" w:eastAsia="Arial" w:hAnsi="Arial" w:cs="Arial"/>
+                                <w:b/>
+                                <w:sz w:val="18"/>
+                                <w:szCs w:val="18"/>
+                              </w:rPr>
+                              <w:t xml:space="preserve"> Cum</w:t>
+                            </w:r>
+                            <w:r>
+                              <w:rPr>
+                                <w:rFonts w:ascii="Arial" w:eastAsia="Arial" w:hAnsi="Arial" w:cs="Arial"/>
+                                <w:b/>
+                                <w:sz w:val="18"/>
+                                <w:szCs w:val="18"/>
+                              </w:rPr>
+                              <w:t xml:space="preserve"> Laude</w:t>
                             </w:r>
                           </w:p>
                           <w:p>
@@ -4810,7 +4828,7 @@
           </mc:Choice>
           <mc:Fallback>
             <w:pict>
-              <v:rect w14:anchorId="016FF06D" id="Rectangle 3" o:spid="_x0000_s1030" style="position:absolute;margin-left:381.6pt;margin-top:6.3pt;width:131.25pt;height:682.2pt;z-index:251659264;visibility:visible;mso-wrap-style:square;mso-width-percent:0;mso-height-percent:0;mso-wrap-distance-left:9pt;mso-wrap-distance-top:0;mso-wrap-distance-right:9pt;mso-wrap-distance-bottom:0;mso-position-horizontal:absolute;mso-position-horizontal-relative:text;mso-position-vertical:absolute;mso-position-vertical-relative:text;mso-width-percent:0;mso-height-percent:0;mso-width-relative:margin;mso-height-relative:margin;v-text-anchor:top" o:gfxdata="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" filled="f" stroked="f" strokeweight="2pt">
+              <v:rect w14:anchorId="016FF06D" id="Rectangle 3" o:spid="_x0000_s1030" style="position:absolute;margin-left:381.6pt;margin-top:6.3pt;width:131.25pt;height:682.2pt;z-index:251659264;visibility:visible;mso-wrap-style:square;mso-width-percent:0;mso-height-percent:0;mso-wrap-distance-left:9pt;mso-wrap-distance-top:0;mso-wrap-distance-right:9pt;mso-wrap-distance-bottom:0;mso-position-horizontal:absolute;mso-position-horizontal-relative:text;mso-position-vertical:absolute;mso-position-vertical-relative:text;mso-width-percent:0;mso-height-percent:0;mso-width-relative:margin;mso-height-relative:margin;v-text-anchor:top" o:gfxdata="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" filled="f" stroked="f" strokeweight="2pt">
                 <v:textbox>
                   <w:txbxContent>
                     <w:p>
@@ -4894,7 +4912,25 @@
                           <w:sz w:val="18"/>
                           <w:szCs w:val="18"/>
                         </w:rPr>
-                        <w:t>Summa Laude</w:t>
+                        <w:t>Summa</w:t>
+                      </w:r>
+                      <w:r>
+                        <w:rPr>
+                          <w:rFonts w:ascii="Arial" w:eastAsia="Arial" w:hAnsi="Arial" w:cs="Arial"/>
+                          <w:b/>
+                          <w:sz w:val="18"/>
+                          <w:szCs w:val="18"/>
+                        </w:rPr>
+                        <w:t xml:space="preserve"> Cum</w:t>
+                      </w:r>
+                      <w:r>
+                        <w:rPr>
+                          <w:rFonts w:ascii="Arial" w:eastAsia="Arial" w:hAnsi="Arial" w:cs="Arial"/>
+                          <w:b/>
+                          <w:sz w:val="18"/>
+                          <w:szCs w:val="18"/>
+                        </w:rPr>
+                        <w:t xml:space="preserve"> Laude</w:t>
                       </w:r>
                     </w:p>
                     <w:p>
@@ -6945,7 +6981,25 @@
                                 <w:sz w:val="18"/>
                                 <w:szCs w:val="18"/>
                               </w:rPr>
-                              <w:t>Optimize asset creation methods, improved product development, and research method to better service the clients.</w:t>
+                              <w:t>Optimize asset creation methods, improve product development, and research method to better service the</w:t>
+                            </w:r>
+                            <w:r>
+                              <w:rPr>
+                                <w:rFonts w:ascii="Arial" w:eastAsia="Arial" w:hAnsi="Arial" w:cs="Arial"/>
+                                <w:bCs/>
+                                <w:sz w:val="18"/>
+                                <w:szCs w:val="18"/>
+                              </w:rPr>
+                              <w:t xml:space="preserve"> objective</w:t>
+                            </w:r>
+                            <w:r>
+                              <w:rPr>
+                                <w:rFonts w:ascii="Arial" w:eastAsia="Arial" w:hAnsi="Arial" w:cs="Arial"/>
+                                <w:bCs/>
+                                <w:sz w:val="18"/>
+                                <w:szCs w:val="18"/>
+                              </w:rPr>
+                              <w:t>.</w:t>
                             </w:r>
                           </w:p>
                           <w:p>
@@ -8029,7 +8083,7 @@
           </mc:Choice>
           <mc:Fallback>
             <w:pict>
-              <v:rect w14:anchorId="1BA80240" id="Rectangle 5" o:spid="_x0000_s1031" style="position:absolute;margin-left:75.75pt;margin-top:5.55pt;width:414pt;height:686.8pt;z-index:251657216;visibility:visible;mso-wrap-style:square;mso-width-percent:0;mso-height-percent:0;mso-wrap-distance-left:9pt;mso-wrap-distance-top:0;mso-wrap-distance-right:9pt;mso-wrap-distance-bottom:0;mso-position-horizontal:absolute;mso-position-horizontal-relative:text;mso-position-vertical:absolute;mso-position-vertical-relative:text;mso-width-percent:0;mso-height-percent:0;mso-width-relative:margin;mso-height-relative:margin;v-text-anchor:top" o:gfxdata="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" filled="f" stroked="f" strokeweight="2pt">
+              <v:rect w14:anchorId="1BA80240" id="Rectangle 5" o:spid="_x0000_s1031" style="position:absolute;margin-left:75.75pt;margin-top:5.55pt;width:414pt;height:686.8pt;z-index:251657216;visibility:visible;mso-wrap-style:square;mso-width-percent:0;mso-height-percent:0;mso-wrap-distance-left:9pt;mso-wrap-distance-top:0;mso-wrap-distance-right:9pt;mso-wrap-distance-bottom:0;mso-position-horizontal:absolute;mso-position-horizontal-relative:text;mso-position-vertical:absolute;mso-position-vertical-relative:text;mso-width-percent:0;mso-height-percent:0;mso-width-relative:margin;mso-height-relative:margin;v-text-anchor:top" o:gfxdata="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" filled="f" stroked="f" strokeweight="2pt">
                 <v:textbox>
                   <w:txbxContent>
                     <w:p>
@@ -8972,7 +9026,25 @@
                           <w:sz w:val="18"/>
                           <w:szCs w:val="18"/>
                         </w:rPr>
-                        <w:t>Optimize asset creation methods, improved product development, and research method to better service the clients.</w:t>
+                        <w:t>Optimize asset creation methods, improve product development, and research method to better service the</w:t>
+                      </w:r>
+                      <w:r>
+                        <w:rPr>
+                          <w:rFonts w:ascii="Arial" w:eastAsia="Arial" w:hAnsi="Arial" w:cs="Arial"/>
+                          <w:bCs/>
+                          <w:sz w:val="18"/>
+                          <w:szCs w:val="18"/>
+                        </w:rPr>
+                        <w:t xml:space="preserve"> objective</w:t>
+                      </w:r>
+                      <w:r>
+                        <w:rPr>
+                          <w:rFonts w:ascii="Arial" w:eastAsia="Arial" w:hAnsi="Arial" w:cs="Arial"/>
+                          <w:bCs/>
+                          <w:sz w:val="18"/>
+                          <w:szCs w:val="18"/>
+                        </w:rPr>
+                        <w:t>.</w:t>
                       </w:r>
                     </w:p>
                     <w:p>
@@ -10153,7 +10225,7 @@
           </mc:Choice>
           <mc:Fallback>
             <w:pict>
-              <v:rect w14:anchorId="4D4F4092" id="Rectangle 14" o:spid="_x0000_s1026" style="position:absolute;margin-left:-59pt;margin-top:626pt;width:623pt;height:28.7pt;z-index:251664382;visibility:visible;mso-wrap-style:square;mso-width-percent:0;mso-height-percent:0;mso-wrap-distance-left:9pt;mso-wrap-distance-top:0;mso-wrap-distance-right:9pt;mso-wrap-distance-bottom:0;mso-position-horizontal:absolute;mso-position-horizontal-relative:text;mso-position-vertical:absolute;mso-position-vertical-relative:text;mso-width-percent:0;mso-height-percent:0;mso-width-relative:margin;mso-height-relative:margin;v-text-anchor:middle" o:gfxdata="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" fillcolor="#31849b [2408]" stroked="f" strokeweight="2pt"/>
+              <v:rect w14:anchorId="73196592" id="Rectangle 14" o:spid="_x0000_s1026" style="position:absolute;margin-left:-59pt;margin-top:626pt;width:623pt;height:28.7pt;z-index:251664382;visibility:visible;mso-wrap-style:square;mso-width-percent:0;mso-height-percent:0;mso-wrap-distance-left:9pt;mso-wrap-distance-top:0;mso-wrap-distance-right:9pt;mso-wrap-distance-bottom:0;mso-position-horizontal:absolute;mso-position-horizontal-relative:text;mso-position-vertical:absolute;mso-position-vertical-relative:text;mso-width-percent:0;mso-height-percent:0;mso-width-relative:margin;mso-height-relative:margin;v-text-anchor:middle" o:gfxdata="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" fillcolor="#31849b [2408]" stroked="f" strokeweight="2pt"/>
             </w:pict>
           </mc:Fallback>
         </mc:AlternateContent>

--- a/media/resumeFiles/resume.docx
+++ b/media/resumeFiles/resume.docx
@@ -722,7 +722,7 @@
           </mc:Choice>
           <mc:Fallback>
             <w:pict>
-              <v:rect w14:anchorId="1E38058D" id="Rectangle 12" o:spid="_x0000_s1026" style="position:absolute;margin-left:-62pt;margin-top:-62.9pt;width:623pt;height:28.7pt;z-index:251664384;visibility:visible;mso-wrap-style:square;mso-width-percent:0;mso-height-percent:0;mso-wrap-distance-left:9pt;mso-wrap-distance-top:0;mso-wrap-distance-right:9pt;mso-wrap-distance-bottom:0;mso-position-horizontal:absolute;mso-position-horizontal-relative:text;mso-position-vertical:absolute;mso-position-vertical-relative:text;mso-width-percent:0;mso-height-percent:0;mso-width-relative:margin;mso-height-relative:margin;v-text-anchor:middle" o:gfxdata="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" fillcolor="#31849b [2408]" stroked="f" strokeweight="2pt"/>
+              <v:rect w14:anchorId="2D9ED7A0" id="Rectangle 12" o:spid="_x0000_s1026" style="position:absolute;margin-left:-62pt;margin-top:-62.9pt;width:623pt;height:28.7pt;z-index:251664384;visibility:visible;mso-wrap-style:square;mso-width-percent:0;mso-height-percent:0;mso-wrap-distance-left:9pt;mso-wrap-distance-top:0;mso-wrap-distance-right:9pt;mso-wrap-distance-bottom:0;mso-position-horizontal:absolute;mso-position-horizontal-relative:text;mso-position-vertical:absolute;mso-position-vertical-relative:text;mso-width-percent:0;mso-height-percent:0;mso-width-relative:margin;mso-height-relative:margin;v-text-anchor:middle" o:gfxdata="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" fillcolor="#31849b [2408]" stroked="f" strokeweight="2pt"/>
             </w:pict>
           </mc:Fallback>
         </mc:AlternateContent>
@@ -1200,11 +1200,7 @@
                                 </w14:textOutline>
                               </w:rPr>
                             </w:pPr>
-                          </w:p>
-                          <w:p>
-                            <w:pPr>
-                              <w:spacing w:after="0" w:line="240" w:lineRule="auto"/>
-                              <w:ind w:right="86"/>
+                            <w:r>
                               <w:rPr>
                                 <w:rFonts w:ascii="Arial" w:eastAsia="Arial" w:hAnsi="Arial" w:cs="Arial"/>
                                 <w:b/>
@@ -1217,7 +1213,8 @@
                                   <w14:bevel/>
                                 </w14:textOutline>
                               </w:rPr>
-                            </w:pPr>
+                              <w:t>W</w:t>
+                            </w:r>
                             <w:r>
                               <w:rPr>
                                 <w:rFonts w:ascii="Arial" w:eastAsia="Arial" w:hAnsi="Arial" w:cs="Arial"/>
@@ -1231,7 +1228,7 @@
                                   <w14:bevel/>
                                 </w14:textOutline>
                               </w:rPr>
-                              <w:t xml:space="preserve">WORK </w:t>
+                              <w:t xml:space="preserve">ORK </w:t>
                             </w:r>
                           </w:p>
                           <w:p>
@@ -1644,7 +1641,11 @@
                                 </w14:textOutline>
                               </w:rPr>
                             </w:pPr>
-                            <w:r>
+                          </w:p>
+                          <w:p>
+                            <w:pPr>
+                              <w:spacing w:after="0" w:line="240" w:lineRule="auto"/>
+                              <w:ind w:right="86"/>
                               <w:rPr>
                                 <w:rFonts w:ascii="Arial" w:eastAsia="Arial" w:hAnsi="Arial" w:cs="Arial"/>
                                 <w:b/>
@@ -1657,8 +1658,7 @@
                                   <w14:bevel/>
                                 </w14:textOutline>
                               </w:rPr>
-                              <w:t>PROJECTS</w:t>
-                            </w:r>
+                            </w:pPr>
                           </w:p>
                           <w:p>
                             <w:pPr>
@@ -1713,11 +1713,7 @@
                                 </w14:textOutline>
                               </w:rPr>
                             </w:pPr>
-                          </w:p>
-                          <w:p>
-                            <w:pPr>
-                              <w:spacing w:after="0" w:line="240" w:lineRule="auto"/>
-                              <w:ind w:right="86"/>
+                            <w:r>
                               <w:rPr>
                                 <w:rFonts w:ascii="Arial" w:eastAsia="Arial" w:hAnsi="Arial" w:cs="Arial"/>
                                 <w:b/>
@@ -1730,7 +1726,8 @@
                                   <w14:bevel/>
                                 </w14:textOutline>
                               </w:rPr>
-                            </w:pPr>
+                              <w:t>PROJECTS</w:t>
+                            </w:r>
                           </w:p>
                           <w:p>
                             <w:pPr>
@@ -2557,11 +2554,7 @@
                           </w14:textOutline>
                         </w:rPr>
                       </w:pPr>
-                    </w:p>
-                    <w:p>
-                      <w:pPr>
-                        <w:spacing w:after="0" w:line="240" w:lineRule="auto"/>
-                        <w:ind w:right="86"/>
+                      <w:r>
                         <w:rPr>
                           <w:rFonts w:ascii="Arial" w:eastAsia="Arial" w:hAnsi="Arial" w:cs="Arial"/>
                           <w:b/>
@@ -2574,7 +2567,8 @@
                             <w14:bevel/>
                           </w14:textOutline>
                         </w:rPr>
-                      </w:pPr>
+                        <w:t>W</w:t>
+                      </w:r>
                       <w:r>
                         <w:rPr>
                           <w:rFonts w:ascii="Arial" w:eastAsia="Arial" w:hAnsi="Arial" w:cs="Arial"/>
@@ -2588,7 +2582,7 @@
                             <w14:bevel/>
                           </w14:textOutline>
                         </w:rPr>
-                        <w:t xml:space="preserve">WORK </w:t>
+                        <w:t xml:space="preserve">ORK </w:t>
                       </w:r>
                     </w:p>
                     <w:p>
@@ -3001,7 +2995,11 @@
                           </w14:textOutline>
                         </w:rPr>
                       </w:pPr>
-                      <w:r>
+                    </w:p>
+                    <w:p>
+                      <w:pPr>
+                        <w:spacing w:after="0" w:line="240" w:lineRule="auto"/>
+                        <w:ind w:right="86"/>
                         <w:rPr>
                           <w:rFonts w:ascii="Arial" w:eastAsia="Arial" w:hAnsi="Arial" w:cs="Arial"/>
                           <w:b/>
@@ -3014,8 +3012,7 @@
                             <w14:bevel/>
                           </w14:textOutline>
                         </w:rPr>
-                        <w:t>PROJECTS</w:t>
-                      </w:r>
+                      </w:pPr>
                     </w:p>
                     <w:p>
                       <w:pPr>
@@ -3070,11 +3067,7 @@
                           </w14:textOutline>
                         </w:rPr>
                       </w:pPr>
-                    </w:p>
-                    <w:p>
-                      <w:pPr>
-                        <w:spacing w:after="0" w:line="240" w:lineRule="auto"/>
-                        <w:ind w:right="86"/>
+                      <w:r>
                         <w:rPr>
                           <w:rFonts w:ascii="Arial" w:eastAsia="Arial" w:hAnsi="Arial" w:cs="Arial"/>
                           <w:b/>
@@ -3087,7 +3080,8 @@
                             <w14:bevel/>
                           </w14:textOutline>
                         </w:rPr>
-                      </w:pPr>
+                        <w:t>PROJECTS</w:t>
+                      </w:r>
                     </w:p>
                     <w:p>
                       <w:pPr>
@@ -3586,7 +3580,7 @@
           </mc:Choice>
           <mc:Fallback>
             <w:pict>
-              <v:rect w14:anchorId="359213A3" id="Rectangle 10" o:spid="_x0000_s1026" style="position:absolute;margin-left:-1pt;margin-top:9.05pt;width:7in;height:4pt;z-index:251673600;visibility:visible;mso-wrap-style:square;mso-width-percent:0;mso-wrap-distance-left:9pt;mso-wrap-distance-top:0;mso-wrap-distance-right:9pt;mso-wrap-distance-bottom:0;mso-position-horizontal:absolute;mso-position-horizontal-relative:text;mso-position-vertical:absolute;mso-position-vertical-relative:text;mso-width-percent:0;mso-width-relative:margin;v-text-anchor:middle" o:gfxdata="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" fillcolor="#31849b [2408]" stroked="f" strokeweight="2pt"/>
+              <v:rect w14:anchorId="2726BC59" id="Rectangle 10" o:spid="_x0000_s1026" style="position:absolute;margin-left:-1pt;margin-top:9.05pt;width:7in;height:4pt;z-index:251673600;visibility:visible;mso-wrap-style:square;mso-width-percent:0;mso-wrap-distance-left:9pt;mso-wrap-distance-top:0;mso-wrap-distance-right:9pt;mso-wrap-distance-bottom:0;mso-position-horizontal:absolute;mso-position-horizontal-relative:text;mso-position-vertical:absolute;mso-position-vertical-relative:text;mso-width-percent:0;mso-width-relative:margin;v-text-anchor:middle" o:gfxdata="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" fillcolor="#31849b [2408]" stroked="f" strokeweight="2pt"/>
             </w:pict>
           </mc:Fallback>
         </mc:AlternateContent>
@@ -3615,7 +3609,7 @@
         <mc:AlternateContent>
           <mc:Choice Requires="wps">
             <w:drawing>
-              <wp:anchor distT="0" distB="0" distL="114300" distR="114300" simplePos="0" relativeHeight="251659264" behindDoc="0" locked="0" layoutInCell="1" allowOverlap="1" wp14:anchorId="016FF06D" wp14:editId="40718C09">
+              <wp:anchor distT="0" distB="0" distL="114300" distR="114300" simplePos="0" relativeHeight="251659264" behindDoc="0" locked="0" layoutInCell="1" allowOverlap="1" wp14:anchorId="016FF06D" wp14:editId="372D2AF6">
                 <wp:simplePos x="0" y="0"/>
                 <wp:positionH relativeFrom="column">
                   <wp:posOffset>4846320</wp:posOffset>
@@ -4007,6 +4001,136 @@
                                 <w:szCs w:val="18"/>
                               </w:rPr>
                             </w:pPr>
+                          </w:p>
+                          <w:p>
+                            <w:pPr>
+                              <w:spacing w:after="0" w:line="240" w:lineRule="auto"/>
+                              <w:ind w:right="86"/>
+                              <w:jc w:val="right"/>
+                              <w:rPr>
+                                <w:rFonts w:ascii="Arial" w:eastAsia="Arial" w:hAnsi="Arial" w:cs="Arial"/>
+                                <w:b/>
+                                <w:sz w:val="18"/>
+                                <w:szCs w:val="18"/>
+                              </w:rPr>
+                            </w:pPr>
+                          </w:p>
+                          <w:p>
+                            <w:pPr>
+                              <w:spacing w:after="0" w:line="240" w:lineRule="auto"/>
+                              <w:ind w:right="86"/>
+                              <w:jc w:val="right"/>
+                              <w:rPr>
+                                <w:rFonts w:ascii="Arial" w:eastAsia="Arial" w:hAnsi="Arial" w:cs="Arial"/>
+                                <w:b/>
+                                <w:sz w:val="18"/>
+                                <w:szCs w:val="18"/>
+                              </w:rPr>
+                            </w:pPr>
+                          </w:p>
+                          <w:p>
+                            <w:pPr>
+                              <w:spacing w:after="0" w:line="240" w:lineRule="auto"/>
+                              <w:ind w:right="86"/>
+                              <w:jc w:val="right"/>
+                              <w:rPr>
+                                <w:rFonts w:ascii="Arial" w:eastAsia="Arial" w:hAnsi="Arial" w:cs="Arial"/>
+                                <w:b/>
+                                <w:sz w:val="18"/>
+                                <w:szCs w:val="18"/>
+                              </w:rPr>
+                            </w:pPr>
+                          </w:p>
+                          <w:p>
+                            <w:pPr>
+                              <w:spacing w:after="0" w:line="240" w:lineRule="auto"/>
+                              <w:ind w:right="86"/>
+                              <w:jc w:val="right"/>
+                              <w:rPr>
+                                <w:rFonts w:ascii="Arial" w:eastAsia="Arial" w:hAnsi="Arial" w:cs="Arial"/>
+                                <w:b/>
+                                <w:sz w:val="18"/>
+                                <w:szCs w:val="18"/>
+                              </w:rPr>
+                            </w:pPr>
+                          </w:p>
+                          <w:p>
+                            <w:pPr>
+                              <w:spacing w:after="0" w:line="240" w:lineRule="auto"/>
+                              <w:ind w:right="86"/>
+                              <w:jc w:val="right"/>
+                              <w:rPr>
+                                <w:rFonts w:ascii="Arial" w:eastAsia="Arial" w:hAnsi="Arial" w:cs="Arial"/>
+                                <w:b/>
+                                <w:sz w:val="18"/>
+                                <w:szCs w:val="18"/>
+                              </w:rPr>
+                            </w:pPr>
+                          </w:p>
+                          <w:p>
+                            <w:pPr>
+                              <w:spacing w:after="0" w:line="240" w:lineRule="auto"/>
+                              <w:ind w:right="86"/>
+                              <w:jc w:val="right"/>
+                              <w:rPr>
+                                <w:rFonts w:ascii="Arial" w:eastAsia="Arial" w:hAnsi="Arial" w:cs="Arial"/>
+                                <w:b/>
+                                <w:sz w:val="18"/>
+                                <w:szCs w:val="18"/>
+                              </w:rPr>
+                            </w:pPr>
+                          </w:p>
+                          <w:p>
+                            <w:pPr>
+                              <w:spacing w:after="0" w:line="240" w:lineRule="auto"/>
+                              <w:ind w:right="86"/>
+                              <w:jc w:val="right"/>
+                              <w:rPr>
+                                <w:rFonts w:ascii="Arial" w:eastAsia="Arial" w:hAnsi="Arial" w:cs="Arial"/>
+                                <w:b/>
+                                <w:sz w:val="6"/>
+                                <w:szCs w:val="6"/>
+                              </w:rPr>
+                            </w:pPr>
+                          </w:p>
+                          <w:p>
+                            <w:pPr>
+                              <w:spacing w:after="0" w:line="240" w:lineRule="auto"/>
+                              <w:ind w:right="86"/>
+                              <w:jc w:val="right"/>
+                              <w:rPr>
+                                <w:rFonts w:ascii="Arial" w:eastAsia="Arial" w:hAnsi="Arial" w:cs="Arial"/>
+                                <w:b/>
+                                <w:sz w:val="6"/>
+                                <w:szCs w:val="6"/>
+                              </w:rPr>
+                            </w:pPr>
+                          </w:p>
+                          <w:p>
+                            <w:pPr>
+                              <w:spacing w:after="0" w:line="240" w:lineRule="auto"/>
+                              <w:ind w:right="86"/>
+                              <w:jc w:val="right"/>
+                              <w:rPr>
+                                <w:rFonts w:ascii="Arial" w:eastAsia="Arial" w:hAnsi="Arial" w:cs="Arial"/>
+                                <w:b/>
+                                <w:sz w:val="14"/>
+                                <w:szCs w:val="14"/>
+                              </w:rPr>
+                            </w:pPr>
+                          </w:p>
+                          <w:p>
+                            <w:pPr>
+                              <w:spacing w:after="0" w:line="240" w:lineRule="auto"/>
+                              <w:ind w:right="86"/>
+                              <w:jc w:val="right"/>
+                              <w:rPr>
+                                <w:rFonts w:ascii="Arial" w:eastAsia="Arial" w:hAnsi="Arial" w:cs="Arial"/>
+                                <w:b/>
+                                <w:sz w:val="18"/>
+                                <w:szCs w:val="18"/>
+                              </w:rPr>
+                            </w:pPr>
                             <w:r>
                               <w:rPr>
                                 <w:rFonts w:ascii="Arial" w:eastAsia="Arial" w:hAnsi="Arial" w:cs="Arial"/>
@@ -4147,6 +4271,33 @@
                                 <w:szCs w:val="18"/>
                               </w:rPr>
                             </w:pPr>
+                            <w:r>
+                              <w:rPr>
+                                <w:rFonts w:ascii="Arial" w:eastAsia="Arial" w:hAnsi="Arial" w:cs="Arial"/>
+                                <w:b/>
+                                <w:sz w:val="18"/>
+                                <w:szCs w:val="18"/>
+                              </w:rPr>
+                              <w:t xml:space="preserve">Apr. 2017 </w:t>
+                            </w:r>
+                            <w:r>
+                              <w:rPr>
+                                <w:rFonts w:ascii="Arial" w:eastAsia="Arial" w:hAnsi="Arial" w:cs="Arial"/>
+                                <w:b/>
+                                <w:sz w:val="18"/>
+                                <w:szCs w:val="18"/>
+                              </w:rPr>
+                              <w:t>-</w:t>
+                            </w:r>
+                            <w:r>
+                              <w:rPr>
+                                <w:rFonts w:ascii="Arial" w:eastAsia="Arial" w:hAnsi="Arial" w:cs="Arial"/>
+                                <w:b/>
+                                <w:sz w:val="18"/>
+                                <w:szCs w:val="18"/>
+                              </w:rPr>
+                              <w:t xml:space="preserve"> Nov. 2017</w:t>
+                            </w:r>
                           </w:p>
                           <w:p>
                             <w:pPr>
@@ -4154,39 +4305,11 @@
                               <w:ind w:right="86"/>
                               <w:jc w:val="right"/>
                               <w:rPr>
-                                <w:rFonts w:ascii="Arial" w:eastAsia="Arial" w:hAnsi="Arial" w:cs="Arial"/>
-                                <w:b/>
-                                <w:sz w:val="18"/>
-                                <w:szCs w:val="18"/>
-                              </w:rPr>
-                            </w:pPr>
-                            <w:r>
-                              <w:rPr>
-                                <w:rFonts w:ascii="Arial" w:eastAsia="Arial" w:hAnsi="Arial" w:cs="Arial"/>
-                                <w:b/>
-                                <w:sz w:val="18"/>
-                                <w:szCs w:val="18"/>
-                              </w:rPr>
-                              <w:t xml:space="preserve">Apr. 2017 </w:t>
-                            </w:r>
-                            <w:r>
-                              <w:rPr>
-                                <w:rFonts w:ascii="Arial" w:eastAsia="Arial" w:hAnsi="Arial" w:cs="Arial"/>
-                                <w:b/>
-                                <w:sz w:val="18"/>
-                                <w:szCs w:val="18"/>
-                              </w:rPr>
-                              <w:t>-</w:t>
-                            </w:r>
-                            <w:r>
-                              <w:rPr>
-                                <w:rFonts w:ascii="Arial" w:eastAsia="Arial" w:hAnsi="Arial" w:cs="Arial"/>
-                                <w:b/>
-                                <w:sz w:val="18"/>
-                                <w:szCs w:val="18"/>
-                              </w:rPr>
-                              <w:t xml:space="preserve"> Nov. 2017</w:t>
-                            </w:r>
+                                <w:rFonts w:ascii="Arial" w:hAnsi="Arial" w:cs="Arial"/>
+                                <w:sz w:val="18"/>
+                                <w:szCs w:val="18"/>
+                              </w:rPr>
+                            </w:pPr>
                           </w:p>
                           <w:p>
                             <w:pPr>
@@ -4239,34 +4362,24 @@
                           <w:p>
                             <w:pPr>
                               <w:spacing w:after="0" w:line="240" w:lineRule="auto"/>
-                              <w:ind w:right="86"/>
+                              <w:ind w:left="1440" w:right="86" w:hanging="1440"/>
                               <w:jc w:val="right"/>
                               <w:rPr>
                                 <w:rFonts w:ascii="Arial" w:hAnsi="Arial" w:cs="Arial"/>
-                                <w:sz w:val="18"/>
-                                <w:szCs w:val="18"/>
-                              </w:rPr>
-                            </w:pPr>
-                          </w:p>
-                          <w:p>
-                            <w:pPr>
-                              <w:spacing w:after="0" w:line="240" w:lineRule="auto"/>
-                              <w:ind w:right="86"/>
+                                <w:b/>
+                                <w:sz w:val="18"/>
+                                <w:szCs w:val="18"/>
+                              </w:rPr>
+                            </w:pPr>
+                          </w:p>
+                          <w:p>
+                            <w:pPr>
+                              <w:spacing w:after="0" w:line="240" w:lineRule="auto"/>
+                              <w:ind w:left="1440" w:right="86" w:hanging="1440"/>
                               <w:jc w:val="right"/>
                               <w:rPr>
                                 <w:rFonts w:ascii="Arial" w:hAnsi="Arial" w:cs="Arial"/>
-                                <w:sz w:val="18"/>
-                                <w:szCs w:val="18"/>
-                              </w:rPr>
-                            </w:pPr>
-                          </w:p>
-                          <w:p>
-                            <w:pPr>
-                              <w:spacing w:after="0" w:line="240" w:lineRule="auto"/>
-                              <w:ind w:right="86"/>
-                              <w:jc w:val="right"/>
-                              <w:rPr>
-                                <w:rFonts w:ascii="Arial" w:hAnsi="Arial" w:cs="Arial"/>
+                                <w:b/>
                                 <w:sz w:val="8"/>
                                 <w:szCs w:val="8"/>
                               </w:rPr>
@@ -4275,73 +4388,7 @@
                           <w:p>
                             <w:pPr>
                               <w:spacing w:after="0" w:line="240" w:lineRule="auto"/>
-                              <w:ind w:left="1440" w:right="86" w:hanging="1440"/>
-                              <w:jc w:val="right"/>
-                              <w:rPr>
-                                <w:rFonts w:ascii="Arial" w:hAnsi="Arial" w:cs="Arial"/>
-                                <w:b/>
-                                <w:sz w:val="18"/>
-                                <w:szCs w:val="18"/>
-                              </w:rPr>
-                            </w:pPr>
-                            <w:r>
-                              <w:rPr>
-                                <w:rFonts w:ascii="Arial" w:hAnsi="Arial" w:cs="Arial"/>
-                                <w:b/>
-                                <w:sz w:val="18"/>
-                                <w:szCs w:val="18"/>
-                              </w:rPr>
-                              <w:t xml:space="preserve">Aug. 2016 </w:t>
-                            </w:r>
-                            <w:r>
-                              <w:rPr>
-                                <w:rFonts w:ascii="Arial" w:hAnsi="Arial" w:cs="Arial"/>
-                                <w:b/>
-                                <w:sz w:val="18"/>
-                                <w:szCs w:val="18"/>
-                              </w:rPr>
-                              <w:t>-</w:t>
-                            </w:r>
-                            <w:r>
-                              <w:rPr>
-                                <w:rFonts w:ascii="Arial" w:hAnsi="Arial" w:cs="Arial"/>
-                                <w:b/>
-                                <w:sz w:val="18"/>
-                                <w:szCs w:val="18"/>
-                              </w:rPr>
-                              <w:t xml:space="preserve"> Dec. 2016</w:t>
-                            </w:r>
-                          </w:p>
-                          <w:p>
-                            <w:pPr>
-                              <w:spacing w:after="0" w:line="240" w:lineRule="auto"/>
-                              <w:ind w:left="1440" w:right="86" w:hanging="1440"/>
-                              <w:jc w:val="right"/>
-                              <w:rPr>
-                                <w:rFonts w:ascii="Arial" w:hAnsi="Arial" w:cs="Arial"/>
-                                <w:b/>
-                                <w:sz w:val="18"/>
-                                <w:szCs w:val="18"/>
-                              </w:rPr>
-                            </w:pPr>
-                          </w:p>
-                          <w:p>
-                            <w:pPr>
-                              <w:spacing w:after="0" w:line="240" w:lineRule="auto"/>
-                              <w:ind w:left="1440" w:right="86" w:hanging="1440"/>
-                              <w:jc w:val="right"/>
-                              <w:rPr>
-                                <w:rFonts w:ascii="Arial" w:hAnsi="Arial" w:cs="Arial"/>
-                                <w:b/>
-                                <w:sz w:val="18"/>
-                                <w:szCs w:val="18"/>
-                              </w:rPr>
-                            </w:pPr>
-                          </w:p>
-                          <w:p>
-                            <w:pPr>
-                              <w:spacing w:after="0" w:line="240" w:lineRule="auto"/>
-                              <w:ind w:left="1440" w:right="86" w:hanging="1440"/>
+                              <w:ind w:right="86"/>
                               <w:jc w:val="right"/>
                               <w:rPr>
                                 <w:rFonts w:ascii="Arial" w:hAnsi="Arial" w:cs="Arial"/>
@@ -4357,12 +4404,21 @@
                               <w:ind w:right="86"/>
                               <w:jc w:val="right"/>
                               <w:rPr>
+                                <w:rFonts w:ascii="Arial" w:eastAsia="Arial" w:hAnsi="Arial" w:cs="Arial"/>
+                                <w:b/>
+                                <w:sz w:val="18"/>
+                                <w:szCs w:val="18"/>
+                              </w:rPr>
+                            </w:pPr>
+                            <w:r>
+                              <w:rPr>
                                 <w:rFonts w:ascii="Arial" w:hAnsi="Arial" w:cs="Arial"/>
                                 <w:b/>
-                                <w:sz w:val="8"/>
-                                <w:szCs w:val="8"/>
-                              </w:rPr>
-                            </w:pPr>
+                                <w:sz w:val="18"/>
+                                <w:szCs w:val="18"/>
+                              </w:rPr>
+                              <w:t>Aug. 2018 - Nov. 2019</w:t>
+                            </w:r>
                           </w:p>
                           <w:p>
                             <w:pPr>
@@ -4370,20 +4426,18 @@
                               <w:ind w:right="86"/>
                               <w:jc w:val="right"/>
                               <w:rPr>
-                                <w:rFonts w:ascii="Arial" w:eastAsia="Arial" w:hAnsi="Arial" w:cs="Arial"/>
-                                <w:b/>
-                                <w:sz w:val="18"/>
-                                <w:szCs w:val="18"/>
-                              </w:rPr>
-                            </w:pPr>
-                            <w:r>
-                              <w:rPr>
                                 <w:rFonts w:ascii="Arial" w:hAnsi="Arial" w:cs="Arial"/>
-                                <w:b/>
-                                <w:sz w:val="18"/>
-                                <w:szCs w:val="18"/>
-                              </w:rPr>
-                              <w:t>Aug. 2018 - Nov. 2019</w:t>
+                                <w:sz w:val="18"/>
+                                <w:szCs w:val="18"/>
+                              </w:rPr>
+                            </w:pPr>
+                            <w:r>
+                              <w:rPr>
+                                <w:rFonts w:ascii="Arial" w:hAnsi="Arial" w:cs="Arial"/>
+                                <w:sz w:val="18"/>
+                                <w:szCs w:val="18"/>
+                              </w:rPr>
+                              <w:t>C#</w:t>
                             </w:r>
                           </w:p>
                           <w:p>
@@ -4403,6 +4457,91 @@
                                 <w:sz w:val="18"/>
                                 <w:szCs w:val="18"/>
                               </w:rPr>
+                              <w:t>Unity</w:t>
+                            </w:r>
+                          </w:p>
+                          <w:p>
+                            <w:pPr>
+                              <w:spacing w:after="0" w:line="240" w:lineRule="auto"/>
+                              <w:ind w:right="86"/>
+                              <w:jc w:val="right"/>
+                              <w:rPr>
+                                <w:rFonts w:ascii="Arial" w:hAnsi="Arial" w:cs="Arial"/>
+                                <w:sz w:val="18"/>
+                                <w:szCs w:val="18"/>
+                              </w:rPr>
+                            </w:pPr>
+                          </w:p>
+                          <w:p>
+                            <w:pPr>
+                              <w:spacing w:after="0" w:line="240" w:lineRule="auto"/>
+                              <w:ind w:right="86"/>
+                              <w:jc w:val="right"/>
+                              <w:rPr>
+                                <w:rFonts w:ascii="Arial" w:hAnsi="Arial" w:cs="Arial"/>
+                                <w:b/>
+                                <w:sz w:val="10"/>
+                                <w:szCs w:val="10"/>
+                              </w:rPr>
+                            </w:pPr>
+                          </w:p>
+                          <w:p>
+                            <w:pPr>
+                              <w:spacing w:after="0" w:line="240" w:lineRule="auto"/>
+                              <w:ind w:right="86"/>
+                              <w:jc w:val="right"/>
+                              <w:rPr>
+                                <w:rFonts w:ascii="Arial" w:hAnsi="Arial" w:cs="Arial"/>
+                                <w:b/>
+                                <w:sz w:val="18"/>
+                                <w:szCs w:val="18"/>
+                              </w:rPr>
+                            </w:pPr>
+                            <w:r>
+                              <w:rPr>
+                                <w:rFonts w:ascii="Arial" w:hAnsi="Arial" w:cs="Arial"/>
+                                <w:b/>
+                                <w:sz w:val="18"/>
+                                <w:szCs w:val="18"/>
+                              </w:rPr>
+                              <w:t>Aug</w:t>
+                            </w:r>
+                            <w:r>
+                              <w:rPr>
+                                <w:rFonts w:ascii="Arial" w:hAnsi="Arial" w:cs="Arial"/>
+                                <w:b/>
+                                <w:sz w:val="18"/>
+                                <w:szCs w:val="18"/>
+                              </w:rPr>
+                              <w:t>. 2018 - May 201</w:t>
+                            </w:r>
+                            <w:r>
+                              <w:rPr>
+                                <w:rFonts w:ascii="Arial" w:hAnsi="Arial" w:cs="Arial"/>
+                                <w:b/>
+                                <w:sz w:val="18"/>
+                                <w:szCs w:val="18"/>
+                              </w:rPr>
+                              <w:t>9</w:t>
+                            </w:r>
+                          </w:p>
+                          <w:p>
+                            <w:pPr>
+                              <w:spacing w:after="0" w:line="240" w:lineRule="auto"/>
+                              <w:ind w:right="86"/>
+                              <w:jc w:val="right"/>
+                              <w:rPr>
+                                <w:rFonts w:ascii="Arial" w:hAnsi="Arial" w:cs="Arial"/>
+                                <w:sz w:val="18"/>
+                                <w:szCs w:val="18"/>
+                              </w:rPr>
+                            </w:pPr>
+                            <w:r>
+                              <w:rPr>
+                                <w:rFonts w:ascii="Arial" w:hAnsi="Arial" w:cs="Arial"/>
+                                <w:sz w:val="18"/>
+                                <w:szCs w:val="18"/>
+                              </w:rPr>
                               <w:t>C#</w:t>
                             </w:r>
                           </w:p>
@@ -4433,218 +4572,9 @@
                               <w:jc w:val="right"/>
                               <w:rPr>
                                 <w:rFonts w:ascii="Arial" w:hAnsi="Arial" w:cs="Arial"/>
-                                <w:sz w:val="18"/>
-                                <w:szCs w:val="18"/>
-                              </w:rPr>
-                            </w:pPr>
-                          </w:p>
-                          <w:p>
-                            <w:pPr>
-                              <w:spacing w:after="0" w:line="240" w:lineRule="auto"/>
-                              <w:ind w:right="86"/>
-                              <w:jc w:val="right"/>
-                              <w:rPr>
-                                <w:rFonts w:ascii="Arial" w:hAnsi="Arial" w:cs="Arial"/>
-                                <w:b/>
-                                <w:sz w:val="8"/>
-                                <w:szCs w:val="8"/>
-                              </w:rPr>
-                            </w:pPr>
-                          </w:p>
-                          <w:p>
-                            <w:pPr>
-                              <w:spacing w:after="0" w:line="240" w:lineRule="auto"/>
-                              <w:ind w:right="86"/>
-                              <w:jc w:val="right"/>
-                              <w:rPr>
-                                <w:rFonts w:ascii="Arial" w:hAnsi="Arial" w:cs="Arial"/>
-                                <w:b/>
-                                <w:sz w:val="8"/>
-                                <w:szCs w:val="8"/>
-                              </w:rPr>
-                            </w:pPr>
-                          </w:p>
-                          <w:p>
-                            <w:pPr>
-                              <w:spacing w:after="0" w:line="240" w:lineRule="auto"/>
-                              <w:ind w:right="86"/>
-                              <w:jc w:val="right"/>
-                              <w:rPr>
-                                <w:rFonts w:ascii="Arial" w:hAnsi="Arial" w:cs="Arial"/>
-                                <w:b/>
-                                <w:sz w:val="8"/>
-                                <w:szCs w:val="8"/>
-                              </w:rPr>
-                            </w:pPr>
-                          </w:p>
-                          <w:p>
-                            <w:pPr>
-                              <w:spacing w:after="0" w:line="240" w:lineRule="auto"/>
-                              <w:ind w:right="86"/>
-                              <w:jc w:val="right"/>
-                              <w:rPr>
-                                <w:rFonts w:ascii="Arial" w:hAnsi="Arial" w:cs="Arial"/>
-                                <w:b/>
-                                <w:sz w:val="8"/>
-                                <w:szCs w:val="8"/>
-                              </w:rPr>
-                            </w:pPr>
-                          </w:p>
-                          <w:p>
-                            <w:pPr>
-                              <w:spacing w:after="0" w:line="240" w:lineRule="auto"/>
-                              <w:ind w:right="86"/>
-                              <w:jc w:val="right"/>
-                              <w:rPr>
-                                <w:rFonts w:ascii="Arial" w:hAnsi="Arial" w:cs="Arial"/>
-                                <w:b/>
-                                <w:sz w:val="18"/>
-                                <w:szCs w:val="18"/>
-                              </w:rPr>
-                            </w:pPr>
-                          </w:p>
-                          <w:p>
-                            <w:pPr>
-                              <w:spacing w:after="0" w:line="240" w:lineRule="auto"/>
-                              <w:ind w:right="86"/>
-                              <w:jc w:val="right"/>
-                              <w:rPr>
-                                <w:rFonts w:ascii="Arial" w:hAnsi="Arial" w:cs="Arial"/>
-                                <w:b/>
-                                <w:sz w:val="18"/>
-                                <w:szCs w:val="18"/>
-                              </w:rPr>
-                            </w:pPr>
-                          </w:p>
-                          <w:p>
-                            <w:pPr>
-                              <w:spacing w:after="0" w:line="240" w:lineRule="auto"/>
-                              <w:ind w:right="86"/>
-                              <w:jc w:val="right"/>
-                              <w:rPr>
-                                <w:rFonts w:ascii="Arial" w:hAnsi="Arial" w:cs="Arial"/>
-                                <w:b/>
-                                <w:sz w:val="18"/>
-                                <w:szCs w:val="18"/>
-                              </w:rPr>
-                            </w:pPr>
-                            <w:r>
-                              <w:rPr>
-                                <w:rFonts w:ascii="Arial" w:hAnsi="Arial" w:cs="Arial"/>
-                                <w:b/>
-                                <w:sz w:val="18"/>
-                                <w:szCs w:val="18"/>
-                              </w:rPr>
-                              <w:t>Aug</w:t>
-                            </w:r>
-                            <w:r>
-                              <w:rPr>
-                                <w:rFonts w:ascii="Arial" w:hAnsi="Arial" w:cs="Arial"/>
-                                <w:b/>
-                                <w:sz w:val="18"/>
-                                <w:szCs w:val="18"/>
-                              </w:rPr>
-                              <w:t>. 2018 - May 201</w:t>
-                            </w:r>
-                            <w:r>
-                              <w:rPr>
-                                <w:rFonts w:ascii="Arial" w:hAnsi="Arial" w:cs="Arial"/>
-                                <w:b/>
-                                <w:sz w:val="18"/>
-                                <w:szCs w:val="18"/>
-                              </w:rPr>
-                              <w:t>9</w:t>
-                            </w:r>
-                          </w:p>
-                          <w:p>
-                            <w:pPr>
-                              <w:spacing w:after="0" w:line="240" w:lineRule="auto"/>
-                              <w:ind w:right="86"/>
-                              <w:jc w:val="right"/>
-                              <w:rPr>
-                                <w:rFonts w:ascii="Arial" w:hAnsi="Arial" w:cs="Arial"/>
-                                <w:sz w:val="18"/>
-                                <w:szCs w:val="18"/>
-                              </w:rPr>
-                            </w:pPr>
-                            <w:r>
-                              <w:rPr>
-                                <w:rFonts w:ascii="Arial" w:hAnsi="Arial" w:cs="Arial"/>
-                                <w:sz w:val="18"/>
-                                <w:szCs w:val="18"/>
-                              </w:rPr>
-                              <w:t>C#</w:t>
-                            </w:r>
-                          </w:p>
-                          <w:p>
-                            <w:pPr>
-                              <w:spacing w:after="0" w:line="240" w:lineRule="auto"/>
-                              <w:ind w:right="86"/>
-                              <w:jc w:val="right"/>
-                              <w:rPr>
-                                <w:rFonts w:ascii="Arial" w:hAnsi="Arial" w:cs="Arial"/>
-                                <w:sz w:val="18"/>
-                                <w:szCs w:val="18"/>
-                              </w:rPr>
-                            </w:pPr>
-                            <w:r>
-                              <w:rPr>
-                                <w:rFonts w:ascii="Arial" w:hAnsi="Arial" w:cs="Arial"/>
-                                <w:sz w:val="18"/>
-                                <w:szCs w:val="18"/>
-                              </w:rPr>
-                              <w:t>Unity</w:t>
-                            </w:r>
-                          </w:p>
-                          <w:p>
-                            <w:pPr>
-                              <w:spacing w:after="0" w:line="240" w:lineRule="auto"/>
-                              <w:ind w:right="86"/>
-                              <w:jc w:val="right"/>
-                              <w:rPr>
-                                <w:rFonts w:ascii="Arial" w:hAnsi="Arial" w:cs="Arial"/>
-                                <w:b/>
-                                <w:sz w:val="18"/>
-                                <w:szCs w:val="18"/>
-                              </w:rPr>
-                            </w:pPr>
-                          </w:p>
-                          <w:p>
-                            <w:pPr>
-                              <w:spacing w:after="0" w:line="240" w:lineRule="auto"/>
-                              <w:ind w:right="86"/>
-                              <w:jc w:val="right"/>
-                              <w:rPr>
-                                <w:rFonts w:ascii="Arial" w:hAnsi="Arial" w:cs="Arial"/>
-                                <w:b/>
-                                <w:sz w:val="18"/>
-                                <w:szCs w:val="18"/>
-                              </w:rPr>
-                            </w:pPr>
-                          </w:p>
-                          <w:p>
-                            <w:pPr>
-                              <w:spacing w:after="0" w:line="240" w:lineRule="auto"/>
-                              <w:ind w:right="86"/>
-                              <w:jc w:val="right"/>
-                              <w:rPr>
-                                <w:rFonts w:ascii="Arial" w:hAnsi="Arial" w:cs="Arial"/>
-                                <w:b/>
-                                <w:sz w:val="8"/>
-                                <w:szCs w:val="8"/>
-                              </w:rPr>
-                            </w:pPr>
-                          </w:p>
-                          <w:p>
-                            <w:pPr>
-                              <w:spacing w:after="0" w:line="240" w:lineRule="auto"/>
-                              <w:ind w:right="86"/>
-                              <w:jc w:val="right"/>
-                              <w:rPr>
-                                <w:rFonts w:ascii="Arial" w:hAnsi="Arial" w:cs="Arial"/>
-                                <w:b/>
-                                <w:sz w:val="8"/>
-                                <w:szCs w:val="8"/>
+                                <w:b/>
+                                <w:sz w:val="18"/>
+                                <w:szCs w:val="18"/>
                               </w:rPr>
                             </w:pPr>
                           </w:p>
@@ -5175,6 +5105,136 @@
                           <w:szCs w:val="18"/>
                         </w:rPr>
                       </w:pPr>
+                    </w:p>
+                    <w:p>
+                      <w:pPr>
+                        <w:spacing w:after="0" w:line="240" w:lineRule="auto"/>
+                        <w:ind w:right="86"/>
+                        <w:jc w:val="right"/>
+                        <w:rPr>
+                          <w:rFonts w:ascii="Arial" w:eastAsia="Arial" w:hAnsi="Arial" w:cs="Arial"/>
+                          <w:b/>
+                          <w:sz w:val="18"/>
+                          <w:szCs w:val="18"/>
+                        </w:rPr>
+                      </w:pPr>
+                    </w:p>
+                    <w:p>
+                      <w:pPr>
+                        <w:spacing w:after="0" w:line="240" w:lineRule="auto"/>
+                        <w:ind w:right="86"/>
+                        <w:jc w:val="right"/>
+                        <w:rPr>
+                          <w:rFonts w:ascii="Arial" w:eastAsia="Arial" w:hAnsi="Arial" w:cs="Arial"/>
+                          <w:b/>
+                          <w:sz w:val="18"/>
+                          <w:szCs w:val="18"/>
+                        </w:rPr>
+                      </w:pPr>
+                    </w:p>
+                    <w:p>
+                      <w:pPr>
+                        <w:spacing w:after="0" w:line="240" w:lineRule="auto"/>
+                        <w:ind w:right="86"/>
+                        <w:jc w:val="right"/>
+                        <w:rPr>
+                          <w:rFonts w:ascii="Arial" w:eastAsia="Arial" w:hAnsi="Arial" w:cs="Arial"/>
+                          <w:b/>
+                          <w:sz w:val="18"/>
+                          <w:szCs w:val="18"/>
+                        </w:rPr>
+                      </w:pPr>
+                    </w:p>
+                    <w:p>
+                      <w:pPr>
+                        <w:spacing w:after="0" w:line="240" w:lineRule="auto"/>
+                        <w:ind w:right="86"/>
+                        <w:jc w:val="right"/>
+                        <w:rPr>
+                          <w:rFonts w:ascii="Arial" w:eastAsia="Arial" w:hAnsi="Arial" w:cs="Arial"/>
+                          <w:b/>
+                          <w:sz w:val="18"/>
+                          <w:szCs w:val="18"/>
+                        </w:rPr>
+                      </w:pPr>
+                    </w:p>
+                    <w:p>
+                      <w:pPr>
+                        <w:spacing w:after="0" w:line="240" w:lineRule="auto"/>
+                        <w:ind w:right="86"/>
+                        <w:jc w:val="right"/>
+                        <w:rPr>
+                          <w:rFonts w:ascii="Arial" w:eastAsia="Arial" w:hAnsi="Arial" w:cs="Arial"/>
+                          <w:b/>
+                          <w:sz w:val="18"/>
+                          <w:szCs w:val="18"/>
+                        </w:rPr>
+                      </w:pPr>
+                    </w:p>
+                    <w:p>
+                      <w:pPr>
+                        <w:spacing w:after="0" w:line="240" w:lineRule="auto"/>
+                        <w:ind w:right="86"/>
+                        <w:jc w:val="right"/>
+                        <w:rPr>
+                          <w:rFonts w:ascii="Arial" w:eastAsia="Arial" w:hAnsi="Arial" w:cs="Arial"/>
+                          <w:b/>
+                          <w:sz w:val="18"/>
+                          <w:szCs w:val="18"/>
+                        </w:rPr>
+                      </w:pPr>
+                    </w:p>
+                    <w:p>
+                      <w:pPr>
+                        <w:spacing w:after="0" w:line="240" w:lineRule="auto"/>
+                        <w:ind w:right="86"/>
+                        <w:jc w:val="right"/>
+                        <w:rPr>
+                          <w:rFonts w:ascii="Arial" w:eastAsia="Arial" w:hAnsi="Arial" w:cs="Arial"/>
+                          <w:b/>
+                          <w:sz w:val="6"/>
+                          <w:szCs w:val="6"/>
+                        </w:rPr>
+                      </w:pPr>
+                    </w:p>
+                    <w:p>
+                      <w:pPr>
+                        <w:spacing w:after="0" w:line="240" w:lineRule="auto"/>
+                        <w:ind w:right="86"/>
+                        <w:jc w:val="right"/>
+                        <w:rPr>
+                          <w:rFonts w:ascii="Arial" w:eastAsia="Arial" w:hAnsi="Arial" w:cs="Arial"/>
+                          <w:b/>
+                          <w:sz w:val="6"/>
+                          <w:szCs w:val="6"/>
+                        </w:rPr>
+                      </w:pPr>
+                    </w:p>
+                    <w:p>
+                      <w:pPr>
+                        <w:spacing w:after="0" w:line="240" w:lineRule="auto"/>
+                        <w:ind w:right="86"/>
+                        <w:jc w:val="right"/>
+                        <w:rPr>
+                          <w:rFonts w:ascii="Arial" w:eastAsia="Arial" w:hAnsi="Arial" w:cs="Arial"/>
+                          <w:b/>
+                          <w:sz w:val="14"/>
+                          <w:szCs w:val="14"/>
+                        </w:rPr>
+                      </w:pPr>
+                    </w:p>
+                    <w:p>
+                      <w:pPr>
+                        <w:spacing w:after="0" w:line="240" w:lineRule="auto"/>
+                        <w:ind w:right="86"/>
+                        <w:jc w:val="right"/>
+                        <w:rPr>
+                          <w:rFonts w:ascii="Arial" w:eastAsia="Arial" w:hAnsi="Arial" w:cs="Arial"/>
+                          <w:b/>
+                          <w:sz w:val="18"/>
+                          <w:szCs w:val="18"/>
+                        </w:rPr>
+                      </w:pPr>
                       <w:r>
                         <w:rPr>
                           <w:rFonts w:ascii="Arial" w:eastAsia="Arial" w:hAnsi="Arial" w:cs="Arial"/>
@@ -5315,6 +5375,33 @@
                           <w:szCs w:val="18"/>
                         </w:rPr>
                       </w:pPr>
+                      <w:r>
+                        <w:rPr>
+                          <w:rFonts w:ascii="Arial" w:eastAsia="Arial" w:hAnsi="Arial" w:cs="Arial"/>
+                          <w:b/>
+                          <w:sz w:val="18"/>
+                          <w:szCs w:val="18"/>
+                        </w:rPr>
+                        <w:t xml:space="preserve">Apr. 2017 </w:t>
+                      </w:r>
+                      <w:r>
+                        <w:rPr>
+                          <w:rFonts w:ascii="Arial" w:eastAsia="Arial" w:hAnsi="Arial" w:cs="Arial"/>
+                          <w:b/>
+                          <w:sz w:val="18"/>
+                          <w:szCs w:val="18"/>
+                        </w:rPr>
+                        <w:t>-</w:t>
+                      </w:r>
+                      <w:r>
+                        <w:rPr>
+                          <w:rFonts w:ascii="Arial" w:eastAsia="Arial" w:hAnsi="Arial" w:cs="Arial"/>
+                          <w:b/>
+                          <w:sz w:val="18"/>
+                          <w:szCs w:val="18"/>
+                        </w:rPr>
+                        <w:t xml:space="preserve"> Nov. 2017</w:t>
+                      </w:r>
                     </w:p>
                     <w:p>
                       <w:pPr>
@@ -5322,39 +5409,11 @@
                         <w:ind w:right="86"/>
                         <w:jc w:val="right"/>
                         <w:rPr>
-                          <w:rFonts w:ascii="Arial" w:eastAsia="Arial" w:hAnsi="Arial" w:cs="Arial"/>
-                          <w:b/>
-                          <w:sz w:val="18"/>
-                          <w:szCs w:val="18"/>
-                        </w:rPr>
-                      </w:pPr>
-                      <w:r>
-                        <w:rPr>
-                          <w:rFonts w:ascii="Arial" w:eastAsia="Arial" w:hAnsi="Arial" w:cs="Arial"/>
-                          <w:b/>
-                          <w:sz w:val="18"/>
-                          <w:szCs w:val="18"/>
-                        </w:rPr>
-                        <w:t xml:space="preserve">Apr. 2017 </w:t>
-                      </w:r>
-                      <w:r>
-                        <w:rPr>
-                          <w:rFonts w:ascii="Arial" w:eastAsia="Arial" w:hAnsi="Arial" w:cs="Arial"/>
-                          <w:b/>
-                          <w:sz w:val="18"/>
-                          <w:szCs w:val="18"/>
-                        </w:rPr>
-                        <w:t>-</w:t>
-                      </w:r>
-                      <w:r>
-                        <w:rPr>
-                          <w:rFonts w:ascii="Arial" w:eastAsia="Arial" w:hAnsi="Arial" w:cs="Arial"/>
-                          <w:b/>
-                          <w:sz w:val="18"/>
-                          <w:szCs w:val="18"/>
-                        </w:rPr>
-                        <w:t xml:space="preserve"> Nov. 2017</w:t>
-                      </w:r>
+                          <w:rFonts w:ascii="Arial" w:hAnsi="Arial" w:cs="Arial"/>
+                          <w:sz w:val="18"/>
+                          <w:szCs w:val="18"/>
+                        </w:rPr>
+                      </w:pPr>
                     </w:p>
                     <w:p>
                       <w:pPr>
@@ -5407,34 +5466,24 @@
                     <w:p>
                       <w:pPr>
                         <w:spacing w:after="0" w:line="240" w:lineRule="auto"/>
-                        <w:ind w:right="86"/>
+                        <w:ind w:left="1440" w:right="86" w:hanging="1440"/>
                         <w:jc w:val="right"/>
                         <w:rPr>
                           <w:rFonts w:ascii="Arial" w:hAnsi="Arial" w:cs="Arial"/>
-                          <w:sz w:val="18"/>
-                          <w:szCs w:val="18"/>
-                        </w:rPr>
-                      </w:pPr>
-                    </w:p>
-                    <w:p>
-                      <w:pPr>
-                        <w:spacing w:after="0" w:line="240" w:lineRule="auto"/>
-                        <w:ind w:right="86"/>
+                          <w:b/>
+                          <w:sz w:val="18"/>
+                          <w:szCs w:val="18"/>
+                        </w:rPr>
+                      </w:pPr>
+                    </w:p>
+                    <w:p>
+                      <w:pPr>
+                        <w:spacing w:after="0" w:line="240" w:lineRule="auto"/>
+                        <w:ind w:left="1440" w:right="86" w:hanging="1440"/>
                         <w:jc w:val="right"/>
                         <w:rPr>
                           <w:rFonts w:ascii="Arial" w:hAnsi="Arial" w:cs="Arial"/>
-                          <w:sz w:val="18"/>
-                          <w:szCs w:val="18"/>
-                        </w:rPr>
-                      </w:pPr>
-                    </w:p>
-                    <w:p>
-                      <w:pPr>
-                        <w:spacing w:after="0" w:line="240" w:lineRule="auto"/>
-                        <w:ind w:right="86"/>
-                        <w:jc w:val="right"/>
-                        <w:rPr>
-                          <w:rFonts w:ascii="Arial" w:hAnsi="Arial" w:cs="Arial"/>
+                          <w:b/>
                           <w:sz w:val="8"/>
                           <w:szCs w:val="8"/>
                         </w:rPr>
@@ -5443,73 +5492,7 @@
                     <w:p>
                       <w:pPr>
                         <w:spacing w:after="0" w:line="240" w:lineRule="auto"/>
-                        <w:ind w:left="1440" w:right="86" w:hanging="1440"/>
-                        <w:jc w:val="right"/>
-                        <w:rPr>
-                          <w:rFonts w:ascii="Arial" w:hAnsi="Arial" w:cs="Arial"/>
-                          <w:b/>
-                          <w:sz w:val="18"/>
-                          <w:szCs w:val="18"/>
-                        </w:rPr>
-                      </w:pPr>
-                      <w:r>
-                        <w:rPr>
-                          <w:rFonts w:ascii="Arial" w:hAnsi="Arial" w:cs="Arial"/>
-                          <w:b/>
-                          <w:sz w:val="18"/>
-                          <w:szCs w:val="18"/>
-                        </w:rPr>
-                        <w:t xml:space="preserve">Aug. 2016 </w:t>
-                      </w:r>
-                      <w:r>
-                        <w:rPr>
-                          <w:rFonts w:ascii="Arial" w:hAnsi="Arial" w:cs="Arial"/>
-                          <w:b/>
-                          <w:sz w:val="18"/>
-                          <w:szCs w:val="18"/>
-                        </w:rPr>
-                        <w:t>-</w:t>
-                      </w:r>
-                      <w:r>
-                        <w:rPr>
-                          <w:rFonts w:ascii="Arial" w:hAnsi="Arial" w:cs="Arial"/>
-                          <w:b/>
-                          <w:sz w:val="18"/>
-                          <w:szCs w:val="18"/>
-                        </w:rPr>
-                        <w:t xml:space="preserve"> Dec. 2016</w:t>
-                      </w:r>
-                    </w:p>
-                    <w:p>
-                      <w:pPr>
-                        <w:spacing w:after="0" w:line="240" w:lineRule="auto"/>
-                        <w:ind w:left="1440" w:right="86" w:hanging="1440"/>
-                        <w:jc w:val="right"/>
-                        <w:rPr>
-                          <w:rFonts w:ascii="Arial" w:hAnsi="Arial" w:cs="Arial"/>
-                          <w:b/>
-                          <w:sz w:val="18"/>
-                          <w:szCs w:val="18"/>
-                        </w:rPr>
-                      </w:pPr>
-                    </w:p>
-                    <w:p>
-                      <w:pPr>
-                        <w:spacing w:after="0" w:line="240" w:lineRule="auto"/>
-                        <w:ind w:left="1440" w:right="86" w:hanging="1440"/>
-                        <w:jc w:val="right"/>
-                        <w:rPr>
-                          <w:rFonts w:ascii="Arial" w:hAnsi="Arial" w:cs="Arial"/>
-                          <w:b/>
-                          <w:sz w:val="18"/>
-                          <w:szCs w:val="18"/>
-                        </w:rPr>
-                      </w:pPr>
-                    </w:p>
-                    <w:p>
-                      <w:pPr>
-                        <w:spacing w:after="0" w:line="240" w:lineRule="auto"/>
-                        <w:ind w:left="1440" w:right="86" w:hanging="1440"/>
+                        <w:ind w:right="86"/>
                         <w:jc w:val="right"/>
                         <w:rPr>
                           <w:rFonts w:ascii="Arial" w:hAnsi="Arial" w:cs="Arial"/>
@@ -5525,12 +5508,21 @@
                         <w:ind w:right="86"/>
                         <w:jc w:val="right"/>
                         <w:rPr>
+                          <w:rFonts w:ascii="Arial" w:eastAsia="Arial" w:hAnsi="Arial" w:cs="Arial"/>
+                          <w:b/>
+                          <w:sz w:val="18"/>
+                          <w:szCs w:val="18"/>
+                        </w:rPr>
+                      </w:pPr>
+                      <w:r>
+                        <w:rPr>
                           <w:rFonts w:ascii="Arial" w:hAnsi="Arial" w:cs="Arial"/>
                           <w:b/>
-                          <w:sz w:val="8"/>
-                          <w:szCs w:val="8"/>
-                        </w:rPr>
-                      </w:pPr>
+                          <w:sz w:val="18"/>
+                          <w:szCs w:val="18"/>
+                        </w:rPr>
+                        <w:t>Aug. 2018 - Nov. 2019</w:t>
+                      </w:r>
                     </w:p>
                     <w:p>
                       <w:pPr>
@@ -5538,20 +5530,18 @@
                         <w:ind w:right="86"/>
                         <w:jc w:val="right"/>
                         <w:rPr>
-                          <w:rFonts w:ascii="Arial" w:eastAsia="Arial" w:hAnsi="Arial" w:cs="Arial"/>
-                          <w:b/>
-                          <w:sz w:val="18"/>
-                          <w:szCs w:val="18"/>
-                        </w:rPr>
-                      </w:pPr>
-                      <w:r>
-                        <w:rPr>
                           <w:rFonts w:ascii="Arial" w:hAnsi="Arial" w:cs="Arial"/>
-                          <w:b/>
-                          <w:sz w:val="18"/>
-                          <w:szCs w:val="18"/>
-                        </w:rPr>
-                        <w:t>Aug. 2018 - Nov. 2019</w:t>
+                          <w:sz w:val="18"/>
+                          <w:szCs w:val="18"/>
+                        </w:rPr>
+                      </w:pPr>
+                      <w:r>
+                        <w:rPr>
+                          <w:rFonts w:ascii="Arial" w:hAnsi="Arial" w:cs="Arial"/>
+                          <w:sz w:val="18"/>
+                          <w:szCs w:val="18"/>
+                        </w:rPr>
+                        <w:t>C#</w:t>
                       </w:r>
                     </w:p>
                     <w:p>
@@ -5571,6 +5561,91 @@
                           <w:sz w:val="18"/>
                           <w:szCs w:val="18"/>
                         </w:rPr>
+                        <w:t>Unity</w:t>
+                      </w:r>
+                    </w:p>
+                    <w:p>
+                      <w:pPr>
+                        <w:spacing w:after="0" w:line="240" w:lineRule="auto"/>
+                        <w:ind w:right="86"/>
+                        <w:jc w:val="right"/>
+                        <w:rPr>
+                          <w:rFonts w:ascii="Arial" w:hAnsi="Arial" w:cs="Arial"/>
+                          <w:sz w:val="18"/>
+                          <w:szCs w:val="18"/>
+                        </w:rPr>
+                      </w:pPr>
+                    </w:p>
+                    <w:p>
+                      <w:pPr>
+                        <w:spacing w:after="0" w:line="240" w:lineRule="auto"/>
+                        <w:ind w:right="86"/>
+                        <w:jc w:val="right"/>
+                        <w:rPr>
+                          <w:rFonts w:ascii="Arial" w:hAnsi="Arial" w:cs="Arial"/>
+                          <w:b/>
+                          <w:sz w:val="10"/>
+                          <w:szCs w:val="10"/>
+                        </w:rPr>
+                      </w:pPr>
+                    </w:p>
+                    <w:p>
+                      <w:pPr>
+                        <w:spacing w:after="0" w:line="240" w:lineRule="auto"/>
+                        <w:ind w:right="86"/>
+                        <w:jc w:val="right"/>
+                        <w:rPr>
+                          <w:rFonts w:ascii="Arial" w:hAnsi="Arial" w:cs="Arial"/>
+                          <w:b/>
+                          <w:sz w:val="18"/>
+                          <w:szCs w:val="18"/>
+                        </w:rPr>
+                      </w:pPr>
+                      <w:r>
+                        <w:rPr>
+                          <w:rFonts w:ascii="Arial" w:hAnsi="Arial" w:cs="Arial"/>
+                          <w:b/>
+                          <w:sz w:val="18"/>
+                          <w:szCs w:val="18"/>
+                        </w:rPr>
+                        <w:t>Aug</w:t>
+                      </w:r>
+                      <w:r>
+                        <w:rPr>
+                          <w:rFonts w:ascii="Arial" w:hAnsi="Arial" w:cs="Arial"/>
+                          <w:b/>
+                          <w:sz w:val="18"/>
+                          <w:szCs w:val="18"/>
+                        </w:rPr>
+                        <w:t>. 2018 - May 201</w:t>
+                      </w:r>
+                      <w:r>
+                        <w:rPr>
+                          <w:rFonts w:ascii="Arial" w:hAnsi="Arial" w:cs="Arial"/>
+                          <w:b/>
+                          <w:sz w:val="18"/>
+                          <w:szCs w:val="18"/>
+                        </w:rPr>
+                        <w:t>9</w:t>
+                      </w:r>
+                    </w:p>
+                    <w:p>
+                      <w:pPr>
+                        <w:spacing w:after="0" w:line="240" w:lineRule="auto"/>
+                        <w:ind w:right="86"/>
+                        <w:jc w:val="right"/>
+                        <w:rPr>
+                          <w:rFonts w:ascii="Arial" w:hAnsi="Arial" w:cs="Arial"/>
+                          <w:sz w:val="18"/>
+                          <w:szCs w:val="18"/>
+                        </w:rPr>
+                      </w:pPr>
+                      <w:r>
+                        <w:rPr>
+                          <w:rFonts w:ascii="Arial" w:hAnsi="Arial" w:cs="Arial"/>
+                          <w:sz w:val="18"/>
+                          <w:szCs w:val="18"/>
+                        </w:rPr>
                         <w:t>C#</w:t>
                       </w:r>
                     </w:p>
@@ -5601,218 +5676,9 @@
                         <w:jc w:val="right"/>
                         <w:rPr>
                           <w:rFonts w:ascii="Arial" w:hAnsi="Arial" w:cs="Arial"/>
-                          <w:sz w:val="18"/>
-                          <w:szCs w:val="18"/>
-                        </w:rPr>
-                      </w:pPr>
-                    </w:p>
-                    <w:p>
-                      <w:pPr>
-                        <w:spacing w:after="0" w:line="240" w:lineRule="auto"/>
-                        <w:ind w:right="86"/>
-                        <w:jc w:val="right"/>
-                        <w:rPr>
-                          <w:rFonts w:ascii="Arial" w:hAnsi="Arial" w:cs="Arial"/>
-                          <w:b/>
-                          <w:sz w:val="8"/>
-                          <w:szCs w:val="8"/>
-                        </w:rPr>
-                      </w:pPr>
-                    </w:p>
-                    <w:p>
-                      <w:pPr>
-                        <w:spacing w:after="0" w:line="240" w:lineRule="auto"/>
-                        <w:ind w:right="86"/>
-                        <w:jc w:val="right"/>
-                        <w:rPr>
-                          <w:rFonts w:ascii="Arial" w:hAnsi="Arial" w:cs="Arial"/>
-                          <w:b/>
-                          <w:sz w:val="8"/>
-                          <w:szCs w:val="8"/>
-                        </w:rPr>
-                      </w:pPr>
-                    </w:p>
-                    <w:p>
-                      <w:pPr>
-                        <w:spacing w:after="0" w:line="240" w:lineRule="auto"/>
-                        <w:ind w:right="86"/>
-                        <w:jc w:val="right"/>
-                        <w:rPr>
-                          <w:rFonts w:ascii="Arial" w:hAnsi="Arial" w:cs="Arial"/>
-                          <w:b/>
-                          <w:sz w:val="8"/>
-                          <w:szCs w:val="8"/>
-                        </w:rPr>
-                      </w:pPr>
-                    </w:p>
-                    <w:p>
-                      <w:pPr>
-                        <w:spacing w:after="0" w:line="240" w:lineRule="auto"/>
-                        <w:ind w:right="86"/>
-                        <w:jc w:val="right"/>
-                        <w:rPr>
-                          <w:rFonts w:ascii="Arial" w:hAnsi="Arial" w:cs="Arial"/>
-                          <w:b/>
-                          <w:sz w:val="8"/>
-                          <w:szCs w:val="8"/>
-                        </w:rPr>
-                      </w:pPr>
-                    </w:p>
-                    <w:p>
-                      <w:pPr>
-                        <w:spacing w:after="0" w:line="240" w:lineRule="auto"/>
-                        <w:ind w:right="86"/>
-                        <w:jc w:val="right"/>
-                        <w:rPr>
-                          <w:rFonts w:ascii="Arial" w:hAnsi="Arial" w:cs="Arial"/>
-                          <w:b/>
-                          <w:sz w:val="18"/>
-                          <w:szCs w:val="18"/>
-                        </w:rPr>
-                      </w:pPr>
-                    </w:p>
-                    <w:p>
-                      <w:pPr>
-                        <w:spacing w:after="0" w:line="240" w:lineRule="auto"/>
-                        <w:ind w:right="86"/>
-                        <w:jc w:val="right"/>
-                        <w:rPr>
-                          <w:rFonts w:ascii="Arial" w:hAnsi="Arial" w:cs="Arial"/>
-                          <w:b/>
-                          <w:sz w:val="18"/>
-                          <w:szCs w:val="18"/>
-                        </w:rPr>
-                      </w:pPr>
-                    </w:p>
-                    <w:p>
-                      <w:pPr>
-                        <w:spacing w:after="0" w:line="240" w:lineRule="auto"/>
-                        <w:ind w:right="86"/>
-                        <w:jc w:val="right"/>
-                        <w:rPr>
-                          <w:rFonts w:ascii="Arial" w:hAnsi="Arial" w:cs="Arial"/>
-                          <w:b/>
-                          <w:sz w:val="18"/>
-                          <w:szCs w:val="18"/>
-                        </w:rPr>
-                      </w:pPr>
-                      <w:r>
-                        <w:rPr>
-                          <w:rFonts w:ascii="Arial" w:hAnsi="Arial" w:cs="Arial"/>
-                          <w:b/>
-                          <w:sz w:val="18"/>
-                          <w:szCs w:val="18"/>
-                        </w:rPr>
-                        <w:t>Aug</w:t>
-                      </w:r>
-                      <w:r>
-                        <w:rPr>
-                          <w:rFonts w:ascii="Arial" w:hAnsi="Arial" w:cs="Arial"/>
-                          <w:b/>
-                          <w:sz w:val="18"/>
-                          <w:szCs w:val="18"/>
-                        </w:rPr>
-                        <w:t>. 2018 - May 201</w:t>
-                      </w:r>
-                      <w:r>
-                        <w:rPr>
-                          <w:rFonts w:ascii="Arial" w:hAnsi="Arial" w:cs="Arial"/>
-                          <w:b/>
-                          <w:sz w:val="18"/>
-                          <w:szCs w:val="18"/>
-                        </w:rPr>
-                        <w:t>9</w:t>
-                      </w:r>
-                    </w:p>
-                    <w:p>
-                      <w:pPr>
-                        <w:spacing w:after="0" w:line="240" w:lineRule="auto"/>
-                        <w:ind w:right="86"/>
-                        <w:jc w:val="right"/>
-                        <w:rPr>
-                          <w:rFonts w:ascii="Arial" w:hAnsi="Arial" w:cs="Arial"/>
-                          <w:sz w:val="18"/>
-                          <w:szCs w:val="18"/>
-                        </w:rPr>
-                      </w:pPr>
-                      <w:r>
-                        <w:rPr>
-                          <w:rFonts w:ascii="Arial" w:hAnsi="Arial" w:cs="Arial"/>
-                          <w:sz w:val="18"/>
-                          <w:szCs w:val="18"/>
-                        </w:rPr>
-                        <w:t>C#</w:t>
-                      </w:r>
-                    </w:p>
-                    <w:p>
-                      <w:pPr>
-                        <w:spacing w:after="0" w:line="240" w:lineRule="auto"/>
-                        <w:ind w:right="86"/>
-                        <w:jc w:val="right"/>
-                        <w:rPr>
-                          <w:rFonts w:ascii="Arial" w:hAnsi="Arial" w:cs="Arial"/>
-                          <w:sz w:val="18"/>
-                          <w:szCs w:val="18"/>
-                        </w:rPr>
-                      </w:pPr>
-                      <w:r>
-                        <w:rPr>
-                          <w:rFonts w:ascii="Arial" w:hAnsi="Arial" w:cs="Arial"/>
-                          <w:sz w:val="18"/>
-                          <w:szCs w:val="18"/>
-                        </w:rPr>
-                        <w:t>Unity</w:t>
-                      </w:r>
-                    </w:p>
-                    <w:p>
-                      <w:pPr>
-                        <w:spacing w:after="0" w:line="240" w:lineRule="auto"/>
-                        <w:ind w:right="86"/>
-                        <w:jc w:val="right"/>
-                        <w:rPr>
-                          <w:rFonts w:ascii="Arial" w:hAnsi="Arial" w:cs="Arial"/>
-                          <w:b/>
-                          <w:sz w:val="18"/>
-                          <w:szCs w:val="18"/>
-                        </w:rPr>
-                      </w:pPr>
-                    </w:p>
-                    <w:p>
-                      <w:pPr>
-                        <w:spacing w:after="0" w:line="240" w:lineRule="auto"/>
-                        <w:ind w:right="86"/>
-                        <w:jc w:val="right"/>
-                        <w:rPr>
-                          <w:rFonts w:ascii="Arial" w:hAnsi="Arial" w:cs="Arial"/>
-                          <w:b/>
-                          <w:sz w:val="18"/>
-                          <w:szCs w:val="18"/>
-                        </w:rPr>
-                      </w:pPr>
-                    </w:p>
-                    <w:p>
-                      <w:pPr>
-                        <w:spacing w:after="0" w:line="240" w:lineRule="auto"/>
-                        <w:ind w:right="86"/>
-                        <w:jc w:val="right"/>
-                        <w:rPr>
-                          <w:rFonts w:ascii="Arial" w:hAnsi="Arial" w:cs="Arial"/>
-                          <w:b/>
-                          <w:sz w:val="8"/>
-                          <w:szCs w:val="8"/>
-                        </w:rPr>
-                      </w:pPr>
-                    </w:p>
-                    <w:p>
-                      <w:pPr>
-                        <w:spacing w:after="0" w:line="240" w:lineRule="auto"/>
-                        <w:ind w:right="86"/>
-                        <w:jc w:val="right"/>
-                        <w:rPr>
-                          <w:rFonts w:ascii="Arial" w:hAnsi="Arial" w:cs="Arial"/>
-                          <w:b/>
-                          <w:sz w:val="8"/>
-                          <w:szCs w:val="8"/>
+                          <w:b/>
+                          <w:sz w:val="18"/>
+                          <w:szCs w:val="18"/>
                         </w:rPr>
                       </w:pPr>
                     </w:p>
@@ -6219,7 +6085,43 @@
                                 <w:sz w:val="18"/>
                                 <w:szCs w:val="18"/>
                               </w:rPr>
-                              <w:t xml:space="preserve">, Mudbox, ZBrush, </w:t>
+                              <w:t xml:space="preserve">, </w:t>
+                            </w:r>
+                            <w:proofErr w:type="spellStart"/>
+                            <w:r>
+                              <w:rPr>
+                                <w:rFonts w:ascii="Arial" w:eastAsia="Arial" w:hAnsi="Arial" w:cs="Arial"/>
+                                <w:sz w:val="18"/>
+                                <w:szCs w:val="18"/>
+                              </w:rPr>
+                              <w:t>Mudbox</w:t>
+                            </w:r>
+                            <w:proofErr w:type="spellEnd"/>
+                            <w:r>
+                              <w:rPr>
+                                <w:rFonts w:ascii="Arial" w:eastAsia="Arial" w:hAnsi="Arial" w:cs="Arial"/>
+                                <w:sz w:val="18"/>
+                                <w:szCs w:val="18"/>
+                              </w:rPr>
+                              <w:t xml:space="preserve">, </w:t>
+                            </w:r>
+                            <w:proofErr w:type="spellStart"/>
+                            <w:r>
+                              <w:rPr>
+                                <w:rFonts w:ascii="Arial" w:eastAsia="Arial" w:hAnsi="Arial" w:cs="Arial"/>
+                                <w:sz w:val="18"/>
+                                <w:szCs w:val="18"/>
+                              </w:rPr>
+                              <w:t>ZBrush</w:t>
+                            </w:r>
+                            <w:proofErr w:type="spellEnd"/>
+                            <w:r>
+                              <w:rPr>
+                                <w:rFonts w:ascii="Arial" w:eastAsia="Arial" w:hAnsi="Arial" w:cs="Arial"/>
+                                <w:sz w:val="18"/>
+                                <w:szCs w:val="18"/>
+                              </w:rPr>
+                              <w:t xml:space="preserve">, </w:t>
                             </w:r>
                             <w:r>
                               <w:rPr>
@@ -6243,15 +6145,15 @@
                                 <w:sz w:val="18"/>
                                 <w:szCs w:val="18"/>
                               </w:rPr>
-                              <w:t xml:space="preserve">Substance Painter, </w:t>
-                            </w:r>
-                            <w:r>
-                              <w:rPr>
-                                <w:rFonts w:ascii="Arial" w:eastAsia="Arial" w:hAnsi="Arial" w:cs="Arial"/>
-                                <w:sz w:val="18"/>
-                                <w:szCs w:val="18"/>
-                              </w:rPr>
-                              <w:t xml:space="preserve">Substance Designer, </w:t>
+                              <w:t>Substance Painter</w:t>
+                            </w:r>
+                            <w:r>
+                              <w:rPr>
+                                <w:rFonts w:ascii="Arial" w:eastAsia="Arial" w:hAnsi="Arial" w:cs="Arial"/>
+                                <w:sz w:val="18"/>
+                                <w:szCs w:val="18"/>
+                              </w:rPr>
+                              <w:t xml:space="preserve">, </w:t>
                             </w:r>
                             <w:r>
                               <w:rPr>
@@ -6291,44 +6193,8 @@
                                 <w:sz w:val="18"/>
                                 <w:szCs w:val="18"/>
                               </w:rPr>
-                              <w:t xml:space="preserve">, Unreal Engine, </w:t>
-                            </w:r>
-                            <w:proofErr w:type="spellStart"/>
-                            <w:r>
-                              <w:rPr>
-                                <w:rFonts w:ascii="Arial" w:eastAsia="Arial" w:hAnsi="Arial" w:cs="Arial"/>
-                                <w:sz w:val="18"/>
-                                <w:szCs w:val="18"/>
-                              </w:rPr>
-                              <w:t>MonoGame</w:t>
-                            </w:r>
-                            <w:proofErr w:type="spellEnd"/>
-                            <w:r>
-                              <w:rPr>
-                                <w:rFonts w:ascii="Arial" w:eastAsia="Arial" w:hAnsi="Arial" w:cs="Arial"/>
-                                <w:sz w:val="18"/>
-                                <w:szCs w:val="18"/>
-                              </w:rPr>
-                              <w:t>, Microsoft Visual Studio, Processing,</w:t>
-                            </w:r>
-                            <w:r>
-                              <w:rPr>
-                                <w:rFonts w:ascii="Arial" w:eastAsia="Arial" w:hAnsi="Arial" w:cs="Arial"/>
-                                <w:sz w:val="18"/>
-                                <w:szCs w:val="18"/>
-                              </w:rPr>
-                              <w:t xml:space="preserve"> </w:t>
-                            </w:r>
-                            <w:proofErr w:type="spellStart"/>
-                            <w:r>
-                              <w:rPr>
-                                <w:rFonts w:ascii="Arial" w:eastAsia="Arial" w:hAnsi="Arial" w:cs="Arial"/>
-                                <w:sz w:val="18"/>
-                                <w:szCs w:val="18"/>
-                              </w:rPr>
-                              <w:t>xNormal</w:t>
-                            </w:r>
-                            <w:proofErr w:type="spellEnd"/>
+                              <w:t>, Unreal Engine, Microsoft Visual Studio</w:t>
+                            </w:r>
                             <w:r>
                               <w:rPr>
                                 <w:rFonts w:ascii="Arial" w:eastAsia="Arial" w:hAnsi="Arial" w:cs="Arial"/>
@@ -6343,7 +6209,7 @@
                                 <w:sz w:val="18"/>
                                 <w:szCs w:val="18"/>
                               </w:rPr>
-                              <w:t xml:space="preserve"> Eclipse, Notepad++, Brackets, </w:t>
+                              <w:t xml:space="preserve"> Eclipse, </w:t>
                             </w:r>
                             <w:r>
                               <w:rPr>
@@ -6780,7 +6646,7 @@
                                 <w:sz w:val="18"/>
                                 <w:szCs w:val="18"/>
                               </w:rPr>
-                              <w:t xml:space="preserve"> (fluent),</w:t>
+                              <w:t>,</w:t>
                             </w:r>
                             <w:r>
                               <w:rPr>
@@ -6804,15 +6670,7 @@
                                 <w:sz w:val="18"/>
                                 <w:szCs w:val="18"/>
                               </w:rPr>
-                              <w:t xml:space="preserve"> (</w:t>
-                            </w:r>
-                            <w:r>
-                              <w:rPr>
-                                <w:rFonts w:ascii="Arial" w:eastAsia="Arial" w:hAnsi="Arial" w:cs="Arial"/>
-                                <w:sz w:val="18"/>
-                                <w:szCs w:val="18"/>
-                              </w:rPr>
-                              <w:t>intermediate)</w:t>
+                              <w:t xml:space="preserve"> </w:t>
                             </w:r>
                           </w:p>
                           <w:p>
@@ -6829,6 +6687,17 @@
                           <w:p>
                             <w:pPr>
                               <w:spacing w:after="0" w:line="240" w:lineRule="auto"/>
+                              <w:ind w:right="86" w:firstLine="720"/>
+                              <w:rPr>
+                                <w:rFonts w:ascii="Arial" w:eastAsia="Arial" w:hAnsi="Arial" w:cs="Arial"/>
+                                <w:sz w:val="16"/>
+                                <w:szCs w:val="16"/>
+                              </w:rPr>
+                            </w:pPr>
+                          </w:p>
+                          <w:p>
+                            <w:pPr>
+                              <w:spacing w:after="0" w:line="240" w:lineRule="auto"/>
                               <w:ind w:right="86"/>
                               <w:rPr>
                                 <w:rFonts w:ascii="Arial" w:eastAsia="Arial" w:hAnsi="Arial" w:cs="Arial"/>
@@ -6855,6 +6724,267 @@
                               </w:rPr>
                               <w:t>Fort Lee, VA</w:t>
                             </w:r>
+                          </w:p>
+                          <w:p>
+                            <w:pPr>
+                              <w:numPr>
+                                <w:ilvl w:val="0"/>
+                                <w:numId w:val="9"/>
+                              </w:numPr>
+                              <w:spacing w:after="0" w:line="240" w:lineRule="auto"/>
+                              <w:rPr>
+                                <w:rFonts w:ascii="Arial" w:eastAsia="Times New Roman" w:hAnsi="Arial" w:cs="Arial"/>
+                                <w:color w:val="0E101A"/>
+                                <w:sz w:val="18"/>
+                                <w:szCs w:val="18"/>
+                                <w:lang w:eastAsia="en-US"/>
+                              </w:rPr>
+                            </w:pPr>
+                            <w:r>
+                              <w:rPr>
+                                <w:rFonts w:ascii="Arial" w:eastAsia="Times New Roman" w:hAnsi="Arial" w:cs="Arial"/>
+                                <w:color w:val="0E101A"/>
+                                <w:sz w:val="18"/>
+                                <w:szCs w:val="18"/>
+                                <w:lang w:eastAsia="en-US"/>
+                              </w:rPr>
+                              <w:t xml:space="preserve">Continue development tasks from </w:t>
+                            </w:r>
+                            <w:proofErr w:type="spellStart"/>
+                            <w:r>
+                              <w:rPr>
+                                <w:rFonts w:ascii="Arial" w:eastAsia="Times New Roman" w:hAnsi="Arial" w:cs="Arial"/>
+                                <w:color w:val="0E101A"/>
+                                <w:sz w:val="18"/>
+                                <w:szCs w:val="18"/>
+                                <w:lang w:eastAsia="en-US"/>
+                              </w:rPr>
+                              <w:t>Suh'dutsing</w:t>
+                            </w:r>
+                            <w:proofErr w:type="spellEnd"/>
+                            <w:r>
+                              <w:rPr>
+                                <w:rFonts w:ascii="Arial" w:eastAsia="Times New Roman" w:hAnsi="Arial" w:cs="Arial"/>
+                                <w:color w:val="0E101A"/>
+                                <w:sz w:val="18"/>
+                                <w:szCs w:val="18"/>
+                                <w:lang w:eastAsia="en-US"/>
+                              </w:rPr>
+                              <w:t xml:space="preserve"> Telecom but as a TRADOC representative, working with </w:t>
+                            </w:r>
+                            <w:proofErr w:type="spellStart"/>
+                            <w:r>
+                              <w:rPr>
+                                <w:rFonts w:ascii="Arial" w:eastAsia="Times New Roman" w:hAnsi="Arial" w:cs="Arial"/>
+                                <w:color w:val="0E101A"/>
+                                <w:sz w:val="18"/>
+                                <w:szCs w:val="18"/>
+                                <w:lang w:eastAsia="en-US"/>
+                              </w:rPr>
+                              <w:t>Suh'dutsing</w:t>
+                            </w:r>
+                            <w:proofErr w:type="spellEnd"/>
+                            <w:r>
+                              <w:rPr>
+                                <w:rFonts w:ascii="Arial" w:eastAsia="Times New Roman" w:hAnsi="Arial" w:cs="Arial"/>
+                                <w:color w:val="0E101A"/>
+                                <w:sz w:val="18"/>
+                                <w:szCs w:val="18"/>
+                                <w:lang w:eastAsia="en-US"/>
+                              </w:rPr>
+                              <w:t xml:space="preserve"> Telecom contractors and providing technical guidance in Unity.</w:t>
+                            </w:r>
+                          </w:p>
+                          <w:p>
+                            <w:pPr>
+                              <w:numPr>
+                                <w:ilvl w:val="0"/>
+                                <w:numId w:val="9"/>
+                              </w:numPr>
+                              <w:spacing w:after="0" w:line="240" w:lineRule="auto"/>
+                              <w:rPr>
+                                <w:rFonts w:ascii="Arial" w:eastAsia="Times New Roman" w:hAnsi="Arial" w:cs="Arial"/>
+                                <w:color w:val="0E101A"/>
+                                <w:sz w:val="18"/>
+                                <w:szCs w:val="18"/>
+                                <w:lang w:eastAsia="en-US"/>
+                              </w:rPr>
+                            </w:pPr>
+                            <w:r>
+                              <w:rPr>
+                                <w:rFonts w:ascii="Arial" w:eastAsia="Times New Roman" w:hAnsi="Arial" w:cs="Arial"/>
+                                <w:color w:val="0E101A"/>
+                                <w:sz w:val="18"/>
+                                <w:szCs w:val="18"/>
+                                <w:lang w:eastAsia="en-US"/>
+                              </w:rPr>
+                              <w:t>Design and develop Unity applications that simulate training procedures for soldiers.</w:t>
+                            </w:r>
+                          </w:p>
+                          <w:p>
+                            <w:pPr>
+                              <w:numPr>
+                                <w:ilvl w:val="0"/>
+                                <w:numId w:val="9"/>
+                              </w:numPr>
+                              <w:spacing w:after="0" w:line="240" w:lineRule="auto"/>
+                              <w:rPr>
+                                <w:rFonts w:ascii="Arial" w:eastAsia="Times New Roman" w:hAnsi="Arial" w:cs="Arial"/>
+                                <w:color w:val="0E101A"/>
+                                <w:sz w:val="18"/>
+                                <w:szCs w:val="18"/>
+                                <w:lang w:eastAsia="en-US"/>
+                              </w:rPr>
+                            </w:pPr>
+                            <w:r>
+                              <w:rPr>
+                                <w:rFonts w:ascii="Arial" w:eastAsia="Times New Roman" w:hAnsi="Arial" w:cs="Arial"/>
+                                <w:color w:val="0E101A"/>
+                                <w:sz w:val="18"/>
+                                <w:szCs w:val="18"/>
+                                <w:lang w:eastAsia="en-US"/>
+                              </w:rPr>
+                              <w:t>Wireframe user interfaces and create UI/UX within Unity's Canvas system.</w:t>
+                            </w:r>
+                          </w:p>
+                          <w:p>
+                            <w:pPr>
+                              <w:numPr>
+                                <w:ilvl w:val="0"/>
+                                <w:numId w:val="9"/>
+                              </w:numPr>
+                              <w:spacing w:after="0" w:line="240" w:lineRule="auto"/>
+                              <w:rPr>
+                                <w:rFonts w:ascii="Arial" w:eastAsia="Times New Roman" w:hAnsi="Arial" w:cs="Arial"/>
+                                <w:color w:val="0E101A"/>
+                                <w:sz w:val="18"/>
+                                <w:szCs w:val="18"/>
+                                <w:lang w:eastAsia="en-US"/>
+                              </w:rPr>
+                            </w:pPr>
+                            <w:r>
+                              <w:rPr>
+                                <w:rFonts w:ascii="Arial" w:eastAsia="Times New Roman" w:hAnsi="Arial" w:cs="Arial"/>
+                                <w:color w:val="0E101A"/>
+                                <w:sz w:val="18"/>
+                                <w:szCs w:val="18"/>
+                                <w:lang w:eastAsia="en-US"/>
+                              </w:rPr>
+                              <w:t xml:space="preserve">Write scripts that handle </w:t>
+                            </w:r>
+                            <w:proofErr w:type="spellStart"/>
+                            <w:r>
+                              <w:rPr>
+                                <w:rFonts w:ascii="Arial" w:eastAsia="Times New Roman" w:hAnsi="Arial" w:cs="Arial"/>
+                                <w:color w:val="0E101A"/>
+                                <w:sz w:val="18"/>
+                                <w:szCs w:val="18"/>
+                                <w:lang w:eastAsia="en-US"/>
+                              </w:rPr>
+                              <w:t>FileIO</w:t>
+                            </w:r>
+                            <w:proofErr w:type="spellEnd"/>
+                            <w:r>
+                              <w:rPr>
+                                <w:rFonts w:ascii="Arial" w:eastAsia="Times New Roman" w:hAnsi="Arial" w:cs="Arial"/>
+                                <w:color w:val="0E101A"/>
+                                <w:sz w:val="18"/>
+                                <w:szCs w:val="18"/>
+                                <w:lang w:eastAsia="en-US"/>
+                              </w:rPr>
+                              <w:t xml:space="preserve"> function and parses JSON, CSV, and text files. </w:t>
+                            </w:r>
+                          </w:p>
+                          <w:p>
+                            <w:pPr>
+                              <w:numPr>
+                                <w:ilvl w:val="0"/>
+                                <w:numId w:val="9"/>
+                              </w:numPr>
+                              <w:spacing w:after="0" w:line="240" w:lineRule="auto"/>
+                              <w:rPr>
+                                <w:rFonts w:ascii="Arial" w:eastAsia="Times New Roman" w:hAnsi="Arial" w:cs="Arial"/>
+                                <w:color w:val="0E101A"/>
+                                <w:sz w:val="18"/>
+                                <w:szCs w:val="18"/>
+                                <w:lang w:eastAsia="en-US"/>
+                              </w:rPr>
+                            </w:pPr>
+                            <w:r>
+                              <w:rPr>
+                                <w:rFonts w:ascii="Arial" w:eastAsia="Times New Roman" w:hAnsi="Arial" w:cs="Arial"/>
+                                <w:color w:val="0E101A"/>
+                                <w:sz w:val="18"/>
+                                <w:szCs w:val="18"/>
+                                <w:lang w:eastAsia="en-US"/>
+                              </w:rPr>
+                              <w:t>Generated PBR 3D models using Maya, Substance Painter, and Photoshop.</w:t>
+                            </w:r>
+                          </w:p>
+                          <w:p>
+                            <w:pPr>
+                              <w:numPr>
+                                <w:ilvl w:val="0"/>
+                                <w:numId w:val="9"/>
+                              </w:numPr>
+                              <w:spacing w:after="0" w:line="240" w:lineRule="auto"/>
+                              <w:rPr>
+                                <w:rFonts w:ascii="Arial" w:eastAsia="Times New Roman" w:hAnsi="Arial" w:cs="Arial"/>
+                                <w:color w:val="0E101A"/>
+                                <w:sz w:val="18"/>
+                                <w:szCs w:val="18"/>
+                                <w:lang w:eastAsia="en-US"/>
+                              </w:rPr>
+                            </w:pPr>
+                            <w:r>
+                              <w:rPr>
+                                <w:rFonts w:ascii="Arial" w:eastAsia="Times New Roman" w:hAnsi="Arial" w:cs="Arial"/>
+                                <w:color w:val="0E101A"/>
+                                <w:sz w:val="18"/>
+                                <w:szCs w:val="18"/>
+                                <w:lang w:eastAsia="en-US"/>
+                              </w:rPr>
+                              <w:t>Handle asset management using Asset Bundles.</w:t>
+                            </w:r>
+                          </w:p>
+                          <w:p>
+                            <w:pPr>
+                              <w:numPr>
+                                <w:ilvl w:val="0"/>
+                                <w:numId w:val="9"/>
+                              </w:numPr>
+                              <w:spacing w:after="0" w:line="240" w:lineRule="auto"/>
+                              <w:rPr>
+                                <w:rFonts w:ascii="Arial" w:eastAsia="Times New Roman" w:hAnsi="Arial" w:cs="Arial"/>
+                                <w:color w:val="0E101A"/>
+                                <w:sz w:val="18"/>
+                                <w:szCs w:val="18"/>
+                                <w:lang w:eastAsia="en-US"/>
+                              </w:rPr>
+                            </w:pPr>
+                            <w:r>
+                              <w:rPr>
+                                <w:rFonts w:ascii="Arial" w:eastAsia="Times New Roman" w:hAnsi="Arial" w:cs="Arial"/>
+                                <w:color w:val="0E101A"/>
+                                <w:sz w:val="18"/>
+                                <w:szCs w:val="18"/>
+                                <w:lang w:eastAsia="en-US"/>
+                              </w:rPr>
+                              <w:t>Programmed and debug in C# using Visual Studios.</w:t>
+                            </w:r>
+                          </w:p>
+                          <w:p>
+                            <w:pPr>
+                              <w:spacing w:after="0" w:line="240" w:lineRule="auto"/>
+                              <w:ind w:left="360"/>
+                              <w:rPr>
+                                <w:rFonts w:ascii="Arial" w:eastAsia="Times New Roman" w:hAnsi="Arial" w:cs="Arial"/>
+                                <w:color w:val="0E101A"/>
+                                <w:sz w:val="4"/>
+                                <w:szCs w:val="4"/>
+                                <w:lang w:eastAsia="en-US"/>
+                              </w:rPr>
+                            </w:pPr>
                           </w:p>
                           <w:p>
                             <w:pPr>
@@ -6929,7 +7059,43 @@
                                 <w:sz w:val="18"/>
                                 <w:szCs w:val="18"/>
                               </w:rPr>
-                              <w:t xml:space="preserve">Create Unity products for clients to serve their goals to educate US soldiers. </w:t>
+                              <w:t>Create</w:t>
+                            </w:r>
+                            <w:r>
+                              <w:rPr>
+                                <w:rFonts w:ascii="Arial" w:eastAsia="Arial" w:hAnsi="Arial" w:cs="Arial"/>
+                                <w:bCs/>
+                                <w:sz w:val="18"/>
+                                <w:szCs w:val="18"/>
+                              </w:rPr>
+                              <w:t>d</w:t>
+                            </w:r>
+                            <w:r>
+                              <w:rPr>
+                                <w:rFonts w:ascii="Arial" w:eastAsia="Arial" w:hAnsi="Arial" w:cs="Arial"/>
+                                <w:bCs/>
+                                <w:sz w:val="18"/>
+                                <w:szCs w:val="18"/>
+                              </w:rPr>
+                              <w:t xml:space="preserve"> Unity products for </w:t>
+                            </w:r>
+                            <w:r>
+                              <w:rPr>
+                                <w:rFonts w:ascii="Arial" w:eastAsia="Arial" w:hAnsi="Arial" w:cs="Arial"/>
+                                <w:bCs/>
+                                <w:sz w:val="18"/>
+                                <w:szCs w:val="18"/>
+                              </w:rPr>
+                              <w:t xml:space="preserve">TRADOC </w:t>
+                            </w:r>
+                            <w:r>
+                              <w:rPr>
+                                <w:rFonts w:ascii="Arial" w:eastAsia="Arial" w:hAnsi="Arial" w:cs="Arial"/>
+                                <w:bCs/>
+                                <w:sz w:val="18"/>
+                                <w:szCs w:val="18"/>
+                              </w:rPr>
+                              <w:t xml:space="preserve">clients to serve their goals to educate US soldiers. </w:t>
                             </w:r>
                           </w:p>
                           <w:p>
@@ -6955,7 +7121,25 @@
                                 <w:sz w:val="18"/>
                                 <w:szCs w:val="18"/>
                               </w:rPr>
-                              <w:t>Create project workflow, architectures, UX/UI, and data management in Unity.</w:t>
+                              <w:t>Create</w:t>
+                            </w:r>
+                            <w:r>
+                              <w:rPr>
+                                <w:rFonts w:ascii="Arial" w:eastAsia="Arial" w:hAnsi="Arial" w:cs="Arial"/>
+                                <w:bCs/>
+                                <w:sz w:val="18"/>
+                                <w:szCs w:val="18"/>
+                              </w:rPr>
+                              <w:t>d</w:t>
+                            </w:r>
+                            <w:r>
+                              <w:rPr>
+                                <w:rFonts w:ascii="Arial" w:eastAsia="Arial" w:hAnsi="Arial" w:cs="Arial"/>
+                                <w:bCs/>
+                                <w:sz w:val="18"/>
+                                <w:szCs w:val="18"/>
+                              </w:rPr>
+                              <w:t xml:space="preserve"> project workflow, architectures, UX/UI, and data management in Unity.</w:t>
                             </w:r>
                           </w:p>
                           <w:p>
@@ -6981,7 +7165,7 @@
                                 <w:sz w:val="18"/>
                                 <w:szCs w:val="18"/>
                               </w:rPr>
-                              <w:t>Optimize asset creation methods, improve product development, and research method to better service the</w:t>
+                              <w:t>Optimize</w:t>
                             </w:r>
                             <w:r>
                               <w:rPr>
@@ -6990,7 +7174,7 @@
                                 <w:sz w:val="18"/>
                                 <w:szCs w:val="18"/>
                               </w:rPr>
-                              <w:t xml:space="preserve"> objective</w:t>
+                              <w:t>d</w:t>
                             </w:r>
                             <w:r>
                               <w:rPr>
@@ -6999,7 +7183,43 @@
                                 <w:sz w:val="18"/>
                                 <w:szCs w:val="18"/>
                               </w:rPr>
-                              <w:t>.</w:t>
+                              <w:t xml:space="preserve"> asset creation methods</w:t>
+                            </w:r>
+                            <w:r>
+                              <w:rPr>
+                                <w:rFonts w:ascii="Arial" w:eastAsia="Arial" w:hAnsi="Arial" w:cs="Arial"/>
+                                <w:bCs/>
+                                <w:sz w:val="18"/>
+                                <w:szCs w:val="18"/>
+                              </w:rPr>
+                              <w:t xml:space="preserve"> and</w:t>
+                            </w:r>
+                            <w:r>
+                              <w:rPr>
+                                <w:rFonts w:ascii="Arial" w:eastAsia="Arial" w:hAnsi="Arial" w:cs="Arial"/>
+                                <w:bCs/>
+                                <w:sz w:val="18"/>
+                                <w:szCs w:val="18"/>
+                              </w:rPr>
+                              <w:t xml:space="preserve"> improve</w:t>
+                            </w:r>
+                            <w:r>
+                              <w:rPr>
+                                <w:rFonts w:ascii="Arial" w:eastAsia="Arial" w:hAnsi="Arial" w:cs="Arial"/>
+                                <w:bCs/>
+                                <w:sz w:val="18"/>
+                                <w:szCs w:val="18"/>
+                              </w:rPr>
+                              <w:t>d</w:t>
+                            </w:r>
+                            <w:r>
+                              <w:rPr>
+                                <w:rFonts w:ascii="Arial" w:eastAsia="Arial" w:hAnsi="Arial" w:cs="Arial"/>
+                                <w:bCs/>
+                                <w:sz w:val="18"/>
+                                <w:szCs w:val="18"/>
+                              </w:rPr>
+                              <w:t xml:space="preserve"> product development</w:t>
                             </w:r>
                           </w:p>
                           <w:p>
@@ -7025,7 +7245,25 @@
                                 <w:sz w:val="18"/>
                                 <w:szCs w:val="18"/>
                               </w:rPr>
-                              <w:t>Create photorealistic models, create PBR textures, write custom shaders and art integration in Unity.</w:t>
+                              <w:t>Create</w:t>
+                            </w:r>
+                            <w:r>
+                              <w:rPr>
+                                <w:rFonts w:ascii="Arial" w:eastAsia="Arial" w:hAnsi="Arial" w:cs="Arial"/>
+                                <w:bCs/>
+                                <w:sz w:val="18"/>
+                                <w:szCs w:val="18"/>
+                              </w:rPr>
+                              <w:t>d</w:t>
+                            </w:r>
+                            <w:r>
+                              <w:rPr>
+                                <w:rFonts w:ascii="Arial" w:eastAsia="Arial" w:hAnsi="Arial" w:cs="Arial"/>
+                                <w:bCs/>
+                                <w:sz w:val="18"/>
+                                <w:szCs w:val="18"/>
+                              </w:rPr>
+                              <w:t xml:space="preserve"> photorealistic models, create PBR textures, write custom shaders and art integration in Unity.</w:t>
                             </w:r>
                           </w:p>
                           <w:p>
@@ -7051,7 +7289,16 @@
                                 <w:sz w:val="18"/>
                                 <w:szCs w:val="18"/>
                               </w:rPr>
-                              <w:t>Deploy apps for Android, iOS, and WebGL.</w:t>
+                              <w:t>Deploy apps for Android, iOS, and WebGL</w:t>
+                            </w:r>
+                            <w:r>
+                              <w:rPr>
+                                <w:rFonts w:ascii="Arial" w:eastAsia="Arial" w:hAnsi="Arial" w:cs="Arial"/>
+                                <w:bCs/>
+                                <w:sz w:val="18"/>
+                                <w:szCs w:val="18"/>
+                              </w:rPr>
+                              <w:t xml:space="preserve"> using Unity.</w:t>
                             </w:r>
                             <w:r>
                               <w:rPr>
@@ -7330,94 +7577,6 @@
                                 <w:szCs w:val="18"/>
                               </w:rPr>
                               <w:t>Tested for bugs and created bug tickets for designated team members.</w:t>
-                            </w:r>
-                          </w:p>
-                          <w:p>
-                            <w:pPr>
-                              <w:spacing w:after="0" w:line="240" w:lineRule="auto"/>
-                              <w:ind w:right="86"/>
-                              <w:rPr>
-                                <w:rFonts w:ascii="Arial" w:eastAsia="Arial" w:hAnsi="Arial" w:cs="Arial"/>
-                                <w:b/>
-                                <w:sz w:val="8"/>
-                                <w:szCs w:val="8"/>
-                              </w:rPr>
-                            </w:pPr>
-                          </w:p>
-                          <w:p>
-                            <w:pPr>
-                              <w:spacing w:after="0" w:line="240" w:lineRule="auto"/>
-                              <w:ind w:right="86"/>
-                              <w:rPr>
-                                <w:rFonts w:ascii="Arial" w:eastAsia="Arial" w:hAnsi="Arial" w:cs="Arial"/>
-                                <w:sz w:val="18"/>
-                                <w:szCs w:val="18"/>
-                              </w:rPr>
-                            </w:pPr>
-                            <w:r>
-                              <w:rPr>
-                                <w:rFonts w:ascii="Arial" w:eastAsia="Arial" w:hAnsi="Arial" w:cs="Arial"/>
-                                <w:b/>
-                                <w:sz w:val="18"/>
-                                <w:szCs w:val="18"/>
-                              </w:rPr>
-                              <w:t>Teaching Assistant, RIT</w:t>
-                            </w:r>
-                            <w:r>
-                              <w:rPr>
-                                <w:rFonts w:ascii="Arial" w:eastAsia="Arial" w:hAnsi="Arial" w:cs="Arial"/>
-                                <w:sz w:val="18"/>
-                                <w:szCs w:val="18"/>
-                              </w:rPr>
-                              <w:t>, Rochester, NY</w:t>
-                            </w:r>
-                          </w:p>
-                          <w:p>
-                            <w:pPr>
-                              <w:pStyle w:val="ListParagraph"/>
-                              <w:numPr>
-                                <w:ilvl w:val="0"/>
-                                <w:numId w:val="3"/>
-                              </w:numPr>
-                              <w:spacing w:after="0" w:line="240" w:lineRule="auto"/>
-                              <w:ind w:right="86"/>
-                              <w:rPr>
-                                <w:rFonts w:ascii="Arial" w:eastAsia="Arial" w:hAnsi="Arial" w:cs="Arial"/>
-                                <w:sz w:val="18"/>
-                                <w:szCs w:val="18"/>
-                              </w:rPr>
-                            </w:pPr>
-                            <w:r>
-                              <w:rPr>
-                                <w:rFonts w:ascii="Arial" w:eastAsia="Arial" w:hAnsi="Arial" w:cs="Arial"/>
-                                <w:sz w:val="18"/>
-                                <w:szCs w:val="18"/>
-                              </w:rPr>
-                              <w:t>Assisted in teaching students modeling and animation using Maya.</w:t>
-                            </w:r>
-                          </w:p>
-                          <w:p>
-                            <w:pPr>
-                              <w:pStyle w:val="ListParagraph"/>
-                              <w:numPr>
-                                <w:ilvl w:val="0"/>
-                                <w:numId w:val="3"/>
-                              </w:numPr>
-                              <w:spacing w:after="0" w:line="240" w:lineRule="auto"/>
-                              <w:ind w:right="86"/>
-                              <w:rPr>
-                                <w:rFonts w:ascii="Arial" w:eastAsia="Arial" w:hAnsi="Arial" w:cs="Arial"/>
-                                <w:sz w:val="18"/>
-                                <w:szCs w:val="18"/>
-                              </w:rPr>
-                            </w:pPr>
-                            <w:r>
-                              <w:rPr>
-                                <w:rFonts w:ascii="Arial" w:eastAsia="Arial" w:hAnsi="Arial" w:cs="Arial"/>
-                                <w:sz w:val="18"/>
-                                <w:szCs w:val="18"/>
-                              </w:rPr>
-                              <w:t>Provided feedback and graded student assignments.</w:t>
                             </w:r>
                           </w:p>
                           <w:p>
@@ -7488,7 +7647,25 @@
                                 <w:sz w:val="18"/>
                                 <w:szCs w:val="18"/>
                               </w:rPr>
-                              <w:t>3D puzzle platformer where the character melds into electrical appliances to solve level puzzles.</w:t>
+                              <w:t>Modeled and textured the character props and the environment assets</w:t>
+                            </w:r>
+                            <w:r>
+                              <w:rPr>
+                                <w:rFonts w:ascii="Arial" w:eastAsia="Arial" w:hAnsi="Arial" w:cs="Arial"/>
+                                <w:bCs/>
+                                <w:sz w:val="18"/>
+                                <w:szCs w:val="18"/>
+                              </w:rPr>
+                              <w:t xml:space="preserve"> in Maya</w:t>
+                            </w:r>
+                            <w:r>
+                              <w:rPr>
+                                <w:rFonts w:ascii="Arial" w:eastAsia="Arial" w:hAnsi="Arial" w:cs="Arial"/>
+                                <w:bCs/>
+                                <w:sz w:val="18"/>
+                                <w:szCs w:val="18"/>
+                              </w:rPr>
+                              <w:t>.</w:t>
                             </w:r>
                           </w:p>
                           <w:p>
@@ -7514,7 +7691,25 @@
                                 <w:sz w:val="18"/>
                                 <w:szCs w:val="18"/>
                               </w:rPr>
-                              <w:t>Modeled and textured the character props and the environment assets.</w:t>
+                              <w:t>Wrote custom shaders and create particle effects</w:t>
+                            </w:r>
+                            <w:r>
+                              <w:rPr>
+                                <w:rFonts w:ascii="Arial" w:eastAsia="Arial" w:hAnsi="Arial" w:cs="Arial"/>
+                                <w:bCs/>
+                                <w:sz w:val="18"/>
+                                <w:szCs w:val="18"/>
+                              </w:rPr>
+                              <w:t xml:space="preserve"> in Unity</w:t>
+                            </w:r>
+                            <w:r>
+                              <w:rPr>
+                                <w:rFonts w:ascii="Arial" w:eastAsia="Arial" w:hAnsi="Arial" w:cs="Arial"/>
+                                <w:bCs/>
+                                <w:sz w:val="18"/>
+                                <w:szCs w:val="18"/>
+                              </w:rPr>
+                              <w:t xml:space="preserve"> </w:t>
                             </w:r>
                           </w:p>
                           <w:p>
@@ -7540,72 +7735,8 @@
                                 <w:sz w:val="18"/>
                                 <w:szCs w:val="18"/>
                               </w:rPr>
-                              <w:t xml:space="preserve">Wrote custom shaders and create particle effects </w:t>
-                            </w:r>
-                          </w:p>
-                          <w:p>
-                            <w:pPr>
-                              <w:pStyle w:val="ListParagraph"/>
-                              <w:numPr>
-                                <w:ilvl w:val="0"/>
-                                <w:numId w:val="8"/>
-                              </w:numPr>
-                              <w:spacing w:after="0" w:line="240" w:lineRule="auto"/>
-                              <w:ind w:right="86"/>
-                              <w:rPr>
-                                <w:rFonts w:ascii="Arial" w:eastAsia="Arial" w:hAnsi="Arial" w:cs="Arial"/>
-                                <w:b/>
-                                <w:sz w:val="18"/>
-                                <w:szCs w:val="18"/>
-                              </w:rPr>
-                            </w:pPr>
-                            <w:r>
-                              <w:rPr>
-                                <w:rFonts w:ascii="Arial" w:eastAsia="Arial" w:hAnsi="Arial" w:cs="Arial"/>
-                                <w:bCs/>
-                                <w:sz w:val="18"/>
-                                <w:szCs w:val="18"/>
-                              </w:rPr>
-                              <w:t>Programmed and designed UI/UX, gameplay, and data management system in Unity.</w:t>
-                            </w:r>
-                          </w:p>
-                          <w:p>
-                            <w:pPr>
-                              <w:pStyle w:val="ListParagraph"/>
-                              <w:numPr>
-                                <w:ilvl w:val="0"/>
-                                <w:numId w:val="8"/>
-                              </w:numPr>
-                              <w:spacing w:after="0" w:line="240" w:lineRule="auto"/>
-                              <w:ind w:right="86"/>
-                              <w:rPr>
-                                <w:rFonts w:ascii="Arial" w:eastAsia="Arial" w:hAnsi="Arial" w:cs="Arial"/>
-                                <w:b/>
-                                <w:sz w:val="18"/>
-                                <w:szCs w:val="18"/>
-                              </w:rPr>
-                            </w:pPr>
-                            <w:r>
-                              <w:rPr>
-                                <w:rFonts w:ascii="Arial" w:eastAsia="Arial" w:hAnsi="Arial" w:cs="Arial"/>
-                                <w:bCs/>
-                                <w:sz w:val="18"/>
-                                <w:szCs w:val="18"/>
-                              </w:rPr>
-                              <w:t xml:space="preserve">Designed and build levels. </w:t>
-                            </w:r>
-                          </w:p>
-                          <w:p>
-                            <w:pPr>
-                              <w:spacing w:after="0" w:line="240" w:lineRule="auto"/>
-                              <w:ind w:right="86"/>
-                              <w:rPr>
-                                <w:rFonts w:ascii="Arial" w:eastAsia="Arial" w:hAnsi="Arial" w:cs="Arial"/>
-                                <w:b/>
-                                <w:sz w:val="8"/>
-                                <w:szCs w:val="8"/>
-                              </w:rPr>
-                            </w:pPr>
+                              <w:t xml:space="preserve">Programmed and designed UI/UX, gameplay, and data management system in Unity. </w:t>
+                            </w:r>
                           </w:p>
                           <w:p>
                             <w:pPr>
@@ -7837,50 +7968,6 @@
                               </w:rPr>
                               <w:t xml:space="preserve"> </w:t>
                             </w:r>
-                          </w:p>
-                          <w:p>
-                            <w:pPr>
-                              <w:pStyle w:val="ListParagraph"/>
-                              <w:numPr>
-                                <w:ilvl w:val="0"/>
-                                <w:numId w:val="4"/>
-                              </w:numPr>
-                              <w:spacing w:after="0" w:line="240" w:lineRule="auto"/>
-                              <w:ind w:right="86"/>
-                              <w:rPr>
-                                <w:rFonts w:ascii="Arial" w:eastAsia="Arial" w:hAnsi="Arial" w:cs="Arial"/>
-                                <w:sz w:val="18"/>
-                                <w:szCs w:val="18"/>
-                              </w:rPr>
-                            </w:pPr>
-                            <w:r>
-                              <w:rPr>
-                                <w:rFonts w:ascii="Arial" w:eastAsia="Arial" w:hAnsi="Arial" w:cs="Arial"/>
-                                <w:sz w:val="18"/>
-                                <w:szCs w:val="18"/>
-                              </w:rPr>
-                              <w:t>Balanced game economy and difficulty curved based on a tier system</w:t>
-                            </w:r>
-                            <w:r>
-                              <w:rPr>
-                                <w:rFonts w:ascii="Arial" w:eastAsia="Arial" w:hAnsi="Arial" w:cs="Arial"/>
-                                <w:sz w:val="18"/>
-                                <w:szCs w:val="18"/>
-                              </w:rPr>
-                              <w:t xml:space="preserve">.  </w:t>
-                            </w:r>
-                          </w:p>
-                          <w:p>
-                            <w:pPr>
-                              <w:spacing w:after="0" w:line="240" w:lineRule="auto"/>
-                              <w:ind w:right="86"/>
-                              <w:rPr>
-                                <w:rFonts w:ascii="Arial" w:eastAsia="Arial" w:hAnsi="Arial" w:cs="Arial"/>
-                                <w:b/>
-                                <w:sz w:val="8"/>
-                                <w:szCs w:val="8"/>
-                              </w:rPr>
-                            </w:pPr>
                           </w:p>
                           <w:p>
                             <w:pPr>
@@ -8264,7 +8351,43 @@
                           <w:sz w:val="18"/>
                           <w:szCs w:val="18"/>
                         </w:rPr>
-                        <w:t xml:space="preserve">, Mudbox, ZBrush, </w:t>
+                        <w:t xml:space="preserve">, </w:t>
+                      </w:r>
+                      <w:proofErr w:type="spellStart"/>
+                      <w:r>
+                        <w:rPr>
+                          <w:rFonts w:ascii="Arial" w:eastAsia="Arial" w:hAnsi="Arial" w:cs="Arial"/>
+                          <w:sz w:val="18"/>
+                          <w:szCs w:val="18"/>
+                        </w:rPr>
+                        <w:t>Mudbox</w:t>
+                      </w:r>
+                      <w:proofErr w:type="spellEnd"/>
+                      <w:r>
+                        <w:rPr>
+                          <w:rFonts w:ascii="Arial" w:eastAsia="Arial" w:hAnsi="Arial" w:cs="Arial"/>
+                          <w:sz w:val="18"/>
+                          <w:szCs w:val="18"/>
+                        </w:rPr>
+                        <w:t xml:space="preserve">, </w:t>
+                      </w:r>
+                      <w:proofErr w:type="spellStart"/>
+                      <w:r>
+                        <w:rPr>
+                          <w:rFonts w:ascii="Arial" w:eastAsia="Arial" w:hAnsi="Arial" w:cs="Arial"/>
+                          <w:sz w:val="18"/>
+                          <w:szCs w:val="18"/>
+                        </w:rPr>
+                        <w:t>ZBrush</w:t>
+                      </w:r>
+                      <w:proofErr w:type="spellEnd"/>
+                      <w:r>
+                        <w:rPr>
+                          <w:rFonts w:ascii="Arial" w:eastAsia="Arial" w:hAnsi="Arial" w:cs="Arial"/>
+                          <w:sz w:val="18"/>
+                          <w:szCs w:val="18"/>
+                        </w:rPr>
+                        <w:t xml:space="preserve">, </w:t>
                       </w:r>
                       <w:r>
                         <w:rPr>
@@ -8288,15 +8411,15 @@
                           <w:sz w:val="18"/>
                           <w:szCs w:val="18"/>
                         </w:rPr>
-                        <w:t xml:space="preserve">Substance Painter, </w:t>
-                      </w:r>
-                      <w:r>
-                        <w:rPr>
-                          <w:rFonts w:ascii="Arial" w:eastAsia="Arial" w:hAnsi="Arial" w:cs="Arial"/>
-                          <w:sz w:val="18"/>
-                          <w:szCs w:val="18"/>
-                        </w:rPr>
-                        <w:t xml:space="preserve">Substance Designer, </w:t>
+                        <w:t>Substance Painter</w:t>
+                      </w:r>
+                      <w:r>
+                        <w:rPr>
+                          <w:rFonts w:ascii="Arial" w:eastAsia="Arial" w:hAnsi="Arial" w:cs="Arial"/>
+                          <w:sz w:val="18"/>
+                          <w:szCs w:val="18"/>
+                        </w:rPr>
+                        <w:t xml:space="preserve">, </w:t>
                       </w:r>
                       <w:r>
                         <w:rPr>
@@ -8336,44 +8459,8 @@
                           <w:sz w:val="18"/>
                           <w:szCs w:val="18"/>
                         </w:rPr>
-                        <w:t xml:space="preserve">, Unreal Engine, </w:t>
-                      </w:r>
-                      <w:proofErr w:type="spellStart"/>
-                      <w:r>
-                        <w:rPr>
-                          <w:rFonts w:ascii="Arial" w:eastAsia="Arial" w:hAnsi="Arial" w:cs="Arial"/>
-                          <w:sz w:val="18"/>
-                          <w:szCs w:val="18"/>
-                        </w:rPr>
-                        <w:t>MonoGame</w:t>
-                      </w:r>
-                      <w:proofErr w:type="spellEnd"/>
-                      <w:r>
-                        <w:rPr>
-                          <w:rFonts w:ascii="Arial" w:eastAsia="Arial" w:hAnsi="Arial" w:cs="Arial"/>
-                          <w:sz w:val="18"/>
-                          <w:szCs w:val="18"/>
-                        </w:rPr>
-                        <w:t>, Microsoft Visual Studio, Processing,</w:t>
-                      </w:r>
-                      <w:r>
-                        <w:rPr>
-                          <w:rFonts w:ascii="Arial" w:eastAsia="Arial" w:hAnsi="Arial" w:cs="Arial"/>
-                          <w:sz w:val="18"/>
-                          <w:szCs w:val="18"/>
-                        </w:rPr>
-                        <w:t xml:space="preserve"> </w:t>
-                      </w:r>
-                      <w:proofErr w:type="spellStart"/>
-                      <w:r>
-                        <w:rPr>
-                          <w:rFonts w:ascii="Arial" w:eastAsia="Arial" w:hAnsi="Arial" w:cs="Arial"/>
-                          <w:sz w:val="18"/>
-                          <w:szCs w:val="18"/>
-                        </w:rPr>
-                        <w:t>xNormal</w:t>
-                      </w:r>
-                      <w:proofErr w:type="spellEnd"/>
+                        <w:t>, Unreal Engine, Microsoft Visual Studio</w:t>
+                      </w:r>
                       <w:r>
                         <w:rPr>
                           <w:rFonts w:ascii="Arial" w:eastAsia="Arial" w:hAnsi="Arial" w:cs="Arial"/>
@@ -8388,7 +8475,7 @@
                           <w:sz w:val="18"/>
                           <w:szCs w:val="18"/>
                         </w:rPr>
-                        <w:t xml:space="preserve"> Eclipse, Notepad++, Brackets, </w:t>
+                        <w:t xml:space="preserve"> Eclipse, </w:t>
                       </w:r>
                       <w:r>
                         <w:rPr>
@@ -8825,7 +8912,7 @@
                           <w:sz w:val="18"/>
                           <w:szCs w:val="18"/>
                         </w:rPr>
-                        <w:t xml:space="preserve"> (fluent),</w:t>
+                        <w:t>,</w:t>
                       </w:r>
                       <w:r>
                         <w:rPr>
@@ -8849,15 +8936,7 @@
                           <w:sz w:val="18"/>
                           <w:szCs w:val="18"/>
                         </w:rPr>
-                        <w:t xml:space="preserve"> (</w:t>
-                      </w:r>
-                      <w:r>
-                        <w:rPr>
-                          <w:rFonts w:ascii="Arial" w:eastAsia="Arial" w:hAnsi="Arial" w:cs="Arial"/>
-                          <w:sz w:val="18"/>
-                          <w:szCs w:val="18"/>
-                        </w:rPr>
-                        <w:t>intermediate)</w:t>
+                        <w:t xml:space="preserve"> </w:t>
                       </w:r>
                     </w:p>
                     <w:p>
@@ -8874,6 +8953,17 @@
                     <w:p>
                       <w:pPr>
                         <w:spacing w:after="0" w:line="240" w:lineRule="auto"/>
+                        <w:ind w:right="86" w:firstLine="720"/>
+                        <w:rPr>
+                          <w:rFonts w:ascii="Arial" w:eastAsia="Arial" w:hAnsi="Arial" w:cs="Arial"/>
+                          <w:sz w:val="16"/>
+                          <w:szCs w:val="16"/>
+                        </w:rPr>
+                      </w:pPr>
+                    </w:p>
+                    <w:p>
+                      <w:pPr>
+                        <w:spacing w:after="0" w:line="240" w:lineRule="auto"/>
                         <w:ind w:right="86"/>
                         <w:rPr>
                           <w:rFonts w:ascii="Arial" w:eastAsia="Arial" w:hAnsi="Arial" w:cs="Arial"/>
@@ -8900,6 +8990,267 @@
                         </w:rPr>
                         <w:t>Fort Lee, VA</w:t>
                       </w:r>
+                    </w:p>
+                    <w:p>
+                      <w:pPr>
+                        <w:numPr>
+                          <w:ilvl w:val="0"/>
+                          <w:numId w:val="9"/>
+                        </w:numPr>
+                        <w:spacing w:after="0" w:line="240" w:lineRule="auto"/>
+                        <w:rPr>
+                          <w:rFonts w:ascii="Arial" w:eastAsia="Times New Roman" w:hAnsi="Arial" w:cs="Arial"/>
+                          <w:color w:val="0E101A"/>
+                          <w:sz w:val="18"/>
+                          <w:szCs w:val="18"/>
+                          <w:lang w:eastAsia="en-US"/>
+                        </w:rPr>
+                      </w:pPr>
+                      <w:r>
+                        <w:rPr>
+                          <w:rFonts w:ascii="Arial" w:eastAsia="Times New Roman" w:hAnsi="Arial" w:cs="Arial"/>
+                          <w:color w:val="0E101A"/>
+                          <w:sz w:val="18"/>
+                          <w:szCs w:val="18"/>
+                          <w:lang w:eastAsia="en-US"/>
+                        </w:rPr>
+                        <w:t xml:space="preserve">Continue development tasks from </w:t>
+                      </w:r>
+                      <w:proofErr w:type="spellStart"/>
+                      <w:r>
+                        <w:rPr>
+                          <w:rFonts w:ascii="Arial" w:eastAsia="Times New Roman" w:hAnsi="Arial" w:cs="Arial"/>
+                          <w:color w:val="0E101A"/>
+                          <w:sz w:val="18"/>
+                          <w:szCs w:val="18"/>
+                          <w:lang w:eastAsia="en-US"/>
+                        </w:rPr>
+                        <w:t>Suh'dutsing</w:t>
+                      </w:r>
+                      <w:proofErr w:type="spellEnd"/>
+                      <w:r>
+                        <w:rPr>
+                          <w:rFonts w:ascii="Arial" w:eastAsia="Times New Roman" w:hAnsi="Arial" w:cs="Arial"/>
+                          <w:color w:val="0E101A"/>
+                          <w:sz w:val="18"/>
+                          <w:szCs w:val="18"/>
+                          <w:lang w:eastAsia="en-US"/>
+                        </w:rPr>
+                        <w:t xml:space="preserve"> Telecom but as a TRADOC representative, working with </w:t>
+                      </w:r>
+                      <w:proofErr w:type="spellStart"/>
+                      <w:r>
+                        <w:rPr>
+                          <w:rFonts w:ascii="Arial" w:eastAsia="Times New Roman" w:hAnsi="Arial" w:cs="Arial"/>
+                          <w:color w:val="0E101A"/>
+                          <w:sz w:val="18"/>
+                          <w:szCs w:val="18"/>
+                          <w:lang w:eastAsia="en-US"/>
+                        </w:rPr>
+                        <w:t>Suh'dutsing</w:t>
+                      </w:r>
+                      <w:proofErr w:type="spellEnd"/>
+                      <w:r>
+                        <w:rPr>
+                          <w:rFonts w:ascii="Arial" w:eastAsia="Times New Roman" w:hAnsi="Arial" w:cs="Arial"/>
+                          <w:color w:val="0E101A"/>
+                          <w:sz w:val="18"/>
+                          <w:szCs w:val="18"/>
+                          <w:lang w:eastAsia="en-US"/>
+                        </w:rPr>
+                        <w:t xml:space="preserve"> Telecom contractors and providing technical guidance in Unity.</w:t>
+                      </w:r>
+                    </w:p>
+                    <w:p>
+                      <w:pPr>
+                        <w:numPr>
+                          <w:ilvl w:val="0"/>
+                          <w:numId w:val="9"/>
+                        </w:numPr>
+                        <w:spacing w:after="0" w:line="240" w:lineRule="auto"/>
+                        <w:rPr>
+                          <w:rFonts w:ascii="Arial" w:eastAsia="Times New Roman" w:hAnsi="Arial" w:cs="Arial"/>
+                          <w:color w:val="0E101A"/>
+                          <w:sz w:val="18"/>
+                          <w:szCs w:val="18"/>
+                          <w:lang w:eastAsia="en-US"/>
+                        </w:rPr>
+                      </w:pPr>
+                      <w:r>
+                        <w:rPr>
+                          <w:rFonts w:ascii="Arial" w:eastAsia="Times New Roman" w:hAnsi="Arial" w:cs="Arial"/>
+                          <w:color w:val="0E101A"/>
+                          <w:sz w:val="18"/>
+                          <w:szCs w:val="18"/>
+                          <w:lang w:eastAsia="en-US"/>
+                        </w:rPr>
+                        <w:t>Design and develop Unity applications that simulate training procedures for soldiers.</w:t>
+                      </w:r>
+                    </w:p>
+                    <w:p>
+                      <w:pPr>
+                        <w:numPr>
+                          <w:ilvl w:val="0"/>
+                          <w:numId w:val="9"/>
+                        </w:numPr>
+                        <w:spacing w:after="0" w:line="240" w:lineRule="auto"/>
+                        <w:rPr>
+                          <w:rFonts w:ascii="Arial" w:eastAsia="Times New Roman" w:hAnsi="Arial" w:cs="Arial"/>
+                          <w:color w:val="0E101A"/>
+                          <w:sz w:val="18"/>
+                          <w:szCs w:val="18"/>
+                          <w:lang w:eastAsia="en-US"/>
+                        </w:rPr>
+                      </w:pPr>
+                      <w:r>
+                        <w:rPr>
+                          <w:rFonts w:ascii="Arial" w:eastAsia="Times New Roman" w:hAnsi="Arial" w:cs="Arial"/>
+                          <w:color w:val="0E101A"/>
+                          <w:sz w:val="18"/>
+                          <w:szCs w:val="18"/>
+                          <w:lang w:eastAsia="en-US"/>
+                        </w:rPr>
+                        <w:t>Wireframe user interfaces and create UI/UX within Unity's Canvas system.</w:t>
+                      </w:r>
+                    </w:p>
+                    <w:p>
+                      <w:pPr>
+                        <w:numPr>
+                          <w:ilvl w:val="0"/>
+                          <w:numId w:val="9"/>
+                        </w:numPr>
+                        <w:spacing w:after="0" w:line="240" w:lineRule="auto"/>
+                        <w:rPr>
+                          <w:rFonts w:ascii="Arial" w:eastAsia="Times New Roman" w:hAnsi="Arial" w:cs="Arial"/>
+                          <w:color w:val="0E101A"/>
+                          <w:sz w:val="18"/>
+                          <w:szCs w:val="18"/>
+                          <w:lang w:eastAsia="en-US"/>
+                        </w:rPr>
+                      </w:pPr>
+                      <w:r>
+                        <w:rPr>
+                          <w:rFonts w:ascii="Arial" w:eastAsia="Times New Roman" w:hAnsi="Arial" w:cs="Arial"/>
+                          <w:color w:val="0E101A"/>
+                          <w:sz w:val="18"/>
+                          <w:szCs w:val="18"/>
+                          <w:lang w:eastAsia="en-US"/>
+                        </w:rPr>
+                        <w:t xml:space="preserve">Write scripts that handle </w:t>
+                      </w:r>
+                      <w:proofErr w:type="spellStart"/>
+                      <w:r>
+                        <w:rPr>
+                          <w:rFonts w:ascii="Arial" w:eastAsia="Times New Roman" w:hAnsi="Arial" w:cs="Arial"/>
+                          <w:color w:val="0E101A"/>
+                          <w:sz w:val="18"/>
+                          <w:szCs w:val="18"/>
+                          <w:lang w:eastAsia="en-US"/>
+                        </w:rPr>
+                        <w:t>FileIO</w:t>
+                      </w:r>
+                      <w:proofErr w:type="spellEnd"/>
+                      <w:r>
+                        <w:rPr>
+                          <w:rFonts w:ascii="Arial" w:eastAsia="Times New Roman" w:hAnsi="Arial" w:cs="Arial"/>
+                          <w:color w:val="0E101A"/>
+                          <w:sz w:val="18"/>
+                          <w:szCs w:val="18"/>
+                          <w:lang w:eastAsia="en-US"/>
+                        </w:rPr>
+                        <w:t xml:space="preserve"> function and parses JSON, CSV, and text files. </w:t>
+                      </w:r>
+                    </w:p>
+                    <w:p>
+                      <w:pPr>
+                        <w:numPr>
+                          <w:ilvl w:val="0"/>
+                          <w:numId w:val="9"/>
+                        </w:numPr>
+                        <w:spacing w:after="0" w:line="240" w:lineRule="auto"/>
+                        <w:rPr>
+                          <w:rFonts w:ascii="Arial" w:eastAsia="Times New Roman" w:hAnsi="Arial" w:cs="Arial"/>
+                          <w:color w:val="0E101A"/>
+                          <w:sz w:val="18"/>
+                          <w:szCs w:val="18"/>
+                          <w:lang w:eastAsia="en-US"/>
+                        </w:rPr>
+                      </w:pPr>
+                      <w:r>
+                        <w:rPr>
+                          <w:rFonts w:ascii="Arial" w:eastAsia="Times New Roman" w:hAnsi="Arial" w:cs="Arial"/>
+                          <w:color w:val="0E101A"/>
+                          <w:sz w:val="18"/>
+                          <w:szCs w:val="18"/>
+                          <w:lang w:eastAsia="en-US"/>
+                        </w:rPr>
+                        <w:t>Generated PBR 3D models using Maya, Substance Painter, and Photoshop.</w:t>
+                      </w:r>
+                    </w:p>
+                    <w:p>
+                      <w:pPr>
+                        <w:numPr>
+                          <w:ilvl w:val="0"/>
+                          <w:numId w:val="9"/>
+                        </w:numPr>
+                        <w:spacing w:after="0" w:line="240" w:lineRule="auto"/>
+                        <w:rPr>
+                          <w:rFonts w:ascii="Arial" w:eastAsia="Times New Roman" w:hAnsi="Arial" w:cs="Arial"/>
+                          <w:color w:val="0E101A"/>
+                          <w:sz w:val="18"/>
+                          <w:szCs w:val="18"/>
+                          <w:lang w:eastAsia="en-US"/>
+                        </w:rPr>
+                      </w:pPr>
+                      <w:r>
+                        <w:rPr>
+                          <w:rFonts w:ascii="Arial" w:eastAsia="Times New Roman" w:hAnsi="Arial" w:cs="Arial"/>
+                          <w:color w:val="0E101A"/>
+                          <w:sz w:val="18"/>
+                          <w:szCs w:val="18"/>
+                          <w:lang w:eastAsia="en-US"/>
+                        </w:rPr>
+                        <w:t>Handle asset management using Asset Bundles.</w:t>
+                      </w:r>
+                    </w:p>
+                    <w:p>
+                      <w:pPr>
+                        <w:numPr>
+                          <w:ilvl w:val="0"/>
+                          <w:numId w:val="9"/>
+                        </w:numPr>
+                        <w:spacing w:after="0" w:line="240" w:lineRule="auto"/>
+                        <w:rPr>
+                          <w:rFonts w:ascii="Arial" w:eastAsia="Times New Roman" w:hAnsi="Arial" w:cs="Arial"/>
+                          <w:color w:val="0E101A"/>
+                          <w:sz w:val="18"/>
+                          <w:szCs w:val="18"/>
+                          <w:lang w:eastAsia="en-US"/>
+                        </w:rPr>
+                      </w:pPr>
+                      <w:r>
+                        <w:rPr>
+                          <w:rFonts w:ascii="Arial" w:eastAsia="Times New Roman" w:hAnsi="Arial" w:cs="Arial"/>
+                          <w:color w:val="0E101A"/>
+                          <w:sz w:val="18"/>
+                          <w:szCs w:val="18"/>
+                          <w:lang w:eastAsia="en-US"/>
+                        </w:rPr>
+                        <w:t>Programmed and debug in C# using Visual Studios.</w:t>
+                      </w:r>
+                    </w:p>
+                    <w:p>
+                      <w:pPr>
+                        <w:spacing w:after="0" w:line="240" w:lineRule="auto"/>
+                        <w:ind w:left="360"/>
+                        <w:rPr>
+                          <w:rFonts w:ascii="Arial" w:eastAsia="Times New Roman" w:hAnsi="Arial" w:cs="Arial"/>
+                          <w:color w:val="0E101A"/>
+                          <w:sz w:val="4"/>
+                          <w:szCs w:val="4"/>
+                          <w:lang w:eastAsia="en-US"/>
+                        </w:rPr>
+                      </w:pPr>
                     </w:p>
                     <w:p>
                       <w:pPr>
@@ -8974,7 +9325,43 @@
                           <w:sz w:val="18"/>
                           <w:szCs w:val="18"/>
                         </w:rPr>
-                        <w:t xml:space="preserve">Create Unity products for clients to serve their goals to educate US soldiers. </w:t>
+                        <w:t>Create</w:t>
+                      </w:r>
+                      <w:r>
+                        <w:rPr>
+                          <w:rFonts w:ascii="Arial" w:eastAsia="Arial" w:hAnsi="Arial" w:cs="Arial"/>
+                          <w:bCs/>
+                          <w:sz w:val="18"/>
+                          <w:szCs w:val="18"/>
+                        </w:rPr>
+                        <w:t>d</w:t>
+                      </w:r>
+                      <w:r>
+                        <w:rPr>
+                          <w:rFonts w:ascii="Arial" w:eastAsia="Arial" w:hAnsi="Arial" w:cs="Arial"/>
+                          <w:bCs/>
+                          <w:sz w:val="18"/>
+                          <w:szCs w:val="18"/>
+                        </w:rPr>
+                        <w:t xml:space="preserve"> Unity products for </w:t>
+                      </w:r>
+                      <w:r>
+                        <w:rPr>
+                          <w:rFonts w:ascii="Arial" w:eastAsia="Arial" w:hAnsi="Arial" w:cs="Arial"/>
+                          <w:bCs/>
+                          <w:sz w:val="18"/>
+                          <w:szCs w:val="18"/>
+                        </w:rPr>
+                        <w:t xml:space="preserve">TRADOC </w:t>
+                      </w:r>
+                      <w:r>
+                        <w:rPr>
+                          <w:rFonts w:ascii="Arial" w:eastAsia="Arial" w:hAnsi="Arial" w:cs="Arial"/>
+                          <w:bCs/>
+                          <w:sz w:val="18"/>
+                          <w:szCs w:val="18"/>
+                        </w:rPr>
+                        <w:t xml:space="preserve">clients to serve their goals to educate US soldiers. </w:t>
                       </w:r>
                     </w:p>
                     <w:p>
@@ -9000,7 +9387,25 @@
                           <w:sz w:val="18"/>
                           <w:szCs w:val="18"/>
                         </w:rPr>
-                        <w:t>Create project workflow, architectures, UX/UI, and data management in Unity.</w:t>
+                        <w:t>Create</w:t>
+                      </w:r>
+                      <w:r>
+                        <w:rPr>
+                          <w:rFonts w:ascii="Arial" w:eastAsia="Arial" w:hAnsi="Arial" w:cs="Arial"/>
+                          <w:bCs/>
+                          <w:sz w:val="18"/>
+                          <w:szCs w:val="18"/>
+                        </w:rPr>
+                        <w:t>d</w:t>
+                      </w:r>
+                      <w:r>
+                        <w:rPr>
+                          <w:rFonts w:ascii="Arial" w:eastAsia="Arial" w:hAnsi="Arial" w:cs="Arial"/>
+                          <w:bCs/>
+                          <w:sz w:val="18"/>
+                          <w:szCs w:val="18"/>
+                        </w:rPr>
+                        <w:t xml:space="preserve"> project workflow, architectures, UX/UI, and data management in Unity.</w:t>
                       </w:r>
                     </w:p>
                     <w:p>
@@ -9026,7 +9431,7 @@
                           <w:sz w:val="18"/>
                           <w:szCs w:val="18"/>
                         </w:rPr>
-                        <w:t>Optimize asset creation methods, improve product development, and research method to better service the</w:t>
+                        <w:t>Optimize</w:t>
                       </w:r>
                       <w:r>
                         <w:rPr>
@@ -9035,7 +9440,7 @@
                           <w:sz w:val="18"/>
                           <w:szCs w:val="18"/>
                         </w:rPr>
-                        <w:t xml:space="preserve"> objective</w:t>
+                        <w:t>d</w:t>
                       </w:r>
                       <w:r>
                         <w:rPr>
@@ -9044,7 +9449,43 @@
                           <w:sz w:val="18"/>
                           <w:szCs w:val="18"/>
                         </w:rPr>
-                        <w:t>.</w:t>
+                        <w:t xml:space="preserve"> asset creation methods</w:t>
+                      </w:r>
+                      <w:r>
+                        <w:rPr>
+                          <w:rFonts w:ascii="Arial" w:eastAsia="Arial" w:hAnsi="Arial" w:cs="Arial"/>
+                          <w:bCs/>
+                          <w:sz w:val="18"/>
+                          <w:szCs w:val="18"/>
+                        </w:rPr>
+                        <w:t xml:space="preserve"> and</w:t>
+                      </w:r>
+                      <w:r>
+                        <w:rPr>
+                          <w:rFonts w:ascii="Arial" w:eastAsia="Arial" w:hAnsi="Arial" w:cs="Arial"/>
+                          <w:bCs/>
+                          <w:sz w:val="18"/>
+                          <w:szCs w:val="18"/>
+                        </w:rPr>
+                        <w:t xml:space="preserve"> improve</w:t>
+                      </w:r>
+                      <w:r>
+                        <w:rPr>
+                          <w:rFonts w:ascii="Arial" w:eastAsia="Arial" w:hAnsi="Arial" w:cs="Arial"/>
+                          <w:bCs/>
+                          <w:sz w:val="18"/>
+                          <w:szCs w:val="18"/>
+                        </w:rPr>
+                        <w:t>d</w:t>
+                      </w:r>
+                      <w:r>
+                        <w:rPr>
+                          <w:rFonts w:ascii="Arial" w:eastAsia="Arial" w:hAnsi="Arial" w:cs="Arial"/>
+                          <w:bCs/>
+                          <w:sz w:val="18"/>
+                          <w:szCs w:val="18"/>
+                        </w:rPr>
+                        <w:t xml:space="preserve"> product development</w:t>
                       </w:r>
                     </w:p>
                     <w:p>
@@ -9070,7 +9511,25 @@
                           <w:sz w:val="18"/>
                           <w:szCs w:val="18"/>
                         </w:rPr>
-                        <w:t>Create photorealistic models, create PBR textures, write custom shaders and art integration in Unity.</w:t>
+                        <w:t>Create</w:t>
+                      </w:r>
+                      <w:r>
+                        <w:rPr>
+                          <w:rFonts w:ascii="Arial" w:eastAsia="Arial" w:hAnsi="Arial" w:cs="Arial"/>
+                          <w:bCs/>
+                          <w:sz w:val="18"/>
+                          <w:szCs w:val="18"/>
+                        </w:rPr>
+                        <w:t>d</w:t>
+                      </w:r>
+                      <w:r>
+                        <w:rPr>
+                          <w:rFonts w:ascii="Arial" w:eastAsia="Arial" w:hAnsi="Arial" w:cs="Arial"/>
+                          <w:bCs/>
+                          <w:sz w:val="18"/>
+                          <w:szCs w:val="18"/>
+                        </w:rPr>
+                        <w:t xml:space="preserve"> photorealistic models, create PBR textures, write custom shaders and art integration in Unity.</w:t>
                       </w:r>
                     </w:p>
                     <w:p>
@@ -9096,7 +9555,16 @@
                           <w:sz w:val="18"/>
                           <w:szCs w:val="18"/>
                         </w:rPr>
-                        <w:t>Deploy apps for Android, iOS, and WebGL.</w:t>
+                        <w:t>Deploy apps for Android, iOS, and WebGL</w:t>
+                      </w:r>
+                      <w:r>
+                        <w:rPr>
+                          <w:rFonts w:ascii="Arial" w:eastAsia="Arial" w:hAnsi="Arial" w:cs="Arial"/>
+                          <w:bCs/>
+                          <w:sz w:val="18"/>
+                          <w:szCs w:val="18"/>
+                        </w:rPr>
+                        <w:t xml:space="preserve"> using Unity.</w:t>
                       </w:r>
                       <w:r>
                         <w:rPr>
@@ -9375,94 +9843,6 @@
                           <w:szCs w:val="18"/>
                         </w:rPr>
                         <w:t>Tested for bugs and created bug tickets for designated team members.</w:t>
-                      </w:r>
-                    </w:p>
-                    <w:p>
-                      <w:pPr>
-                        <w:spacing w:after="0" w:line="240" w:lineRule="auto"/>
-                        <w:ind w:right="86"/>
-                        <w:rPr>
-                          <w:rFonts w:ascii="Arial" w:eastAsia="Arial" w:hAnsi="Arial" w:cs="Arial"/>
-                          <w:b/>
-                          <w:sz w:val="8"/>
-                          <w:szCs w:val="8"/>
-                        </w:rPr>
-                      </w:pPr>
-                    </w:p>
-                    <w:p>
-                      <w:pPr>
-                        <w:spacing w:after="0" w:line="240" w:lineRule="auto"/>
-                        <w:ind w:right="86"/>
-                        <w:rPr>
-                          <w:rFonts w:ascii="Arial" w:eastAsia="Arial" w:hAnsi="Arial" w:cs="Arial"/>
-                          <w:sz w:val="18"/>
-                          <w:szCs w:val="18"/>
-                        </w:rPr>
-                      </w:pPr>
-                      <w:r>
-                        <w:rPr>
-                          <w:rFonts w:ascii="Arial" w:eastAsia="Arial" w:hAnsi="Arial" w:cs="Arial"/>
-                          <w:b/>
-                          <w:sz w:val="18"/>
-                          <w:szCs w:val="18"/>
-                        </w:rPr>
-                        <w:t>Teaching Assistant, RIT</w:t>
-                      </w:r>
-                      <w:r>
-                        <w:rPr>
-                          <w:rFonts w:ascii="Arial" w:eastAsia="Arial" w:hAnsi="Arial" w:cs="Arial"/>
-                          <w:sz w:val="18"/>
-                          <w:szCs w:val="18"/>
-                        </w:rPr>
-                        <w:t>, Rochester, NY</w:t>
-                      </w:r>
-                    </w:p>
-                    <w:p>
-                      <w:pPr>
-                        <w:pStyle w:val="ListParagraph"/>
-                        <w:numPr>
-                          <w:ilvl w:val="0"/>
-                          <w:numId w:val="3"/>
-                        </w:numPr>
-                        <w:spacing w:after="0" w:line="240" w:lineRule="auto"/>
-                        <w:ind w:right="86"/>
-                        <w:rPr>
-                          <w:rFonts w:ascii="Arial" w:eastAsia="Arial" w:hAnsi="Arial" w:cs="Arial"/>
-                          <w:sz w:val="18"/>
-                          <w:szCs w:val="18"/>
-                        </w:rPr>
-                      </w:pPr>
-                      <w:r>
-                        <w:rPr>
-                          <w:rFonts w:ascii="Arial" w:eastAsia="Arial" w:hAnsi="Arial" w:cs="Arial"/>
-                          <w:sz w:val="18"/>
-                          <w:szCs w:val="18"/>
-                        </w:rPr>
-                        <w:t>Assisted in teaching students modeling and animation using Maya.</w:t>
-                      </w:r>
-                    </w:p>
-                    <w:p>
-                      <w:pPr>
-                        <w:pStyle w:val="ListParagraph"/>
-                        <w:numPr>
-                          <w:ilvl w:val="0"/>
-                          <w:numId w:val="3"/>
-                        </w:numPr>
-                        <w:spacing w:after="0" w:line="240" w:lineRule="auto"/>
-                        <w:ind w:right="86"/>
-                        <w:rPr>
-                          <w:rFonts w:ascii="Arial" w:eastAsia="Arial" w:hAnsi="Arial" w:cs="Arial"/>
-                          <w:sz w:val="18"/>
-                          <w:szCs w:val="18"/>
-                        </w:rPr>
-                      </w:pPr>
-                      <w:r>
-                        <w:rPr>
-                          <w:rFonts w:ascii="Arial" w:eastAsia="Arial" w:hAnsi="Arial" w:cs="Arial"/>
-                          <w:sz w:val="18"/>
-                          <w:szCs w:val="18"/>
-                        </w:rPr>
-                        <w:t>Provided feedback and graded student assignments.</w:t>
                       </w:r>
                     </w:p>
                     <w:p>
@@ -9533,7 +9913,25 @@
                           <w:sz w:val="18"/>
                           <w:szCs w:val="18"/>
                         </w:rPr>
-                        <w:t>3D puzzle platformer where the character melds into electrical appliances to solve level puzzles.</w:t>
+                        <w:t>Modeled and textured the character props and the environment assets</w:t>
+                      </w:r>
+                      <w:r>
+                        <w:rPr>
+                          <w:rFonts w:ascii="Arial" w:eastAsia="Arial" w:hAnsi="Arial" w:cs="Arial"/>
+                          <w:bCs/>
+                          <w:sz w:val="18"/>
+                          <w:szCs w:val="18"/>
+                        </w:rPr>
+                        <w:t xml:space="preserve"> in Maya</w:t>
+                      </w:r>
+                      <w:r>
+                        <w:rPr>
+                          <w:rFonts w:ascii="Arial" w:eastAsia="Arial" w:hAnsi="Arial" w:cs="Arial"/>
+                          <w:bCs/>
+                          <w:sz w:val="18"/>
+                          <w:szCs w:val="18"/>
+                        </w:rPr>
+                        <w:t>.</w:t>
                       </w:r>
                     </w:p>
                     <w:p>
@@ -9559,7 +9957,25 @@
                           <w:sz w:val="18"/>
                           <w:szCs w:val="18"/>
                         </w:rPr>
-                        <w:t>Modeled and textured the character props and the environment assets.</w:t>
+                        <w:t>Wrote custom shaders and create particle effects</w:t>
+                      </w:r>
+                      <w:r>
+                        <w:rPr>
+                          <w:rFonts w:ascii="Arial" w:eastAsia="Arial" w:hAnsi="Arial" w:cs="Arial"/>
+                          <w:bCs/>
+                          <w:sz w:val="18"/>
+                          <w:szCs w:val="18"/>
+                        </w:rPr>
+                        <w:t xml:space="preserve"> in Unity</w:t>
+                      </w:r>
+                      <w:r>
+                        <w:rPr>
+                          <w:rFonts w:ascii="Arial" w:eastAsia="Arial" w:hAnsi="Arial" w:cs="Arial"/>
+                          <w:bCs/>
+                          <w:sz w:val="18"/>
+                          <w:szCs w:val="18"/>
+                        </w:rPr>
+                        <w:t xml:space="preserve"> </w:t>
                       </w:r>
                     </w:p>
                     <w:p>
@@ -9585,72 +10001,8 @@
                           <w:sz w:val="18"/>
                           <w:szCs w:val="18"/>
                         </w:rPr>
-                        <w:t xml:space="preserve">Wrote custom shaders and create particle effects </w:t>
-                      </w:r>
-                    </w:p>
-                    <w:p>
-                      <w:pPr>
-                        <w:pStyle w:val="ListParagraph"/>
-                        <w:numPr>
-                          <w:ilvl w:val="0"/>
-                          <w:numId w:val="8"/>
-                        </w:numPr>
-                        <w:spacing w:after="0" w:line="240" w:lineRule="auto"/>
-                        <w:ind w:right="86"/>
-                        <w:rPr>
-                          <w:rFonts w:ascii="Arial" w:eastAsia="Arial" w:hAnsi="Arial" w:cs="Arial"/>
-                          <w:b/>
-                          <w:sz w:val="18"/>
-                          <w:szCs w:val="18"/>
-                        </w:rPr>
-                      </w:pPr>
-                      <w:r>
-                        <w:rPr>
-                          <w:rFonts w:ascii="Arial" w:eastAsia="Arial" w:hAnsi="Arial" w:cs="Arial"/>
-                          <w:bCs/>
-                          <w:sz w:val="18"/>
-                          <w:szCs w:val="18"/>
-                        </w:rPr>
-                        <w:t>Programmed and designed UI/UX, gameplay, and data management system in Unity.</w:t>
-                      </w:r>
-                    </w:p>
-                    <w:p>
-                      <w:pPr>
-                        <w:pStyle w:val="ListParagraph"/>
-                        <w:numPr>
-                          <w:ilvl w:val="0"/>
-                          <w:numId w:val="8"/>
-                        </w:numPr>
-                        <w:spacing w:after="0" w:line="240" w:lineRule="auto"/>
-                        <w:ind w:right="86"/>
-                        <w:rPr>
-                          <w:rFonts w:ascii="Arial" w:eastAsia="Arial" w:hAnsi="Arial" w:cs="Arial"/>
-                          <w:b/>
-                          <w:sz w:val="18"/>
-                          <w:szCs w:val="18"/>
-                        </w:rPr>
-                      </w:pPr>
-                      <w:r>
-                        <w:rPr>
-                          <w:rFonts w:ascii="Arial" w:eastAsia="Arial" w:hAnsi="Arial" w:cs="Arial"/>
-                          <w:bCs/>
-                          <w:sz w:val="18"/>
-                          <w:szCs w:val="18"/>
-                        </w:rPr>
-                        <w:t xml:space="preserve">Designed and build levels. </w:t>
-                      </w:r>
-                    </w:p>
-                    <w:p>
-                      <w:pPr>
-                        <w:spacing w:after="0" w:line="240" w:lineRule="auto"/>
-                        <w:ind w:right="86"/>
-                        <w:rPr>
-                          <w:rFonts w:ascii="Arial" w:eastAsia="Arial" w:hAnsi="Arial" w:cs="Arial"/>
-                          <w:b/>
-                          <w:sz w:val="8"/>
-                          <w:szCs w:val="8"/>
-                        </w:rPr>
-                      </w:pPr>
+                        <w:t xml:space="preserve">Programmed and designed UI/UX, gameplay, and data management system in Unity. </w:t>
+                      </w:r>
                     </w:p>
                     <w:p>
                       <w:pPr>
@@ -9882,50 +10234,6 @@
                         </w:rPr>
                         <w:t xml:space="preserve"> </w:t>
                       </w:r>
-                    </w:p>
-                    <w:p>
-                      <w:pPr>
-                        <w:pStyle w:val="ListParagraph"/>
-                        <w:numPr>
-                          <w:ilvl w:val="0"/>
-                          <w:numId w:val="4"/>
-                        </w:numPr>
-                        <w:spacing w:after="0" w:line="240" w:lineRule="auto"/>
-                        <w:ind w:right="86"/>
-                        <w:rPr>
-                          <w:rFonts w:ascii="Arial" w:eastAsia="Arial" w:hAnsi="Arial" w:cs="Arial"/>
-                          <w:sz w:val="18"/>
-                          <w:szCs w:val="18"/>
-                        </w:rPr>
-                      </w:pPr>
-                      <w:r>
-                        <w:rPr>
-                          <w:rFonts w:ascii="Arial" w:eastAsia="Arial" w:hAnsi="Arial" w:cs="Arial"/>
-                          <w:sz w:val="18"/>
-                          <w:szCs w:val="18"/>
-                        </w:rPr>
-                        <w:t>Balanced game economy and difficulty curved based on a tier system</w:t>
-                      </w:r>
-                      <w:r>
-                        <w:rPr>
-                          <w:rFonts w:ascii="Arial" w:eastAsia="Arial" w:hAnsi="Arial" w:cs="Arial"/>
-                          <w:sz w:val="18"/>
-                          <w:szCs w:val="18"/>
-                        </w:rPr>
-                        <w:t xml:space="preserve">.  </w:t>
-                      </w:r>
-                    </w:p>
-                    <w:p>
-                      <w:pPr>
-                        <w:spacing w:after="0" w:line="240" w:lineRule="auto"/>
-                        <w:ind w:right="86"/>
-                        <w:rPr>
-                          <w:rFonts w:ascii="Arial" w:eastAsia="Arial" w:hAnsi="Arial" w:cs="Arial"/>
-                          <w:b/>
-                          <w:sz w:val="8"/>
-                          <w:szCs w:val="8"/>
-                        </w:rPr>
-                      </w:pPr>
                     </w:p>
                     <w:p>
                       <w:pPr>
@@ -10225,7 +10533,7 @@
           </mc:Choice>
           <mc:Fallback>
             <w:pict>
-              <v:rect w14:anchorId="73196592" id="Rectangle 14" o:spid="_x0000_s1026" style="position:absolute;margin-left:-59pt;margin-top:626pt;width:623pt;height:28.7pt;z-index:251664382;visibility:visible;mso-wrap-style:square;mso-width-percent:0;mso-height-percent:0;mso-wrap-distance-left:9pt;mso-wrap-distance-top:0;mso-wrap-distance-right:9pt;mso-wrap-distance-bottom:0;mso-position-horizontal:absolute;mso-position-horizontal-relative:text;mso-position-vertical:absolute;mso-position-vertical-relative:text;mso-width-percent:0;mso-height-percent:0;mso-width-relative:margin;mso-height-relative:margin;v-text-anchor:middle" o:gfxdata="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" fillcolor="#31849b [2408]" stroked="f" strokeweight="2pt"/>
+              <v:rect w14:anchorId="35B5F2B8" id="Rectangle 14" o:spid="_x0000_s1026" style="position:absolute;margin-left:-59pt;margin-top:626pt;width:623pt;height:28.7pt;z-index:251664382;visibility:visible;mso-wrap-style:square;mso-width-percent:0;mso-height-percent:0;mso-wrap-distance-left:9pt;mso-wrap-distance-top:0;mso-wrap-distance-right:9pt;mso-wrap-distance-bottom:0;mso-position-horizontal:absolute;mso-position-horizontal-relative:text;mso-position-vertical:absolute;mso-position-vertical-relative:text;mso-width-percent:0;mso-height-percent:0;mso-width-relative:margin;mso-height-relative:margin;v-text-anchor:middle" o:gfxdata="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" fillcolor="#31849b [2408]" stroked="f" strokeweight="2pt"/>
             </w:pict>
           </mc:Fallback>
         </mc:AlternateContent>
@@ -10696,6 +11004,119 @@
     </w:lvl>
   </w:abstractNum>
   <w:abstractNum w:abstractNumId="4" w15:restartNumberingAfterBreak="0">
+    <w:nsid w:val="21FD1D8D"/>
+    <w:multiLevelType w:val="hybridMultilevel"/>
+    <w:tmpl w:val="A238B798"/>
+    <w:lvl w:ilvl="0" w:tplc="04090001">
+      <w:start w:val="1"/>
+      <w:numFmt w:val="bullet"/>
+      <w:lvlText w:val=""/>
+      <w:lvlJc w:val="left"/>
+      <w:pPr>
+        <w:ind w:left="720" w:hanging="360"/>
+      </w:pPr>
+      <w:rPr>
+        <w:rFonts w:ascii="Symbol" w:hAnsi="Symbol" w:hint="default"/>
+      </w:rPr>
+    </w:lvl>
+    <w:lvl w:ilvl="1" w:tplc="04090003" w:tentative="1">
+      <w:start w:val="1"/>
+      <w:numFmt w:val="bullet"/>
+      <w:lvlText w:val="o"/>
+      <w:lvlJc w:val="left"/>
+      <w:pPr>
+        <w:ind w:left="1440" w:hanging="360"/>
+      </w:pPr>
+      <w:rPr>
+        <w:rFonts w:ascii="Courier New" w:hAnsi="Courier New" w:cs="Courier New" w:hint="default"/>
+      </w:rPr>
+    </w:lvl>
+    <w:lvl w:ilvl="2" w:tplc="04090005" w:tentative="1">
+      <w:start w:val="1"/>
+      <w:numFmt w:val="bullet"/>
+      <w:lvlText w:val=""/>
+      <w:lvlJc w:val="left"/>
+      <w:pPr>
+        <w:ind w:left="2160" w:hanging="360"/>
+      </w:pPr>
+      <w:rPr>
+        <w:rFonts w:ascii="Wingdings" w:hAnsi="Wingdings" w:hint="default"/>
+      </w:rPr>
+    </w:lvl>
+    <w:lvl w:ilvl="3" w:tplc="04090001" w:tentative="1">
+      <w:start w:val="1"/>
+      <w:numFmt w:val="bullet"/>
+      <w:lvlText w:val=""/>
+      <w:lvlJc w:val="left"/>
+      <w:pPr>
+        <w:ind w:left="2880" w:hanging="360"/>
+      </w:pPr>
+      <w:rPr>
+        <w:rFonts w:ascii="Symbol" w:hAnsi="Symbol" w:hint="default"/>
+      </w:rPr>
+    </w:lvl>
+    <w:lvl w:ilvl="4" w:tplc="04090003" w:tentative="1">
+      <w:start w:val="1"/>
+      <w:numFmt w:val="bullet"/>
+      <w:lvlText w:val="o"/>
+      <w:lvlJc w:val="left"/>
+      <w:pPr>
+        <w:ind w:left="3600" w:hanging="360"/>
+      </w:pPr>
+      <w:rPr>
+        <w:rFonts w:ascii="Courier New" w:hAnsi="Courier New" w:cs="Courier New" w:hint="default"/>
+      </w:rPr>
+    </w:lvl>
+    <w:lvl w:ilvl="5" w:tplc="04090005" w:tentative="1">
+      <w:start w:val="1"/>
+      <w:numFmt w:val="bullet"/>
+      <w:lvlText w:val=""/>
+      <w:lvlJc w:val="left"/>
+      <w:pPr>
+        <w:ind w:left="4320" w:hanging="360"/>
+      </w:pPr>
+      <w:rPr>
+        <w:rFonts w:ascii="Wingdings" w:hAnsi="Wingdings" w:hint="default"/>
+      </w:rPr>
+    </w:lvl>
+    <w:lvl w:ilvl="6" w:tplc="04090001" w:tentative="1">
+      <w:start w:val="1"/>
+      <w:numFmt w:val="bullet"/>
+      <w:lvlText w:val=""/>
+      <w:lvlJc w:val="left"/>
+      <w:pPr>
+        <w:ind w:left="5040" w:hanging="360"/>
+      </w:pPr>
+      <w:rPr>
+        <w:rFonts w:ascii="Symbol" w:hAnsi="Symbol" w:hint="default"/>
+      </w:rPr>
+    </w:lvl>
+    <w:lvl w:ilvl="7" w:tplc="04090003" w:tentative="1">
+      <w:start w:val="1"/>
+      <w:numFmt w:val="bullet"/>
+      <w:lvlText w:val="o"/>
+      <w:lvlJc w:val="left"/>
+      <w:pPr>
+        <w:ind w:left="5760" w:hanging="360"/>
+      </w:pPr>
+      <w:rPr>
+        <w:rFonts w:ascii="Courier New" w:hAnsi="Courier New" w:cs="Courier New" w:hint="default"/>
+      </w:rPr>
+    </w:lvl>
+    <w:lvl w:ilvl="8" w:tplc="04090005" w:tentative="1">
+      <w:start w:val="1"/>
+      <w:numFmt w:val="bullet"/>
+      <w:lvlText w:val=""/>
+      <w:lvlJc w:val="left"/>
+      <w:pPr>
+        <w:ind w:left="6480" w:hanging="360"/>
+      </w:pPr>
+      <w:rPr>
+        <w:rFonts w:ascii="Wingdings" w:hAnsi="Wingdings" w:hint="default"/>
+      </w:rPr>
+    </w:lvl>
+  </w:abstractNum>
+  <w:abstractNum w:abstractNumId="5" w15:restartNumberingAfterBreak="0">
     <w:nsid w:val="4A0C69F4"/>
     <w:multiLevelType w:val="hybridMultilevel"/>
     <w:tmpl w:val="BD6C559A"/>
@@ -10808,7 +11229,7 @@
       </w:rPr>
     </w:lvl>
   </w:abstractNum>
-  <w:abstractNum w:abstractNumId="5" w15:restartNumberingAfterBreak="0">
+  <w:abstractNum w:abstractNumId="6" w15:restartNumberingAfterBreak="0">
     <w:nsid w:val="501D2FC9"/>
     <w:multiLevelType w:val="multilevel"/>
     <w:tmpl w:val="BA10680A"/>
@@ -10921,7 +11342,156 @@
       </w:rPr>
     </w:lvl>
   </w:abstractNum>
-  <w:abstractNum w:abstractNumId="6" w15:restartNumberingAfterBreak="0">
+  <w:abstractNum w:abstractNumId="7" w15:restartNumberingAfterBreak="0">
+    <w:nsid w:val="525E3985"/>
+    <w:multiLevelType w:val="multilevel"/>
+    <w:tmpl w:val="E7AEA1D6"/>
+    <w:lvl w:ilvl="0">
+      <w:start w:val="1"/>
+      <w:numFmt w:val="bullet"/>
+      <w:lvlText w:val=""/>
+      <w:lvlJc w:val="left"/>
+      <w:pPr>
+        <w:tabs>
+          <w:tab w:val="num" w:pos="720"/>
+        </w:tabs>
+        <w:ind w:left="720" w:hanging="360"/>
+      </w:pPr>
+      <w:rPr>
+        <w:rFonts w:ascii="Symbol" w:hAnsi="Symbol" w:hint="default"/>
+        <w:sz w:val="20"/>
+      </w:rPr>
+    </w:lvl>
+    <w:lvl w:ilvl="1" w:tentative="1">
+      <w:start w:val="1"/>
+      <w:numFmt w:val="bullet"/>
+      <w:lvlText w:val="o"/>
+      <w:lvlJc w:val="left"/>
+      <w:pPr>
+        <w:tabs>
+          <w:tab w:val="num" w:pos="1440"/>
+        </w:tabs>
+        <w:ind w:left="1440" w:hanging="360"/>
+      </w:pPr>
+      <w:rPr>
+        <w:rFonts w:ascii="Courier New" w:hAnsi="Courier New" w:hint="default"/>
+        <w:sz w:val="20"/>
+      </w:rPr>
+    </w:lvl>
+    <w:lvl w:ilvl="2" w:tentative="1">
+      <w:start w:val="1"/>
+      <w:numFmt w:val="bullet"/>
+      <w:lvlText w:val=""/>
+      <w:lvlJc w:val="left"/>
+      <w:pPr>
+        <w:tabs>
+          <w:tab w:val="num" w:pos="2160"/>
+        </w:tabs>
+        <w:ind w:left="2160" w:hanging="360"/>
+      </w:pPr>
+      <w:rPr>
+        <w:rFonts w:ascii="Wingdings" w:hAnsi="Wingdings" w:hint="default"/>
+        <w:sz w:val="20"/>
+      </w:rPr>
+    </w:lvl>
+    <w:lvl w:ilvl="3" w:tentative="1">
+      <w:start w:val="1"/>
+      <w:numFmt w:val="bullet"/>
+      <w:lvlText w:val=""/>
+      <w:lvlJc w:val="left"/>
+      <w:pPr>
+        <w:tabs>
+          <w:tab w:val="num" w:pos="2880"/>
+        </w:tabs>
+        <w:ind w:left="2880" w:hanging="360"/>
+      </w:pPr>
+      <w:rPr>
+        <w:rFonts w:ascii="Wingdings" w:hAnsi="Wingdings" w:hint="default"/>
+        <w:sz w:val="20"/>
+      </w:rPr>
+    </w:lvl>
+    <w:lvl w:ilvl="4" w:tentative="1">
+      <w:start w:val="1"/>
+      <w:numFmt w:val="bullet"/>
+      <w:lvlText w:val=""/>
+      <w:lvlJc w:val="left"/>
+      <w:pPr>
+        <w:tabs>
+          <w:tab w:val="num" w:pos="3600"/>
+        </w:tabs>
+        <w:ind w:left="3600" w:hanging="360"/>
+      </w:pPr>
+      <w:rPr>
+        <w:rFonts w:ascii="Wingdings" w:hAnsi="Wingdings" w:hint="default"/>
+        <w:sz w:val="20"/>
+      </w:rPr>
+    </w:lvl>
+    <w:lvl w:ilvl="5" w:tentative="1">
+      <w:start w:val="1"/>
+      <w:numFmt w:val="bullet"/>
+      <w:lvlText w:val=""/>
+      <w:lvlJc w:val="left"/>
+      <w:pPr>
+        <w:tabs>
+          <w:tab w:val="num" w:pos="4320"/>
+        </w:tabs>
+        <w:ind w:left="4320" w:hanging="360"/>
+      </w:pPr>
+      <w:rPr>
+        <w:rFonts w:ascii="Wingdings" w:hAnsi="Wingdings" w:hint="default"/>
+        <w:sz w:val="20"/>
+      </w:rPr>
+    </w:lvl>
+    <w:lvl w:ilvl="6" w:tentative="1">
+      <w:start w:val="1"/>
+      <w:numFmt w:val="bullet"/>
+      <w:lvlText w:val=""/>
+      <w:lvlJc w:val="left"/>
+      <w:pPr>
+        <w:tabs>
+          <w:tab w:val="num" w:pos="5040"/>
+        </w:tabs>
+        <w:ind w:left="5040" w:hanging="360"/>
+      </w:pPr>
+      <w:rPr>
+        <w:rFonts w:ascii="Wingdings" w:hAnsi="Wingdings" w:hint="default"/>
+        <w:sz w:val="20"/>
+      </w:rPr>
+    </w:lvl>
+    <w:lvl w:ilvl="7" w:tentative="1">
+      <w:start w:val="1"/>
+      <w:numFmt w:val="bullet"/>
+      <w:lvlText w:val=""/>
+      <w:lvlJc w:val="left"/>
+      <w:pPr>
+        <w:tabs>
+          <w:tab w:val="num" w:pos="5760"/>
+        </w:tabs>
+        <w:ind w:left="5760" w:hanging="360"/>
+      </w:pPr>
+      <w:rPr>
+        <w:rFonts w:ascii="Wingdings" w:hAnsi="Wingdings" w:hint="default"/>
+        <w:sz w:val="20"/>
+      </w:rPr>
+    </w:lvl>
+    <w:lvl w:ilvl="8" w:tentative="1">
+      <w:start w:val="1"/>
+      <w:numFmt w:val="bullet"/>
+      <w:lvlText w:val=""/>
+      <w:lvlJc w:val="left"/>
+      <w:pPr>
+        <w:tabs>
+          <w:tab w:val="num" w:pos="6480"/>
+        </w:tabs>
+        <w:ind w:left="6480" w:hanging="360"/>
+      </w:pPr>
+      <w:rPr>
+        <w:rFonts w:ascii="Wingdings" w:hAnsi="Wingdings" w:hint="default"/>
+        <w:sz w:val="20"/>
+      </w:rPr>
+    </w:lvl>
+  </w:abstractNum>
+  <w:abstractNum w:abstractNumId="8" w15:restartNumberingAfterBreak="0">
     <w:nsid w:val="6E087634"/>
     <w:multiLevelType w:val="hybridMultilevel"/>
     <w:tmpl w:val="09B6EE70"/>
@@ -11034,7 +11604,7 @@
       </w:rPr>
     </w:lvl>
   </w:abstractNum>
-  <w:abstractNum w:abstractNumId="7" w15:restartNumberingAfterBreak="0">
+  <w:abstractNum w:abstractNumId="9" w15:restartNumberingAfterBreak="0">
     <w:nsid w:val="784676BC"/>
     <w:multiLevelType w:val="hybridMultilevel"/>
     <w:tmpl w:val="A2D2C05C"/>
@@ -11148,16 +11718,16 @@
     </w:lvl>
   </w:abstractNum>
   <w:num w:numId="1">
-    <w:abstractNumId w:val="5"/>
+    <w:abstractNumId w:val="6"/>
   </w:num>
   <w:num w:numId="2">
-    <w:abstractNumId w:val="7"/>
+    <w:abstractNumId w:val="9"/>
   </w:num>
   <w:num w:numId="3">
-    <w:abstractNumId w:val="6"/>
+    <w:abstractNumId w:val="8"/>
   </w:num>
   <w:num w:numId="4">
-    <w:abstractNumId w:val="4"/>
+    <w:abstractNumId w:val="5"/>
   </w:num>
   <w:num w:numId="5">
     <w:abstractNumId w:val="1"/>
@@ -11170,6 +11740,12 @@
   </w:num>
   <w:num w:numId="8">
     <w:abstractNumId w:val="0"/>
+  </w:num>
+  <w:num w:numId="9">
+    <w:abstractNumId w:val="4"/>
+  </w:num>
+  <w:num w:numId="10">
+    <w:abstractNumId w:val="7"/>
   </w:num>
 </w:numbering>
 </file>
@@ -11798,6 +12374,17 @@
       <w:shd w:val="clear" w:color="auto" w:fill="E1DFDD"/>
     </w:rPr>
   </w:style>
+  <w:style w:type="character" w:styleId="Strong">
+    <w:name w:val="Strong"/>
+    <w:basedOn w:val="DefaultParagraphFont"/>
+    <w:uiPriority w:val="22"/>
+    <w:qFormat/>
+    <w:rsid w:val="0060434B"/>
+    <w:rPr>
+      <w:b/>
+      <w:bCs/>
+    </w:rPr>
+  </w:style>
 </w:styles>
 </file>
 
